--- a/Report.docx
+++ b/Report.docx
@@ -169,7 +169,7 @@
         <w:widowControl/>
         <w:jc w:val="left"/>
         <w:rPr>
-          <w:rFonts w:ascii="Times New Roman" w:hAnsi="Times New Roman" w:cs="Times New Roman" w:hint="eastAsia"/>
+          <w:rFonts w:ascii="Times New Roman" w:hAnsi="Times New Roman" w:cs="Times New Roman"/>
           <w:sz w:val="56"/>
           <w:szCs w:val="56"/>
           <w:lang w:val="en-CA"/>
@@ -237,6 +237,3687 @@
           <w:lang w:val="en-CA"/>
         </w:rPr>
         <w:t>. In the report the speed of each structure-method combination is listed.</w:t>
+      </w:r>
+      <w:r>
+        <w:rPr>
+          <w:rFonts w:ascii="Times New Roman" w:hAnsi="Times New Roman" w:cs="Times New Roman"/>
+          <w:sz w:val="24"/>
+          <w:szCs w:val="24"/>
+          <w:lang w:val="en-CA"/>
+        </w:rPr>
+        <w:t xml:space="preserve"> The reason why Index File impro</w:t>
+      </w:r>
+      <w:r>
+        <w:rPr>
+          <w:rFonts w:ascii="Times New Roman" w:hAnsi="Times New Roman" w:cs="Times New Roman"/>
+          <w:sz w:val="24"/>
+          <w:szCs w:val="24"/>
+          <w:lang w:val="en-CA"/>
+        </w:rPr>
+        <w:t>ves searching speed is briefly discussed.</w:t>
+      </w:r>
+    </w:p>
+    <w:p>
+      <w:pPr>
+        <w:rPr>
+          <w:rFonts w:ascii="Times New Roman" w:hAnsi="Times New Roman" w:cs="Times New Roman"/>
+          <w:sz w:val="28"/>
+          <w:szCs w:val="28"/>
+          <w:lang w:val="en-CA"/>
+        </w:rPr>
+      </w:pPr>
+      <w:r>
+        <w:rPr>
+          <w:rFonts w:ascii="Times New Roman" w:hAnsi="Times New Roman" w:cs="Times New Roman" w:hint="eastAsia"/>
+          <w:sz w:val="28"/>
+          <w:szCs w:val="28"/>
+          <w:lang w:val="en-CA"/>
+        </w:rPr>
+        <w:t>Method</w:t>
+      </w:r>
+    </w:p>
+    <w:p>
+      <w:pPr>
+        <w:rPr>
+          <w:rFonts w:ascii="Times New Roman" w:hAnsi="Times New Roman" w:cs="Times New Roman"/>
+          <w:sz w:val="24"/>
+          <w:szCs w:val="24"/>
+          <w:lang w:val="en-CA"/>
+        </w:rPr>
+      </w:pPr>
+      <w:r>
+        <w:rPr>
+          <w:rFonts w:ascii="Times New Roman" w:hAnsi="Times New Roman" w:cs="Times New Roman"/>
+          <w:sz w:val="24"/>
+          <w:szCs w:val="24"/>
+          <w:lang w:val="en-CA"/>
+        </w:rPr>
+        <w:t>As it’s mentioned in introduction, t</w:t>
+      </w:r>
+      <w:r>
+        <w:rPr>
+          <w:rFonts w:ascii="Times New Roman" w:hAnsi="Times New Roman" w:cs="Times New Roman" w:hint="eastAsia"/>
+          <w:sz w:val="24"/>
+          <w:szCs w:val="24"/>
+          <w:lang w:val="en-CA"/>
+        </w:rPr>
+        <w:t xml:space="preserve">he script </w:t>
+      </w:r>
+      <w:r>
+        <w:rPr>
+          <w:rFonts w:ascii="Times New Roman" w:hAnsi="Times New Roman" w:cs="Times New Roman"/>
+          <w:sz w:val="24"/>
+          <w:szCs w:val="24"/>
+          <w:lang w:val="en-CA"/>
+        </w:rPr>
+        <w:t>has three different file structures.</w:t>
+      </w:r>
+      <w:r>
+        <w:rPr>
+          <w:rFonts w:ascii="Times New Roman" w:hAnsi="Times New Roman" w:cs="Times New Roman" w:hint="eastAsia"/>
+          <w:sz w:val="24"/>
+          <w:szCs w:val="24"/>
+          <w:lang w:val="en-CA"/>
+        </w:rPr>
+        <w:t xml:space="preserve"> </w:t>
+      </w:r>
+      <w:r>
+        <w:rPr>
+          <w:rFonts w:ascii="Times New Roman" w:hAnsi="Times New Roman" w:cs="Times New Roman"/>
+          <w:sz w:val="24"/>
+          <w:szCs w:val="24"/>
+          <w:lang w:val="en-CA"/>
+        </w:rPr>
+        <w:t>The user will need to declare which structure he or she would use to build the database by typing btree, hash, or index as command line arguments.</w:t>
+      </w:r>
+      <w:r>
+        <w:rPr>
+          <w:rFonts w:ascii="Times New Roman" w:hAnsi="Times New Roman" w:cs="Times New Roman"/>
+          <w:sz w:val="24"/>
+          <w:szCs w:val="24"/>
+          <w:lang w:val="en-CA"/>
+        </w:rPr>
+        <w:t xml:space="preserve"> The implementation of B-Tree and Hash is almost the same. In key search</w:t>
+      </w:r>
+      <w:r>
+        <w:rPr>
+          <w:rFonts w:ascii="Times New Roman" w:hAnsi="Times New Roman" w:cs="Times New Roman"/>
+          <w:sz w:val="24"/>
+          <w:szCs w:val="24"/>
+          <w:lang w:val="en-CA"/>
+        </w:rPr>
+        <w:t xml:space="preserve"> method</w:t>
+      </w:r>
+      <w:r>
+        <w:rPr>
+          <w:rFonts w:ascii="Times New Roman" w:hAnsi="Times New Roman" w:cs="Times New Roman"/>
+          <w:sz w:val="24"/>
+          <w:szCs w:val="24"/>
+          <w:lang w:val="en-CA"/>
+        </w:rPr>
+        <w:t xml:space="preserve">, the </w:t>
+      </w:r>
+      <w:r>
+        <w:rPr>
+          <w:rFonts w:ascii="Times New Roman" w:hAnsi="Times New Roman" w:cs="Times New Roman"/>
+          <w:sz w:val="24"/>
+          <w:szCs w:val="24"/>
+          <w:lang w:val="en-CA"/>
+        </w:rPr>
+        <w:t xml:space="preserve">program asks for a valid key input and directly search the corresponding value by Berkeley DB get() method. In data search method, the </w:t>
+      </w:r>
+      <w:r>
+        <w:rPr>
+          <w:rFonts w:ascii="Times New Roman" w:hAnsi="Times New Roman" w:cs="Times New Roman"/>
+          <w:sz w:val="24"/>
+          <w:szCs w:val="24"/>
+          <w:lang w:val="en-CA"/>
+        </w:rPr>
+        <w:t>program asks for a valid data input and compare it with all values in data until it is matched. In range search method, the program asks for a</w:t>
+      </w:r>
+      <w:r>
+        <w:rPr>
+          <w:rFonts w:ascii="Times New Roman" w:hAnsi="Times New Roman" w:cs="Times New Roman"/>
+          <w:sz w:val="24"/>
+          <w:szCs w:val="24"/>
+          <w:lang w:val="en-CA"/>
+        </w:rPr>
+        <w:t xml:space="preserve"> valid range of characters, traverse the whole database and put all key-value</w:t>
+      </w:r>
+      <w:r>
+        <w:rPr>
+          <w:rFonts w:ascii="Times New Roman" w:hAnsi="Times New Roman" w:cs="Times New Roman"/>
+          <w:sz w:val="24"/>
+          <w:szCs w:val="24"/>
+          <w:lang w:val="en-CA"/>
+        </w:rPr>
+        <w:t xml:space="preserve"> </w:t>
+      </w:r>
+      <w:r>
+        <w:rPr>
+          <w:rFonts w:ascii="Times New Roman" w:hAnsi="Times New Roman" w:cs="Times New Roman"/>
+          <w:sz w:val="24"/>
+          <w:szCs w:val="24"/>
+          <w:lang w:val="en-CA"/>
+        </w:rPr>
+        <w:t>pair in between the given</w:t>
+      </w:r>
+      <w:r>
+        <w:rPr>
+          <w:rFonts w:ascii="Times New Roman" w:hAnsi="Times New Roman" w:cs="Times New Roman"/>
+          <w:sz w:val="24"/>
+          <w:szCs w:val="24"/>
+          <w:lang w:val="en-CA"/>
+        </w:rPr>
+        <w:t xml:space="preserve"> range into a list.</w:t>
+      </w:r>
+    </w:p>
+    <w:p>
+      <w:pPr>
+        <w:rPr>
+          <w:rFonts w:ascii="Times New Roman" w:hAnsi="Times New Roman" w:cs="Times New Roman"/>
+          <w:sz w:val="24"/>
+          <w:szCs w:val="24"/>
+          <w:lang w:val="en-CA"/>
+        </w:rPr>
+      </w:pPr>
+    </w:p>
+    <w:p>
+      <w:pPr>
+        <w:rPr>
+          <w:rFonts w:ascii="Times New Roman" w:hAnsi="Times New Roman" w:cs="Times New Roman"/>
+          <w:sz w:val="24"/>
+          <w:szCs w:val="24"/>
+          <w:lang w:val="en-CA"/>
+        </w:rPr>
+      </w:pPr>
+      <w:r>
+        <w:rPr>
+          <w:rFonts w:ascii="Times New Roman" w:hAnsi="Times New Roman" w:cs="Times New Roman" w:hint="eastAsia"/>
+          <w:sz w:val="24"/>
+          <w:szCs w:val="24"/>
+          <w:lang w:val="en-CA"/>
+        </w:rPr>
+        <w:t>The implementation of Index File is different</w:t>
+      </w:r>
+      <w:r>
+        <w:rPr>
+          <w:rFonts w:ascii="Times New Roman" w:hAnsi="Times New Roman" w:cs="Times New Roman"/>
+          <w:sz w:val="24"/>
+          <w:szCs w:val="24"/>
+          <w:lang w:val="en-CA"/>
+        </w:rPr>
+        <w:t xml:space="preserve"> from the previous ones</w:t>
+      </w:r>
+      <w:r>
+        <w:rPr>
+          <w:rFonts w:ascii="Times New Roman" w:hAnsi="Times New Roman" w:cs="Times New Roman" w:hint="eastAsia"/>
+          <w:sz w:val="24"/>
+          <w:szCs w:val="24"/>
+          <w:lang w:val="en-CA"/>
+        </w:rPr>
+        <w:t xml:space="preserve"> in data search method and range search method. </w:t>
+      </w:r>
+      <w:r>
+        <w:rPr>
+          <w:rFonts w:ascii="Times New Roman" w:hAnsi="Times New Roman" w:cs="Times New Roman"/>
+          <w:sz w:val="24"/>
+          <w:szCs w:val="24"/>
+          <w:lang w:val="en-CA"/>
+        </w:rPr>
+        <w:t xml:space="preserve">In this structure we build two hash table structure databases, one exactly </w:t>
+      </w:r>
+      <w:r>
+        <w:rPr>
+          <w:rFonts w:ascii="Times New Roman" w:hAnsi="Times New Roman" w:cs="Times New Roman"/>
+          <w:sz w:val="24"/>
+          <w:szCs w:val="24"/>
+          <w:lang w:val="en-CA"/>
+        </w:rPr>
+        <w:t xml:space="preserve">the </w:t>
+      </w:r>
+      <w:r>
+        <w:rPr>
+          <w:rFonts w:ascii="Times New Roman" w:hAnsi="Times New Roman" w:cs="Times New Roman"/>
+          <w:sz w:val="24"/>
+          <w:szCs w:val="24"/>
+          <w:lang w:val="en-CA"/>
+        </w:rPr>
+        <w:t xml:space="preserve">same as previous one (here we call it </w:t>
+      </w:r>
+      <w:r>
+        <w:rPr>
+          <w:rFonts w:ascii="Times New Roman" w:hAnsi="Times New Roman" w:cs="Times New Roman"/>
+          <w:i/>
+          <w:sz w:val="24"/>
+          <w:szCs w:val="24"/>
+          <w:lang w:val="en-CA"/>
+        </w:rPr>
+        <w:t>original database</w:t>
+      </w:r>
+      <w:r>
+        <w:rPr>
+          <w:rFonts w:ascii="Times New Roman" w:hAnsi="Times New Roman" w:cs="Times New Roman"/>
+          <w:sz w:val="24"/>
+          <w:szCs w:val="24"/>
+          <w:lang w:val="en-CA"/>
+        </w:rPr>
+        <w:t xml:space="preserve">), while the other one is built based on data (here we call it </w:t>
+      </w:r>
+      <w:r>
+        <w:rPr>
+          <w:rFonts w:ascii="Times New Roman" w:hAnsi="Times New Roman" w:cs="Times New Roman"/>
+          <w:i/>
+          <w:sz w:val="24"/>
+          <w:szCs w:val="24"/>
+          <w:lang w:val="en-CA"/>
+        </w:rPr>
+        <w:t>second database</w:t>
+      </w:r>
+      <w:r>
+        <w:rPr>
+          <w:rFonts w:ascii="Times New Roman" w:hAnsi="Times New Roman" w:cs="Times New Roman"/>
+          <w:sz w:val="24"/>
+          <w:szCs w:val="24"/>
+          <w:lang w:val="en-CA"/>
+        </w:rPr>
+        <w:t>)</w:t>
+      </w:r>
+      <w:r>
+        <w:rPr>
+          <w:rFonts w:ascii="Times New Roman" w:hAnsi="Times New Roman" w:cs="Times New Roman"/>
+          <w:sz w:val="24"/>
+          <w:szCs w:val="24"/>
+          <w:lang w:val="en-CA"/>
+        </w:rPr>
+        <w:t xml:space="preserve">. For key search method, the program can directly retrieve the data using </w:t>
+      </w:r>
+      <w:proofErr w:type="gramStart"/>
+      <w:r>
+        <w:rPr>
+          <w:rFonts w:ascii="Times New Roman" w:hAnsi="Times New Roman" w:cs="Times New Roman"/>
+          <w:sz w:val="24"/>
+          <w:szCs w:val="24"/>
+          <w:lang w:val="en-CA"/>
+        </w:rPr>
+        <w:t>get(</w:t>
+      </w:r>
+      <w:proofErr w:type="gramEnd"/>
+      <w:r>
+        <w:rPr>
+          <w:rFonts w:ascii="Times New Roman" w:hAnsi="Times New Roman" w:cs="Times New Roman"/>
+          <w:sz w:val="24"/>
+          <w:szCs w:val="24"/>
+          <w:lang w:val="en-CA"/>
+        </w:rPr>
+        <w:t xml:space="preserve">) method in </w:t>
+      </w:r>
+      <w:r>
+        <w:rPr>
+          <w:rFonts w:ascii="Times New Roman" w:hAnsi="Times New Roman" w:cs="Times New Roman"/>
+          <w:i/>
+          <w:sz w:val="24"/>
+          <w:szCs w:val="24"/>
+          <w:lang w:val="en-CA"/>
+        </w:rPr>
+        <w:t>original database</w:t>
+      </w:r>
+      <w:r>
+        <w:rPr>
+          <w:rFonts w:ascii="Times New Roman" w:hAnsi="Times New Roman" w:cs="Times New Roman"/>
+          <w:sz w:val="24"/>
+          <w:szCs w:val="24"/>
+          <w:lang w:val="en-CA"/>
+        </w:rPr>
+        <w:t xml:space="preserve"> as well as the previous structures. For data search method, since the second data base is built based on data, we can retrieve the key using </w:t>
+      </w:r>
+      <w:proofErr w:type="gramStart"/>
+      <w:r>
+        <w:rPr>
+          <w:rFonts w:ascii="Times New Roman" w:hAnsi="Times New Roman" w:cs="Times New Roman"/>
+          <w:sz w:val="24"/>
+          <w:szCs w:val="24"/>
+          <w:lang w:val="en-CA"/>
+        </w:rPr>
+        <w:t>get(</w:t>
+      </w:r>
+      <w:proofErr w:type="gramEnd"/>
+      <w:r>
+        <w:rPr>
+          <w:rFonts w:ascii="Times New Roman" w:hAnsi="Times New Roman" w:cs="Times New Roman"/>
+          <w:sz w:val="24"/>
+          <w:szCs w:val="24"/>
+          <w:lang w:val="en-CA"/>
+        </w:rPr>
+        <w:t xml:space="preserve">) method in </w:t>
+      </w:r>
+      <w:r>
+        <w:rPr>
+          <w:rFonts w:ascii="Times New Roman" w:hAnsi="Times New Roman" w:cs="Times New Roman"/>
+          <w:i/>
+          <w:sz w:val="24"/>
+          <w:szCs w:val="24"/>
+          <w:lang w:val="en-CA"/>
+        </w:rPr>
+        <w:t>second database</w:t>
+      </w:r>
+      <w:r>
+        <w:rPr>
+          <w:rFonts w:ascii="Times New Roman" w:hAnsi="Times New Roman" w:cs="Times New Roman"/>
+          <w:sz w:val="24"/>
+          <w:szCs w:val="24"/>
+          <w:lang w:val="en-CA"/>
+        </w:rPr>
+        <w:t>. And lastly for range search method, the program</w:t>
+      </w:r>
+      <w:r>
+        <w:rPr>
+          <w:rFonts w:ascii="Times New Roman" w:hAnsi="Times New Roman" w:cs="Times New Roman"/>
+          <w:sz w:val="24"/>
+          <w:szCs w:val="24"/>
+          <w:lang w:val="en-CA"/>
+        </w:rPr>
+        <w:t xml:space="preserve"> first</w:t>
+      </w:r>
+      <w:r>
+        <w:rPr>
+          <w:rFonts w:ascii="Times New Roman" w:hAnsi="Times New Roman" w:cs="Times New Roman"/>
+          <w:sz w:val="24"/>
+          <w:szCs w:val="24"/>
+          <w:lang w:val="en-CA"/>
+        </w:rPr>
+        <w:t xml:space="preserve"> </w:t>
+      </w:r>
+      <w:r>
+        <w:rPr>
+          <w:rFonts w:ascii="Times New Roman" w:hAnsi="Times New Roman" w:cs="Times New Roman"/>
+          <w:sz w:val="24"/>
+          <w:szCs w:val="24"/>
+          <w:lang w:val="en-CA"/>
+        </w:rPr>
+        <w:t xml:space="preserve">built up a cursor </w:t>
+      </w:r>
+      <w:r>
+        <w:rPr>
+          <w:rFonts w:ascii="Times New Roman" w:hAnsi="Times New Roman" w:cs="Times New Roman"/>
+          <w:sz w:val="24"/>
+          <w:szCs w:val="24"/>
+          <w:lang w:val="en-CA"/>
+        </w:rPr>
+        <w:t xml:space="preserve">in the </w:t>
+      </w:r>
+      <w:r>
+        <w:rPr>
+          <w:rFonts w:ascii="Times New Roman" w:hAnsi="Times New Roman" w:cs="Times New Roman"/>
+          <w:i/>
+          <w:sz w:val="24"/>
+          <w:szCs w:val="24"/>
+          <w:lang w:val="en-CA"/>
+        </w:rPr>
+        <w:t xml:space="preserve">original </w:t>
+      </w:r>
+      <w:r>
+        <w:rPr>
+          <w:rFonts w:ascii="Times New Roman" w:hAnsi="Times New Roman" w:cs="Times New Roman"/>
+          <w:i/>
+          <w:sz w:val="24"/>
+          <w:szCs w:val="24"/>
+          <w:lang w:val="en-CA"/>
+        </w:rPr>
+        <w:t>database</w:t>
+      </w:r>
+      <w:r>
+        <w:rPr>
+          <w:rFonts w:ascii="Times New Roman" w:hAnsi="Times New Roman" w:cs="Times New Roman"/>
+          <w:sz w:val="24"/>
+          <w:szCs w:val="24"/>
+          <w:lang w:val="en-CA"/>
+        </w:rPr>
+        <w:t xml:space="preserve"> </w:t>
+      </w:r>
+      <w:r>
+        <w:rPr>
+          <w:rFonts w:ascii="Times New Roman" w:hAnsi="Times New Roman" w:cs="Times New Roman"/>
+          <w:sz w:val="24"/>
+          <w:szCs w:val="24"/>
+          <w:lang w:val="en-CA"/>
+        </w:rPr>
+        <w:t>and find out the smallest key</w:t>
+      </w:r>
+      <w:r>
+        <w:rPr>
+          <w:rFonts w:ascii="Times New Roman" w:hAnsi="Times New Roman" w:cs="Times New Roman"/>
+          <w:sz w:val="24"/>
+          <w:szCs w:val="24"/>
+          <w:lang w:val="en-CA"/>
+        </w:rPr>
+        <w:t xml:space="preserve"> (here we call it </w:t>
+      </w:r>
+      <w:r>
+        <w:rPr>
+          <w:rFonts w:ascii="Times New Roman" w:hAnsi="Times New Roman" w:cs="Times New Roman"/>
+          <w:i/>
+          <w:sz w:val="24"/>
+          <w:szCs w:val="24"/>
+          <w:lang w:val="en-CA"/>
+        </w:rPr>
+        <w:t>SK</w:t>
+      </w:r>
+      <w:r>
+        <w:rPr>
+          <w:rFonts w:ascii="Times New Roman" w:hAnsi="Times New Roman" w:cs="Times New Roman"/>
+          <w:sz w:val="24"/>
+          <w:szCs w:val="24"/>
+          <w:lang w:val="en-CA"/>
+        </w:rPr>
+        <w:t>)</w:t>
+      </w:r>
+      <w:r>
+        <w:rPr>
+          <w:rFonts w:ascii="Times New Roman" w:hAnsi="Times New Roman" w:cs="Times New Roman"/>
+          <w:sz w:val="24"/>
+          <w:szCs w:val="24"/>
+          <w:lang w:val="en-CA"/>
+        </w:rPr>
+        <w:t xml:space="preserve"> greater than or equal to lower bound.</w:t>
+      </w:r>
+      <w:r>
+        <w:rPr>
+          <w:rFonts w:ascii="Times New Roman" w:hAnsi="Times New Roman" w:cs="Times New Roman"/>
+          <w:sz w:val="24"/>
+          <w:szCs w:val="24"/>
+          <w:lang w:val="en-CA"/>
+        </w:rPr>
+        <w:t xml:space="preserve"> If this </w:t>
+      </w:r>
+      <w:r>
+        <w:rPr>
+          <w:rFonts w:ascii="Times New Roman" w:hAnsi="Times New Roman" w:cs="Times New Roman"/>
+          <w:i/>
+          <w:sz w:val="24"/>
+          <w:szCs w:val="24"/>
+          <w:lang w:val="en-CA"/>
+        </w:rPr>
+        <w:t>SK</w:t>
+      </w:r>
+      <w:r>
+        <w:rPr>
+          <w:rFonts w:ascii="Times New Roman" w:hAnsi="Times New Roman" w:cs="Times New Roman"/>
+          <w:sz w:val="24"/>
+          <w:szCs w:val="24"/>
+          <w:lang w:val="en-CA"/>
+        </w:rPr>
+        <w:t xml:space="preserve"> is lower than the upper bound, the program will let it to be the new lower bound and repeat this procedure until the </w:t>
+      </w:r>
+      <w:r>
+        <w:rPr>
+          <w:rFonts w:ascii="Times New Roman" w:hAnsi="Times New Roman" w:cs="Times New Roman"/>
+          <w:i/>
+          <w:sz w:val="24"/>
+          <w:szCs w:val="24"/>
+          <w:lang w:val="en-CA"/>
+        </w:rPr>
+        <w:t>SK</w:t>
+      </w:r>
+      <w:r>
+        <w:rPr>
+          <w:rFonts w:ascii="Times New Roman" w:hAnsi="Times New Roman" w:cs="Times New Roman"/>
+          <w:sz w:val="24"/>
+          <w:szCs w:val="24"/>
+          <w:lang w:val="en-CA"/>
+        </w:rPr>
+        <w:t xml:space="preserve"> is over input higher bound</w:t>
+      </w:r>
+    </w:p>
+    <w:p>
+      <w:pPr>
+        <w:rPr>
+          <w:rFonts w:ascii="Times New Roman" w:hAnsi="Times New Roman" w:cs="Times New Roman"/>
+          <w:sz w:val="24"/>
+          <w:szCs w:val="24"/>
+          <w:lang w:val="en-CA"/>
+        </w:rPr>
+      </w:pPr>
+    </w:p>
+    <w:p>
+      <w:pPr>
+        <w:rPr>
+          <w:rFonts w:ascii="Times New Roman" w:hAnsi="Times New Roman" w:cs="Times New Roman"/>
+          <w:sz w:val="24"/>
+          <w:szCs w:val="24"/>
+          <w:lang w:val="en-CA"/>
+        </w:rPr>
+      </w:pPr>
+    </w:p>
+    <w:p>
+      <w:pPr>
+        <w:rPr>
+          <w:rFonts w:ascii="Times New Roman" w:hAnsi="Times New Roman" w:cs="Times New Roman"/>
+          <w:sz w:val="24"/>
+          <w:szCs w:val="24"/>
+          <w:lang w:val="en-CA"/>
+        </w:rPr>
+      </w:pPr>
+    </w:p>
+    <w:p>
+      <w:pPr>
+        <w:rPr>
+          <w:rFonts w:ascii="Times New Roman" w:hAnsi="Times New Roman" w:cs="Times New Roman"/>
+          <w:sz w:val="24"/>
+          <w:szCs w:val="24"/>
+          <w:lang w:val="en-CA"/>
+        </w:rPr>
+      </w:pPr>
+    </w:p>
+    <w:p>
+      <w:pPr>
+        <w:rPr>
+          <w:rFonts w:ascii="Times New Roman" w:hAnsi="Times New Roman" w:cs="Times New Roman"/>
+          <w:sz w:val="24"/>
+          <w:szCs w:val="24"/>
+          <w:lang w:val="en-CA"/>
+        </w:rPr>
+      </w:pPr>
+    </w:p>
+    <w:p>
+      <w:pPr>
+        <w:rPr>
+          <w:rFonts w:ascii="Times New Roman" w:hAnsi="Times New Roman" w:cs="Times New Roman"/>
+          <w:sz w:val="24"/>
+          <w:szCs w:val="24"/>
+          <w:lang w:val="en-CA"/>
+        </w:rPr>
+      </w:pPr>
+    </w:p>
+    <w:p>
+      <w:pPr>
+        <w:rPr>
+          <w:rFonts w:ascii="Times New Roman" w:hAnsi="Times New Roman" w:cs="Times New Roman"/>
+          <w:sz w:val="24"/>
+          <w:szCs w:val="24"/>
+          <w:lang w:val="en-CA"/>
+        </w:rPr>
+      </w:pPr>
+    </w:p>
+    <w:p>
+      <w:pPr>
+        <w:rPr>
+          <w:rFonts w:ascii="Times New Roman" w:hAnsi="Times New Roman" w:cs="Times New Roman"/>
+          <w:sz w:val="24"/>
+          <w:szCs w:val="24"/>
+          <w:lang w:val="en-CA"/>
+        </w:rPr>
+      </w:pPr>
+    </w:p>
+    <w:p>
+      <w:pPr>
+        <w:rPr>
+          <w:rFonts w:ascii="Times New Roman" w:hAnsi="Times New Roman" w:cs="Times New Roman"/>
+          <w:sz w:val="24"/>
+          <w:szCs w:val="24"/>
+          <w:lang w:val="en-CA"/>
+        </w:rPr>
+      </w:pPr>
+    </w:p>
+    <w:p>
+      <w:pPr>
+        <w:rPr>
+          <w:rFonts w:ascii="Times New Roman" w:hAnsi="Times New Roman" w:cs="Times New Roman"/>
+          <w:sz w:val="24"/>
+          <w:szCs w:val="24"/>
+          <w:lang w:val="en-CA"/>
+        </w:rPr>
+      </w:pPr>
+    </w:p>
+    <w:p>
+      <w:pPr>
+        <w:rPr>
+          <w:rFonts w:ascii="Times New Roman" w:hAnsi="Times New Roman" w:cs="Times New Roman"/>
+          <w:sz w:val="24"/>
+          <w:szCs w:val="24"/>
+          <w:lang w:val="en-CA"/>
+        </w:rPr>
+      </w:pPr>
+    </w:p>
+    <w:p>
+      <w:pPr>
+        <w:rPr>
+          <w:rFonts w:ascii="Times New Roman" w:hAnsi="Times New Roman" w:cs="Times New Roman"/>
+          <w:sz w:val="24"/>
+          <w:szCs w:val="24"/>
+          <w:lang w:val="en-CA"/>
+        </w:rPr>
+      </w:pPr>
+    </w:p>
+    <w:p>
+      <w:pPr>
+        <w:rPr>
+          <w:rFonts w:ascii="Times New Roman" w:hAnsi="Times New Roman" w:cs="Times New Roman"/>
+          <w:sz w:val="24"/>
+          <w:szCs w:val="24"/>
+          <w:lang w:val="en-CA"/>
+        </w:rPr>
+      </w:pPr>
+    </w:p>
+    <w:p>
+      <w:pPr>
+        <w:rPr>
+          <w:rFonts w:ascii="Times New Roman" w:hAnsi="Times New Roman" w:cs="Times New Roman"/>
+          <w:sz w:val="24"/>
+          <w:szCs w:val="24"/>
+          <w:lang w:val="en-CA"/>
+        </w:rPr>
+      </w:pPr>
+    </w:p>
+    <w:p>
+      <w:pPr>
+        <w:rPr>
+          <w:rFonts w:ascii="Times New Roman" w:hAnsi="Times New Roman" w:cs="Times New Roman" w:hint="eastAsia"/>
+          <w:sz w:val="24"/>
+          <w:szCs w:val="24"/>
+          <w:lang w:val="en-CA"/>
+        </w:rPr>
+      </w:pPr>
+      <w:r>
+        <w:rPr>
+          <w:rFonts w:ascii="Times New Roman" w:hAnsi="Times New Roman" w:cs="Times New Roman"/>
+          <w:sz w:val="24"/>
+          <w:szCs w:val="24"/>
+          <w:lang w:val="en-CA"/>
+        </w:rPr>
+        <w:t>.</w:t>
+      </w:r>
+    </w:p>
+    <w:p>
+      <w:pPr>
+        <w:rPr>
+          <w:rFonts w:ascii="Times New Roman" w:hAnsi="Times New Roman" w:cs="Times New Roman"/>
+          <w:sz w:val="28"/>
+          <w:szCs w:val="28"/>
+          <w:lang w:val="en-CA"/>
+        </w:rPr>
+      </w:pPr>
+      <w:r>
+        <w:rPr>
+          <w:rFonts w:ascii="Times New Roman" w:hAnsi="Times New Roman" w:cs="Times New Roman"/>
+          <w:sz w:val="28"/>
+          <w:szCs w:val="28"/>
+          <w:lang w:val="en-CA"/>
+        </w:rPr>
+        <w:lastRenderedPageBreak/>
+        <w:t>Result</w:t>
+      </w:r>
+    </w:p>
+    <w:p>
+      <w:pPr>
+        <w:rPr>
+          <w:rFonts w:ascii="Times New Roman" w:hAnsi="Times New Roman" w:cs="Times New Roman"/>
+          <w:sz w:val="24"/>
+          <w:szCs w:val="24"/>
+          <w:lang w:val="en-CA"/>
+        </w:rPr>
+      </w:pPr>
+      <w:r>
+        <w:rPr>
+          <w:rFonts w:ascii="Times New Roman" w:hAnsi="Times New Roman" w:cs="Times New Roman"/>
+          <w:sz w:val="24"/>
+          <w:szCs w:val="24"/>
+          <w:lang w:val="en-CA"/>
+        </w:rPr>
+        <w:t>We took five test cases for each kind of searching method. The test result is shown in the table below.</w:t>
+      </w:r>
+    </w:p>
+    <w:tbl>
+      <w:tblPr>
+        <w:tblStyle w:val="a3"/>
+        <w:tblW w:w="8360" w:type="dxa"/>
+        <w:tblInd w:w="-5" w:type="dxa"/>
+        <w:tblBorders>
+          <w:bottom w:val="none" w:sz="0" w:space="0" w:color="auto"/>
+        </w:tblBorders>
+        <w:tblLook w:val="04A0" w:firstRow="1" w:lastRow="0" w:firstColumn="1" w:lastColumn="0" w:noHBand="0" w:noVBand="1"/>
+      </w:tblPr>
+      <w:tblGrid>
+        <w:gridCol w:w="1352"/>
+        <w:gridCol w:w="1752"/>
+        <w:gridCol w:w="1752"/>
+        <w:gridCol w:w="1752"/>
+        <w:gridCol w:w="1752"/>
+      </w:tblGrid>
+      <w:tr>
+        <w:trPr>
+          <w:trHeight w:val="294"/>
+        </w:trPr>
+        <w:tc>
+          <w:tcPr>
+            <w:tcW w:w="1352" w:type="dxa"/>
+            <w:tcBorders>
+              <w:bottom w:val="single" w:sz="4" w:space="0" w:color="auto"/>
+            </w:tcBorders>
+            <w:noWrap/>
+            <w:hideMark/>
+          </w:tcPr>
+          <w:p>
+            <w:pPr>
+              <w:widowControl/>
+              <w:jc w:val="center"/>
+              <w:rPr>
+                <w:rFonts w:ascii="宋体" w:eastAsia="宋体" w:hAnsi="宋体" w:cs="宋体"/>
+                <w:kern w:val="0"/>
+                <w:sz w:val="24"/>
+                <w:szCs w:val="24"/>
+              </w:rPr>
+            </w:pPr>
+          </w:p>
+        </w:tc>
+        <w:tc>
+          <w:tcPr>
+            <w:tcW w:w="1752" w:type="dxa"/>
+            <w:noWrap/>
+            <w:hideMark/>
+          </w:tcPr>
+          <w:p>
+            <w:pPr>
+              <w:widowControl/>
+              <w:jc w:val="center"/>
+              <w:rPr>
+                <w:rFonts w:ascii="宋体" w:eastAsia="宋体" w:hAnsi="宋体" w:cs="宋体"/>
+                <w:color w:val="000000"/>
+                <w:kern w:val="0"/>
+                <w:sz w:val="22"/>
+              </w:rPr>
+            </w:pPr>
+            <w:r>
+              <w:rPr>
+                <w:rFonts w:ascii="宋体" w:eastAsia="宋体" w:hAnsi="宋体" w:cs="宋体" w:hint="eastAsia"/>
+                <w:color w:val="000000"/>
+                <w:kern w:val="0"/>
+                <w:sz w:val="22"/>
+              </w:rPr>
+              <w:t>TEST CASES</w:t>
+            </w:r>
+          </w:p>
+        </w:tc>
+        <w:tc>
+          <w:tcPr>
+            <w:tcW w:w="1752" w:type="dxa"/>
+            <w:noWrap/>
+            <w:hideMark/>
+          </w:tcPr>
+          <w:p>
+            <w:pPr>
+              <w:widowControl/>
+              <w:jc w:val="center"/>
+              <w:rPr>
+                <w:rFonts w:ascii="宋体" w:eastAsia="宋体" w:hAnsi="宋体" w:cs="宋体" w:hint="eastAsia"/>
+                <w:color w:val="000000"/>
+                <w:kern w:val="0"/>
+                <w:sz w:val="22"/>
+              </w:rPr>
+            </w:pPr>
+            <w:r>
+              <w:rPr>
+                <w:rFonts w:ascii="宋体" w:eastAsia="宋体" w:hAnsi="宋体" w:cs="宋体" w:hint="eastAsia"/>
+                <w:color w:val="000000"/>
+                <w:kern w:val="0"/>
+                <w:sz w:val="22"/>
+              </w:rPr>
+              <w:t>B-Tree</w:t>
+            </w:r>
+          </w:p>
+        </w:tc>
+        <w:tc>
+          <w:tcPr>
+            <w:tcW w:w="1752" w:type="dxa"/>
+            <w:noWrap/>
+            <w:hideMark/>
+          </w:tcPr>
+          <w:p>
+            <w:pPr>
+              <w:widowControl/>
+              <w:jc w:val="center"/>
+              <w:rPr>
+                <w:rFonts w:ascii="宋体" w:eastAsia="宋体" w:hAnsi="宋体" w:cs="宋体" w:hint="eastAsia"/>
+                <w:color w:val="000000"/>
+                <w:kern w:val="0"/>
+                <w:sz w:val="22"/>
+              </w:rPr>
+            </w:pPr>
+            <w:r>
+              <w:rPr>
+                <w:rFonts w:ascii="宋体" w:eastAsia="宋体" w:hAnsi="宋体" w:cs="宋体" w:hint="eastAsia"/>
+                <w:color w:val="000000"/>
+                <w:kern w:val="0"/>
+                <w:sz w:val="22"/>
+              </w:rPr>
+              <w:t>Hash Table</w:t>
+            </w:r>
+          </w:p>
+        </w:tc>
+        <w:tc>
+          <w:tcPr>
+            <w:tcW w:w="1752" w:type="dxa"/>
+            <w:noWrap/>
+            <w:hideMark/>
+          </w:tcPr>
+          <w:p>
+            <w:pPr>
+              <w:widowControl/>
+              <w:jc w:val="center"/>
+              <w:rPr>
+                <w:rFonts w:ascii="宋体" w:eastAsia="宋体" w:hAnsi="宋体" w:cs="宋体" w:hint="eastAsia"/>
+                <w:color w:val="000000"/>
+                <w:kern w:val="0"/>
+                <w:sz w:val="22"/>
+              </w:rPr>
+            </w:pPr>
+            <w:r>
+              <w:rPr>
+                <w:rFonts w:ascii="宋体" w:eastAsia="宋体" w:hAnsi="宋体" w:cs="宋体" w:hint="eastAsia"/>
+                <w:color w:val="000000"/>
+                <w:kern w:val="0"/>
+                <w:sz w:val="22"/>
+              </w:rPr>
+              <w:t>Index File</w:t>
+            </w:r>
+          </w:p>
+        </w:tc>
+      </w:tr>
+      <w:tr>
+        <w:trPr>
+          <w:trHeight w:val="294"/>
+        </w:trPr>
+        <w:tc>
+          <w:tcPr>
+            <w:tcW w:w="1352" w:type="dxa"/>
+            <w:tcBorders>
+              <w:bottom w:val="nil"/>
+            </w:tcBorders>
+            <w:noWrap/>
+            <w:hideMark/>
+          </w:tcPr>
+          <w:p>
+            <w:pPr>
+              <w:widowControl/>
+              <w:jc w:val="center"/>
+              <w:rPr>
+                <w:rFonts w:ascii="宋体" w:eastAsia="宋体" w:hAnsi="宋体" w:cs="宋体" w:hint="eastAsia"/>
+                <w:color w:val="000000"/>
+                <w:kern w:val="0"/>
+                <w:sz w:val="22"/>
+              </w:rPr>
+            </w:pPr>
+          </w:p>
+        </w:tc>
+        <w:tc>
+          <w:tcPr>
+            <w:tcW w:w="1752" w:type="dxa"/>
+            <w:noWrap/>
+            <w:hideMark/>
+          </w:tcPr>
+          <w:p>
+            <w:pPr>
+              <w:widowControl/>
+              <w:jc w:val="center"/>
+              <w:rPr>
+                <w:rFonts w:ascii="宋体" w:eastAsia="宋体" w:hAnsi="宋体" w:cs="宋体" w:hint="eastAsia"/>
+                <w:color w:val="000000"/>
+                <w:kern w:val="0"/>
+                <w:sz w:val="22"/>
+              </w:rPr>
+            </w:pPr>
+            <w:r>
+              <w:rPr>
+                <w:rFonts w:ascii="宋体" w:eastAsia="宋体" w:hAnsi="宋体" w:cs="宋体" w:hint="eastAsia"/>
+                <w:color w:val="000000"/>
+                <w:kern w:val="0"/>
+                <w:sz w:val="22"/>
+              </w:rPr>
+              <w:t>teppie</w:t>
+            </w:r>
+          </w:p>
+        </w:tc>
+        <w:tc>
+          <w:tcPr>
+            <w:tcW w:w="1752" w:type="dxa"/>
+            <w:noWrap/>
+            <w:hideMark/>
+          </w:tcPr>
+          <w:p>
+            <w:pPr>
+              <w:widowControl/>
+              <w:jc w:val="center"/>
+              <w:rPr>
+                <w:rFonts w:ascii="宋体" w:eastAsia="宋体" w:hAnsi="宋体" w:cs="宋体" w:hint="eastAsia"/>
+                <w:color w:val="000000"/>
+                <w:kern w:val="0"/>
+                <w:sz w:val="22"/>
+              </w:rPr>
+            </w:pPr>
+            <w:r>
+              <w:rPr>
+                <w:rFonts w:ascii="宋体" w:eastAsia="宋体" w:hAnsi="宋体" w:cs="宋体" w:hint="eastAsia"/>
+                <w:color w:val="000000"/>
+                <w:kern w:val="0"/>
+                <w:sz w:val="22"/>
+              </w:rPr>
+              <w:t>54</w:t>
+            </w:r>
+          </w:p>
+        </w:tc>
+        <w:tc>
+          <w:tcPr>
+            <w:tcW w:w="1752" w:type="dxa"/>
+            <w:noWrap/>
+            <w:hideMark/>
+          </w:tcPr>
+          <w:p>
+            <w:pPr>
+              <w:widowControl/>
+              <w:jc w:val="center"/>
+              <w:rPr>
+                <w:rFonts w:ascii="宋体" w:eastAsia="宋体" w:hAnsi="宋体" w:cs="宋体" w:hint="eastAsia"/>
+                <w:color w:val="000000"/>
+                <w:kern w:val="0"/>
+                <w:sz w:val="22"/>
+              </w:rPr>
+            </w:pPr>
+            <w:r>
+              <w:rPr>
+                <w:rFonts w:ascii="宋体" w:eastAsia="宋体" w:hAnsi="宋体" w:cs="宋体" w:hint="eastAsia"/>
+                <w:color w:val="000000"/>
+                <w:kern w:val="0"/>
+                <w:sz w:val="22"/>
+              </w:rPr>
+              <w:t>41</w:t>
+            </w:r>
+          </w:p>
+        </w:tc>
+        <w:tc>
+          <w:tcPr>
+            <w:tcW w:w="1752" w:type="dxa"/>
+            <w:noWrap/>
+            <w:hideMark/>
+          </w:tcPr>
+          <w:p>
+            <w:pPr>
+              <w:widowControl/>
+              <w:jc w:val="center"/>
+              <w:rPr>
+                <w:rFonts w:ascii="宋体" w:eastAsia="宋体" w:hAnsi="宋体" w:cs="宋体" w:hint="eastAsia"/>
+                <w:color w:val="000000"/>
+                <w:kern w:val="0"/>
+                <w:sz w:val="22"/>
+              </w:rPr>
+            </w:pPr>
+            <w:r>
+              <w:rPr>
+                <w:rFonts w:ascii="宋体" w:eastAsia="宋体" w:hAnsi="宋体" w:cs="宋体" w:hint="eastAsia"/>
+                <w:color w:val="000000"/>
+                <w:kern w:val="0"/>
+                <w:sz w:val="22"/>
+              </w:rPr>
+              <w:t>57</w:t>
+            </w:r>
+          </w:p>
+        </w:tc>
+      </w:tr>
+      <w:tr>
+        <w:trPr>
+          <w:trHeight w:val="294"/>
+        </w:trPr>
+        <w:tc>
+          <w:tcPr>
+            <w:tcW w:w="1352" w:type="dxa"/>
+            <w:tcBorders>
+              <w:top w:val="nil"/>
+              <w:bottom w:val="nil"/>
+            </w:tcBorders>
+            <w:noWrap/>
+            <w:hideMark/>
+          </w:tcPr>
+          <w:p>
+            <w:pPr>
+              <w:widowControl/>
+              <w:jc w:val="center"/>
+              <w:rPr>
+                <w:rFonts w:ascii="宋体" w:eastAsia="宋体" w:hAnsi="宋体" w:cs="宋体" w:hint="eastAsia"/>
+                <w:color w:val="000000"/>
+                <w:kern w:val="0"/>
+                <w:sz w:val="22"/>
+              </w:rPr>
+            </w:pPr>
+            <w:r>
+              <w:rPr>
+                <w:rFonts w:ascii="宋体" w:eastAsia="宋体" w:hAnsi="宋体" w:cs="宋体" w:hint="eastAsia"/>
+                <w:color w:val="000000"/>
+                <w:kern w:val="0"/>
+                <w:sz w:val="22"/>
+              </w:rPr>
+              <w:t>Retrieve</w:t>
+            </w:r>
+          </w:p>
+        </w:tc>
+        <w:tc>
+          <w:tcPr>
+            <w:tcW w:w="1752" w:type="dxa"/>
+            <w:noWrap/>
+            <w:hideMark/>
+          </w:tcPr>
+          <w:p>
+            <w:pPr>
+              <w:widowControl/>
+              <w:jc w:val="center"/>
+              <w:rPr>
+                <w:rFonts w:ascii="宋体" w:eastAsia="宋体" w:hAnsi="宋体" w:cs="宋体"/>
+                <w:color w:val="000000"/>
+                <w:kern w:val="0"/>
+                <w:sz w:val="22"/>
+              </w:rPr>
+            </w:pPr>
+            <w:r>
+              <w:rPr>
+                <w:rFonts w:ascii="宋体" w:eastAsia="宋体" w:hAnsi="宋体" w:cs="宋体" w:hint="eastAsia"/>
+                <w:color w:val="000000"/>
+                <w:kern w:val="0"/>
+                <w:sz w:val="22"/>
+              </w:rPr>
+              <w:t>nicholas</w:t>
+            </w:r>
+          </w:p>
+        </w:tc>
+        <w:tc>
+          <w:tcPr>
+            <w:tcW w:w="1752" w:type="dxa"/>
+            <w:noWrap/>
+            <w:hideMark/>
+          </w:tcPr>
+          <w:p>
+            <w:pPr>
+              <w:widowControl/>
+              <w:jc w:val="center"/>
+              <w:rPr>
+                <w:rFonts w:ascii="宋体" w:eastAsia="宋体" w:hAnsi="宋体" w:cs="宋体" w:hint="eastAsia"/>
+                <w:color w:val="000000"/>
+                <w:kern w:val="0"/>
+                <w:sz w:val="22"/>
+              </w:rPr>
+            </w:pPr>
+            <w:r>
+              <w:rPr>
+                <w:rFonts w:ascii="宋体" w:eastAsia="宋体" w:hAnsi="宋体" w:cs="宋体" w:hint="eastAsia"/>
+                <w:color w:val="000000"/>
+                <w:kern w:val="0"/>
+                <w:sz w:val="22"/>
+              </w:rPr>
+              <w:t>52</w:t>
+            </w:r>
+          </w:p>
+        </w:tc>
+        <w:tc>
+          <w:tcPr>
+            <w:tcW w:w="1752" w:type="dxa"/>
+            <w:noWrap/>
+            <w:hideMark/>
+          </w:tcPr>
+          <w:p>
+            <w:pPr>
+              <w:widowControl/>
+              <w:jc w:val="center"/>
+              <w:rPr>
+                <w:rFonts w:ascii="宋体" w:eastAsia="宋体" w:hAnsi="宋体" w:cs="宋体" w:hint="eastAsia"/>
+                <w:color w:val="000000"/>
+                <w:kern w:val="0"/>
+                <w:sz w:val="22"/>
+              </w:rPr>
+            </w:pPr>
+            <w:r>
+              <w:rPr>
+                <w:rFonts w:ascii="宋体" w:eastAsia="宋体" w:hAnsi="宋体" w:cs="宋体" w:hint="eastAsia"/>
+                <w:color w:val="000000"/>
+                <w:kern w:val="0"/>
+                <w:sz w:val="22"/>
+              </w:rPr>
+              <w:t>41</w:t>
+            </w:r>
+          </w:p>
+        </w:tc>
+        <w:tc>
+          <w:tcPr>
+            <w:tcW w:w="1752" w:type="dxa"/>
+            <w:noWrap/>
+            <w:hideMark/>
+          </w:tcPr>
+          <w:p>
+            <w:pPr>
+              <w:widowControl/>
+              <w:jc w:val="center"/>
+              <w:rPr>
+                <w:rFonts w:ascii="宋体" w:eastAsia="宋体" w:hAnsi="宋体" w:cs="宋体" w:hint="eastAsia"/>
+                <w:color w:val="000000"/>
+                <w:kern w:val="0"/>
+                <w:sz w:val="22"/>
+              </w:rPr>
+            </w:pPr>
+            <w:r>
+              <w:rPr>
+                <w:rFonts w:ascii="宋体" w:eastAsia="宋体" w:hAnsi="宋体" w:cs="宋体" w:hint="eastAsia"/>
+                <w:color w:val="000000"/>
+                <w:kern w:val="0"/>
+                <w:sz w:val="22"/>
+              </w:rPr>
+              <w:t>58</w:t>
+            </w:r>
+          </w:p>
+        </w:tc>
+      </w:tr>
+      <w:tr>
+        <w:trPr>
+          <w:trHeight w:val="294"/>
+        </w:trPr>
+        <w:tc>
+          <w:tcPr>
+            <w:tcW w:w="1352" w:type="dxa"/>
+            <w:tcBorders>
+              <w:top w:val="nil"/>
+              <w:bottom w:val="nil"/>
+            </w:tcBorders>
+            <w:noWrap/>
+            <w:hideMark/>
+          </w:tcPr>
+          <w:p>
+            <w:pPr>
+              <w:widowControl/>
+              <w:jc w:val="center"/>
+              <w:rPr>
+                <w:rFonts w:ascii="宋体" w:eastAsia="宋体" w:hAnsi="宋体" w:cs="宋体" w:hint="eastAsia"/>
+                <w:color w:val="000000"/>
+                <w:kern w:val="0"/>
+                <w:sz w:val="22"/>
+              </w:rPr>
+            </w:pPr>
+            <w:r>
+              <w:rPr>
+                <w:rFonts w:ascii="宋体" w:eastAsia="宋体" w:hAnsi="宋体" w:cs="宋体" w:hint="eastAsia"/>
+                <w:color w:val="000000"/>
+                <w:kern w:val="0"/>
+                <w:sz w:val="22"/>
+              </w:rPr>
+              <w:t>By</w:t>
+            </w:r>
+          </w:p>
+        </w:tc>
+        <w:tc>
+          <w:tcPr>
+            <w:tcW w:w="1752" w:type="dxa"/>
+            <w:noWrap/>
+            <w:hideMark/>
+          </w:tcPr>
+          <w:p>
+            <w:pPr>
+              <w:widowControl/>
+              <w:jc w:val="center"/>
+              <w:rPr>
+                <w:rFonts w:ascii="宋体" w:eastAsia="宋体" w:hAnsi="宋体" w:cs="宋体"/>
+                <w:color w:val="000000"/>
+                <w:kern w:val="0"/>
+                <w:sz w:val="22"/>
+              </w:rPr>
+            </w:pPr>
+            <w:r>
+              <w:rPr>
+                <w:rFonts w:ascii="宋体" w:eastAsia="宋体" w:hAnsi="宋体" w:cs="宋体" w:hint="eastAsia"/>
+                <w:color w:val="000000"/>
+                <w:kern w:val="0"/>
+                <w:sz w:val="22"/>
+              </w:rPr>
+              <w:t>jiaxuan</w:t>
+            </w:r>
+          </w:p>
+        </w:tc>
+        <w:tc>
+          <w:tcPr>
+            <w:tcW w:w="1752" w:type="dxa"/>
+            <w:noWrap/>
+            <w:hideMark/>
+          </w:tcPr>
+          <w:p>
+            <w:pPr>
+              <w:widowControl/>
+              <w:jc w:val="center"/>
+              <w:rPr>
+                <w:rFonts w:ascii="宋体" w:eastAsia="宋体" w:hAnsi="宋体" w:cs="宋体" w:hint="eastAsia"/>
+                <w:color w:val="000000"/>
+                <w:kern w:val="0"/>
+                <w:sz w:val="22"/>
+              </w:rPr>
+            </w:pPr>
+            <w:r>
+              <w:rPr>
+                <w:rFonts w:ascii="宋体" w:eastAsia="宋体" w:hAnsi="宋体" w:cs="宋体" w:hint="eastAsia"/>
+                <w:color w:val="000000"/>
+                <w:kern w:val="0"/>
+                <w:sz w:val="22"/>
+              </w:rPr>
+              <w:t>56</w:t>
+            </w:r>
+          </w:p>
+        </w:tc>
+        <w:tc>
+          <w:tcPr>
+            <w:tcW w:w="1752" w:type="dxa"/>
+            <w:noWrap/>
+            <w:hideMark/>
+          </w:tcPr>
+          <w:p>
+            <w:pPr>
+              <w:widowControl/>
+              <w:jc w:val="center"/>
+              <w:rPr>
+                <w:rFonts w:ascii="宋体" w:eastAsia="宋体" w:hAnsi="宋体" w:cs="宋体" w:hint="eastAsia"/>
+                <w:color w:val="000000"/>
+                <w:kern w:val="0"/>
+                <w:sz w:val="22"/>
+              </w:rPr>
+            </w:pPr>
+            <w:r>
+              <w:rPr>
+                <w:rFonts w:ascii="宋体" w:eastAsia="宋体" w:hAnsi="宋体" w:cs="宋体" w:hint="eastAsia"/>
+                <w:color w:val="000000"/>
+                <w:kern w:val="0"/>
+                <w:sz w:val="22"/>
+              </w:rPr>
+              <w:t>43</w:t>
+            </w:r>
+          </w:p>
+        </w:tc>
+        <w:tc>
+          <w:tcPr>
+            <w:tcW w:w="1752" w:type="dxa"/>
+            <w:noWrap/>
+            <w:hideMark/>
+          </w:tcPr>
+          <w:p>
+            <w:pPr>
+              <w:widowControl/>
+              <w:jc w:val="center"/>
+              <w:rPr>
+                <w:rFonts w:ascii="宋体" w:eastAsia="宋体" w:hAnsi="宋体" w:cs="宋体" w:hint="eastAsia"/>
+                <w:color w:val="000000"/>
+                <w:kern w:val="0"/>
+                <w:sz w:val="22"/>
+              </w:rPr>
+            </w:pPr>
+            <w:r>
+              <w:rPr>
+                <w:rFonts w:ascii="宋体" w:eastAsia="宋体" w:hAnsi="宋体" w:cs="宋体" w:hint="eastAsia"/>
+                <w:color w:val="000000"/>
+                <w:kern w:val="0"/>
+                <w:sz w:val="22"/>
+              </w:rPr>
+              <w:t>61</w:t>
+            </w:r>
+          </w:p>
+        </w:tc>
+      </w:tr>
+      <w:tr>
+        <w:trPr>
+          <w:trHeight w:val="294"/>
+        </w:trPr>
+        <w:tc>
+          <w:tcPr>
+            <w:tcW w:w="1352" w:type="dxa"/>
+            <w:tcBorders>
+              <w:top w:val="nil"/>
+              <w:bottom w:val="nil"/>
+            </w:tcBorders>
+            <w:noWrap/>
+            <w:hideMark/>
+          </w:tcPr>
+          <w:p>
+            <w:pPr>
+              <w:widowControl/>
+              <w:jc w:val="center"/>
+              <w:rPr>
+                <w:rFonts w:ascii="宋体" w:eastAsia="宋体" w:hAnsi="宋体" w:cs="宋体" w:hint="eastAsia"/>
+                <w:color w:val="000000"/>
+                <w:kern w:val="0"/>
+                <w:sz w:val="22"/>
+              </w:rPr>
+            </w:pPr>
+            <w:r>
+              <w:rPr>
+                <w:rFonts w:ascii="宋体" w:eastAsia="宋体" w:hAnsi="宋体" w:cs="宋体" w:hint="eastAsia"/>
+                <w:color w:val="000000"/>
+                <w:kern w:val="0"/>
+                <w:sz w:val="22"/>
+              </w:rPr>
+              <w:t>Key</w:t>
+            </w:r>
+          </w:p>
+        </w:tc>
+        <w:tc>
+          <w:tcPr>
+            <w:tcW w:w="1752" w:type="dxa"/>
+            <w:noWrap/>
+            <w:hideMark/>
+          </w:tcPr>
+          <w:p>
+            <w:pPr>
+              <w:widowControl/>
+              <w:jc w:val="center"/>
+              <w:rPr>
+                <w:rFonts w:ascii="宋体" w:eastAsia="宋体" w:hAnsi="宋体" w:cs="宋体"/>
+                <w:color w:val="000000"/>
+                <w:kern w:val="0"/>
+                <w:sz w:val="22"/>
+              </w:rPr>
+            </w:pPr>
+            <w:r>
+              <w:rPr>
+                <w:rFonts w:ascii="宋体" w:eastAsia="宋体" w:hAnsi="宋体" w:cs="宋体" w:hint="eastAsia"/>
+                <w:color w:val="000000"/>
+                <w:kern w:val="0"/>
+                <w:sz w:val="22"/>
+              </w:rPr>
+              <w:t>qwerty</w:t>
+            </w:r>
+          </w:p>
+        </w:tc>
+        <w:tc>
+          <w:tcPr>
+            <w:tcW w:w="1752" w:type="dxa"/>
+            <w:noWrap/>
+            <w:hideMark/>
+          </w:tcPr>
+          <w:p>
+            <w:pPr>
+              <w:widowControl/>
+              <w:jc w:val="center"/>
+              <w:rPr>
+                <w:rFonts w:ascii="宋体" w:eastAsia="宋体" w:hAnsi="宋体" w:cs="宋体" w:hint="eastAsia"/>
+                <w:color w:val="000000"/>
+                <w:kern w:val="0"/>
+                <w:sz w:val="22"/>
+              </w:rPr>
+            </w:pPr>
+            <w:r>
+              <w:rPr>
+                <w:rFonts w:ascii="宋体" w:eastAsia="宋体" w:hAnsi="宋体" w:cs="宋体" w:hint="eastAsia"/>
+                <w:color w:val="000000"/>
+                <w:kern w:val="0"/>
+                <w:sz w:val="22"/>
+              </w:rPr>
+              <w:t>54</w:t>
+            </w:r>
+          </w:p>
+        </w:tc>
+        <w:tc>
+          <w:tcPr>
+            <w:tcW w:w="1752" w:type="dxa"/>
+            <w:noWrap/>
+            <w:hideMark/>
+          </w:tcPr>
+          <w:p>
+            <w:pPr>
+              <w:widowControl/>
+              <w:jc w:val="center"/>
+              <w:rPr>
+                <w:rFonts w:ascii="宋体" w:eastAsia="宋体" w:hAnsi="宋体" w:cs="宋体" w:hint="eastAsia"/>
+                <w:color w:val="000000"/>
+                <w:kern w:val="0"/>
+                <w:sz w:val="22"/>
+              </w:rPr>
+            </w:pPr>
+            <w:r>
+              <w:rPr>
+                <w:rFonts w:ascii="宋体" w:eastAsia="宋体" w:hAnsi="宋体" w:cs="宋体" w:hint="eastAsia"/>
+                <w:color w:val="000000"/>
+                <w:kern w:val="0"/>
+                <w:sz w:val="22"/>
+              </w:rPr>
+              <w:t>53</w:t>
+            </w:r>
+          </w:p>
+        </w:tc>
+        <w:tc>
+          <w:tcPr>
+            <w:tcW w:w="1752" w:type="dxa"/>
+            <w:noWrap/>
+            <w:hideMark/>
+          </w:tcPr>
+          <w:p>
+            <w:pPr>
+              <w:widowControl/>
+              <w:jc w:val="center"/>
+              <w:rPr>
+                <w:rFonts w:ascii="宋体" w:eastAsia="宋体" w:hAnsi="宋体" w:cs="宋体" w:hint="eastAsia"/>
+                <w:color w:val="000000"/>
+                <w:kern w:val="0"/>
+                <w:sz w:val="22"/>
+              </w:rPr>
+            </w:pPr>
+            <w:r>
+              <w:rPr>
+                <w:rFonts w:ascii="宋体" w:eastAsia="宋体" w:hAnsi="宋体" w:cs="宋体" w:hint="eastAsia"/>
+                <w:color w:val="000000"/>
+                <w:kern w:val="0"/>
+                <w:sz w:val="22"/>
+              </w:rPr>
+              <w:t>59</w:t>
+            </w:r>
+          </w:p>
+        </w:tc>
+      </w:tr>
+      <w:tr>
+        <w:trPr>
+          <w:trHeight w:val="294"/>
+        </w:trPr>
+        <w:tc>
+          <w:tcPr>
+            <w:tcW w:w="1352" w:type="dxa"/>
+            <w:tcBorders>
+              <w:top w:val="nil"/>
+              <w:bottom w:val="single" w:sz="4" w:space="0" w:color="auto"/>
+            </w:tcBorders>
+            <w:noWrap/>
+            <w:hideMark/>
+          </w:tcPr>
+          <w:p>
+            <w:pPr>
+              <w:widowControl/>
+              <w:jc w:val="center"/>
+              <w:rPr>
+                <w:rFonts w:ascii="宋体" w:eastAsia="宋体" w:hAnsi="宋体" w:cs="宋体" w:hint="eastAsia"/>
+                <w:color w:val="000000"/>
+                <w:kern w:val="0"/>
+                <w:sz w:val="22"/>
+              </w:rPr>
+            </w:pPr>
+          </w:p>
+        </w:tc>
+        <w:tc>
+          <w:tcPr>
+            <w:tcW w:w="1752" w:type="dxa"/>
+            <w:tcBorders>
+              <w:bottom w:val="single" w:sz="4" w:space="0" w:color="auto"/>
+            </w:tcBorders>
+            <w:noWrap/>
+            <w:hideMark/>
+          </w:tcPr>
+          <w:p>
+            <w:pPr>
+              <w:widowControl/>
+              <w:jc w:val="center"/>
+              <w:rPr>
+                <w:rFonts w:ascii="宋体" w:eastAsia="宋体" w:hAnsi="宋体" w:cs="宋体"/>
+                <w:color w:val="000000"/>
+                <w:kern w:val="0"/>
+                <w:sz w:val="22"/>
+              </w:rPr>
+            </w:pPr>
+            <w:r>
+              <w:rPr>
+                <w:rFonts w:ascii="宋体" w:eastAsia="宋体" w:hAnsi="宋体" w:cs="宋体" w:hint="eastAsia"/>
+                <w:color w:val="000000"/>
+                <w:kern w:val="0"/>
+                <w:sz w:val="22"/>
+              </w:rPr>
+              <w:t>wasd</w:t>
+            </w:r>
+          </w:p>
+        </w:tc>
+        <w:tc>
+          <w:tcPr>
+            <w:tcW w:w="1752" w:type="dxa"/>
+            <w:tcBorders>
+              <w:bottom w:val="single" w:sz="4" w:space="0" w:color="auto"/>
+            </w:tcBorders>
+            <w:noWrap/>
+            <w:hideMark/>
+          </w:tcPr>
+          <w:p>
+            <w:pPr>
+              <w:widowControl/>
+              <w:jc w:val="center"/>
+              <w:rPr>
+                <w:rFonts w:ascii="宋体" w:eastAsia="宋体" w:hAnsi="宋体" w:cs="宋体" w:hint="eastAsia"/>
+                <w:color w:val="000000"/>
+                <w:kern w:val="0"/>
+                <w:sz w:val="22"/>
+              </w:rPr>
+            </w:pPr>
+            <w:r>
+              <w:rPr>
+                <w:rFonts w:ascii="宋体" w:eastAsia="宋体" w:hAnsi="宋体" w:cs="宋体" w:hint="eastAsia"/>
+                <w:color w:val="000000"/>
+                <w:kern w:val="0"/>
+                <w:sz w:val="22"/>
+              </w:rPr>
+              <w:t>56</w:t>
+            </w:r>
+          </w:p>
+        </w:tc>
+        <w:tc>
+          <w:tcPr>
+            <w:tcW w:w="1752" w:type="dxa"/>
+            <w:tcBorders>
+              <w:bottom w:val="single" w:sz="4" w:space="0" w:color="auto"/>
+            </w:tcBorders>
+            <w:noWrap/>
+            <w:hideMark/>
+          </w:tcPr>
+          <w:p>
+            <w:pPr>
+              <w:widowControl/>
+              <w:jc w:val="center"/>
+              <w:rPr>
+                <w:rFonts w:ascii="宋体" w:eastAsia="宋体" w:hAnsi="宋体" w:cs="宋体" w:hint="eastAsia"/>
+                <w:color w:val="000000"/>
+                <w:kern w:val="0"/>
+                <w:sz w:val="22"/>
+              </w:rPr>
+            </w:pPr>
+            <w:r>
+              <w:rPr>
+                <w:rFonts w:ascii="宋体" w:eastAsia="宋体" w:hAnsi="宋体" w:cs="宋体" w:hint="eastAsia"/>
+                <w:color w:val="000000"/>
+                <w:kern w:val="0"/>
+                <w:sz w:val="22"/>
+              </w:rPr>
+              <w:t>44</w:t>
+            </w:r>
+          </w:p>
+        </w:tc>
+        <w:tc>
+          <w:tcPr>
+            <w:tcW w:w="1752" w:type="dxa"/>
+            <w:tcBorders>
+              <w:bottom w:val="single" w:sz="4" w:space="0" w:color="auto"/>
+            </w:tcBorders>
+            <w:noWrap/>
+            <w:hideMark/>
+          </w:tcPr>
+          <w:p>
+            <w:pPr>
+              <w:widowControl/>
+              <w:jc w:val="center"/>
+              <w:rPr>
+                <w:rFonts w:ascii="宋体" w:eastAsia="宋体" w:hAnsi="宋体" w:cs="宋体" w:hint="eastAsia"/>
+                <w:color w:val="000000"/>
+                <w:kern w:val="0"/>
+                <w:sz w:val="22"/>
+              </w:rPr>
+            </w:pPr>
+            <w:r>
+              <w:rPr>
+                <w:rFonts w:ascii="宋体" w:eastAsia="宋体" w:hAnsi="宋体" w:cs="宋体" w:hint="eastAsia"/>
+                <w:color w:val="000000"/>
+                <w:kern w:val="0"/>
+                <w:sz w:val="22"/>
+              </w:rPr>
+              <w:t>58</w:t>
+            </w:r>
+          </w:p>
+        </w:tc>
+      </w:tr>
+      <w:tr>
+        <w:trPr>
+          <w:trHeight w:val="294"/>
+        </w:trPr>
+        <w:tc>
+          <w:tcPr>
+            <w:tcW w:w="1352" w:type="dxa"/>
+            <w:tcBorders>
+              <w:top w:val="single" w:sz="4" w:space="0" w:color="auto"/>
+              <w:bottom w:val="single" w:sz="4" w:space="0" w:color="auto"/>
+              <w:right w:val="nil"/>
+            </w:tcBorders>
+            <w:noWrap/>
+            <w:hideMark/>
+          </w:tcPr>
+          <w:p>
+            <w:pPr>
+              <w:widowControl/>
+              <w:jc w:val="center"/>
+              <w:rPr>
+                <w:rFonts w:ascii="宋体" w:eastAsia="宋体" w:hAnsi="宋体" w:cs="宋体" w:hint="eastAsia"/>
+                <w:color w:val="000000"/>
+                <w:kern w:val="0"/>
+                <w:sz w:val="22"/>
+              </w:rPr>
+            </w:pPr>
+            <w:r>
+              <w:rPr>
+                <w:rFonts w:ascii="宋体" w:eastAsia="宋体" w:hAnsi="宋体" w:cs="宋体" w:hint="eastAsia"/>
+                <w:color w:val="000000"/>
+                <w:kern w:val="0"/>
+                <w:sz w:val="22"/>
+              </w:rPr>
+              <w:t>ave</w:t>
+            </w:r>
+          </w:p>
+        </w:tc>
+        <w:tc>
+          <w:tcPr>
+            <w:tcW w:w="1752" w:type="dxa"/>
+            <w:tcBorders>
+              <w:left w:val="nil"/>
+              <w:bottom w:val="single" w:sz="4" w:space="0" w:color="auto"/>
+              <w:right w:val="nil"/>
+            </w:tcBorders>
+            <w:noWrap/>
+            <w:hideMark/>
+          </w:tcPr>
+          <w:p>
+            <w:pPr>
+              <w:widowControl/>
+              <w:jc w:val="center"/>
+              <w:rPr>
+                <w:rFonts w:ascii="宋体" w:eastAsia="宋体" w:hAnsi="宋体" w:cs="宋体" w:hint="eastAsia"/>
+                <w:color w:val="000000"/>
+                <w:kern w:val="0"/>
+                <w:sz w:val="22"/>
+              </w:rPr>
+            </w:pPr>
+          </w:p>
+        </w:tc>
+        <w:tc>
+          <w:tcPr>
+            <w:tcW w:w="1752" w:type="dxa"/>
+            <w:tcBorders>
+              <w:left w:val="nil"/>
+              <w:bottom w:val="single" w:sz="4" w:space="0" w:color="auto"/>
+              <w:right w:val="nil"/>
+            </w:tcBorders>
+            <w:noWrap/>
+            <w:hideMark/>
+          </w:tcPr>
+          <w:p>
+            <w:pPr>
+              <w:widowControl/>
+              <w:jc w:val="center"/>
+              <w:rPr>
+                <w:rFonts w:ascii="宋体" w:eastAsia="宋体" w:hAnsi="宋体" w:cs="宋体"/>
+                <w:color w:val="000000"/>
+                <w:kern w:val="0"/>
+                <w:sz w:val="22"/>
+              </w:rPr>
+            </w:pPr>
+            <w:r>
+              <w:rPr>
+                <w:rFonts w:ascii="宋体" w:eastAsia="宋体" w:hAnsi="宋体" w:cs="宋体" w:hint="eastAsia"/>
+                <w:color w:val="000000"/>
+                <w:kern w:val="0"/>
+                <w:sz w:val="22"/>
+              </w:rPr>
+              <w:t>54.4</w:t>
+            </w:r>
+          </w:p>
+        </w:tc>
+        <w:tc>
+          <w:tcPr>
+            <w:tcW w:w="1752" w:type="dxa"/>
+            <w:tcBorders>
+              <w:left w:val="nil"/>
+              <w:bottom w:val="single" w:sz="4" w:space="0" w:color="auto"/>
+              <w:right w:val="nil"/>
+            </w:tcBorders>
+            <w:noWrap/>
+            <w:hideMark/>
+          </w:tcPr>
+          <w:p>
+            <w:pPr>
+              <w:widowControl/>
+              <w:jc w:val="center"/>
+              <w:rPr>
+                <w:rFonts w:ascii="宋体" w:eastAsia="宋体" w:hAnsi="宋体" w:cs="宋体" w:hint="eastAsia"/>
+                <w:color w:val="000000"/>
+                <w:kern w:val="0"/>
+                <w:sz w:val="22"/>
+              </w:rPr>
+            </w:pPr>
+            <w:r>
+              <w:rPr>
+                <w:rFonts w:ascii="宋体" w:eastAsia="宋体" w:hAnsi="宋体" w:cs="宋体" w:hint="eastAsia"/>
+                <w:color w:val="000000"/>
+                <w:kern w:val="0"/>
+                <w:sz w:val="22"/>
+              </w:rPr>
+              <w:t>44.4</w:t>
+            </w:r>
+          </w:p>
+        </w:tc>
+        <w:tc>
+          <w:tcPr>
+            <w:tcW w:w="1752" w:type="dxa"/>
+            <w:tcBorders>
+              <w:left w:val="nil"/>
+              <w:bottom w:val="single" w:sz="4" w:space="0" w:color="auto"/>
+            </w:tcBorders>
+            <w:noWrap/>
+            <w:hideMark/>
+          </w:tcPr>
+          <w:p>
+            <w:pPr>
+              <w:widowControl/>
+              <w:jc w:val="center"/>
+              <w:rPr>
+                <w:rFonts w:ascii="宋体" w:eastAsia="宋体" w:hAnsi="宋体" w:cs="宋体" w:hint="eastAsia"/>
+                <w:color w:val="000000"/>
+                <w:kern w:val="0"/>
+                <w:sz w:val="22"/>
+              </w:rPr>
+            </w:pPr>
+            <w:r>
+              <w:rPr>
+                <w:rFonts w:ascii="宋体" w:eastAsia="宋体" w:hAnsi="宋体" w:cs="宋体" w:hint="eastAsia"/>
+                <w:color w:val="000000"/>
+                <w:kern w:val="0"/>
+                <w:sz w:val="22"/>
+              </w:rPr>
+              <w:t>58.6</w:t>
+            </w:r>
+          </w:p>
+        </w:tc>
+      </w:tr>
+      <w:tr>
+        <w:trPr>
+          <w:trHeight w:val="294"/>
+        </w:trPr>
+        <w:tc>
+          <w:tcPr>
+            <w:tcW w:w="1352" w:type="dxa"/>
+            <w:tcBorders>
+              <w:top w:val="single" w:sz="4" w:space="0" w:color="auto"/>
+              <w:bottom w:val="nil"/>
+            </w:tcBorders>
+            <w:noWrap/>
+            <w:hideMark/>
+          </w:tcPr>
+          <w:p>
+            <w:pPr>
+              <w:widowControl/>
+              <w:jc w:val="center"/>
+              <w:rPr>
+                <w:rFonts w:ascii="宋体" w:eastAsia="宋体" w:hAnsi="宋体" w:cs="宋体" w:hint="eastAsia"/>
+                <w:color w:val="000000"/>
+                <w:kern w:val="0"/>
+                <w:sz w:val="22"/>
+              </w:rPr>
+            </w:pPr>
+          </w:p>
+        </w:tc>
+        <w:tc>
+          <w:tcPr>
+            <w:tcW w:w="1752" w:type="dxa"/>
+            <w:tcBorders>
+              <w:top w:val="single" w:sz="4" w:space="0" w:color="auto"/>
+            </w:tcBorders>
+            <w:noWrap/>
+            <w:hideMark/>
+          </w:tcPr>
+          <w:p>
+            <w:pPr>
+              <w:widowControl/>
+              <w:jc w:val="center"/>
+              <w:rPr>
+                <w:rFonts w:ascii="宋体" w:eastAsia="宋体" w:hAnsi="宋体" w:cs="宋体" w:hint="eastAsia"/>
+                <w:color w:val="000000"/>
+                <w:kern w:val="0"/>
+                <w:sz w:val="22"/>
+              </w:rPr>
+            </w:pPr>
+            <w:r>
+              <w:rPr>
+                <w:rFonts w:ascii="宋体" w:eastAsia="宋体" w:hAnsi="宋体" w:cs="宋体" w:hint="eastAsia"/>
+                <w:color w:val="000000"/>
+                <w:kern w:val="0"/>
+                <w:sz w:val="22"/>
+              </w:rPr>
+              <w:t>chen</w:t>
+            </w:r>
+          </w:p>
+        </w:tc>
+        <w:tc>
+          <w:tcPr>
+            <w:tcW w:w="1752" w:type="dxa"/>
+            <w:tcBorders>
+              <w:top w:val="single" w:sz="4" w:space="0" w:color="auto"/>
+            </w:tcBorders>
+            <w:noWrap/>
+            <w:hideMark/>
+          </w:tcPr>
+          <w:p>
+            <w:pPr>
+              <w:widowControl/>
+              <w:jc w:val="center"/>
+              <w:rPr>
+                <w:rFonts w:ascii="宋体" w:eastAsia="宋体" w:hAnsi="宋体" w:cs="宋体" w:hint="eastAsia"/>
+                <w:color w:val="000000"/>
+                <w:kern w:val="0"/>
+                <w:sz w:val="22"/>
+              </w:rPr>
+            </w:pPr>
+            <w:r>
+              <w:rPr>
+                <w:rFonts w:ascii="宋体" w:eastAsia="宋体" w:hAnsi="宋体" w:cs="宋体" w:hint="eastAsia"/>
+                <w:color w:val="000000"/>
+                <w:kern w:val="0"/>
+                <w:sz w:val="22"/>
+              </w:rPr>
+              <w:t>236111</w:t>
+            </w:r>
+          </w:p>
+        </w:tc>
+        <w:tc>
+          <w:tcPr>
+            <w:tcW w:w="1752" w:type="dxa"/>
+            <w:tcBorders>
+              <w:top w:val="single" w:sz="4" w:space="0" w:color="auto"/>
+            </w:tcBorders>
+            <w:noWrap/>
+            <w:hideMark/>
+          </w:tcPr>
+          <w:p>
+            <w:pPr>
+              <w:widowControl/>
+              <w:jc w:val="center"/>
+              <w:rPr>
+                <w:rFonts w:ascii="宋体" w:eastAsia="宋体" w:hAnsi="宋体" w:cs="宋体" w:hint="eastAsia"/>
+                <w:color w:val="000000"/>
+                <w:kern w:val="0"/>
+                <w:sz w:val="22"/>
+              </w:rPr>
+            </w:pPr>
+            <w:r>
+              <w:rPr>
+                <w:rFonts w:ascii="宋体" w:eastAsia="宋体" w:hAnsi="宋体" w:cs="宋体" w:hint="eastAsia"/>
+                <w:color w:val="000000"/>
+                <w:kern w:val="0"/>
+                <w:sz w:val="22"/>
+              </w:rPr>
+              <w:t>232951</w:t>
+            </w:r>
+          </w:p>
+        </w:tc>
+        <w:tc>
+          <w:tcPr>
+            <w:tcW w:w="1752" w:type="dxa"/>
+            <w:tcBorders>
+              <w:top w:val="single" w:sz="4" w:space="0" w:color="auto"/>
+            </w:tcBorders>
+            <w:noWrap/>
+            <w:hideMark/>
+          </w:tcPr>
+          <w:p>
+            <w:pPr>
+              <w:widowControl/>
+              <w:jc w:val="center"/>
+              <w:rPr>
+                <w:rFonts w:ascii="宋体" w:eastAsia="宋体" w:hAnsi="宋体" w:cs="宋体" w:hint="eastAsia"/>
+                <w:color w:val="000000"/>
+                <w:kern w:val="0"/>
+                <w:sz w:val="22"/>
+              </w:rPr>
+            </w:pPr>
+            <w:r>
+              <w:rPr>
+                <w:rFonts w:ascii="宋体" w:eastAsia="宋体" w:hAnsi="宋体" w:cs="宋体" w:hint="eastAsia"/>
+                <w:color w:val="000000"/>
+                <w:kern w:val="0"/>
+                <w:sz w:val="22"/>
+              </w:rPr>
+              <w:t>52</w:t>
+            </w:r>
+          </w:p>
+        </w:tc>
+      </w:tr>
+      <w:tr>
+        <w:trPr>
+          <w:trHeight w:val="294"/>
+        </w:trPr>
+        <w:tc>
+          <w:tcPr>
+            <w:tcW w:w="1352" w:type="dxa"/>
+            <w:tcBorders>
+              <w:top w:val="nil"/>
+              <w:bottom w:val="nil"/>
+            </w:tcBorders>
+            <w:noWrap/>
+            <w:hideMark/>
+          </w:tcPr>
+          <w:p>
+            <w:pPr>
+              <w:widowControl/>
+              <w:jc w:val="center"/>
+              <w:rPr>
+                <w:rFonts w:ascii="宋体" w:eastAsia="宋体" w:hAnsi="宋体" w:cs="宋体" w:hint="eastAsia"/>
+                <w:color w:val="000000"/>
+                <w:kern w:val="0"/>
+                <w:sz w:val="22"/>
+              </w:rPr>
+            </w:pPr>
+            <w:r>
+              <w:rPr>
+                <w:rFonts w:ascii="宋体" w:eastAsia="宋体" w:hAnsi="宋体" w:cs="宋体" w:hint="eastAsia"/>
+                <w:color w:val="000000"/>
+                <w:kern w:val="0"/>
+                <w:sz w:val="22"/>
+              </w:rPr>
+              <w:t>Retrieve</w:t>
+            </w:r>
+          </w:p>
+        </w:tc>
+        <w:tc>
+          <w:tcPr>
+            <w:tcW w:w="1752" w:type="dxa"/>
+            <w:noWrap/>
+            <w:hideMark/>
+          </w:tcPr>
+          <w:p>
+            <w:pPr>
+              <w:widowControl/>
+              <w:jc w:val="center"/>
+              <w:rPr>
+                <w:rFonts w:ascii="宋体" w:eastAsia="宋体" w:hAnsi="宋体" w:cs="宋体"/>
+                <w:color w:val="000000"/>
+                <w:kern w:val="0"/>
+                <w:sz w:val="22"/>
+              </w:rPr>
+            </w:pPr>
+            <w:r>
+              <w:rPr>
+                <w:rFonts w:ascii="宋体" w:eastAsia="宋体" w:hAnsi="宋体" w:cs="宋体" w:hint="eastAsia"/>
+                <w:color w:val="000000"/>
+                <w:kern w:val="0"/>
+                <w:sz w:val="22"/>
+              </w:rPr>
+              <w:t>li</w:t>
+            </w:r>
+          </w:p>
+        </w:tc>
+        <w:tc>
+          <w:tcPr>
+            <w:tcW w:w="1752" w:type="dxa"/>
+            <w:noWrap/>
+            <w:hideMark/>
+          </w:tcPr>
+          <w:p>
+            <w:pPr>
+              <w:widowControl/>
+              <w:jc w:val="center"/>
+              <w:rPr>
+                <w:rFonts w:ascii="宋体" w:eastAsia="宋体" w:hAnsi="宋体" w:cs="宋体" w:hint="eastAsia"/>
+                <w:color w:val="000000"/>
+                <w:kern w:val="0"/>
+                <w:sz w:val="22"/>
+              </w:rPr>
+            </w:pPr>
+            <w:r>
+              <w:rPr>
+                <w:rFonts w:ascii="宋体" w:eastAsia="宋体" w:hAnsi="宋体" w:cs="宋体" w:hint="eastAsia"/>
+                <w:color w:val="000000"/>
+                <w:kern w:val="0"/>
+                <w:sz w:val="22"/>
+              </w:rPr>
+              <w:t>237077</w:t>
+            </w:r>
+          </w:p>
+        </w:tc>
+        <w:tc>
+          <w:tcPr>
+            <w:tcW w:w="1752" w:type="dxa"/>
+            <w:noWrap/>
+            <w:hideMark/>
+          </w:tcPr>
+          <w:p>
+            <w:pPr>
+              <w:widowControl/>
+              <w:jc w:val="center"/>
+              <w:rPr>
+                <w:rFonts w:ascii="宋体" w:eastAsia="宋体" w:hAnsi="宋体" w:cs="宋体" w:hint="eastAsia"/>
+                <w:color w:val="000000"/>
+                <w:kern w:val="0"/>
+                <w:sz w:val="22"/>
+              </w:rPr>
+            </w:pPr>
+            <w:r>
+              <w:rPr>
+                <w:rFonts w:ascii="宋体" w:eastAsia="宋体" w:hAnsi="宋体" w:cs="宋体" w:hint="eastAsia"/>
+                <w:color w:val="000000"/>
+                <w:kern w:val="0"/>
+                <w:sz w:val="22"/>
+              </w:rPr>
+              <w:t>231287</w:t>
+            </w:r>
+          </w:p>
+        </w:tc>
+        <w:tc>
+          <w:tcPr>
+            <w:tcW w:w="1752" w:type="dxa"/>
+            <w:noWrap/>
+            <w:hideMark/>
+          </w:tcPr>
+          <w:p>
+            <w:pPr>
+              <w:widowControl/>
+              <w:jc w:val="center"/>
+              <w:rPr>
+                <w:rFonts w:ascii="宋体" w:eastAsia="宋体" w:hAnsi="宋体" w:cs="宋体" w:hint="eastAsia"/>
+                <w:color w:val="000000"/>
+                <w:kern w:val="0"/>
+                <w:sz w:val="22"/>
+              </w:rPr>
+            </w:pPr>
+            <w:r>
+              <w:rPr>
+                <w:rFonts w:ascii="宋体" w:eastAsia="宋体" w:hAnsi="宋体" w:cs="宋体" w:hint="eastAsia"/>
+                <w:color w:val="000000"/>
+                <w:kern w:val="0"/>
+                <w:sz w:val="22"/>
+              </w:rPr>
+              <w:t>62</w:t>
+            </w:r>
+          </w:p>
+        </w:tc>
+      </w:tr>
+      <w:tr>
+        <w:trPr>
+          <w:trHeight w:val="294"/>
+        </w:trPr>
+        <w:tc>
+          <w:tcPr>
+            <w:tcW w:w="1352" w:type="dxa"/>
+            <w:tcBorders>
+              <w:top w:val="nil"/>
+              <w:bottom w:val="nil"/>
+            </w:tcBorders>
+            <w:noWrap/>
+            <w:hideMark/>
+          </w:tcPr>
+          <w:p>
+            <w:pPr>
+              <w:widowControl/>
+              <w:jc w:val="center"/>
+              <w:rPr>
+                <w:rFonts w:ascii="宋体" w:eastAsia="宋体" w:hAnsi="宋体" w:cs="宋体" w:hint="eastAsia"/>
+                <w:color w:val="000000"/>
+                <w:kern w:val="0"/>
+                <w:sz w:val="22"/>
+              </w:rPr>
+            </w:pPr>
+            <w:r>
+              <w:rPr>
+                <w:rFonts w:ascii="宋体" w:eastAsia="宋体" w:hAnsi="宋体" w:cs="宋体" w:hint="eastAsia"/>
+                <w:color w:val="000000"/>
+                <w:kern w:val="0"/>
+                <w:sz w:val="22"/>
+              </w:rPr>
+              <w:t>By</w:t>
+            </w:r>
+          </w:p>
+        </w:tc>
+        <w:tc>
+          <w:tcPr>
+            <w:tcW w:w="1752" w:type="dxa"/>
+            <w:noWrap/>
+            <w:hideMark/>
+          </w:tcPr>
+          <w:p>
+            <w:pPr>
+              <w:widowControl/>
+              <w:jc w:val="center"/>
+              <w:rPr>
+                <w:rFonts w:ascii="宋体" w:eastAsia="宋体" w:hAnsi="宋体" w:cs="宋体"/>
+                <w:color w:val="000000"/>
+                <w:kern w:val="0"/>
+                <w:sz w:val="22"/>
+              </w:rPr>
+            </w:pPr>
+            <w:r>
+              <w:rPr>
+                <w:rFonts w:ascii="宋体" w:eastAsia="宋体" w:hAnsi="宋体" w:cs="宋体" w:hint="eastAsia"/>
+                <w:color w:val="000000"/>
+                <w:kern w:val="0"/>
+                <w:sz w:val="22"/>
+              </w:rPr>
+              <w:t>yue</w:t>
+            </w:r>
+          </w:p>
+        </w:tc>
+        <w:tc>
+          <w:tcPr>
+            <w:tcW w:w="1752" w:type="dxa"/>
+            <w:noWrap/>
+            <w:hideMark/>
+          </w:tcPr>
+          <w:p>
+            <w:pPr>
+              <w:widowControl/>
+              <w:jc w:val="center"/>
+              <w:rPr>
+                <w:rFonts w:ascii="宋体" w:eastAsia="宋体" w:hAnsi="宋体" w:cs="宋体" w:hint="eastAsia"/>
+                <w:color w:val="000000"/>
+                <w:kern w:val="0"/>
+                <w:sz w:val="22"/>
+              </w:rPr>
+            </w:pPr>
+            <w:r>
+              <w:rPr>
+                <w:rFonts w:ascii="宋体" w:eastAsia="宋体" w:hAnsi="宋体" w:cs="宋体" w:hint="eastAsia"/>
+                <w:color w:val="000000"/>
+                <w:kern w:val="0"/>
+                <w:sz w:val="22"/>
+              </w:rPr>
+              <w:t>237729</w:t>
+            </w:r>
+          </w:p>
+        </w:tc>
+        <w:tc>
+          <w:tcPr>
+            <w:tcW w:w="1752" w:type="dxa"/>
+            <w:noWrap/>
+            <w:hideMark/>
+          </w:tcPr>
+          <w:p>
+            <w:pPr>
+              <w:widowControl/>
+              <w:jc w:val="center"/>
+              <w:rPr>
+                <w:rFonts w:ascii="宋体" w:eastAsia="宋体" w:hAnsi="宋体" w:cs="宋体" w:hint="eastAsia"/>
+                <w:color w:val="000000"/>
+                <w:kern w:val="0"/>
+                <w:sz w:val="22"/>
+              </w:rPr>
+            </w:pPr>
+            <w:r>
+              <w:rPr>
+                <w:rFonts w:ascii="宋体" w:eastAsia="宋体" w:hAnsi="宋体" w:cs="宋体" w:hint="eastAsia"/>
+                <w:color w:val="000000"/>
+                <w:kern w:val="0"/>
+                <w:sz w:val="22"/>
+              </w:rPr>
+              <w:t>233073</w:t>
+            </w:r>
+          </w:p>
+        </w:tc>
+        <w:tc>
+          <w:tcPr>
+            <w:tcW w:w="1752" w:type="dxa"/>
+            <w:noWrap/>
+            <w:hideMark/>
+          </w:tcPr>
+          <w:p>
+            <w:pPr>
+              <w:widowControl/>
+              <w:jc w:val="center"/>
+              <w:rPr>
+                <w:rFonts w:ascii="宋体" w:eastAsia="宋体" w:hAnsi="宋体" w:cs="宋体" w:hint="eastAsia"/>
+                <w:color w:val="000000"/>
+                <w:kern w:val="0"/>
+                <w:sz w:val="22"/>
+              </w:rPr>
+            </w:pPr>
+            <w:r>
+              <w:rPr>
+                <w:rFonts w:ascii="宋体" w:eastAsia="宋体" w:hAnsi="宋体" w:cs="宋体" w:hint="eastAsia"/>
+                <w:color w:val="000000"/>
+                <w:kern w:val="0"/>
+                <w:sz w:val="22"/>
+              </w:rPr>
+              <w:t>64</w:t>
+            </w:r>
+          </w:p>
+        </w:tc>
+      </w:tr>
+      <w:tr>
+        <w:trPr>
+          <w:trHeight w:val="294"/>
+        </w:trPr>
+        <w:tc>
+          <w:tcPr>
+            <w:tcW w:w="1352" w:type="dxa"/>
+            <w:tcBorders>
+              <w:top w:val="nil"/>
+              <w:bottom w:val="nil"/>
+            </w:tcBorders>
+            <w:noWrap/>
+            <w:hideMark/>
+          </w:tcPr>
+          <w:p>
+            <w:pPr>
+              <w:widowControl/>
+              <w:jc w:val="center"/>
+              <w:rPr>
+                <w:rFonts w:ascii="宋体" w:eastAsia="宋体" w:hAnsi="宋体" w:cs="宋体" w:hint="eastAsia"/>
+                <w:color w:val="000000"/>
+                <w:kern w:val="0"/>
+                <w:sz w:val="22"/>
+              </w:rPr>
+            </w:pPr>
+            <w:r>
+              <w:rPr>
+                <w:rFonts w:ascii="宋体" w:eastAsia="宋体" w:hAnsi="宋体" w:cs="宋体" w:hint="eastAsia"/>
+                <w:color w:val="000000"/>
+                <w:kern w:val="0"/>
+                <w:sz w:val="22"/>
+              </w:rPr>
+              <w:t>Data</w:t>
+            </w:r>
+          </w:p>
+        </w:tc>
+        <w:tc>
+          <w:tcPr>
+            <w:tcW w:w="1752" w:type="dxa"/>
+            <w:noWrap/>
+            <w:hideMark/>
+          </w:tcPr>
+          <w:p>
+            <w:pPr>
+              <w:widowControl/>
+              <w:jc w:val="center"/>
+              <w:rPr>
+                <w:rFonts w:ascii="宋体" w:eastAsia="宋体" w:hAnsi="宋体" w:cs="宋体"/>
+                <w:color w:val="000000"/>
+                <w:kern w:val="0"/>
+                <w:sz w:val="22"/>
+              </w:rPr>
+            </w:pPr>
+            <w:r>
+              <w:rPr>
+                <w:rFonts w:ascii="宋体" w:eastAsia="宋体" w:hAnsi="宋体" w:cs="宋体" w:hint="eastAsia"/>
+                <w:color w:val="000000"/>
+                <w:kern w:val="0"/>
+                <w:sz w:val="22"/>
+              </w:rPr>
+              <w:t>abcdefghi</w:t>
+            </w:r>
+          </w:p>
+        </w:tc>
+        <w:tc>
+          <w:tcPr>
+            <w:tcW w:w="1752" w:type="dxa"/>
+            <w:noWrap/>
+            <w:hideMark/>
+          </w:tcPr>
+          <w:p>
+            <w:pPr>
+              <w:widowControl/>
+              <w:jc w:val="center"/>
+              <w:rPr>
+                <w:rFonts w:ascii="宋体" w:eastAsia="宋体" w:hAnsi="宋体" w:cs="宋体" w:hint="eastAsia"/>
+                <w:color w:val="000000"/>
+                <w:kern w:val="0"/>
+                <w:sz w:val="22"/>
+              </w:rPr>
+            </w:pPr>
+            <w:r>
+              <w:rPr>
+                <w:rFonts w:ascii="宋体" w:eastAsia="宋体" w:hAnsi="宋体" w:cs="宋体" w:hint="eastAsia"/>
+                <w:color w:val="000000"/>
+                <w:kern w:val="0"/>
+                <w:sz w:val="22"/>
+              </w:rPr>
+              <w:t>235551</w:t>
+            </w:r>
+          </w:p>
+        </w:tc>
+        <w:tc>
+          <w:tcPr>
+            <w:tcW w:w="1752" w:type="dxa"/>
+            <w:noWrap/>
+            <w:hideMark/>
+          </w:tcPr>
+          <w:p>
+            <w:pPr>
+              <w:widowControl/>
+              <w:jc w:val="center"/>
+              <w:rPr>
+                <w:rFonts w:ascii="宋体" w:eastAsia="宋体" w:hAnsi="宋体" w:cs="宋体" w:hint="eastAsia"/>
+                <w:color w:val="000000"/>
+                <w:kern w:val="0"/>
+                <w:sz w:val="22"/>
+              </w:rPr>
+            </w:pPr>
+            <w:r>
+              <w:rPr>
+                <w:rFonts w:ascii="宋体" w:eastAsia="宋体" w:hAnsi="宋体" w:cs="宋体" w:hint="eastAsia"/>
+                <w:color w:val="000000"/>
+                <w:kern w:val="0"/>
+                <w:sz w:val="22"/>
+              </w:rPr>
+              <w:t>230928</w:t>
+            </w:r>
+          </w:p>
+        </w:tc>
+        <w:tc>
+          <w:tcPr>
+            <w:tcW w:w="1752" w:type="dxa"/>
+            <w:noWrap/>
+            <w:hideMark/>
+          </w:tcPr>
+          <w:p>
+            <w:pPr>
+              <w:widowControl/>
+              <w:jc w:val="center"/>
+              <w:rPr>
+                <w:rFonts w:ascii="宋体" w:eastAsia="宋体" w:hAnsi="宋体" w:cs="宋体" w:hint="eastAsia"/>
+                <w:color w:val="000000"/>
+                <w:kern w:val="0"/>
+                <w:sz w:val="22"/>
+              </w:rPr>
+            </w:pPr>
+            <w:r>
+              <w:rPr>
+                <w:rFonts w:ascii="宋体" w:eastAsia="宋体" w:hAnsi="宋体" w:cs="宋体" w:hint="eastAsia"/>
+                <w:color w:val="000000"/>
+                <w:kern w:val="0"/>
+                <w:sz w:val="22"/>
+              </w:rPr>
+              <w:t>53</w:t>
+            </w:r>
+          </w:p>
+        </w:tc>
+      </w:tr>
+      <w:tr>
+        <w:trPr>
+          <w:trHeight w:val="294"/>
+        </w:trPr>
+        <w:tc>
+          <w:tcPr>
+            <w:tcW w:w="1352" w:type="dxa"/>
+            <w:tcBorders>
+              <w:top w:val="nil"/>
+              <w:bottom w:val="single" w:sz="4" w:space="0" w:color="auto"/>
+            </w:tcBorders>
+            <w:noWrap/>
+            <w:hideMark/>
+          </w:tcPr>
+          <w:p>
+            <w:pPr>
+              <w:widowControl/>
+              <w:jc w:val="center"/>
+              <w:rPr>
+                <w:rFonts w:ascii="宋体" w:eastAsia="宋体" w:hAnsi="宋体" w:cs="宋体" w:hint="eastAsia"/>
+                <w:color w:val="000000"/>
+                <w:kern w:val="0"/>
+                <w:sz w:val="22"/>
+              </w:rPr>
+            </w:pPr>
+          </w:p>
+        </w:tc>
+        <w:tc>
+          <w:tcPr>
+            <w:tcW w:w="1752" w:type="dxa"/>
+            <w:tcBorders>
+              <w:bottom w:val="single" w:sz="4" w:space="0" w:color="auto"/>
+            </w:tcBorders>
+            <w:noWrap/>
+            <w:hideMark/>
+          </w:tcPr>
+          <w:p>
+            <w:pPr>
+              <w:widowControl/>
+              <w:jc w:val="center"/>
+              <w:rPr>
+                <w:rFonts w:ascii="宋体" w:eastAsia="宋体" w:hAnsi="宋体" w:cs="宋体"/>
+                <w:color w:val="000000"/>
+                <w:kern w:val="0"/>
+                <w:sz w:val="22"/>
+              </w:rPr>
+            </w:pPr>
+            <w:r>
+              <w:rPr>
+                <w:rFonts w:ascii="宋体" w:eastAsia="宋体" w:hAnsi="宋体" w:cs="宋体" w:hint="eastAsia"/>
+                <w:color w:val="000000"/>
+                <w:kern w:val="0"/>
+                <w:sz w:val="22"/>
+              </w:rPr>
+              <w:t>udlr</w:t>
+            </w:r>
+          </w:p>
+        </w:tc>
+        <w:tc>
+          <w:tcPr>
+            <w:tcW w:w="1752" w:type="dxa"/>
+            <w:tcBorders>
+              <w:bottom w:val="single" w:sz="4" w:space="0" w:color="auto"/>
+            </w:tcBorders>
+            <w:noWrap/>
+            <w:hideMark/>
+          </w:tcPr>
+          <w:p>
+            <w:pPr>
+              <w:widowControl/>
+              <w:jc w:val="center"/>
+              <w:rPr>
+                <w:rFonts w:ascii="宋体" w:eastAsia="宋体" w:hAnsi="宋体" w:cs="宋体" w:hint="eastAsia"/>
+                <w:color w:val="000000"/>
+                <w:kern w:val="0"/>
+                <w:sz w:val="22"/>
+              </w:rPr>
+            </w:pPr>
+            <w:r>
+              <w:rPr>
+                <w:rFonts w:ascii="宋体" w:eastAsia="宋体" w:hAnsi="宋体" w:cs="宋体" w:hint="eastAsia"/>
+                <w:color w:val="000000"/>
+                <w:kern w:val="0"/>
+                <w:sz w:val="22"/>
+              </w:rPr>
+              <w:t>235185</w:t>
+            </w:r>
+          </w:p>
+        </w:tc>
+        <w:tc>
+          <w:tcPr>
+            <w:tcW w:w="1752" w:type="dxa"/>
+            <w:tcBorders>
+              <w:bottom w:val="single" w:sz="4" w:space="0" w:color="auto"/>
+            </w:tcBorders>
+            <w:noWrap/>
+            <w:hideMark/>
+          </w:tcPr>
+          <w:p>
+            <w:pPr>
+              <w:widowControl/>
+              <w:jc w:val="center"/>
+              <w:rPr>
+                <w:rFonts w:ascii="宋体" w:eastAsia="宋体" w:hAnsi="宋体" w:cs="宋体" w:hint="eastAsia"/>
+                <w:color w:val="000000"/>
+                <w:kern w:val="0"/>
+                <w:sz w:val="22"/>
+              </w:rPr>
+            </w:pPr>
+            <w:r>
+              <w:rPr>
+                <w:rFonts w:ascii="宋体" w:eastAsia="宋体" w:hAnsi="宋体" w:cs="宋体" w:hint="eastAsia"/>
+                <w:color w:val="000000"/>
+                <w:kern w:val="0"/>
+                <w:sz w:val="22"/>
+              </w:rPr>
+              <w:t>228297</w:t>
+            </w:r>
+          </w:p>
+        </w:tc>
+        <w:tc>
+          <w:tcPr>
+            <w:tcW w:w="1752" w:type="dxa"/>
+            <w:tcBorders>
+              <w:bottom w:val="single" w:sz="4" w:space="0" w:color="auto"/>
+            </w:tcBorders>
+            <w:noWrap/>
+            <w:hideMark/>
+          </w:tcPr>
+          <w:p>
+            <w:pPr>
+              <w:widowControl/>
+              <w:jc w:val="center"/>
+              <w:rPr>
+                <w:rFonts w:ascii="宋体" w:eastAsia="宋体" w:hAnsi="宋体" w:cs="宋体" w:hint="eastAsia"/>
+                <w:color w:val="000000"/>
+                <w:kern w:val="0"/>
+                <w:sz w:val="22"/>
+              </w:rPr>
+            </w:pPr>
+            <w:r>
+              <w:rPr>
+                <w:rFonts w:ascii="宋体" w:eastAsia="宋体" w:hAnsi="宋体" w:cs="宋体" w:hint="eastAsia"/>
+                <w:color w:val="000000"/>
+                <w:kern w:val="0"/>
+                <w:sz w:val="22"/>
+              </w:rPr>
+              <w:t>51</w:t>
+            </w:r>
+          </w:p>
+        </w:tc>
+      </w:tr>
+      <w:tr>
+        <w:trPr>
+          <w:trHeight w:val="294"/>
+        </w:trPr>
+        <w:tc>
+          <w:tcPr>
+            <w:tcW w:w="1352" w:type="dxa"/>
+            <w:tcBorders>
+              <w:top w:val="single" w:sz="4" w:space="0" w:color="auto"/>
+              <w:bottom w:val="single" w:sz="4" w:space="0" w:color="auto"/>
+              <w:right w:val="nil"/>
+            </w:tcBorders>
+            <w:noWrap/>
+            <w:hideMark/>
+          </w:tcPr>
+          <w:p>
+            <w:pPr>
+              <w:widowControl/>
+              <w:jc w:val="center"/>
+              <w:rPr>
+                <w:rFonts w:ascii="宋体" w:eastAsia="宋体" w:hAnsi="宋体" w:cs="宋体" w:hint="eastAsia"/>
+                <w:color w:val="000000"/>
+                <w:kern w:val="0"/>
+                <w:sz w:val="22"/>
+              </w:rPr>
+            </w:pPr>
+            <w:r>
+              <w:rPr>
+                <w:rFonts w:ascii="宋体" w:eastAsia="宋体" w:hAnsi="宋体" w:cs="宋体" w:hint="eastAsia"/>
+                <w:color w:val="000000"/>
+                <w:kern w:val="0"/>
+                <w:sz w:val="22"/>
+              </w:rPr>
+              <w:t>ave</w:t>
+            </w:r>
+          </w:p>
+        </w:tc>
+        <w:tc>
+          <w:tcPr>
+            <w:tcW w:w="1752" w:type="dxa"/>
+            <w:tcBorders>
+              <w:left w:val="nil"/>
+              <w:bottom w:val="single" w:sz="4" w:space="0" w:color="auto"/>
+              <w:right w:val="nil"/>
+            </w:tcBorders>
+            <w:noWrap/>
+            <w:hideMark/>
+          </w:tcPr>
+          <w:p>
+            <w:pPr>
+              <w:widowControl/>
+              <w:jc w:val="center"/>
+              <w:rPr>
+                <w:rFonts w:ascii="宋体" w:eastAsia="宋体" w:hAnsi="宋体" w:cs="宋体" w:hint="eastAsia"/>
+                <w:color w:val="000000"/>
+                <w:kern w:val="0"/>
+                <w:sz w:val="22"/>
+              </w:rPr>
+            </w:pPr>
+          </w:p>
+        </w:tc>
+        <w:tc>
+          <w:tcPr>
+            <w:tcW w:w="1752" w:type="dxa"/>
+            <w:tcBorders>
+              <w:left w:val="nil"/>
+              <w:bottom w:val="single" w:sz="4" w:space="0" w:color="auto"/>
+              <w:right w:val="nil"/>
+            </w:tcBorders>
+            <w:noWrap/>
+            <w:hideMark/>
+          </w:tcPr>
+          <w:p>
+            <w:pPr>
+              <w:widowControl/>
+              <w:jc w:val="center"/>
+              <w:rPr>
+                <w:rFonts w:ascii="宋体" w:eastAsia="宋体" w:hAnsi="宋体" w:cs="宋体"/>
+                <w:color w:val="000000"/>
+                <w:kern w:val="0"/>
+                <w:sz w:val="22"/>
+              </w:rPr>
+            </w:pPr>
+            <w:r>
+              <w:rPr>
+                <w:rFonts w:ascii="宋体" w:eastAsia="宋体" w:hAnsi="宋体" w:cs="宋体" w:hint="eastAsia"/>
+                <w:color w:val="000000"/>
+                <w:kern w:val="0"/>
+                <w:sz w:val="22"/>
+              </w:rPr>
+              <w:t>236330.6</w:t>
+            </w:r>
+          </w:p>
+        </w:tc>
+        <w:tc>
+          <w:tcPr>
+            <w:tcW w:w="1752" w:type="dxa"/>
+            <w:tcBorders>
+              <w:left w:val="nil"/>
+              <w:bottom w:val="single" w:sz="4" w:space="0" w:color="auto"/>
+              <w:right w:val="nil"/>
+            </w:tcBorders>
+            <w:noWrap/>
+            <w:hideMark/>
+          </w:tcPr>
+          <w:p>
+            <w:pPr>
+              <w:widowControl/>
+              <w:jc w:val="center"/>
+              <w:rPr>
+                <w:rFonts w:ascii="宋体" w:eastAsia="宋体" w:hAnsi="宋体" w:cs="宋体" w:hint="eastAsia"/>
+                <w:color w:val="000000"/>
+                <w:kern w:val="0"/>
+                <w:sz w:val="22"/>
+              </w:rPr>
+            </w:pPr>
+            <w:r>
+              <w:rPr>
+                <w:rFonts w:ascii="宋体" w:eastAsia="宋体" w:hAnsi="宋体" w:cs="宋体" w:hint="eastAsia"/>
+                <w:color w:val="000000"/>
+                <w:kern w:val="0"/>
+                <w:sz w:val="22"/>
+              </w:rPr>
+              <w:t>231307.2</w:t>
+            </w:r>
+          </w:p>
+        </w:tc>
+        <w:tc>
+          <w:tcPr>
+            <w:tcW w:w="1752" w:type="dxa"/>
+            <w:tcBorders>
+              <w:left w:val="nil"/>
+              <w:bottom w:val="single" w:sz="4" w:space="0" w:color="auto"/>
+            </w:tcBorders>
+            <w:noWrap/>
+            <w:hideMark/>
+          </w:tcPr>
+          <w:p>
+            <w:pPr>
+              <w:widowControl/>
+              <w:jc w:val="center"/>
+              <w:rPr>
+                <w:rFonts w:ascii="宋体" w:eastAsia="宋体" w:hAnsi="宋体" w:cs="宋体" w:hint="eastAsia"/>
+                <w:color w:val="000000"/>
+                <w:kern w:val="0"/>
+                <w:sz w:val="22"/>
+              </w:rPr>
+            </w:pPr>
+            <w:r>
+              <w:rPr>
+                <w:rFonts w:ascii="宋体" w:eastAsia="宋体" w:hAnsi="宋体" w:cs="宋体" w:hint="eastAsia"/>
+                <w:color w:val="000000"/>
+                <w:kern w:val="0"/>
+                <w:sz w:val="22"/>
+              </w:rPr>
+              <w:t>56.4</w:t>
+            </w:r>
+          </w:p>
+        </w:tc>
+      </w:tr>
+      <w:tr>
+        <w:trPr>
+          <w:trHeight w:val="294"/>
+        </w:trPr>
+        <w:tc>
+          <w:tcPr>
+            <w:tcW w:w="1352" w:type="dxa"/>
+            <w:tcBorders>
+              <w:top w:val="single" w:sz="4" w:space="0" w:color="auto"/>
+              <w:bottom w:val="nil"/>
+            </w:tcBorders>
+            <w:noWrap/>
+            <w:hideMark/>
+          </w:tcPr>
+          <w:p>
+            <w:pPr>
+              <w:widowControl/>
+              <w:jc w:val="center"/>
+              <w:rPr>
+                <w:rFonts w:ascii="宋体" w:eastAsia="宋体" w:hAnsi="宋体" w:cs="宋体" w:hint="eastAsia"/>
+                <w:color w:val="000000"/>
+                <w:kern w:val="0"/>
+                <w:sz w:val="22"/>
+              </w:rPr>
+            </w:pPr>
+          </w:p>
+        </w:tc>
+        <w:tc>
+          <w:tcPr>
+            <w:tcW w:w="1752" w:type="dxa"/>
+            <w:tcBorders>
+              <w:top w:val="single" w:sz="4" w:space="0" w:color="auto"/>
+            </w:tcBorders>
+            <w:noWrap/>
+            <w:hideMark/>
+          </w:tcPr>
+          <w:p>
+            <w:pPr>
+              <w:widowControl/>
+              <w:jc w:val="center"/>
+              <w:rPr>
+                <w:rFonts w:ascii="宋体" w:eastAsia="宋体" w:hAnsi="宋体" w:cs="宋体" w:hint="eastAsia"/>
+                <w:color w:val="000000"/>
+                <w:kern w:val="0"/>
+                <w:sz w:val="22"/>
+              </w:rPr>
+            </w:pPr>
+            <w:r>
+              <w:rPr>
+                <w:rFonts w:ascii="宋体" w:eastAsia="宋体" w:hAnsi="宋体" w:cs="宋体" w:hint="eastAsia"/>
+                <w:color w:val="000000"/>
+                <w:kern w:val="0"/>
+                <w:sz w:val="22"/>
+              </w:rPr>
+              <w:t>o-t</w:t>
+            </w:r>
+          </w:p>
+        </w:tc>
+        <w:tc>
+          <w:tcPr>
+            <w:tcW w:w="1752" w:type="dxa"/>
+            <w:tcBorders>
+              <w:top w:val="single" w:sz="4" w:space="0" w:color="auto"/>
+            </w:tcBorders>
+            <w:noWrap/>
+            <w:hideMark/>
+          </w:tcPr>
+          <w:p>
+            <w:pPr>
+              <w:widowControl/>
+              <w:jc w:val="center"/>
+              <w:rPr>
+                <w:rFonts w:ascii="宋体" w:eastAsia="宋体" w:hAnsi="宋体" w:cs="宋体" w:hint="eastAsia"/>
+                <w:color w:val="000000"/>
+                <w:kern w:val="0"/>
+                <w:sz w:val="22"/>
+              </w:rPr>
+            </w:pPr>
+            <w:r>
+              <w:rPr>
+                <w:rFonts w:ascii="宋体" w:eastAsia="宋体" w:hAnsi="宋体" w:cs="宋体" w:hint="eastAsia"/>
+                <w:color w:val="000000"/>
+                <w:kern w:val="0"/>
+                <w:sz w:val="22"/>
+              </w:rPr>
+              <w:t>134390</w:t>
+            </w:r>
+          </w:p>
+        </w:tc>
+        <w:tc>
+          <w:tcPr>
+            <w:tcW w:w="1752" w:type="dxa"/>
+            <w:tcBorders>
+              <w:top w:val="single" w:sz="4" w:space="0" w:color="auto"/>
+            </w:tcBorders>
+            <w:noWrap/>
+            <w:hideMark/>
+          </w:tcPr>
+          <w:p>
+            <w:pPr>
+              <w:widowControl/>
+              <w:jc w:val="center"/>
+              <w:rPr>
+                <w:rFonts w:ascii="宋体" w:eastAsia="宋体" w:hAnsi="宋体" w:cs="宋体" w:hint="eastAsia"/>
+                <w:color w:val="000000"/>
+                <w:kern w:val="0"/>
+                <w:sz w:val="22"/>
+              </w:rPr>
+            </w:pPr>
+            <w:r>
+              <w:rPr>
+                <w:rFonts w:ascii="宋体" w:eastAsia="宋体" w:hAnsi="宋体" w:cs="宋体" w:hint="eastAsia"/>
+                <w:color w:val="000000"/>
+                <w:kern w:val="0"/>
+                <w:sz w:val="22"/>
+              </w:rPr>
+              <w:t>147768</w:t>
+            </w:r>
+          </w:p>
+        </w:tc>
+        <w:tc>
+          <w:tcPr>
+            <w:tcW w:w="1752" w:type="dxa"/>
+            <w:tcBorders>
+              <w:top w:val="single" w:sz="4" w:space="0" w:color="auto"/>
+            </w:tcBorders>
+            <w:noWrap/>
+            <w:hideMark/>
+          </w:tcPr>
+          <w:p>
+            <w:pPr>
+              <w:widowControl/>
+              <w:jc w:val="center"/>
+              <w:rPr>
+                <w:rFonts w:ascii="宋体" w:eastAsia="宋体" w:hAnsi="宋体" w:cs="宋体" w:hint="eastAsia"/>
+                <w:color w:val="000000"/>
+                <w:kern w:val="0"/>
+                <w:sz w:val="22"/>
+              </w:rPr>
+            </w:pPr>
+            <w:r>
+              <w:rPr>
+                <w:rFonts w:ascii="宋体" w:eastAsia="宋体" w:hAnsi="宋体" w:cs="宋体" w:hint="eastAsia"/>
+                <w:color w:val="000000"/>
+                <w:kern w:val="0"/>
+                <w:sz w:val="22"/>
+              </w:rPr>
+              <w:t>27090</w:t>
+            </w:r>
+          </w:p>
+        </w:tc>
+      </w:tr>
+      <w:tr>
+        <w:trPr>
+          <w:trHeight w:val="294"/>
+        </w:trPr>
+        <w:tc>
+          <w:tcPr>
+            <w:tcW w:w="1352" w:type="dxa"/>
+            <w:tcBorders>
+              <w:top w:val="nil"/>
+              <w:bottom w:val="nil"/>
+            </w:tcBorders>
+            <w:noWrap/>
+            <w:hideMark/>
+          </w:tcPr>
+          <w:p>
+            <w:pPr>
+              <w:widowControl/>
+              <w:jc w:val="center"/>
+              <w:rPr>
+                <w:rFonts w:ascii="宋体" w:eastAsia="宋体" w:hAnsi="宋体" w:cs="宋体" w:hint="eastAsia"/>
+                <w:color w:val="000000"/>
+                <w:kern w:val="0"/>
+                <w:sz w:val="22"/>
+              </w:rPr>
+            </w:pPr>
+            <w:r>
+              <w:rPr>
+                <w:rFonts w:ascii="宋体" w:eastAsia="宋体" w:hAnsi="宋体" w:cs="宋体" w:hint="eastAsia"/>
+                <w:color w:val="000000"/>
+                <w:kern w:val="0"/>
+                <w:sz w:val="22"/>
+              </w:rPr>
+              <w:t>Retrieve</w:t>
+            </w:r>
+          </w:p>
+        </w:tc>
+        <w:tc>
+          <w:tcPr>
+            <w:tcW w:w="1752" w:type="dxa"/>
+            <w:noWrap/>
+            <w:hideMark/>
+          </w:tcPr>
+          <w:p>
+            <w:pPr>
+              <w:widowControl/>
+              <w:jc w:val="center"/>
+              <w:rPr>
+                <w:rFonts w:ascii="宋体" w:eastAsia="宋体" w:hAnsi="宋体" w:cs="宋体"/>
+                <w:color w:val="000000"/>
+                <w:kern w:val="0"/>
+                <w:sz w:val="22"/>
+              </w:rPr>
+            </w:pPr>
+            <w:r>
+              <w:rPr>
+                <w:rFonts w:ascii="宋体" w:eastAsia="宋体" w:hAnsi="宋体" w:cs="宋体" w:hint="eastAsia"/>
+                <w:color w:val="000000"/>
+                <w:kern w:val="0"/>
+                <w:sz w:val="22"/>
+              </w:rPr>
+              <w:t>h-o</w:t>
+            </w:r>
+          </w:p>
+        </w:tc>
+        <w:tc>
+          <w:tcPr>
+            <w:tcW w:w="1752" w:type="dxa"/>
+            <w:noWrap/>
+            <w:hideMark/>
+          </w:tcPr>
+          <w:p>
+            <w:pPr>
+              <w:widowControl/>
+              <w:jc w:val="center"/>
+              <w:rPr>
+                <w:rFonts w:ascii="宋体" w:eastAsia="宋体" w:hAnsi="宋体" w:cs="宋体" w:hint="eastAsia"/>
+                <w:color w:val="000000"/>
+                <w:kern w:val="0"/>
+                <w:sz w:val="22"/>
+              </w:rPr>
+            </w:pPr>
+            <w:r>
+              <w:rPr>
+                <w:rFonts w:ascii="宋体" w:eastAsia="宋体" w:hAnsi="宋体" w:cs="宋体" w:hint="eastAsia"/>
+                <w:color w:val="000000"/>
+                <w:kern w:val="0"/>
+                <w:sz w:val="22"/>
+              </w:rPr>
+              <w:t>174478</w:t>
+            </w:r>
+          </w:p>
+        </w:tc>
+        <w:tc>
+          <w:tcPr>
+            <w:tcW w:w="1752" w:type="dxa"/>
+            <w:noWrap/>
+            <w:hideMark/>
+          </w:tcPr>
+          <w:p>
+            <w:pPr>
+              <w:widowControl/>
+              <w:jc w:val="center"/>
+              <w:rPr>
+                <w:rFonts w:ascii="宋体" w:eastAsia="宋体" w:hAnsi="宋体" w:cs="宋体" w:hint="eastAsia"/>
+                <w:color w:val="000000"/>
+                <w:kern w:val="0"/>
+                <w:sz w:val="22"/>
+              </w:rPr>
+            </w:pPr>
+            <w:r>
+              <w:rPr>
+                <w:rFonts w:ascii="宋体" w:eastAsia="宋体" w:hAnsi="宋体" w:cs="宋体" w:hint="eastAsia"/>
+                <w:color w:val="000000"/>
+                <w:kern w:val="0"/>
+                <w:sz w:val="22"/>
+              </w:rPr>
+              <w:t>179427</w:t>
+            </w:r>
+          </w:p>
+        </w:tc>
+        <w:tc>
+          <w:tcPr>
+            <w:tcW w:w="1752" w:type="dxa"/>
+            <w:noWrap/>
+            <w:hideMark/>
+          </w:tcPr>
+          <w:p>
+            <w:pPr>
+              <w:widowControl/>
+              <w:jc w:val="center"/>
+              <w:rPr>
+                <w:rFonts w:ascii="宋体" w:eastAsia="宋体" w:hAnsi="宋体" w:cs="宋体" w:hint="eastAsia"/>
+                <w:color w:val="000000"/>
+                <w:kern w:val="0"/>
+                <w:sz w:val="22"/>
+              </w:rPr>
+            </w:pPr>
+            <w:r>
+              <w:rPr>
+                <w:rFonts w:ascii="宋体" w:eastAsia="宋体" w:hAnsi="宋体" w:cs="宋体" w:hint="eastAsia"/>
+                <w:color w:val="000000"/>
+                <w:kern w:val="0"/>
+                <w:sz w:val="22"/>
+              </w:rPr>
+              <w:t>30573</w:t>
+            </w:r>
+          </w:p>
+        </w:tc>
+      </w:tr>
+      <w:tr>
+        <w:trPr>
+          <w:trHeight w:val="294"/>
+        </w:trPr>
+        <w:tc>
+          <w:tcPr>
+            <w:tcW w:w="1352" w:type="dxa"/>
+            <w:tcBorders>
+              <w:top w:val="nil"/>
+              <w:bottom w:val="nil"/>
+            </w:tcBorders>
+            <w:noWrap/>
+            <w:hideMark/>
+          </w:tcPr>
+          <w:p>
+            <w:pPr>
+              <w:widowControl/>
+              <w:jc w:val="center"/>
+              <w:rPr>
+                <w:rFonts w:ascii="宋体" w:eastAsia="宋体" w:hAnsi="宋体" w:cs="宋体" w:hint="eastAsia"/>
+                <w:color w:val="000000"/>
+                <w:kern w:val="0"/>
+                <w:sz w:val="22"/>
+              </w:rPr>
+            </w:pPr>
+            <w:r>
+              <w:rPr>
+                <w:rFonts w:ascii="宋体" w:eastAsia="宋体" w:hAnsi="宋体" w:cs="宋体" w:hint="eastAsia"/>
+                <w:color w:val="000000"/>
+                <w:kern w:val="0"/>
+                <w:sz w:val="22"/>
+              </w:rPr>
+              <w:t>By</w:t>
+            </w:r>
+          </w:p>
+        </w:tc>
+        <w:tc>
+          <w:tcPr>
+            <w:tcW w:w="1752" w:type="dxa"/>
+            <w:noWrap/>
+            <w:hideMark/>
+          </w:tcPr>
+          <w:p>
+            <w:pPr>
+              <w:widowControl/>
+              <w:jc w:val="center"/>
+              <w:rPr>
+                <w:rFonts w:ascii="宋体" w:eastAsia="宋体" w:hAnsi="宋体" w:cs="宋体"/>
+                <w:color w:val="000000"/>
+                <w:kern w:val="0"/>
+                <w:sz w:val="22"/>
+              </w:rPr>
+            </w:pPr>
+            <w:r>
+              <w:rPr>
+                <w:rFonts w:ascii="宋体" w:eastAsia="宋体" w:hAnsi="宋体" w:cs="宋体" w:hint="eastAsia"/>
+                <w:color w:val="000000"/>
+                <w:kern w:val="0"/>
+                <w:sz w:val="22"/>
+              </w:rPr>
+              <w:t>a-y</w:t>
+            </w:r>
+          </w:p>
+        </w:tc>
+        <w:tc>
+          <w:tcPr>
+            <w:tcW w:w="1752" w:type="dxa"/>
+            <w:noWrap/>
+            <w:hideMark/>
+          </w:tcPr>
+          <w:p>
+            <w:pPr>
+              <w:widowControl/>
+              <w:jc w:val="center"/>
+              <w:rPr>
+                <w:rFonts w:ascii="宋体" w:eastAsia="宋体" w:hAnsi="宋体" w:cs="宋体" w:hint="eastAsia"/>
+                <w:color w:val="000000"/>
+                <w:kern w:val="0"/>
+                <w:sz w:val="22"/>
+              </w:rPr>
+            </w:pPr>
+            <w:r>
+              <w:rPr>
+                <w:rFonts w:ascii="宋体" w:eastAsia="宋体" w:hAnsi="宋体" w:cs="宋体" w:hint="eastAsia"/>
+                <w:color w:val="000000"/>
+                <w:kern w:val="0"/>
+                <w:sz w:val="22"/>
+              </w:rPr>
+              <w:t>91558</w:t>
+            </w:r>
+          </w:p>
+        </w:tc>
+        <w:tc>
+          <w:tcPr>
+            <w:tcW w:w="1752" w:type="dxa"/>
+            <w:noWrap/>
+            <w:hideMark/>
+          </w:tcPr>
+          <w:p>
+            <w:pPr>
+              <w:widowControl/>
+              <w:jc w:val="center"/>
+              <w:rPr>
+                <w:rFonts w:ascii="宋体" w:eastAsia="宋体" w:hAnsi="宋体" w:cs="宋体" w:hint="eastAsia"/>
+                <w:color w:val="000000"/>
+                <w:kern w:val="0"/>
+                <w:sz w:val="22"/>
+              </w:rPr>
+            </w:pPr>
+            <w:r>
+              <w:rPr>
+                <w:rFonts w:ascii="宋体" w:eastAsia="宋体" w:hAnsi="宋体" w:cs="宋体" w:hint="eastAsia"/>
+                <w:color w:val="000000"/>
+                <w:kern w:val="0"/>
+                <w:sz w:val="22"/>
+              </w:rPr>
+              <w:t>111134</w:t>
+            </w:r>
+          </w:p>
+        </w:tc>
+        <w:tc>
+          <w:tcPr>
+            <w:tcW w:w="1752" w:type="dxa"/>
+            <w:noWrap/>
+            <w:hideMark/>
+          </w:tcPr>
+          <w:p>
+            <w:pPr>
+              <w:widowControl/>
+              <w:jc w:val="center"/>
+              <w:rPr>
+                <w:rFonts w:ascii="宋体" w:eastAsia="宋体" w:hAnsi="宋体" w:cs="宋体" w:hint="eastAsia"/>
+                <w:color w:val="000000"/>
+                <w:kern w:val="0"/>
+                <w:sz w:val="22"/>
+              </w:rPr>
+            </w:pPr>
+            <w:r>
+              <w:rPr>
+                <w:rFonts w:ascii="宋体" w:eastAsia="宋体" w:hAnsi="宋体" w:cs="宋体" w:hint="eastAsia"/>
+                <w:color w:val="000000"/>
+                <w:kern w:val="0"/>
+                <w:sz w:val="22"/>
+              </w:rPr>
+              <w:t>111890</w:t>
+            </w:r>
+          </w:p>
+        </w:tc>
+      </w:tr>
+      <w:tr>
+        <w:trPr>
+          <w:trHeight w:val="294"/>
+        </w:trPr>
+        <w:tc>
+          <w:tcPr>
+            <w:tcW w:w="1352" w:type="dxa"/>
+            <w:tcBorders>
+              <w:top w:val="nil"/>
+              <w:bottom w:val="nil"/>
+            </w:tcBorders>
+            <w:noWrap/>
+            <w:hideMark/>
+          </w:tcPr>
+          <w:p>
+            <w:pPr>
+              <w:widowControl/>
+              <w:jc w:val="center"/>
+              <w:rPr>
+                <w:rFonts w:ascii="宋体" w:eastAsia="宋体" w:hAnsi="宋体" w:cs="宋体" w:hint="eastAsia"/>
+                <w:color w:val="000000"/>
+                <w:kern w:val="0"/>
+                <w:sz w:val="22"/>
+              </w:rPr>
+            </w:pPr>
+            <w:r>
+              <w:rPr>
+                <w:rFonts w:ascii="宋体" w:eastAsia="宋体" w:hAnsi="宋体" w:cs="宋体" w:hint="eastAsia"/>
+                <w:color w:val="000000"/>
+                <w:kern w:val="0"/>
+                <w:sz w:val="22"/>
+              </w:rPr>
+              <w:t>Range</w:t>
+            </w:r>
+          </w:p>
+        </w:tc>
+        <w:tc>
+          <w:tcPr>
+            <w:tcW w:w="1752" w:type="dxa"/>
+            <w:noWrap/>
+            <w:hideMark/>
+          </w:tcPr>
+          <w:p>
+            <w:pPr>
+              <w:widowControl/>
+              <w:jc w:val="center"/>
+              <w:rPr>
+                <w:rFonts w:ascii="宋体" w:eastAsia="宋体" w:hAnsi="宋体" w:cs="宋体"/>
+                <w:color w:val="000000"/>
+                <w:kern w:val="0"/>
+                <w:sz w:val="22"/>
+              </w:rPr>
+            </w:pPr>
+            <w:r>
+              <w:rPr>
+                <w:rFonts w:ascii="宋体" w:eastAsia="宋体" w:hAnsi="宋体" w:cs="宋体" w:hint="eastAsia"/>
+                <w:color w:val="000000"/>
+                <w:kern w:val="0"/>
+                <w:sz w:val="22"/>
+              </w:rPr>
+              <w:t>t-y</w:t>
+            </w:r>
+          </w:p>
+        </w:tc>
+        <w:tc>
+          <w:tcPr>
+            <w:tcW w:w="1752" w:type="dxa"/>
+            <w:noWrap/>
+            <w:hideMark/>
+          </w:tcPr>
+          <w:p>
+            <w:pPr>
+              <w:widowControl/>
+              <w:jc w:val="center"/>
+              <w:rPr>
+                <w:rFonts w:ascii="宋体" w:eastAsia="宋体" w:hAnsi="宋体" w:cs="宋体" w:hint="eastAsia"/>
+                <w:color w:val="000000"/>
+                <w:kern w:val="0"/>
+                <w:sz w:val="22"/>
+              </w:rPr>
+            </w:pPr>
+            <w:r>
+              <w:rPr>
+                <w:rFonts w:ascii="宋体" w:eastAsia="宋体" w:hAnsi="宋体" w:cs="宋体" w:hint="eastAsia"/>
+                <w:color w:val="000000"/>
+                <w:kern w:val="0"/>
+                <w:sz w:val="22"/>
+              </w:rPr>
+              <w:t>102824</w:t>
+            </w:r>
+          </w:p>
+        </w:tc>
+        <w:tc>
+          <w:tcPr>
+            <w:tcW w:w="1752" w:type="dxa"/>
+            <w:noWrap/>
+            <w:hideMark/>
+          </w:tcPr>
+          <w:p>
+            <w:pPr>
+              <w:widowControl/>
+              <w:jc w:val="center"/>
+              <w:rPr>
+                <w:rFonts w:ascii="宋体" w:eastAsia="宋体" w:hAnsi="宋体" w:cs="宋体" w:hint="eastAsia"/>
+                <w:color w:val="000000"/>
+                <w:kern w:val="0"/>
+                <w:sz w:val="22"/>
+              </w:rPr>
+            </w:pPr>
+            <w:r>
+              <w:rPr>
+                <w:rFonts w:ascii="宋体" w:eastAsia="宋体" w:hAnsi="宋体" w:cs="宋体" w:hint="eastAsia"/>
+                <w:color w:val="000000"/>
+                <w:kern w:val="0"/>
+                <w:sz w:val="22"/>
+              </w:rPr>
+              <w:t>122529</w:t>
+            </w:r>
+          </w:p>
+        </w:tc>
+        <w:tc>
+          <w:tcPr>
+            <w:tcW w:w="1752" w:type="dxa"/>
+            <w:noWrap/>
+            <w:hideMark/>
+          </w:tcPr>
+          <w:p>
+            <w:pPr>
+              <w:widowControl/>
+              <w:jc w:val="center"/>
+              <w:rPr>
+                <w:rFonts w:ascii="宋体" w:eastAsia="宋体" w:hAnsi="宋体" w:cs="宋体" w:hint="eastAsia"/>
+                <w:color w:val="000000"/>
+                <w:kern w:val="0"/>
+                <w:sz w:val="22"/>
+              </w:rPr>
+            </w:pPr>
+            <w:r>
+              <w:rPr>
+                <w:rFonts w:ascii="宋体" w:eastAsia="宋体" w:hAnsi="宋体" w:cs="宋体" w:hint="eastAsia"/>
+                <w:color w:val="000000"/>
+                <w:kern w:val="0"/>
+                <w:sz w:val="22"/>
+              </w:rPr>
+              <w:t>23159</w:t>
+            </w:r>
+          </w:p>
+        </w:tc>
+      </w:tr>
+      <w:tr>
+        <w:trPr>
+          <w:trHeight w:val="294"/>
+        </w:trPr>
+        <w:tc>
+          <w:tcPr>
+            <w:tcW w:w="1352" w:type="dxa"/>
+            <w:tcBorders>
+              <w:top w:val="nil"/>
+              <w:bottom w:val="single" w:sz="4" w:space="0" w:color="auto"/>
+            </w:tcBorders>
+            <w:noWrap/>
+            <w:hideMark/>
+          </w:tcPr>
+          <w:p>
+            <w:pPr>
+              <w:widowControl/>
+              <w:jc w:val="center"/>
+              <w:rPr>
+                <w:rFonts w:ascii="宋体" w:eastAsia="宋体" w:hAnsi="宋体" w:cs="宋体" w:hint="eastAsia"/>
+                <w:color w:val="000000"/>
+                <w:kern w:val="0"/>
+                <w:sz w:val="22"/>
+              </w:rPr>
+            </w:pPr>
+          </w:p>
+        </w:tc>
+        <w:tc>
+          <w:tcPr>
+            <w:tcW w:w="1752" w:type="dxa"/>
+            <w:tcBorders>
+              <w:bottom w:val="single" w:sz="4" w:space="0" w:color="auto"/>
+            </w:tcBorders>
+            <w:noWrap/>
+            <w:hideMark/>
+          </w:tcPr>
+          <w:p>
+            <w:pPr>
+              <w:widowControl/>
+              <w:jc w:val="center"/>
+              <w:rPr>
+                <w:rFonts w:ascii="宋体" w:eastAsia="宋体" w:hAnsi="宋体" w:cs="宋体"/>
+                <w:color w:val="000000"/>
+                <w:kern w:val="0"/>
+                <w:sz w:val="22"/>
+              </w:rPr>
+            </w:pPr>
+            <w:r>
+              <w:rPr>
+                <w:rFonts w:ascii="宋体" w:eastAsia="宋体" w:hAnsi="宋体" w:cs="宋体" w:hint="eastAsia"/>
+                <w:color w:val="000000"/>
+                <w:kern w:val="0"/>
+                <w:sz w:val="22"/>
+              </w:rPr>
+              <w:t>n-t</w:t>
+            </w:r>
+          </w:p>
+        </w:tc>
+        <w:tc>
+          <w:tcPr>
+            <w:tcW w:w="1752" w:type="dxa"/>
+            <w:tcBorders>
+              <w:bottom w:val="single" w:sz="4" w:space="0" w:color="auto"/>
+            </w:tcBorders>
+            <w:noWrap/>
+            <w:hideMark/>
+          </w:tcPr>
+          <w:p>
+            <w:pPr>
+              <w:widowControl/>
+              <w:jc w:val="center"/>
+              <w:rPr>
+                <w:rFonts w:ascii="宋体" w:eastAsia="宋体" w:hAnsi="宋体" w:cs="宋体" w:hint="eastAsia"/>
+                <w:color w:val="000000"/>
+                <w:kern w:val="0"/>
+                <w:sz w:val="22"/>
+              </w:rPr>
+            </w:pPr>
+            <w:r>
+              <w:rPr>
+                <w:rFonts w:ascii="宋体" w:eastAsia="宋体" w:hAnsi="宋体" w:cs="宋体" w:hint="eastAsia"/>
+                <w:color w:val="000000"/>
+                <w:kern w:val="0"/>
+                <w:sz w:val="22"/>
+              </w:rPr>
+              <w:t>135263</w:t>
+            </w:r>
+          </w:p>
+        </w:tc>
+        <w:tc>
+          <w:tcPr>
+            <w:tcW w:w="1752" w:type="dxa"/>
+            <w:tcBorders>
+              <w:bottom w:val="single" w:sz="4" w:space="0" w:color="auto"/>
+            </w:tcBorders>
+            <w:noWrap/>
+            <w:hideMark/>
+          </w:tcPr>
+          <w:p>
+            <w:pPr>
+              <w:widowControl/>
+              <w:jc w:val="center"/>
+              <w:rPr>
+                <w:rFonts w:ascii="宋体" w:eastAsia="宋体" w:hAnsi="宋体" w:cs="宋体" w:hint="eastAsia"/>
+                <w:color w:val="000000"/>
+                <w:kern w:val="0"/>
+                <w:sz w:val="22"/>
+              </w:rPr>
+            </w:pPr>
+            <w:r>
+              <w:rPr>
+                <w:rFonts w:ascii="宋体" w:eastAsia="宋体" w:hAnsi="宋体" w:cs="宋体" w:hint="eastAsia"/>
+                <w:color w:val="000000"/>
+                <w:kern w:val="0"/>
+                <w:sz w:val="22"/>
+              </w:rPr>
+              <w:t>148094</w:t>
+            </w:r>
+          </w:p>
+        </w:tc>
+        <w:tc>
+          <w:tcPr>
+            <w:tcW w:w="1752" w:type="dxa"/>
+            <w:tcBorders>
+              <w:bottom w:val="single" w:sz="4" w:space="0" w:color="auto"/>
+            </w:tcBorders>
+            <w:noWrap/>
+            <w:hideMark/>
+          </w:tcPr>
+          <w:p>
+            <w:pPr>
+              <w:widowControl/>
+              <w:jc w:val="center"/>
+              <w:rPr>
+                <w:rFonts w:ascii="宋体" w:eastAsia="宋体" w:hAnsi="宋体" w:cs="宋体" w:hint="eastAsia"/>
+                <w:color w:val="000000"/>
+                <w:kern w:val="0"/>
+                <w:sz w:val="22"/>
+              </w:rPr>
+            </w:pPr>
+            <w:r>
+              <w:rPr>
+                <w:rFonts w:ascii="宋体" w:eastAsia="宋体" w:hAnsi="宋体" w:cs="宋体" w:hint="eastAsia"/>
+                <w:color w:val="000000"/>
+                <w:kern w:val="0"/>
+                <w:sz w:val="22"/>
+              </w:rPr>
+              <w:t>27455</w:t>
+            </w:r>
+          </w:p>
+        </w:tc>
+      </w:tr>
+      <w:tr>
+        <w:trPr>
+          <w:trHeight w:val="294"/>
+        </w:trPr>
+        <w:tc>
+          <w:tcPr>
+            <w:tcW w:w="1352" w:type="dxa"/>
+            <w:tcBorders>
+              <w:top w:val="single" w:sz="4" w:space="0" w:color="auto"/>
+              <w:bottom w:val="single" w:sz="4" w:space="0" w:color="auto"/>
+              <w:right w:val="nil"/>
+            </w:tcBorders>
+            <w:noWrap/>
+            <w:hideMark/>
+          </w:tcPr>
+          <w:p>
+            <w:pPr>
+              <w:widowControl/>
+              <w:jc w:val="center"/>
+              <w:rPr>
+                <w:rFonts w:ascii="宋体" w:eastAsia="宋体" w:hAnsi="宋体" w:cs="宋体" w:hint="eastAsia"/>
+                <w:color w:val="000000"/>
+                <w:kern w:val="0"/>
+                <w:sz w:val="22"/>
+              </w:rPr>
+            </w:pPr>
+            <w:r>
+              <w:rPr>
+                <w:rFonts w:ascii="宋体" w:eastAsia="宋体" w:hAnsi="宋体" w:cs="宋体" w:hint="eastAsia"/>
+                <w:color w:val="000000"/>
+                <w:kern w:val="0"/>
+                <w:sz w:val="22"/>
+              </w:rPr>
+              <w:t>ave</w:t>
+            </w:r>
+          </w:p>
+        </w:tc>
+        <w:tc>
+          <w:tcPr>
+            <w:tcW w:w="1752" w:type="dxa"/>
+            <w:tcBorders>
+              <w:left w:val="nil"/>
+              <w:bottom w:val="single" w:sz="4" w:space="0" w:color="auto"/>
+              <w:right w:val="nil"/>
+            </w:tcBorders>
+            <w:noWrap/>
+            <w:hideMark/>
+          </w:tcPr>
+          <w:p>
+            <w:pPr>
+              <w:widowControl/>
+              <w:jc w:val="center"/>
+              <w:rPr>
+                <w:rFonts w:ascii="宋体" w:eastAsia="宋体" w:hAnsi="宋体" w:cs="宋体" w:hint="eastAsia"/>
+                <w:color w:val="000000"/>
+                <w:kern w:val="0"/>
+                <w:sz w:val="22"/>
+              </w:rPr>
+            </w:pPr>
+          </w:p>
+        </w:tc>
+        <w:tc>
+          <w:tcPr>
+            <w:tcW w:w="1752" w:type="dxa"/>
+            <w:tcBorders>
+              <w:left w:val="nil"/>
+              <w:bottom w:val="single" w:sz="4" w:space="0" w:color="auto"/>
+              <w:right w:val="nil"/>
+            </w:tcBorders>
+            <w:noWrap/>
+            <w:hideMark/>
+          </w:tcPr>
+          <w:p>
+            <w:pPr>
+              <w:widowControl/>
+              <w:jc w:val="center"/>
+              <w:rPr>
+                <w:rFonts w:ascii="宋体" w:eastAsia="宋体" w:hAnsi="宋体" w:cs="宋体"/>
+                <w:color w:val="000000"/>
+                <w:kern w:val="0"/>
+                <w:sz w:val="22"/>
+              </w:rPr>
+            </w:pPr>
+            <w:r>
+              <w:rPr>
+                <w:rFonts w:ascii="宋体" w:eastAsia="宋体" w:hAnsi="宋体" w:cs="宋体" w:hint="eastAsia"/>
+                <w:color w:val="000000"/>
+                <w:kern w:val="0"/>
+                <w:sz w:val="22"/>
+              </w:rPr>
+              <w:t>127702.6</w:t>
+            </w:r>
+          </w:p>
+        </w:tc>
+        <w:tc>
+          <w:tcPr>
+            <w:tcW w:w="1752" w:type="dxa"/>
+            <w:tcBorders>
+              <w:left w:val="nil"/>
+              <w:bottom w:val="single" w:sz="4" w:space="0" w:color="auto"/>
+              <w:right w:val="nil"/>
+            </w:tcBorders>
+            <w:noWrap/>
+            <w:hideMark/>
+          </w:tcPr>
+          <w:p>
+            <w:pPr>
+              <w:widowControl/>
+              <w:jc w:val="center"/>
+              <w:rPr>
+                <w:rFonts w:ascii="宋体" w:eastAsia="宋体" w:hAnsi="宋体" w:cs="宋体" w:hint="eastAsia"/>
+                <w:color w:val="000000"/>
+                <w:kern w:val="0"/>
+                <w:sz w:val="22"/>
+              </w:rPr>
+            </w:pPr>
+            <w:r>
+              <w:rPr>
+                <w:rFonts w:ascii="宋体" w:eastAsia="宋体" w:hAnsi="宋体" w:cs="宋体" w:hint="eastAsia"/>
+                <w:color w:val="000000"/>
+                <w:kern w:val="0"/>
+                <w:sz w:val="22"/>
+              </w:rPr>
+              <w:t>141790.4</w:t>
+            </w:r>
+          </w:p>
+        </w:tc>
+        <w:tc>
+          <w:tcPr>
+            <w:tcW w:w="1752" w:type="dxa"/>
+            <w:tcBorders>
+              <w:left w:val="nil"/>
+              <w:bottom w:val="single" w:sz="4" w:space="0" w:color="auto"/>
+            </w:tcBorders>
+            <w:noWrap/>
+            <w:hideMark/>
+          </w:tcPr>
+          <w:p>
+            <w:pPr>
+              <w:widowControl/>
+              <w:jc w:val="center"/>
+              <w:rPr>
+                <w:rFonts w:ascii="宋体" w:eastAsia="宋体" w:hAnsi="宋体" w:cs="宋体" w:hint="eastAsia"/>
+                <w:color w:val="000000"/>
+                <w:kern w:val="0"/>
+                <w:sz w:val="22"/>
+              </w:rPr>
+            </w:pPr>
+            <w:r>
+              <w:rPr>
+                <w:rFonts w:ascii="宋体" w:eastAsia="宋体" w:hAnsi="宋体" w:cs="宋体" w:hint="eastAsia"/>
+                <w:color w:val="000000"/>
+                <w:kern w:val="0"/>
+                <w:sz w:val="22"/>
+              </w:rPr>
+              <w:t>44033.4</w:t>
+            </w:r>
+          </w:p>
+        </w:tc>
+      </w:tr>
+    </w:tbl>
+    <w:p>
+      <w:pPr>
+        <w:jc w:val="center"/>
+        <w:rPr>
+          <w:rFonts w:ascii="Times New Roman" w:hAnsi="Times New Roman" w:cs="Times New Roman" w:hint="eastAsia"/>
+          <w:b/>
+          <w:szCs w:val="21"/>
+          <w:lang w:val="en-CA"/>
+        </w:rPr>
+      </w:pPr>
+      <w:r>
+        <w:rPr>
+          <w:rFonts w:ascii="Times New Roman" w:hAnsi="Times New Roman" w:cs="Times New Roman" w:hint="eastAsia"/>
+          <w:b/>
+          <w:szCs w:val="21"/>
+          <w:lang w:val="en-CA"/>
+        </w:rPr>
+        <w:t>Table 1</w:t>
+      </w:r>
+      <w:r>
+        <w:rPr>
+          <w:rFonts w:ascii="Times New Roman" w:hAnsi="Times New Roman" w:cs="Times New Roman"/>
+          <w:b/>
+          <w:szCs w:val="21"/>
+          <w:lang w:val="en-CA"/>
+        </w:rPr>
+        <w:t>. Test result</w:t>
+      </w:r>
+    </w:p>
+    <w:p>
+      <w:pPr>
+        <w:rPr>
+          <w:rFonts w:ascii="Times New Roman" w:hAnsi="Times New Roman" w:cs="Times New Roman"/>
+          <w:sz w:val="28"/>
+          <w:szCs w:val="28"/>
+          <w:lang w:val="en-CA"/>
+        </w:rPr>
+      </w:pPr>
+      <w:r>
+        <w:rPr>
+          <w:rFonts w:ascii="Times New Roman" w:hAnsi="Times New Roman" w:cs="Times New Roman" w:hint="eastAsia"/>
+          <w:sz w:val="28"/>
+          <w:szCs w:val="28"/>
+          <w:lang w:val="en-CA"/>
+        </w:rPr>
+        <w:t>Discussion</w:t>
+      </w:r>
+    </w:p>
+    <w:p>
+      <w:pPr>
+        <w:rPr>
+          <w:rFonts w:ascii="Times New Roman" w:hAnsi="Times New Roman" w:cs="Times New Roman" w:hint="eastAsia"/>
+          <w:sz w:val="24"/>
+          <w:szCs w:val="24"/>
+          <w:lang w:val="en-CA"/>
+        </w:rPr>
+      </w:pPr>
+      <w:r>
+        <w:rPr>
+          <w:rFonts w:ascii="Times New Roman" w:hAnsi="Times New Roman" w:cs="Times New Roman" w:hint="eastAsia"/>
+          <w:sz w:val="24"/>
+          <w:szCs w:val="24"/>
+          <w:lang w:val="en-CA"/>
+        </w:rPr>
+        <w:t xml:space="preserve">From the result table we could see the speed improvement is quite </w:t>
+      </w:r>
+      <w:r>
+        <w:rPr>
+          <w:rFonts w:ascii="Times New Roman" w:hAnsi="Times New Roman" w:cs="Times New Roman"/>
+          <w:sz w:val="24"/>
+          <w:szCs w:val="24"/>
+          <w:lang w:val="en-CA"/>
+        </w:rPr>
+        <w:t xml:space="preserve">obvious. </w:t>
       </w:r>
       <w:bookmarkStart w:id="0" w:name="_GoBack"/>
       <w:bookmarkEnd w:id="0"/>
@@ -244,20 +3925,20 @@
     <w:p>
       <w:pPr>
         <w:rPr>
+          <w:rFonts w:ascii="Times New Roman" w:hAnsi="Times New Roman" w:cs="Times New Roman"/>
+          <w:sz w:val="28"/>
+          <w:szCs w:val="28"/>
+          <w:lang w:val="en-CA"/>
+        </w:rPr>
+      </w:pPr>
+      <w:r>
+        <w:rPr>
           <w:rFonts w:ascii="Times New Roman" w:hAnsi="Times New Roman" w:cs="Times New Roman" w:hint="eastAsia"/>
           <w:sz w:val="28"/>
           <w:szCs w:val="28"/>
           <w:lang w:val="en-CA"/>
         </w:rPr>
-      </w:pPr>
-      <w:r>
-        <w:rPr>
-          <w:rFonts w:ascii="Times New Roman" w:hAnsi="Times New Roman" w:cs="Times New Roman" w:hint="eastAsia"/>
-          <w:sz w:val="28"/>
-          <w:szCs w:val="28"/>
-          <w:lang w:val="en-CA"/>
-        </w:rPr>
-        <w:t>Method</w:t>
+        <w:t>Conclusion</w:t>
       </w:r>
     </w:p>
     <w:p>
@@ -274,64 +3955,6 @@
       <w:pPr>
         <w:rPr>
           <w:rFonts w:ascii="Times New Roman" w:hAnsi="Times New Roman" w:cs="Times New Roman"/>
-          <w:sz w:val="28"/>
-          <w:szCs w:val="28"/>
-          <w:lang w:val="en-CA"/>
-        </w:rPr>
-      </w:pPr>
-      <w:r>
-        <w:rPr>
-          <w:rFonts w:ascii="Times New Roman" w:hAnsi="Times New Roman" w:cs="Times New Roman"/>
-          <w:sz w:val="28"/>
-          <w:szCs w:val="28"/>
-          <w:lang w:val="en-CA"/>
-        </w:rPr>
-        <w:t>Result</w:t>
-      </w:r>
-    </w:p>
-    <w:p>
-      <w:pPr>
-        <w:rPr>
-          <w:rFonts w:ascii="Times New Roman" w:hAnsi="Times New Roman" w:cs="Times New Roman"/>
-          <w:sz w:val="24"/>
-          <w:szCs w:val="24"/>
-          <w:lang w:val="en-CA"/>
-        </w:rPr>
-      </w:pPr>
-    </w:p>
-    <w:p>
-      <w:pPr>
-        <w:rPr>
-          <w:rFonts w:ascii="Times New Roman" w:hAnsi="Times New Roman" w:cs="Times New Roman"/>
-          <w:sz w:val="28"/>
-          <w:szCs w:val="28"/>
-          <w:lang w:val="en-CA"/>
-        </w:rPr>
-      </w:pPr>
-      <w:r>
-        <w:rPr>
-          <w:rFonts w:ascii="Times New Roman" w:hAnsi="Times New Roman" w:cs="Times New Roman" w:hint="eastAsia"/>
-          <w:sz w:val="28"/>
-          <w:szCs w:val="28"/>
-          <w:lang w:val="en-CA"/>
-        </w:rPr>
-        <w:t>Conclusion</w:t>
-      </w:r>
-    </w:p>
-    <w:p>
-      <w:pPr>
-        <w:rPr>
-          <w:rFonts w:ascii="Times New Roman" w:hAnsi="Times New Roman" w:cs="Times New Roman"/>
-          <w:sz w:val="24"/>
-          <w:szCs w:val="24"/>
-          <w:lang w:val="en-CA"/>
-        </w:rPr>
-      </w:pPr>
-    </w:p>
-    <w:p>
-      <w:pPr>
-        <w:rPr>
-          <w:rFonts w:ascii="Times New Roman" w:hAnsi="Times New Roman" w:cs="Times New Roman" w:hint="eastAsia"/>
           <w:sz w:val="24"/>
           <w:szCs w:val="24"/>
           <w:lang w:val="en-CA"/>
@@ -771,6 +4394,22 @@
     <w:semiHidden/>
     <w:unhideWhenUsed/>
   </w:style>
+  <w:style w:type="table" w:styleId="a3">
+    <w:name w:val="Table Grid"/>
+    <w:basedOn w:val="a1"/>
+    <w:uiPriority w:val="39"/>
+    <w:rsid w:val="00556048"/>
+    <w:tblPr>
+      <w:tblBorders>
+        <w:top w:val="single" w:sz="4" w:space="0" w:color="auto"/>
+        <w:left w:val="single" w:sz="4" w:space="0" w:color="auto"/>
+        <w:bottom w:val="single" w:sz="4" w:space="0" w:color="auto"/>
+        <w:right w:val="single" w:sz="4" w:space="0" w:color="auto"/>
+        <w:insideH w:val="single" w:sz="4" w:space="0" w:color="auto"/>
+        <w:insideV w:val="single" w:sz="4" w:space="0" w:color="auto"/>
+      </w:tblBorders>
+    </w:tblPr>
+  </w:style>
 </w:styles>
 </file>
 

--- a/Report.docx
+++ b/Report.docx
@@ -261,161 +261,6 @@
       <w:pPr>
         <w:rPr>
           <w:rFonts w:ascii="Times New Roman" w:hAnsi="Times New Roman" w:cs="Times New Roman"/>
-          <w:sz w:val="28"/>
-          <w:szCs w:val="28"/>
-          <w:lang w:val="en-CA"/>
-        </w:rPr>
-      </w:pPr>
-      <w:r>
-        <w:rPr>
-          <w:rFonts w:ascii="Times New Roman" w:hAnsi="Times New Roman" w:cs="Times New Roman" w:hint="eastAsia"/>
-          <w:sz w:val="28"/>
-          <w:szCs w:val="28"/>
-          <w:lang w:val="en-CA"/>
-        </w:rPr>
-        <w:t>Method</w:t>
-      </w:r>
-    </w:p>
-    <w:p>
-      <w:pPr>
-        <w:rPr>
-          <w:rFonts w:ascii="Times New Roman" w:hAnsi="Times New Roman" w:cs="Times New Roman"/>
-          <w:sz w:val="24"/>
-          <w:szCs w:val="24"/>
-          <w:lang w:val="en-CA"/>
-        </w:rPr>
-      </w:pPr>
-      <w:r>
-        <w:rPr>
-          <w:rFonts w:ascii="Times New Roman" w:hAnsi="Times New Roman" w:cs="Times New Roman"/>
-          <w:sz w:val="24"/>
-          <w:szCs w:val="24"/>
-          <w:lang w:val="en-CA"/>
-        </w:rPr>
-        <w:t>As it’s mentioned in introduction, t</w:t>
-      </w:r>
-      <w:r>
-        <w:rPr>
-          <w:rFonts w:ascii="Times New Roman" w:hAnsi="Times New Roman" w:cs="Times New Roman" w:hint="eastAsia"/>
-          <w:sz w:val="24"/>
-          <w:szCs w:val="24"/>
-          <w:lang w:val="en-CA"/>
-        </w:rPr>
-        <w:t xml:space="preserve">he script </w:t>
-      </w:r>
-      <w:r>
-        <w:rPr>
-          <w:rFonts w:ascii="Times New Roman" w:hAnsi="Times New Roman" w:cs="Times New Roman"/>
-          <w:sz w:val="24"/>
-          <w:szCs w:val="24"/>
-          <w:lang w:val="en-CA"/>
-        </w:rPr>
-        <w:t>has three different file structures.</w:t>
-      </w:r>
-      <w:r>
-        <w:rPr>
-          <w:rFonts w:ascii="Times New Roman" w:hAnsi="Times New Roman" w:cs="Times New Roman" w:hint="eastAsia"/>
-          <w:sz w:val="24"/>
-          <w:szCs w:val="24"/>
-          <w:lang w:val="en-CA"/>
-        </w:rPr>
-        <w:t xml:space="preserve"> </w:t>
-      </w:r>
-      <w:r>
-        <w:rPr>
-          <w:rFonts w:ascii="Times New Roman" w:hAnsi="Times New Roman" w:cs="Times New Roman"/>
-          <w:sz w:val="24"/>
-          <w:szCs w:val="24"/>
-          <w:lang w:val="en-CA"/>
-        </w:rPr>
-        <w:t>The user will need to declare which structure he or she would use to build the database by typing btree, hash, or index as command line arguments.</w:t>
-      </w:r>
-      <w:r>
-        <w:rPr>
-          <w:rFonts w:ascii="Times New Roman" w:hAnsi="Times New Roman" w:cs="Times New Roman"/>
-          <w:sz w:val="24"/>
-          <w:szCs w:val="24"/>
-          <w:lang w:val="en-CA"/>
-        </w:rPr>
-        <w:t xml:space="preserve"> The implementation of B-Tree and Hash is almost the same. In key search</w:t>
-      </w:r>
-      <w:r>
-        <w:rPr>
-          <w:rFonts w:ascii="Times New Roman" w:hAnsi="Times New Roman" w:cs="Times New Roman"/>
-          <w:sz w:val="24"/>
-          <w:szCs w:val="24"/>
-          <w:lang w:val="en-CA"/>
-        </w:rPr>
-        <w:t xml:space="preserve"> method</w:t>
-      </w:r>
-      <w:r>
-        <w:rPr>
-          <w:rFonts w:ascii="Times New Roman" w:hAnsi="Times New Roman" w:cs="Times New Roman"/>
-          <w:sz w:val="24"/>
-          <w:szCs w:val="24"/>
-          <w:lang w:val="en-CA"/>
-        </w:rPr>
-        <w:t xml:space="preserve">, the </w:t>
-      </w:r>
-      <w:r>
-        <w:rPr>
-          <w:rFonts w:ascii="Times New Roman" w:hAnsi="Times New Roman" w:cs="Times New Roman"/>
-          <w:sz w:val="24"/>
-          <w:szCs w:val="24"/>
-          <w:lang w:val="en-CA"/>
-        </w:rPr>
-        <w:t xml:space="preserve">program asks for a valid key input and directly search the corresponding value by Berkeley DB get() method. In data search method, the </w:t>
-      </w:r>
-      <w:r>
-        <w:rPr>
-          <w:rFonts w:ascii="Times New Roman" w:hAnsi="Times New Roman" w:cs="Times New Roman"/>
-          <w:sz w:val="24"/>
-          <w:szCs w:val="24"/>
-          <w:lang w:val="en-CA"/>
-        </w:rPr>
-        <w:t>program asks for a valid data input and compare it with all values in data until it is matched. In range search method, the program asks for a</w:t>
-      </w:r>
-      <w:r>
-        <w:rPr>
-          <w:rFonts w:ascii="Times New Roman" w:hAnsi="Times New Roman" w:cs="Times New Roman"/>
-          <w:sz w:val="24"/>
-          <w:szCs w:val="24"/>
-          <w:lang w:val="en-CA"/>
-        </w:rPr>
-        <w:t xml:space="preserve"> valid range of characters, traverse the whole database and put all key-value</w:t>
-      </w:r>
-      <w:r>
-        <w:rPr>
-          <w:rFonts w:ascii="Times New Roman" w:hAnsi="Times New Roman" w:cs="Times New Roman"/>
-          <w:sz w:val="24"/>
-          <w:szCs w:val="24"/>
-          <w:lang w:val="en-CA"/>
-        </w:rPr>
-        <w:t xml:space="preserve"> </w:t>
-      </w:r>
-      <w:r>
-        <w:rPr>
-          <w:rFonts w:ascii="Times New Roman" w:hAnsi="Times New Roman" w:cs="Times New Roman"/>
-          <w:sz w:val="24"/>
-          <w:szCs w:val="24"/>
-          <w:lang w:val="en-CA"/>
-        </w:rPr>
-        <w:t>pair in between the given</w:t>
-      </w:r>
-      <w:r>
-        <w:rPr>
-          <w:rFonts w:ascii="Times New Roman" w:hAnsi="Times New Roman" w:cs="Times New Roman"/>
-          <w:sz w:val="24"/>
-          <w:szCs w:val="24"/>
-          <w:lang w:val="en-CA"/>
-        </w:rPr>
-        <w:t xml:space="preserve"> range into a list.</w:t>
-      </w:r>
-    </w:p>
-    <w:p>
-      <w:pPr>
-        <w:rPr>
-          <w:rFonts w:ascii="Times New Roman" w:hAnsi="Times New Roman" w:cs="Times New Roman"/>
           <w:sz w:val="24"/>
           <w:szCs w:val="24"/>
           <w:lang w:val="en-CA"/>
@@ -426,28 +271,38 @@
       <w:pPr>
         <w:rPr>
           <w:rFonts w:ascii="Times New Roman" w:hAnsi="Times New Roman" w:cs="Times New Roman"/>
-          <w:sz w:val="24"/>
-          <w:szCs w:val="24"/>
+          <w:sz w:val="28"/>
+          <w:szCs w:val="28"/>
           <w:lang w:val="en-CA"/>
         </w:rPr>
       </w:pPr>
       <w:r>
         <w:rPr>
           <w:rFonts w:ascii="Times New Roman" w:hAnsi="Times New Roman" w:cs="Times New Roman" w:hint="eastAsia"/>
-          <w:sz w:val="24"/>
-          <w:szCs w:val="24"/>
-          <w:lang w:val="en-CA"/>
-        </w:rPr>
-        <w:t>The implementation of Index File is different</w:t>
-      </w:r>
-      <w:r>
-        <w:rPr>
-          <w:rFonts w:ascii="Times New Roman" w:hAnsi="Times New Roman" w:cs="Times New Roman"/>
-          <w:sz w:val="24"/>
-          <w:szCs w:val="24"/>
-          <w:lang w:val="en-CA"/>
-        </w:rPr>
-        <w:t xml:space="preserve"> from the previous ones</w:t>
+          <w:sz w:val="28"/>
+          <w:szCs w:val="28"/>
+          <w:lang w:val="en-CA"/>
+        </w:rPr>
+        <w:t>Method</w:t>
+      </w:r>
+    </w:p>
+    <w:p>
+      <w:pPr>
+        <w:rPr>
+          <w:rFonts w:ascii="Times New Roman" w:hAnsi="Times New Roman" w:cs="Times New Roman"/>
+          <w:sz w:val="24"/>
+          <w:szCs w:val="24"/>
+          <w:lang w:val="en-CA"/>
+        </w:rPr>
+      </w:pPr>
+      <w:r>
+        <w:rPr>
+          <w:rFonts w:ascii="Times New Roman" w:hAnsi="Times New Roman" w:cs="Times New Roman"/>
+          <w:sz w:val="24"/>
+          <w:szCs w:val="24"/>
+          <w:lang w:val="en-CA"/>
+        </w:rPr>
+        <w:t>As it’s mentioned in introduction, t</w:t>
       </w:r>
       <w:r>
         <w:rPr>
@@ -456,172 +311,20 @@
           <w:szCs w:val="24"/>
           <w:lang w:val="en-CA"/>
         </w:rPr>
-        <w:t xml:space="preserve"> in data search method and range search method. </w:t>
-      </w:r>
-      <w:r>
-        <w:rPr>
-          <w:rFonts w:ascii="Times New Roman" w:hAnsi="Times New Roman" w:cs="Times New Roman"/>
-          <w:sz w:val="24"/>
-          <w:szCs w:val="24"/>
-          <w:lang w:val="en-CA"/>
-        </w:rPr>
-        <w:t xml:space="preserve">In this structure we build two hash table structure databases, one exactly </w:t>
-      </w:r>
-      <w:r>
-        <w:rPr>
-          <w:rFonts w:ascii="Times New Roman" w:hAnsi="Times New Roman" w:cs="Times New Roman"/>
-          <w:sz w:val="24"/>
-          <w:szCs w:val="24"/>
-          <w:lang w:val="en-CA"/>
-        </w:rPr>
-        <w:t xml:space="preserve">the </w:t>
-      </w:r>
-      <w:r>
-        <w:rPr>
-          <w:rFonts w:ascii="Times New Roman" w:hAnsi="Times New Roman" w:cs="Times New Roman"/>
-          <w:sz w:val="24"/>
-          <w:szCs w:val="24"/>
-          <w:lang w:val="en-CA"/>
-        </w:rPr>
-        <w:t xml:space="preserve">same as previous one (here we call it </w:t>
-      </w:r>
-      <w:r>
-        <w:rPr>
-          <w:rFonts w:ascii="Times New Roman" w:hAnsi="Times New Roman" w:cs="Times New Roman"/>
-          <w:i/>
-          <w:sz w:val="24"/>
-          <w:szCs w:val="24"/>
-          <w:lang w:val="en-CA"/>
-        </w:rPr>
-        <w:t>original database</w:t>
-      </w:r>
-      <w:r>
-        <w:rPr>
-          <w:rFonts w:ascii="Times New Roman" w:hAnsi="Times New Roman" w:cs="Times New Roman"/>
-          <w:sz w:val="24"/>
-          <w:szCs w:val="24"/>
-          <w:lang w:val="en-CA"/>
-        </w:rPr>
-        <w:t xml:space="preserve">), while the other one is built based on data (here we call it </w:t>
-      </w:r>
-      <w:r>
-        <w:rPr>
-          <w:rFonts w:ascii="Times New Roman" w:hAnsi="Times New Roman" w:cs="Times New Roman"/>
-          <w:i/>
-          <w:sz w:val="24"/>
-          <w:szCs w:val="24"/>
-          <w:lang w:val="en-CA"/>
-        </w:rPr>
-        <w:t>second database</w:t>
-      </w:r>
-      <w:r>
-        <w:rPr>
-          <w:rFonts w:ascii="Times New Roman" w:hAnsi="Times New Roman" w:cs="Times New Roman"/>
-          <w:sz w:val="24"/>
-          <w:szCs w:val="24"/>
-          <w:lang w:val="en-CA"/>
-        </w:rPr>
-        <w:t>)</w:t>
-      </w:r>
-      <w:r>
-        <w:rPr>
-          <w:rFonts w:ascii="Times New Roman" w:hAnsi="Times New Roman" w:cs="Times New Roman"/>
-          <w:sz w:val="24"/>
-          <w:szCs w:val="24"/>
-          <w:lang w:val="en-CA"/>
-        </w:rPr>
-        <w:t xml:space="preserve">. For key search method, the program can directly retrieve the data using </w:t>
-      </w:r>
-      <w:proofErr w:type="gramStart"/>
-      <w:r>
-        <w:rPr>
-          <w:rFonts w:ascii="Times New Roman" w:hAnsi="Times New Roman" w:cs="Times New Roman"/>
-          <w:sz w:val="24"/>
-          <w:szCs w:val="24"/>
-          <w:lang w:val="en-CA"/>
-        </w:rPr>
-        <w:t>get(</w:t>
-      </w:r>
-      <w:proofErr w:type="gramEnd"/>
-      <w:r>
-        <w:rPr>
-          <w:rFonts w:ascii="Times New Roman" w:hAnsi="Times New Roman" w:cs="Times New Roman"/>
-          <w:sz w:val="24"/>
-          <w:szCs w:val="24"/>
-          <w:lang w:val="en-CA"/>
-        </w:rPr>
-        <w:t xml:space="preserve">) method in </w:t>
-      </w:r>
-      <w:r>
-        <w:rPr>
-          <w:rFonts w:ascii="Times New Roman" w:hAnsi="Times New Roman" w:cs="Times New Roman"/>
-          <w:i/>
-          <w:sz w:val="24"/>
-          <w:szCs w:val="24"/>
-          <w:lang w:val="en-CA"/>
-        </w:rPr>
-        <w:t>original database</w:t>
-      </w:r>
-      <w:r>
-        <w:rPr>
-          <w:rFonts w:ascii="Times New Roman" w:hAnsi="Times New Roman" w:cs="Times New Roman"/>
-          <w:sz w:val="24"/>
-          <w:szCs w:val="24"/>
-          <w:lang w:val="en-CA"/>
-        </w:rPr>
-        <w:t xml:space="preserve"> as well as the previous structures. For data search method, since the second data base is built based on data, we can retrieve the key using </w:t>
-      </w:r>
-      <w:proofErr w:type="gramStart"/>
-      <w:r>
-        <w:rPr>
-          <w:rFonts w:ascii="Times New Roman" w:hAnsi="Times New Roman" w:cs="Times New Roman"/>
-          <w:sz w:val="24"/>
-          <w:szCs w:val="24"/>
-          <w:lang w:val="en-CA"/>
-        </w:rPr>
-        <w:t>get(</w:t>
-      </w:r>
-      <w:proofErr w:type="gramEnd"/>
-      <w:r>
-        <w:rPr>
-          <w:rFonts w:ascii="Times New Roman" w:hAnsi="Times New Roman" w:cs="Times New Roman"/>
-          <w:sz w:val="24"/>
-          <w:szCs w:val="24"/>
-          <w:lang w:val="en-CA"/>
-        </w:rPr>
-        <w:t xml:space="preserve">) method in </w:t>
-      </w:r>
-      <w:r>
-        <w:rPr>
-          <w:rFonts w:ascii="Times New Roman" w:hAnsi="Times New Roman" w:cs="Times New Roman"/>
-          <w:i/>
-          <w:sz w:val="24"/>
-          <w:szCs w:val="24"/>
-          <w:lang w:val="en-CA"/>
-        </w:rPr>
-        <w:t>second database</w:t>
-      </w:r>
-      <w:r>
-        <w:rPr>
-          <w:rFonts w:ascii="Times New Roman" w:hAnsi="Times New Roman" w:cs="Times New Roman"/>
-          <w:sz w:val="24"/>
-          <w:szCs w:val="24"/>
-          <w:lang w:val="en-CA"/>
-        </w:rPr>
-        <w:t>. And lastly for range search method, the program</w:t>
-      </w:r>
-      <w:r>
-        <w:rPr>
-          <w:rFonts w:ascii="Times New Roman" w:hAnsi="Times New Roman" w:cs="Times New Roman"/>
-          <w:sz w:val="24"/>
-          <w:szCs w:val="24"/>
-          <w:lang w:val="en-CA"/>
-        </w:rPr>
-        <w:t xml:space="preserve"> first</w:t>
-      </w:r>
-      <w:r>
-        <w:rPr>
-          <w:rFonts w:ascii="Times New Roman" w:hAnsi="Times New Roman" w:cs="Times New Roman"/>
+        <w:t xml:space="preserve">he script </w:t>
+      </w:r>
+      <w:r>
+        <w:rPr>
+          <w:rFonts w:ascii="Times New Roman" w:hAnsi="Times New Roman" w:cs="Times New Roman"/>
+          <w:sz w:val="24"/>
+          <w:szCs w:val="24"/>
+          <w:lang w:val="en-CA"/>
+        </w:rPr>
+        <w:t>has three different file structures.</w:t>
+      </w:r>
+      <w:r>
+        <w:rPr>
+          <w:rFonts w:ascii="Times New Roman" w:hAnsi="Times New Roman" w:cs="Times New Roman" w:hint="eastAsia"/>
           <w:sz w:val="24"/>
           <w:szCs w:val="24"/>
           <w:lang w:val="en-CA"/>
@@ -635,36 +338,61 @@
           <w:szCs w:val="24"/>
           <w:lang w:val="en-CA"/>
         </w:rPr>
-        <w:t xml:space="preserve">built up a cursor </w:t>
-      </w:r>
-      <w:r>
-        <w:rPr>
-          <w:rFonts w:ascii="Times New Roman" w:hAnsi="Times New Roman" w:cs="Times New Roman"/>
-          <w:sz w:val="24"/>
-          <w:szCs w:val="24"/>
-          <w:lang w:val="en-CA"/>
-        </w:rPr>
-        <w:t xml:space="preserve">in the </w:t>
-      </w:r>
-      <w:r>
-        <w:rPr>
-          <w:rFonts w:ascii="Times New Roman" w:hAnsi="Times New Roman" w:cs="Times New Roman"/>
-          <w:i/>
-          <w:sz w:val="24"/>
-          <w:szCs w:val="24"/>
-          <w:lang w:val="en-CA"/>
-        </w:rPr>
-        <w:t xml:space="preserve">original </w:t>
-      </w:r>
-      <w:r>
-        <w:rPr>
-          <w:rFonts w:ascii="Times New Roman" w:hAnsi="Times New Roman" w:cs="Times New Roman"/>
-          <w:i/>
-          <w:sz w:val="24"/>
-          <w:szCs w:val="24"/>
-          <w:lang w:val="en-CA"/>
-        </w:rPr>
-        <w:t>database</w:t>
+        <w:t>The user will need to declare which structure he or she would use to build the database by typing btree, hash, or index as command line arguments.</w:t>
+      </w:r>
+      <w:r>
+        <w:rPr>
+          <w:rFonts w:ascii="Times New Roman" w:hAnsi="Times New Roman" w:cs="Times New Roman"/>
+          <w:sz w:val="24"/>
+          <w:szCs w:val="24"/>
+          <w:lang w:val="en-CA"/>
+        </w:rPr>
+        <w:t xml:space="preserve"> The implementation of B-Tree and Hash is almost the same. In key search</w:t>
+      </w:r>
+      <w:r>
+        <w:rPr>
+          <w:rFonts w:ascii="Times New Roman" w:hAnsi="Times New Roman" w:cs="Times New Roman"/>
+          <w:sz w:val="24"/>
+          <w:szCs w:val="24"/>
+          <w:lang w:val="en-CA"/>
+        </w:rPr>
+        <w:t xml:space="preserve"> method</w:t>
+      </w:r>
+      <w:r>
+        <w:rPr>
+          <w:rFonts w:ascii="Times New Roman" w:hAnsi="Times New Roman" w:cs="Times New Roman"/>
+          <w:sz w:val="24"/>
+          <w:szCs w:val="24"/>
+          <w:lang w:val="en-CA"/>
+        </w:rPr>
+        <w:t xml:space="preserve">, the </w:t>
+      </w:r>
+      <w:r>
+        <w:rPr>
+          <w:rFonts w:ascii="Times New Roman" w:hAnsi="Times New Roman" w:cs="Times New Roman"/>
+          <w:sz w:val="24"/>
+          <w:szCs w:val="24"/>
+          <w:lang w:val="en-CA"/>
+        </w:rPr>
+        <w:t xml:space="preserve">program asks for a valid key input and directly search the corresponding value by Berkeley DB get() method. In data search method, the </w:t>
+      </w:r>
+      <w:r>
+        <w:rPr>
+          <w:rFonts w:ascii="Times New Roman" w:hAnsi="Times New Roman" w:cs="Times New Roman"/>
+          <w:sz w:val="24"/>
+          <w:szCs w:val="24"/>
+          <w:lang w:val="en-CA"/>
+        </w:rPr>
+        <w:t>program asks for a valid data input and compare it with all values in data until it is matched. In range search method, the program asks for a</w:t>
+      </w:r>
+      <w:r>
+        <w:rPr>
+          <w:rFonts w:ascii="Times New Roman" w:hAnsi="Times New Roman" w:cs="Times New Roman"/>
+          <w:sz w:val="24"/>
+          <w:szCs w:val="24"/>
+          <w:lang w:val="en-CA"/>
+        </w:rPr>
+        <w:t xml:space="preserve"> valid range of characters, traverse the whole database and put all key-value</w:t>
       </w:r>
       <w:r>
         <w:rPr>
@@ -682,91 +410,16 @@
           <w:szCs w:val="24"/>
           <w:lang w:val="en-CA"/>
         </w:rPr>
-        <w:t>and find out the smallest key</w:t>
-      </w:r>
-      <w:r>
-        <w:rPr>
-          <w:rFonts w:ascii="Times New Roman" w:hAnsi="Times New Roman" w:cs="Times New Roman"/>
-          <w:sz w:val="24"/>
-          <w:szCs w:val="24"/>
-          <w:lang w:val="en-CA"/>
-        </w:rPr>
-        <w:t xml:space="preserve"> (here we call it </w:t>
-      </w:r>
-      <w:r>
-        <w:rPr>
-          <w:rFonts w:ascii="Times New Roman" w:hAnsi="Times New Roman" w:cs="Times New Roman"/>
-          <w:i/>
-          <w:sz w:val="24"/>
-          <w:szCs w:val="24"/>
-          <w:lang w:val="en-CA"/>
-        </w:rPr>
-        <w:t>SK</w:t>
-      </w:r>
-      <w:r>
-        <w:rPr>
-          <w:rFonts w:ascii="Times New Roman" w:hAnsi="Times New Roman" w:cs="Times New Roman"/>
-          <w:sz w:val="24"/>
-          <w:szCs w:val="24"/>
-          <w:lang w:val="en-CA"/>
-        </w:rPr>
-        <w:t>)</w:t>
-      </w:r>
-      <w:r>
-        <w:rPr>
-          <w:rFonts w:ascii="Times New Roman" w:hAnsi="Times New Roman" w:cs="Times New Roman"/>
-          <w:sz w:val="24"/>
-          <w:szCs w:val="24"/>
-          <w:lang w:val="en-CA"/>
-        </w:rPr>
-        <w:t xml:space="preserve"> greater than or equal to lower bound.</w:t>
-      </w:r>
-      <w:r>
-        <w:rPr>
-          <w:rFonts w:ascii="Times New Roman" w:hAnsi="Times New Roman" w:cs="Times New Roman"/>
-          <w:sz w:val="24"/>
-          <w:szCs w:val="24"/>
-          <w:lang w:val="en-CA"/>
-        </w:rPr>
-        <w:t xml:space="preserve"> If this </w:t>
-      </w:r>
-      <w:r>
-        <w:rPr>
-          <w:rFonts w:ascii="Times New Roman" w:hAnsi="Times New Roman" w:cs="Times New Roman"/>
-          <w:i/>
-          <w:sz w:val="24"/>
-          <w:szCs w:val="24"/>
-          <w:lang w:val="en-CA"/>
-        </w:rPr>
-        <w:t>SK</w:t>
-      </w:r>
-      <w:r>
-        <w:rPr>
-          <w:rFonts w:ascii="Times New Roman" w:hAnsi="Times New Roman" w:cs="Times New Roman"/>
-          <w:sz w:val="24"/>
-          <w:szCs w:val="24"/>
-          <w:lang w:val="en-CA"/>
-        </w:rPr>
-        <w:t xml:space="preserve"> is lower than the upper bound, the program will let it to be the new lower bound and repeat this procedure until the </w:t>
-      </w:r>
-      <w:r>
-        <w:rPr>
-          <w:rFonts w:ascii="Times New Roman" w:hAnsi="Times New Roman" w:cs="Times New Roman"/>
-          <w:i/>
-          <w:sz w:val="24"/>
-          <w:szCs w:val="24"/>
-          <w:lang w:val="en-CA"/>
-        </w:rPr>
-        <w:t>SK</w:t>
-      </w:r>
-      <w:r>
-        <w:rPr>
-          <w:rFonts w:ascii="Times New Roman" w:hAnsi="Times New Roman" w:cs="Times New Roman"/>
-          <w:sz w:val="24"/>
-          <w:szCs w:val="24"/>
-          <w:lang w:val="en-CA"/>
-        </w:rPr>
-        <w:t xml:space="preserve"> is over input higher bound</w:t>
+        <w:t>pair in between the given</w:t>
+      </w:r>
+      <w:r>
+        <w:rPr>
+          <w:rFonts w:ascii="Times New Roman" w:hAnsi="Times New Roman" w:cs="Times New Roman"/>
+          <w:sz w:val="24"/>
+          <w:szCs w:val="24"/>
+          <w:lang w:val="en-CA"/>
+        </w:rPr>
+        <w:t xml:space="preserve"> range into a list.</w:t>
       </w:r>
     </w:p>
     <w:p>
@@ -788,6 +441,347 @@
           <w:lang w:val="en-CA"/>
         </w:rPr>
       </w:pPr>
+      <w:r>
+        <w:rPr>
+          <w:rFonts w:ascii="Times New Roman" w:hAnsi="Times New Roman" w:cs="Times New Roman" w:hint="eastAsia"/>
+          <w:sz w:val="24"/>
+          <w:szCs w:val="24"/>
+          <w:lang w:val="en-CA"/>
+        </w:rPr>
+        <w:t>The implementation of Index File is different</w:t>
+      </w:r>
+      <w:r>
+        <w:rPr>
+          <w:rFonts w:ascii="Times New Roman" w:hAnsi="Times New Roman" w:cs="Times New Roman"/>
+          <w:sz w:val="24"/>
+          <w:szCs w:val="24"/>
+          <w:lang w:val="en-CA"/>
+        </w:rPr>
+        <w:t xml:space="preserve"> from the previous ones</w:t>
+      </w:r>
+      <w:r>
+        <w:rPr>
+          <w:rFonts w:ascii="Times New Roman" w:hAnsi="Times New Roman" w:cs="Times New Roman" w:hint="eastAsia"/>
+          <w:sz w:val="24"/>
+          <w:szCs w:val="24"/>
+          <w:lang w:val="en-CA"/>
+        </w:rPr>
+        <w:t xml:space="preserve"> in data search method and range search method. </w:t>
+      </w:r>
+      <w:r>
+        <w:rPr>
+          <w:rFonts w:ascii="Times New Roman" w:hAnsi="Times New Roman" w:cs="Times New Roman"/>
+          <w:sz w:val="24"/>
+          <w:szCs w:val="24"/>
+          <w:lang w:val="en-CA"/>
+        </w:rPr>
+        <w:t xml:space="preserve">In this structure we build two hash table structure databases, one exactly </w:t>
+      </w:r>
+      <w:r>
+        <w:rPr>
+          <w:rFonts w:ascii="Times New Roman" w:hAnsi="Times New Roman" w:cs="Times New Roman"/>
+          <w:sz w:val="24"/>
+          <w:szCs w:val="24"/>
+          <w:lang w:val="en-CA"/>
+        </w:rPr>
+        <w:t xml:space="preserve">the </w:t>
+      </w:r>
+      <w:r>
+        <w:rPr>
+          <w:rFonts w:ascii="Times New Roman" w:hAnsi="Times New Roman" w:cs="Times New Roman"/>
+          <w:sz w:val="24"/>
+          <w:szCs w:val="24"/>
+          <w:lang w:val="en-CA"/>
+        </w:rPr>
+        <w:t xml:space="preserve">same as previous one (here we call it </w:t>
+      </w:r>
+      <w:r>
+        <w:rPr>
+          <w:rFonts w:ascii="Times New Roman" w:hAnsi="Times New Roman" w:cs="Times New Roman"/>
+          <w:i/>
+          <w:sz w:val="24"/>
+          <w:szCs w:val="24"/>
+          <w:lang w:val="en-CA"/>
+        </w:rPr>
+        <w:t>original database</w:t>
+      </w:r>
+      <w:r>
+        <w:rPr>
+          <w:rFonts w:ascii="Times New Roman" w:hAnsi="Times New Roman" w:cs="Times New Roman"/>
+          <w:sz w:val="24"/>
+          <w:szCs w:val="24"/>
+          <w:lang w:val="en-CA"/>
+        </w:rPr>
+        <w:t xml:space="preserve">), while the other one is built based on </w:t>
+      </w:r>
+      <w:r>
+        <w:rPr>
+          <w:rFonts w:ascii="Times New Roman" w:hAnsi="Times New Roman" w:cs="Times New Roman"/>
+          <w:sz w:val="24"/>
+          <w:szCs w:val="24"/>
+          <w:lang w:val="en-CA"/>
+        </w:rPr>
+        <w:t>values</w:t>
+      </w:r>
+      <w:r>
+        <w:rPr>
+          <w:rFonts w:ascii="Times New Roman" w:hAnsi="Times New Roman" w:cs="Times New Roman"/>
+          <w:sz w:val="24"/>
+          <w:szCs w:val="24"/>
+          <w:lang w:val="en-CA"/>
+        </w:rPr>
+        <w:t xml:space="preserve"> (here we call it </w:t>
+      </w:r>
+      <w:r>
+        <w:rPr>
+          <w:rFonts w:ascii="Times New Roman" w:hAnsi="Times New Roman" w:cs="Times New Roman"/>
+          <w:i/>
+          <w:sz w:val="24"/>
+          <w:szCs w:val="24"/>
+          <w:lang w:val="en-CA"/>
+        </w:rPr>
+        <w:t>second database</w:t>
+      </w:r>
+      <w:r>
+        <w:rPr>
+          <w:rFonts w:ascii="Times New Roman" w:hAnsi="Times New Roman" w:cs="Times New Roman"/>
+          <w:sz w:val="24"/>
+          <w:szCs w:val="24"/>
+          <w:lang w:val="en-CA"/>
+        </w:rPr>
+        <w:t>)</w:t>
+      </w:r>
+      <w:r>
+        <w:rPr>
+          <w:rFonts w:ascii="Times New Roman" w:hAnsi="Times New Roman" w:cs="Times New Roman"/>
+          <w:sz w:val="24"/>
+          <w:szCs w:val="24"/>
+          <w:lang w:val="en-CA"/>
+        </w:rPr>
+        <w:t xml:space="preserve">. For key search method, the program can directly retrieve the data using get() method in </w:t>
+      </w:r>
+      <w:r>
+        <w:rPr>
+          <w:rFonts w:ascii="Times New Roman" w:hAnsi="Times New Roman" w:cs="Times New Roman"/>
+          <w:i/>
+          <w:sz w:val="24"/>
+          <w:szCs w:val="24"/>
+          <w:lang w:val="en-CA"/>
+        </w:rPr>
+        <w:t>original database</w:t>
+      </w:r>
+      <w:r>
+        <w:rPr>
+          <w:rFonts w:ascii="Times New Roman" w:hAnsi="Times New Roman" w:cs="Times New Roman"/>
+          <w:sz w:val="24"/>
+          <w:szCs w:val="24"/>
+          <w:lang w:val="en-CA"/>
+        </w:rPr>
+        <w:t xml:space="preserve"> as well as the previous structures. For data search method, since the second data base is built based on </w:t>
+      </w:r>
+      <w:r>
+        <w:rPr>
+          <w:rFonts w:ascii="Times New Roman" w:hAnsi="Times New Roman" w:cs="Times New Roman"/>
+          <w:sz w:val="24"/>
+          <w:szCs w:val="24"/>
+          <w:lang w:val="en-CA"/>
+        </w:rPr>
+        <w:t>values</w:t>
+      </w:r>
+      <w:r>
+        <w:rPr>
+          <w:rFonts w:ascii="Times New Roman" w:hAnsi="Times New Roman" w:cs="Times New Roman"/>
+          <w:sz w:val="24"/>
+          <w:szCs w:val="24"/>
+          <w:lang w:val="en-CA"/>
+        </w:rPr>
+        <w:t xml:space="preserve">, we can retrieve the key using get() method </w:t>
+      </w:r>
+      <w:r>
+        <w:rPr>
+          <w:rFonts w:ascii="Times New Roman" w:hAnsi="Times New Roman" w:cs="Times New Roman"/>
+          <w:sz w:val="24"/>
+          <w:szCs w:val="24"/>
+          <w:lang w:val="en-CA"/>
+        </w:rPr>
+        <w:t xml:space="preserve">directly </w:t>
+      </w:r>
+      <w:r>
+        <w:rPr>
+          <w:rFonts w:ascii="Times New Roman" w:hAnsi="Times New Roman" w:cs="Times New Roman"/>
+          <w:sz w:val="24"/>
+          <w:szCs w:val="24"/>
+          <w:lang w:val="en-CA"/>
+        </w:rPr>
+        <w:t xml:space="preserve">in </w:t>
+      </w:r>
+      <w:r>
+        <w:rPr>
+          <w:rFonts w:ascii="Times New Roman" w:hAnsi="Times New Roman" w:cs="Times New Roman"/>
+          <w:i/>
+          <w:sz w:val="24"/>
+          <w:szCs w:val="24"/>
+          <w:lang w:val="en-CA"/>
+        </w:rPr>
+        <w:t>second database</w:t>
+      </w:r>
+      <w:r>
+        <w:rPr>
+          <w:rFonts w:ascii="Times New Roman" w:hAnsi="Times New Roman" w:cs="Times New Roman"/>
+          <w:sz w:val="24"/>
+          <w:szCs w:val="24"/>
+          <w:lang w:val="en-CA"/>
+        </w:rPr>
+        <w:t>. And lastly for range search method, the program</w:t>
+      </w:r>
+      <w:r>
+        <w:rPr>
+          <w:rFonts w:ascii="Times New Roman" w:hAnsi="Times New Roman" w:cs="Times New Roman"/>
+          <w:sz w:val="24"/>
+          <w:szCs w:val="24"/>
+          <w:lang w:val="en-CA"/>
+        </w:rPr>
+        <w:t xml:space="preserve"> first</w:t>
+      </w:r>
+      <w:r>
+        <w:rPr>
+          <w:rFonts w:ascii="Times New Roman" w:hAnsi="Times New Roman" w:cs="Times New Roman"/>
+          <w:sz w:val="24"/>
+          <w:szCs w:val="24"/>
+          <w:lang w:val="en-CA"/>
+        </w:rPr>
+        <w:t xml:space="preserve"> </w:t>
+      </w:r>
+      <w:r>
+        <w:rPr>
+          <w:rFonts w:ascii="Times New Roman" w:hAnsi="Times New Roman" w:cs="Times New Roman"/>
+          <w:sz w:val="24"/>
+          <w:szCs w:val="24"/>
+          <w:lang w:val="en-CA"/>
+        </w:rPr>
+        <w:t xml:space="preserve">built up a cursor </w:t>
+      </w:r>
+      <w:r>
+        <w:rPr>
+          <w:rFonts w:ascii="Times New Roman" w:hAnsi="Times New Roman" w:cs="Times New Roman"/>
+          <w:sz w:val="24"/>
+          <w:szCs w:val="24"/>
+          <w:lang w:val="en-CA"/>
+        </w:rPr>
+        <w:t xml:space="preserve">in the </w:t>
+      </w:r>
+      <w:r>
+        <w:rPr>
+          <w:rFonts w:ascii="Times New Roman" w:hAnsi="Times New Roman" w:cs="Times New Roman"/>
+          <w:i/>
+          <w:sz w:val="24"/>
+          <w:szCs w:val="24"/>
+          <w:lang w:val="en-CA"/>
+        </w:rPr>
+        <w:t xml:space="preserve">original </w:t>
+      </w:r>
+      <w:r>
+        <w:rPr>
+          <w:rFonts w:ascii="Times New Roman" w:hAnsi="Times New Roman" w:cs="Times New Roman"/>
+          <w:i/>
+          <w:sz w:val="24"/>
+          <w:szCs w:val="24"/>
+          <w:lang w:val="en-CA"/>
+        </w:rPr>
+        <w:t>database</w:t>
+      </w:r>
+      <w:r>
+        <w:rPr>
+          <w:rFonts w:ascii="Times New Roman" w:hAnsi="Times New Roman" w:cs="Times New Roman"/>
+          <w:sz w:val="24"/>
+          <w:szCs w:val="24"/>
+          <w:lang w:val="en-CA"/>
+        </w:rPr>
+        <w:t xml:space="preserve"> </w:t>
+      </w:r>
+      <w:r>
+        <w:rPr>
+          <w:rFonts w:ascii="Times New Roman" w:hAnsi="Times New Roman" w:cs="Times New Roman"/>
+          <w:sz w:val="24"/>
+          <w:szCs w:val="24"/>
+          <w:lang w:val="en-CA"/>
+        </w:rPr>
+        <w:t>and find out the smallest key</w:t>
+      </w:r>
+      <w:r>
+        <w:rPr>
+          <w:rFonts w:ascii="Times New Roman" w:hAnsi="Times New Roman" w:cs="Times New Roman"/>
+          <w:sz w:val="24"/>
+          <w:szCs w:val="24"/>
+          <w:lang w:val="en-CA"/>
+        </w:rPr>
+        <w:t xml:space="preserve"> (here we call it </w:t>
+      </w:r>
+      <w:r>
+        <w:rPr>
+          <w:rFonts w:ascii="Times New Roman" w:hAnsi="Times New Roman" w:cs="Times New Roman"/>
+          <w:i/>
+          <w:sz w:val="24"/>
+          <w:szCs w:val="24"/>
+          <w:lang w:val="en-CA"/>
+        </w:rPr>
+        <w:t>SK</w:t>
+      </w:r>
+      <w:r>
+        <w:rPr>
+          <w:rFonts w:ascii="Times New Roman" w:hAnsi="Times New Roman" w:cs="Times New Roman"/>
+          <w:sz w:val="24"/>
+          <w:szCs w:val="24"/>
+          <w:lang w:val="en-CA"/>
+        </w:rPr>
+        <w:t>)</w:t>
+      </w:r>
+      <w:r>
+        <w:rPr>
+          <w:rFonts w:ascii="Times New Roman" w:hAnsi="Times New Roman" w:cs="Times New Roman"/>
+          <w:sz w:val="24"/>
+          <w:szCs w:val="24"/>
+          <w:lang w:val="en-CA"/>
+        </w:rPr>
+        <w:t xml:space="preserve"> greater than or equal to lower bound.</w:t>
+      </w:r>
+      <w:r>
+        <w:rPr>
+          <w:rFonts w:ascii="Times New Roman" w:hAnsi="Times New Roman" w:cs="Times New Roman"/>
+          <w:sz w:val="24"/>
+          <w:szCs w:val="24"/>
+          <w:lang w:val="en-CA"/>
+        </w:rPr>
+        <w:t xml:space="preserve"> If this </w:t>
+      </w:r>
+      <w:r>
+        <w:rPr>
+          <w:rFonts w:ascii="Times New Roman" w:hAnsi="Times New Roman" w:cs="Times New Roman"/>
+          <w:i/>
+          <w:sz w:val="24"/>
+          <w:szCs w:val="24"/>
+          <w:lang w:val="en-CA"/>
+        </w:rPr>
+        <w:t>SK</w:t>
+      </w:r>
+      <w:r>
+        <w:rPr>
+          <w:rFonts w:ascii="Times New Roman" w:hAnsi="Times New Roman" w:cs="Times New Roman"/>
+          <w:sz w:val="24"/>
+          <w:szCs w:val="24"/>
+          <w:lang w:val="en-CA"/>
+        </w:rPr>
+        <w:t xml:space="preserve"> is lower than the upper bound,</w:t>
+      </w:r>
+      <w:r>
+        <w:rPr>
+          <w:rFonts w:ascii="Times New Roman" w:hAnsi="Times New Roman" w:cs="Times New Roman"/>
+          <w:sz w:val="24"/>
+          <w:szCs w:val="24"/>
+          <w:lang w:val="en-CA"/>
+        </w:rPr>
+        <w:t xml:space="preserve"> it will be added to the result list and the cursor will find out the next key and repeat the method.</w:t>
+      </w:r>
     </w:p>
     <w:p>
       <w:pPr>
@@ -862,7 +856,7 @@
     <w:p>
       <w:pPr>
         <w:rPr>
-          <w:rFonts w:ascii="Times New Roman" w:hAnsi="Times New Roman" w:cs="Times New Roman"/>
+          <w:rFonts w:ascii="Times New Roman" w:hAnsi="Times New Roman" w:cs="Times New Roman" w:hint="eastAsia"/>
           <w:sz w:val="24"/>
           <w:szCs w:val="24"/>
           <w:lang w:val="en-CA"/>
@@ -912,60 +906,82 @@
     <w:p>
       <w:pPr>
         <w:rPr>
-          <w:rFonts w:ascii="Times New Roman" w:hAnsi="Times New Roman" w:cs="Times New Roman" w:hint="eastAsia"/>
+          <w:rFonts w:ascii="Times New Roman" w:hAnsi="Times New Roman" w:cs="Times New Roman"/>
           <w:sz w:val="24"/>
           <w:szCs w:val="24"/>
           <w:lang w:val="en-CA"/>
         </w:rPr>
       </w:pPr>
-      <w:r>
-        <w:rPr>
-          <w:rFonts w:ascii="Times New Roman" w:hAnsi="Times New Roman" w:cs="Times New Roman"/>
-          <w:sz w:val="24"/>
-          <w:szCs w:val="24"/>
-          <w:lang w:val="en-CA"/>
-        </w:rPr>
-        <w:t>.</w:t>
-      </w:r>
     </w:p>
     <w:p>
       <w:pPr>
         <w:rPr>
-          <w:rFonts w:ascii="Times New Roman" w:hAnsi="Times New Roman" w:cs="Times New Roman"/>
-          <w:sz w:val="28"/>
-          <w:szCs w:val="28"/>
+          <w:rFonts w:ascii="Times New Roman" w:hAnsi="Times New Roman" w:cs="Times New Roman" w:hint="eastAsia"/>
+          <w:sz w:val="24"/>
+          <w:szCs w:val="24"/>
           <w:lang w:val="en-CA"/>
         </w:rPr>
       </w:pPr>
       <w:r>
         <w:rPr>
           <w:rFonts w:ascii="Times New Roman" w:hAnsi="Times New Roman" w:cs="Times New Roman"/>
-          <w:sz w:val="28"/>
-          <w:szCs w:val="28"/>
-          <w:lang w:val="en-CA"/>
-        </w:rPr>
-        <w:lastRenderedPageBreak/>
-        <w:t>Result</w:t>
+          <w:sz w:val="24"/>
+          <w:szCs w:val="24"/>
+          <w:lang w:val="en-CA"/>
+        </w:rPr>
+        <w:t>.</w:t>
       </w:r>
     </w:p>
     <w:p>
       <w:pPr>
         <w:rPr>
           <w:rFonts w:ascii="Times New Roman" w:hAnsi="Times New Roman" w:cs="Times New Roman"/>
-          <w:sz w:val="24"/>
-          <w:szCs w:val="24"/>
+          <w:sz w:val="28"/>
+          <w:szCs w:val="28"/>
           <w:lang w:val="en-CA"/>
         </w:rPr>
       </w:pPr>
       <w:r>
         <w:rPr>
           <w:rFonts w:ascii="Times New Roman" w:hAnsi="Times New Roman" w:cs="Times New Roman"/>
+          <w:sz w:val="28"/>
+          <w:szCs w:val="28"/>
+          <w:lang w:val="en-CA"/>
+        </w:rPr>
+        <w:lastRenderedPageBreak/>
+        <w:t>Result</w:t>
+      </w:r>
+    </w:p>
+    <w:p>
+      <w:pPr>
+        <w:rPr>
+          <w:rFonts w:ascii="Times New Roman" w:hAnsi="Times New Roman" w:cs="Times New Roman"/>
+          <w:sz w:val="24"/>
+          <w:szCs w:val="24"/>
+          <w:lang w:val="en-CA"/>
+        </w:rPr>
+      </w:pPr>
+      <w:r>
+        <w:rPr>
+          <w:rFonts w:ascii="Times New Roman" w:hAnsi="Times New Roman" w:cs="Times New Roman"/>
           <w:sz w:val="24"/>
           <w:szCs w:val="24"/>
           <w:lang w:val="en-CA"/>
         </w:rPr>
         <w:t>We took five test cases for each kind of searching method. The test result is shown in the table below.</w:t>
       </w:r>
+    </w:p>
+    <w:p>
+      <w:pPr>
+        <w:rPr>
+          <w:rFonts w:ascii="Times New Roman" w:hAnsi="Times New Roman" w:cs="Times New Roman"/>
+          <w:sz w:val="24"/>
+          <w:szCs w:val="24"/>
+          <w:lang w:val="en-CA"/>
+        </w:rPr>
+      </w:pPr>
+      <w:bookmarkStart w:id="0" w:name="_GoBack"/>
+      <w:bookmarkEnd w:id="0"/>
     </w:p>
     <w:tbl>
       <w:tblPr>
@@ -3848,19 +3864,19 @@
       <w:pPr>
         <w:jc w:val="center"/>
         <w:rPr>
+          <w:rFonts w:ascii="Times New Roman" w:hAnsi="Times New Roman" w:cs="Times New Roman"/>
+          <w:b/>
+          <w:szCs w:val="21"/>
+          <w:lang w:val="en-CA"/>
+        </w:rPr>
+      </w:pPr>
+      <w:r>
+        <w:rPr>
           <w:rFonts w:ascii="Times New Roman" w:hAnsi="Times New Roman" w:cs="Times New Roman" w:hint="eastAsia"/>
           <w:b/>
           <w:szCs w:val="21"/>
           <w:lang w:val="en-CA"/>
         </w:rPr>
-      </w:pPr>
-      <w:r>
-        <w:rPr>
-          <w:rFonts w:ascii="Times New Roman" w:hAnsi="Times New Roman" w:cs="Times New Roman" w:hint="eastAsia"/>
-          <w:b/>
-          <w:szCs w:val="21"/>
-          <w:lang w:val="en-CA"/>
-        </w:rPr>
         <w:t>Table 1</w:t>
       </w:r>
       <w:r>
@@ -3875,76 +3891,10 @@
     </w:p>
     <w:p>
       <w:pPr>
-        <w:rPr>
-          <w:rFonts w:ascii="Times New Roman" w:hAnsi="Times New Roman" w:cs="Times New Roman"/>
-          <w:sz w:val="28"/>
-          <w:szCs w:val="28"/>
-          <w:lang w:val="en-CA"/>
-        </w:rPr>
-      </w:pPr>
-      <w:r>
+        <w:jc w:val="left"/>
         <w:rPr>
           <w:rFonts w:ascii="Times New Roman" w:hAnsi="Times New Roman" w:cs="Times New Roman" w:hint="eastAsia"/>
-          <w:sz w:val="28"/>
-          <w:szCs w:val="28"/>
-          <w:lang w:val="en-CA"/>
-        </w:rPr>
-        <w:t>Discussion</w:t>
-      </w:r>
-    </w:p>
-    <w:p>
-      <w:pPr>
-        <w:rPr>
-          <w:rFonts w:ascii="Times New Roman" w:hAnsi="Times New Roman" w:cs="Times New Roman" w:hint="eastAsia"/>
-          <w:sz w:val="24"/>
-          <w:szCs w:val="24"/>
-          <w:lang w:val="en-CA"/>
-        </w:rPr>
-      </w:pPr>
-      <w:r>
-        <w:rPr>
-          <w:rFonts w:ascii="Times New Roman" w:hAnsi="Times New Roman" w:cs="Times New Roman" w:hint="eastAsia"/>
-          <w:sz w:val="24"/>
-          <w:szCs w:val="24"/>
-          <w:lang w:val="en-CA"/>
-        </w:rPr>
-        <w:t xml:space="preserve">From the result table we could see the speed improvement is quite </w:t>
-      </w:r>
-      <w:r>
-        <w:rPr>
-          <w:rFonts w:ascii="Times New Roman" w:hAnsi="Times New Roman" w:cs="Times New Roman"/>
-          <w:sz w:val="24"/>
-          <w:szCs w:val="24"/>
-          <w:lang w:val="en-CA"/>
-        </w:rPr>
-        <w:t xml:space="preserve">obvious. </w:t>
-      </w:r>
-      <w:bookmarkStart w:id="0" w:name="_GoBack"/>
-      <w:bookmarkEnd w:id="0"/>
-    </w:p>
-    <w:p>
-      <w:pPr>
-        <w:rPr>
-          <w:rFonts w:ascii="Times New Roman" w:hAnsi="Times New Roman" w:cs="Times New Roman"/>
-          <w:sz w:val="28"/>
-          <w:szCs w:val="28"/>
-          <w:lang w:val="en-CA"/>
-        </w:rPr>
-      </w:pPr>
-      <w:r>
-        <w:rPr>
-          <w:rFonts w:ascii="Times New Roman" w:hAnsi="Times New Roman" w:cs="Times New Roman" w:hint="eastAsia"/>
-          <w:sz w:val="28"/>
-          <w:szCs w:val="28"/>
-          <w:lang w:val="en-CA"/>
-        </w:rPr>
-        <w:t>Conclusion</w:t>
-      </w:r>
-    </w:p>
-    <w:p>
-      <w:pPr>
-        <w:rPr>
-          <w:rFonts w:ascii="Times New Roman" w:hAnsi="Times New Roman" w:cs="Times New Roman"/>
+          <w:b/>
           <w:sz w:val="24"/>
           <w:szCs w:val="24"/>
           <w:lang w:val="en-CA"/>
@@ -3955,11 +3905,368 @@
       <w:pPr>
         <w:rPr>
           <w:rFonts w:ascii="Times New Roman" w:hAnsi="Times New Roman" w:cs="Times New Roman"/>
-          <w:sz w:val="24"/>
-          <w:szCs w:val="24"/>
+          <w:sz w:val="28"/>
+          <w:szCs w:val="28"/>
           <w:lang w:val="en-CA"/>
         </w:rPr>
       </w:pPr>
+      <w:r>
+        <w:rPr>
+          <w:rFonts w:ascii="Times New Roman" w:hAnsi="Times New Roman" w:cs="Times New Roman" w:hint="eastAsia"/>
+          <w:sz w:val="28"/>
+          <w:szCs w:val="28"/>
+          <w:lang w:val="en-CA"/>
+        </w:rPr>
+        <w:t>Discussion</w:t>
+      </w:r>
+    </w:p>
+    <w:p>
+      <w:pPr>
+        <w:rPr>
+          <w:rFonts w:ascii="Times New Roman" w:hAnsi="Times New Roman" w:cs="Times New Roman"/>
+          <w:sz w:val="24"/>
+          <w:szCs w:val="24"/>
+          <w:lang w:val="en-CA"/>
+        </w:rPr>
+      </w:pPr>
+      <w:r>
+        <w:rPr>
+          <w:rFonts w:ascii="Times New Roman" w:hAnsi="Times New Roman" w:cs="Times New Roman" w:hint="eastAsia"/>
+          <w:sz w:val="24"/>
+          <w:szCs w:val="24"/>
+          <w:lang w:val="en-CA"/>
+        </w:rPr>
+        <w:t xml:space="preserve">From the result table we could see the speed improvement is quite </w:t>
+      </w:r>
+      <w:r>
+        <w:rPr>
+          <w:rFonts w:ascii="Times New Roman" w:hAnsi="Times New Roman" w:cs="Times New Roman"/>
+          <w:sz w:val="24"/>
+          <w:szCs w:val="24"/>
+          <w:lang w:val="en-CA"/>
+        </w:rPr>
+        <w:t xml:space="preserve">obvious. </w:t>
+      </w:r>
+      <w:r>
+        <w:rPr>
+          <w:rFonts w:ascii="Times New Roman" w:hAnsi="Times New Roman" w:cs="Times New Roman"/>
+          <w:sz w:val="24"/>
+          <w:szCs w:val="24"/>
+          <w:lang w:val="en-CA"/>
+        </w:rPr>
+        <w:t>For data search in Index File,</w:t>
+      </w:r>
+      <w:r>
+        <w:rPr>
+          <w:rFonts w:ascii="Times New Roman" w:hAnsi="Times New Roman" w:cs="Times New Roman"/>
+          <w:sz w:val="24"/>
+          <w:szCs w:val="24"/>
+          <w:lang w:val="en-CA"/>
+        </w:rPr>
+        <w:t xml:space="preserve"> since we have a second database based on values, we do not need to </w:t>
+      </w:r>
+      <w:r>
+        <w:rPr>
+          <w:rFonts w:ascii="Times New Roman" w:hAnsi="Times New Roman" w:cs="Times New Roman"/>
+          <w:sz w:val="24"/>
+          <w:szCs w:val="24"/>
+          <w:lang w:val="en-CA"/>
+        </w:rPr>
+        <w:t>traverse</w:t>
+      </w:r>
+      <w:r>
+        <w:rPr>
+          <w:rFonts w:ascii="Times New Roman" w:hAnsi="Times New Roman" w:cs="Times New Roman"/>
+          <w:sz w:val="24"/>
+          <w:szCs w:val="24"/>
+          <w:lang w:val="en-CA"/>
+        </w:rPr>
+        <w:t xml:space="preserve"> the whole database to find out all the keys. Therefore the searching speed is as fast as key searching method. </w:t>
+      </w:r>
+    </w:p>
+    <w:p>
+      <w:pPr>
+        <w:rPr>
+          <w:rFonts w:ascii="Times New Roman" w:hAnsi="Times New Roman" w:cs="Times New Roman"/>
+          <w:sz w:val="24"/>
+          <w:szCs w:val="24"/>
+          <w:lang w:val="en-CA"/>
+        </w:rPr>
+      </w:pPr>
+    </w:p>
+    <w:p>
+      <w:pPr>
+        <w:rPr>
+          <w:rFonts w:ascii="Times New Roman" w:hAnsi="Times New Roman" w:cs="Times New Roman"/>
+          <w:sz w:val="24"/>
+          <w:szCs w:val="24"/>
+          <w:lang w:val="en-CA"/>
+        </w:rPr>
+      </w:pPr>
+      <w:r>
+        <w:rPr>
+          <w:rFonts w:ascii="Times New Roman" w:hAnsi="Times New Roman" w:cs="Times New Roman"/>
+          <w:sz w:val="24"/>
+          <w:szCs w:val="24"/>
+          <w:lang w:val="en-CA"/>
+        </w:rPr>
+        <w:t>For range search method</w:t>
+      </w:r>
+      <w:r>
+        <w:rPr>
+          <w:rFonts w:ascii="Times New Roman" w:hAnsi="Times New Roman" w:cs="Times New Roman"/>
+          <w:sz w:val="24"/>
+          <w:szCs w:val="24"/>
+          <w:lang w:val="en-CA"/>
+        </w:rPr>
+        <w:t>,</w:t>
+      </w:r>
+      <w:r>
+        <w:rPr>
+          <w:rFonts w:ascii="Times New Roman" w:hAnsi="Times New Roman" w:cs="Times New Roman"/>
+          <w:sz w:val="24"/>
+          <w:szCs w:val="24"/>
+          <w:lang w:val="en-CA"/>
+        </w:rPr>
+        <w:t xml:space="preserve"> we could see the </w:t>
+      </w:r>
+      <w:r>
+        <w:rPr>
+          <w:rFonts w:ascii="Times New Roman" w:hAnsi="Times New Roman" w:cs="Times New Roman"/>
+          <w:sz w:val="24"/>
+          <w:szCs w:val="24"/>
+          <w:lang w:val="en-CA"/>
+        </w:rPr>
+        <w:t>speed is likely</w:t>
+      </w:r>
+      <w:r>
+        <w:rPr>
+          <w:rFonts w:ascii="Times New Roman" w:hAnsi="Times New Roman" w:cs="Times New Roman"/>
+          <w:sz w:val="24"/>
+          <w:szCs w:val="24"/>
+          <w:lang w:val="en-CA"/>
+        </w:rPr>
+        <w:t xml:space="preserve"> random in B-Tree and Hash Table, while it depends more</w:t>
+      </w:r>
+      <w:r>
+        <w:rPr>
+          <w:rFonts w:ascii="Times New Roman" w:hAnsi="Times New Roman" w:cs="Times New Roman"/>
+          <w:sz w:val="24"/>
+          <w:szCs w:val="24"/>
+          <w:lang w:val="en-CA"/>
+        </w:rPr>
+        <w:t xml:space="preserve"> on the </w:t>
+      </w:r>
+      <w:r>
+        <w:rPr>
+          <w:rFonts w:ascii="Times New Roman" w:hAnsi="Times New Roman" w:cs="Times New Roman"/>
+          <w:sz w:val="24"/>
+          <w:szCs w:val="24"/>
+          <w:lang w:val="en-CA"/>
+        </w:rPr>
+        <w:t xml:space="preserve">size of range in Index File. </w:t>
+      </w:r>
+      <w:r>
+        <w:rPr>
+          <w:rFonts w:ascii="Times New Roman" w:hAnsi="Times New Roman" w:cs="Times New Roman"/>
+          <w:sz w:val="24"/>
+          <w:szCs w:val="24"/>
+          <w:lang w:val="en-CA"/>
+        </w:rPr>
+        <w:t>From the table we could see the searching of largest range a-y in Index File takes even more time than B-Tree and Hash Table structure, while the rest with range size around 5-8 characters is having a similar</w:t>
+      </w:r>
+      <w:r>
+        <w:rPr>
+          <w:rFonts w:ascii="Times New Roman" w:hAnsi="Times New Roman" w:cs="Times New Roman"/>
+          <w:sz w:val="24"/>
+          <w:szCs w:val="24"/>
+          <w:lang w:val="en-CA"/>
+        </w:rPr>
+        <w:t>ly fast</w:t>
+      </w:r>
+      <w:r>
+        <w:rPr>
+          <w:rFonts w:ascii="Times New Roman" w:hAnsi="Times New Roman" w:cs="Times New Roman"/>
+          <w:sz w:val="24"/>
+          <w:szCs w:val="24"/>
+          <w:lang w:val="en-CA"/>
+        </w:rPr>
+        <w:t xml:space="preserve"> speed. </w:t>
+      </w:r>
+      <w:r>
+        <w:rPr>
+          <w:rFonts w:ascii="Times New Roman" w:hAnsi="Times New Roman" w:cs="Times New Roman"/>
+          <w:sz w:val="24"/>
+          <w:szCs w:val="24"/>
+          <w:lang w:val="en-CA"/>
+        </w:rPr>
+        <w:t xml:space="preserve">In the first two methods, the program will traverse all keys in </w:t>
+      </w:r>
+      <w:r>
+        <w:rPr>
+          <w:rFonts w:ascii="Times New Roman" w:hAnsi="Times New Roman" w:cs="Times New Roman"/>
+          <w:sz w:val="24"/>
+          <w:szCs w:val="24"/>
+          <w:lang w:val="en-CA"/>
+        </w:rPr>
+        <w:t xml:space="preserve">database </w:t>
+      </w:r>
+      <w:r>
+        <w:rPr>
+          <w:rFonts w:ascii="Times New Roman" w:hAnsi="Times New Roman" w:cs="Times New Roman"/>
+          <w:sz w:val="24"/>
+          <w:szCs w:val="24"/>
+          <w:lang w:val="en-CA"/>
+        </w:rPr>
+        <w:t xml:space="preserve">and check if they are in </w:t>
+      </w:r>
+      <w:r>
+        <w:rPr>
+          <w:rFonts w:ascii="Times New Roman" w:hAnsi="Times New Roman" w:cs="Times New Roman"/>
+          <w:sz w:val="24"/>
+          <w:szCs w:val="24"/>
+          <w:lang w:val="en-CA"/>
+        </w:rPr>
+        <w:t>range</w:t>
+      </w:r>
+      <w:r>
+        <w:rPr>
+          <w:rFonts w:ascii="Times New Roman" w:hAnsi="Times New Roman" w:cs="Times New Roman"/>
+          <w:sz w:val="24"/>
+          <w:szCs w:val="24"/>
+          <w:lang w:val="en-CA"/>
+        </w:rPr>
+        <w:t xml:space="preserve">, therefore the speed is slow and </w:t>
+      </w:r>
+      <w:r>
+        <w:rPr>
+          <w:rFonts w:ascii="Times New Roman" w:hAnsi="Times New Roman" w:cs="Times New Roman"/>
+          <w:sz w:val="24"/>
+          <w:szCs w:val="24"/>
+          <w:lang w:val="en-CA"/>
+        </w:rPr>
+        <w:t>random. In Index File the key is searched using something like a</w:t>
+      </w:r>
+      <w:r>
+        <w:rPr>
+          <w:rFonts w:ascii="Times New Roman" w:hAnsi="Times New Roman" w:cs="Times New Roman"/>
+          <w:sz w:val="24"/>
+          <w:szCs w:val="24"/>
+          <w:lang w:val="en-CA"/>
+        </w:rPr>
+        <w:t>n</w:t>
+      </w:r>
+      <w:r>
+        <w:rPr>
+          <w:rFonts w:ascii="Times New Roman" w:hAnsi="Times New Roman" w:cs="Times New Roman"/>
+          <w:sz w:val="24"/>
+          <w:szCs w:val="24"/>
+          <w:lang w:val="en-CA"/>
+        </w:rPr>
+        <w:t xml:space="preserve"> iterator, or</w:t>
+      </w:r>
+      <w:r>
+        <w:rPr>
+          <w:rFonts w:ascii="Times New Roman" w:hAnsi="Times New Roman" w:cs="Times New Roman"/>
+          <w:sz w:val="24"/>
+          <w:szCs w:val="24"/>
+          <w:lang w:val="en-CA"/>
+        </w:rPr>
+        <w:t>,</w:t>
+      </w:r>
+      <w:r>
+        <w:rPr>
+          <w:rFonts w:ascii="Times New Roman" w:hAnsi="Times New Roman" w:cs="Times New Roman"/>
+          <w:sz w:val="24"/>
+          <w:szCs w:val="24"/>
+          <w:lang w:val="en-CA"/>
+        </w:rPr>
+        <w:t xml:space="preserve"> in other words, we are searching </w:t>
+      </w:r>
+      <w:r>
+        <w:rPr>
+          <w:rFonts w:ascii="Times New Roman" w:hAnsi="Times New Roman" w:cs="Times New Roman"/>
+          <w:sz w:val="24"/>
+          <w:szCs w:val="24"/>
+          <w:lang w:val="en-CA"/>
+        </w:rPr>
+        <w:t xml:space="preserve">keys </w:t>
+      </w:r>
+      <w:r>
+        <w:rPr>
+          <w:rFonts w:ascii="Times New Roman" w:hAnsi="Times New Roman" w:cs="Times New Roman"/>
+          <w:sz w:val="24"/>
+          <w:szCs w:val="24"/>
+          <w:lang w:val="en-CA"/>
+        </w:rPr>
+        <w:t xml:space="preserve">in a sorted list. </w:t>
+      </w:r>
+      <w:r>
+        <w:rPr>
+          <w:rFonts w:ascii="Times New Roman" w:hAnsi="Times New Roman" w:cs="Times New Roman"/>
+          <w:sz w:val="24"/>
+          <w:szCs w:val="24"/>
+          <w:lang w:val="en-CA"/>
+        </w:rPr>
+        <w:t xml:space="preserve">The time is only cost by checking whether the next value is larger than upper bound or not. If it is, the search stops and time wasting by over bounded keys are markedly reduced. </w:t>
+      </w:r>
+    </w:p>
+    <w:p>
+      <w:pPr>
+        <w:rPr>
+          <w:rFonts w:ascii="Times New Roman" w:hAnsi="Times New Roman" w:cs="Times New Roman"/>
+          <w:sz w:val="24"/>
+          <w:szCs w:val="24"/>
+          <w:lang w:val="en-CA"/>
+        </w:rPr>
+      </w:pPr>
+    </w:p>
+    <w:p>
+      <w:pPr>
+        <w:rPr>
+          <w:rFonts w:ascii="Times New Roman" w:hAnsi="Times New Roman" w:cs="Times New Roman"/>
+          <w:sz w:val="24"/>
+          <w:szCs w:val="24"/>
+          <w:lang w:val="en-CA"/>
+        </w:rPr>
+      </w:pPr>
+      <w:r>
+        <w:rPr>
+          <w:rFonts w:ascii="Times New Roman" w:hAnsi="Times New Roman" w:cs="Times New Roman"/>
+          <w:sz w:val="24"/>
+          <w:szCs w:val="24"/>
+          <w:lang w:val="en-CA"/>
+        </w:rPr>
+        <w:lastRenderedPageBreak/>
+        <w:t>Another reason is that the range search in Index File is faster is because cursor directly returns key-value pair</w:t>
+      </w:r>
+      <w:r>
+        <w:rPr>
+          <w:rFonts w:ascii="Times New Roman" w:hAnsi="Times New Roman" w:cs="Times New Roman"/>
+          <w:sz w:val="24"/>
+          <w:szCs w:val="24"/>
+          <w:lang w:val="en-CA"/>
+        </w:rPr>
+        <w:t>s</w:t>
+      </w:r>
+      <w:r>
+        <w:rPr>
+          <w:rFonts w:ascii="Times New Roman" w:hAnsi="Times New Roman" w:cs="Times New Roman"/>
+          <w:sz w:val="24"/>
+          <w:szCs w:val="24"/>
+          <w:lang w:val="en-CA"/>
+        </w:rPr>
+        <w:t>, while the B-Tree and Hash Table will have to retrieve values with keys after they are found. Therefore cursor</w:t>
+      </w:r>
+      <w:r>
+        <w:rPr>
+          <w:rFonts w:ascii="Times New Roman" w:hAnsi="Times New Roman" w:cs="Times New Roman"/>
+          <w:sz w:val="24"/>
+          <w:szCs w:val="24"/>
+          <w:lang w:val="en-CA"/>
+        </w:rPr>
+        <w:t xml:space="preserve"> is reducing time wasting in two ways which makes Index File far more efficient in range searching.</w:t>
+      </w:r>
     </w:p>
     <w:sectPr>
       <w:pgSz w:w="11906" w:h="16838"/>

--- a/Report.docx
+++ b/Report.docx
@@ -1,12 +1,12 @@
 
 <file path=word/document.xml><?xml version="1.0" encoding="utf-8"?>
-<w:document xmlns:wpc="http://schemas.microsoft.com/office/word/2010/wordprocessingCanvas" xmlns:mc="http://schemas.openxmlformats.org/markup-compatibility/2006" xmlns:o="urn:schemas-microsoft-com:office:office" xmlns:r="http://schemas.openxmlformats.org/officeDocument/2006/relationships" xmlns:m="http://schemas.openxmlformats.org/officeDocument/2006/math" xmlns:v="urn:schemas-microsoft-com:vml" xmlns:wp14="http://schemas.microsoft.com/office/word/2010/wordprocessingDrawing" xmlns:wp="http://schemas.openxmlformats.org/drawingml/2006/wordprocessingDrawing" xmlns:w10="urn:schemas-microsoft-com:office:word" xmlns:w="http://schemas.openxmlformats.org/wordprocessingml/2006/main" xmlns:w14="http://schemas.microsoft.com/office/word/2010/wordml" xmlns:w15="http://schemas.microsoft.com/office/word/2012/wordml" xmlns:wpg="http://schemas.microsoft.com/office/word/2010/wordprocessingGroup" xmlns:wpi="http://schemas.microsoft.com/office/word/2010/wordprocessingInk" xmlns:wne="http://schemas.microsoft.com/office/word/2006/wordml" xmlns:wps="http://schemas.microsoft.com/office/word/2010/wordprocessingShape" mc:Ignorable="w14 w15 wp14">
+<w:document xmlns:wpc="http://schemas.microsoft.com/office/word/2010/wordprocessingCanvas" xmlns:mo="http://schemas.microsoft.com/office/mac/office/2008/main" xmlns:mc="http://schemas.openxmlformats.org/markup-compatibility/2006" xmlns:mv="urn:schemas-microsoft-com:mac:vml" xmlns:o="urn:schemas-microsoft-com:office:office" xmlns:r="http://schemas.openxmlformats.org/officeDocument/2006/relationships" xmlns:m="http://schemas.openxmlformats.org/officeDocument/2006/math" xmlns:v="urn:schemas-microsoft-com:vml" xmlns:wp14="http://schemas.microsoft.com/office/word/2010/wordprocessingDrawing" xmlns:wp="http://schemas.openxmlformats.org/drawingml/2006/wordprocessingDrawing" xmlns:w10="urn:schemas-microsoft-com:office:word" xmlns:w="http://schemas.openxmlformats.org/wordprocessingml/2006/main" xmlns:w14="http://schemas.microsoft.com/office/word/2010/wordml" xmlns:w15="http://schemas.microsoft.com/office/word/2012/wordml" xmlns:wpg="http://schemas.microsoft.com/office/word/2010/wordprocessingGroup" xmlns:wpi="http://schemas.microsoft.com/office/word/2010/wordprocessingInk" xmlns:wne="http://schemas.microsoft.com/office/word/2006/wordml" xmlns:wps="http://schemas.microsoft.com/office/word/2010/wordprocessingShape" mc:Ignorable="w14 w15 wp14">
   <w:body>
     <w:p>
       <w:pPr>
         <w:jc w:val="center"/>
         <w:rPr>
-          <w:rFonts w:ascii="Times New Roman" w:hAnsi="Times New Roman" w:cs="Times New Roman" w:hint="eastAsia"/>
+          <w:rFonts w:ascii="Times New Roman" w:hAnsi="Times New Roman" w:cs="Times New Roman"/>
           <w:sz w:val="96"/>
           <w:szCs w:val="96"/>
           <w:lang w:val="en-CA"/>
@@ -530,7 +530,16 @@
           <w:szCs w:val="24"/>
           <w:lang w:val="en-CA"/>
         </w:rPr>
-        <w:t xml:space="preserve"> (here we call it </w:t>
+        <w:t xml:space="preserve"> (</w:t>
+      </w:r>
+      <w:r>
+        <w:rPr>
+          <w:rFonts w:ascii="Times New Roman" w:hAnsi="Times New Roman" w:cs="Times New Roman"/>
+          <w:sz w:val="24"/>
+          <w:szCs w:val="24"/>
+          <w:lang w:val="en-CA"/>
+        </w:rPr>
+        <w:t xml:space="preserve">here we call the data </w:t>
       </w:r>
       <w:r>
         <w:rPr>
@@ -540,6 +549,63 @@
           <w:szCs w:val="24"/>
           <w:lang w:val="en-CA"/>
         </w:rPr>
+        <w:t>value</w:t>
+      </w:r>
+      <w:r>
+        <w:rPr>
+          <w:rFonts w:ascii="Times New Roman" w:hAnsi="Times New Roman" w:cs="Times New Roman"/>
+          <w:i/>
+          <w:sz w:val="24"/>
+          <w:szCs w:val="24"/>
+          <w:lang w:val="en-CA"/>
+        </w:rPr>
+        <w:t>_as_</w:t>
+      </w:r>
+      <w:r>
+        <w:rPr>
+          <w:rFonts w:ascii="Times New Roman" w:hAnsi="Times New Roman" w:cs="Times New Roman"/>
+          <w:i/>
+          <w:sz w:val="24"/>
+          <w:szCs w:val="24"/>
+          <w:lang w:val="en-CA"/>
+        </w:rPr>
+        <w:t>key</w:t>
+      </w:r>
+      <w:r>
+        <w:rPr>
+          <w:rFonts w:ascii="Times New Roman" w:hAnsi="Times New Roman" w:cs="Times New Roman"/>
+          <w:sz w:val="24"/>
+          <w:szCs w:val="24"/>
+          <w:lang w:val="en-CA"/>
+        </w:rPr>
+        <w:t xml:space="preserve">, </w:t>
+      </w:r>
+      <w:r>
+        <w:rPr>
+          <w:rFonts w:ascii="Times New Roman" w:hAnsi="Times New Roman" w:cs="Times New Roman"/>
+          <w:sz w:val="24"/>
+          <w:szCs w:val="24"/>
+          <w:lang w:val="en-CA"/>
+        </w:rPr>
+        <w:t>and the new database</w:t>
+      </w:r>
+      <w:r>
+        <w:rPr>
+          <w:rFonts w:ascii="Times New Roman" w:hAnsi="Times New Roman" w:cs="Times New Roman"/>
+          <w:sz w:val="24"/>
+          <w:szCs w:val="24"/>
+          <w:lang w:val="en-CA"/>
+        </w:rPr>
+        <w:t xml:space="preserve"> </w:t>
+      </w:r>
+      <w:r>
+        <w:rPr>
+          <w:rFonts w:ascii="Times New Roman" w:hAnsi="Times New Roman" w:cs="Times New Roman"/>
+          <w:i/>
+          <w:sz w:val="24"/>
+          <w:szCs w:val="24"/>
+          <w:lang w:val="en-CA"/>
+        </w:rPr>
         <w:t>second database</w:t>
       </w:r>
       <w:r>
@@ -558,6 +624,15 @@
           <w:szCs w:val="24"/>
           <w:lang w:val="en-CA"/>
         </w:rPr>
+        <w:t xml:space="preserve"> and accepts duplicate keys</w:t>
+      </w:r>
+      <w:r>
+        <w:rPr>
+          <w:rFonts w:ascii="Times New Roman" w:hAnsi="Times New Roman" w:cs="Times New Roman"/>
+          <w:sz w:val="24"/>
+          <w:szCs w:val="24"/>
+          <w:lang w:val="en-CA"/>
+        </w:rPr>
         <w:t xml:space="preserve">. For key search method, the program can directly retrieve the data using get() method in </w:t>
       </w:r>
       <w:r>
@@ -595,25 +670,25 @@
           <w:szCs w:val="24"/>
           <w:lang w:val="en-CA"/>
         </w:rPr>
-        <w:t xml:space="preserve">, we can retrieve the key using get() method </w:t>
-      </w:r>
-      <w:r>
-        <w:rPr>
-          <w:rFonts w:ascii="Times New Roman" w:hAnsi="Times New Roman" w:cs="Times New Roman"/>
-          <w:sz w:val="24"/>
-          <w:szCs w:val="24"/>
-          <w:lang w:val="en-CA"/>
-        </w:rPr>
-        <w:t xml:space="preserve">directly </w:t>
-      </w:r>
-      <w:r>
-        <w:rPr>
-          <w:rFonts w:ascii="Times New Roman" w:hAnsi="Times New Roman" w:cs="Times New Roman"/>
-          <w:sz w:val="24"/>
-          <w:szCs w:val="24"/>
-          <w:lang w:val="en-CA"/>
-        </w:rPr>
-        <w:t xml:space="preserve">in </w:t>
+        <w:t>, we can retrieve the key</w:t>
+      </w:r>
+      <w:r>
+        <w:rPr>
+          <w:rFonts w:ascii="Times New Roman" w:hAnsi="Times New Roman" w:cs="Times New Roman"/>
+          <w:sz w:val="24"/>
+          <w:szCs w:val="24"/>
+          <w:lang w:val="en-CA"/>
+        </w:rPr>
+        <w:t xml:space="preserve"> much faster than the previous fi</w:t>
+      </w:r>
+      <w:r>
+        <w:rPr>
+          <w:rFonts w:ascii="Times New Roman" w:hAnsi="Times New Roman" w:cs="Times New Roman"/>
+          <w:sz w:val="24"/>
+          <w:szCs w:val="24"/>
+          <w:lang w:val="en-CA"/>
+        </w:rPr>
+        <w:t xml:space="preserve">le structures. The program built up a cursor in the </w:t>
       </w:r>
       <w:r>
         <w:rPr>
@@ -632,7 +707,298 @@
           <w:szCs w:val="24"/>
           <w:lang w:val="en-CA"/>
         </w:rPr>
-        <w:t>. And lastly for range search method, the program</w:t>
+        <w:t xml:space="preserve"> and the cursor will be moved to the first key the same as input </w:t>
+      </w:r>
+      <w:r>
+        <w:rPr>
+          <w:rFonts w:ascii="Times New Roman" w:hAnsi="Times New Roman" w:cs="Times New Roman"/>
+          <w:i/>
+          <w:sz w:val="24"/>
+          <w:szCs w:val="24"/>
+          <w:lang w:val="en-CA"/>
+        </w:rPr>
+        <w:t>value_as_key</w:t>
+      </w:r>
+      <w:r>
+        <w:rPr>
+          <w:rFonts w:ascii="Times New Roman" w:hAnsi="Times New Roman" w:cs="Times New Roman"/>
+          <w:sz w:val="24"/>
+          <w:szCs w:val="24"/>
+          <w:lang w:val="en-CA"/>
+        </w:rPr>
+        <w:t xml:space="preserve"> </w:t>
+      </w:r>
+      <w:r>
+        <w:rPr>
+          <w:rFonts w:ascii="Times New Roman" w:hAnsi="Times New Roman" w:cs="Times New Roman"/>
+          <w:sz w:val="24"/>
+          <w:szCs w:val="24"/>
+          <w:lang w:val="en-CA"/>
+        </w:rPr>
+        <w:t xml:space="preserve">using </w:t>
+      </w:r>
+      <w:proofErr w:type="gramStart"/>
+      <w:r>
+        <w:rPr>
+          <w:rFonts w:ascii="Times New Roman" w:hAnsi="Times New Roman" w:cs="Times New Roman"/>
+          <w:sz w:val="24"/>
+          <w:szCs w:val="24"/>
+          <w:lang w:val="en-CA"/>
+        </w:rPr>
+        <w:t>cursor.set(</w:t>
+      </w:r>
+      <w:proofErr w:type="gramEnd"/>
+      <w:r>
+        <w:rPr>
+          <w:rFonts w:ascii="Times New Roman" w:hAnsi="Times New Roman" w:cs="Times New Roman"/>
+          <w:sz w:val="24"/>
+          <w:szCs w:val="24"/>
+          <w:lang w:val="en-CA"/>
+        </w:rPr>
+        <w:t>) method. Then the cursor wil</w:t>
+      </w:r>
+      <w:r>
+        <w:rPr>
+          <w:rFonts w:ascii="Times New Roman" w:hAnsi="Times New Roman" w:cs="Times New Roman"/>
+          <w:sz w:val="24"/>
+          <w:szCs w:val="24"/>
+          <w:lang w:val="en-CA"/>
+        </w:rPr>
+        <w:t xml:space="preserve">l keeps moving to the next </w:t>
+      </w:r>
+      <w:r>
+        <w:rPr>
+          <w:rFonts w:ascii="Times New Roman" w:hAnsi="Times New Roman" w:cs="Times New Roman"/>
+          <w:sz w:val="24"/>
+          <w:szCs w:val="24"/>
+          <w:lang w:val="en-CA"/>
+        </w:rPr>
+        <w:t xml:space="preserve">key which is </w:t>
+      </w:r>
+      <w:r>
+        <w:rPr>
+          <w:rFonts w:ascii="Times New Roman" w:hAnsi="Times New Roman" w:cs="Times New Roman"/>
+          <w:sz w:val="24"/>
+          <w:szCs w:val="24"/>
+          <w:lang w:val="en-CA"/>
+        </w:rPr>
+        <w:t xml:space="preserve">the </w:t>
+      </w:r>
+      <w:r>
+        <w:rPr>
+          <w:rFonts w:ascii="Times New Roman" w:hAnsi="Times New Roman" w:cs="Times New Roman"/>
+          <w:sz w:val="24"/>
+          <w:szCs w:val="24"/>
+          <w:lang w:val="en-CA"/>
+        </w:rPr>
+        <w:t>same as</w:t>
+      </w:r>
+      <w:r>
+        <w:rPr>
+          <w:rFonts w:ascii="Times New Roman" w:hAnsi="Times New Roman" w:cs="Times New Roman"/>
+          <w:sz w:val="24"/>
+          <w:szCs w:val="24"/>
+          <w:lang w:val="en-CA"/>
+        </w:rPr>
+        <w:t xml:space="preserve"> the </w:t>
+      </w:r>
+      <w:r>
+        <w:rPr>
+          <w:rFonts w:ascii="Times New Roman" w:hAnsi="Times New Roman" w:cs="Times New Roman"/>
+          <w:sz w:val="24"/>
+          <w:szCs w:val="24"/>
+          <w:lang w:val="en-CA"/>
+        </w:rPr>
+        <w:t>input</w:t>
+      </w:r>
+      <w:r>
+        <w:rPr>
+          <w:rFonts w:ascii="Times New Roman" w:hAnsi="Times New Roman" w:cs="Times New Roman"/>
+          <w:sz w:val="24"/>
+          <w:szCs w:val="24"/>
+          <w:lang w:val="en-CA"/>
+        </w:rPr>
+        <w:t xml:space="preserve"> using next_</w:t>
+      </w:r>
+      <w:proofErr w:type="gramStart"/>
+      <w:r>
+        <w:rPr>
+          <w:rFonts w:ascii="Times New Roman" w:hAnsi="Times New Roman" w:cs="Times New Roman"/>
+          <w:sz w:val="24"/>
+          <w:szCs w:val="24"/>
+          <w:lang w:val="en-CA"/>
+        </w:rPr>
+        <w:t>dup(</w:t>
+      </w:r>
+      <w:proofErr w:type="gramEnd"/>
+      <w:r>
+        <w:rPr>
+          <w:rFonts w:ascii="Times New Roman" w:hAnsi="Times New Roman" w:cs="Times New Roman"/>
+          <w:sz w:val="24"/>
+          <w:szCs w:val="24"/>
+          <w:lang w:val="en-CA"/>
+        </w:rPr>
+        <w:t>) method</w:t>
+      </w:r>
+      <w:r>
+        <w:rPr>
+          <w:rFonts w:ascii="Times New Roman" w:hAnsi="Times New Roman" w:cs="Times New Roman"/>
+          <w:sz w:val="24"/>
+          <w:szCs w:val="24"/>
+          <w:lang w:val="en-CA"/>
+        </w:rPr>
+        <w:t xml:space="preserve"> and return all the result key-value pairs </w:t>
+      </w:r>
+      <w:r>
+        <w:rPr>
+          <w:rFonts w:ascii="Times New Roman" w:hAnsi="Times New Roman" w:cs="Times New Roman"/>
+          <w:sz w:val="24"/>
+          <w:szCs w:val="24"/>
+          <w:lang w:val="en-CA"/>
+        </w:rPr>
+        <w:t>in</w:t>
+      </w:r>
+      <w:r>
+        <w:rPr>
+          <w:rFonts w:ascii="Times New Roman" w:hAnsi="Times New Roman" w:cs="Times New Roman"/>
+          <w:sz w:val="24"/>
+          <w:szCs w:val="24"/>
+          <w:lang w:val="en-CA"/>
+        </w:rPr>
+        <w:t>to a list.</w:t>
+      </w:r>
+      <w:r>
+        <w:rPr>
+          <w:rFonts w:ascii="Times New Roman" w:hAnsi="Times New Roman" w:cs="Times New Roman" w:hint="eastAsia"/>
+          <w:sz w:val="24"/>
+          <w:szCs w:val="24"/>
+          <w:lang w:val="en-CA"/>
+        </w:rPr>
+        <w:t xml:space="preserve"> </w:t>
+      </w:r>
+      <w:r>
+        <w:rPr>
+          <w:rFonts w:ascii="Times New Roman" w:hAnsi="Times New Roman" w:cs="Times New Roman"/>
+          <w:sz w:val="24"/>
+          <w:szCs w:val="24"/>
+          <w:lang w:val="en-CA"/>
+        </w:rPr>
+        <w:t xml:space="preserve">The </w:t>
+      </w:r>
+      <w:r>
+        <w:rPr>
+          <w:rFonts w:ascii="Times New Roman" w:hAnsi="Times New Roman" w:cs="Times New Roman"/>
+          <w:sz w:val="24"/>
+          <w:szCs w:val="24"/>
+          <w:lang w:val="en-CA"/>
+        </w:rPr>
+        <w:t>pseudo code</w:t>
+      </w:r>
+      <w:r>
+        <w:rPr>
+          <w:rFonts w:ascii="Times New Roman" w:hAnsi="Times New Roman" w:cs="Times New Roman"/>
+          <w:sz w:val="24"/>
+          <w:szCs w:val="24"/>
+          <w:lang w:val="en-CA"/>
+        </w:rPr>
+        <w:t xml:space="preserve"> is shown</w:t>
+      </w:r>
+      <w:r>
+        <w:rPr>
+          <w:rFonts w:ascii="Times New Roman" w:hAnsi="Times New Roman" w:cs="Times New Roman"/>
+          <w:sz w:val="24"/>
+          <w:szCs w:val="24"/>
+          <w:lang w:val="en-CA"/>
+        </w:rPr>
+        <w:t xml:space="preserve"> below.</w:t>
+      </w:r>
+    </w:p>
+    <w:p>
+      <w:pPr>
+        <w:rPr>
+          <w:rFonts w:ascii="Times New Roman" w:hAnsi="Times New Roman" w:cs="Times New Roman"/>
+          <w:sz w:val="24"/>
+          <w:szCs w:val="24"/>
+          <w:lang w:val="en-CA"/>
+        </w:rPr>
+      </w:pPr>
+      <w:r>
+        <w:rPr>
+          <w:rFonts w:ascii="Times New Roman" w:hAnsi="Times New Roman" w:cs="Times New Roman"/>
+          <w:noProof/>
+          <w:sz w:val="24"/>
+          <w:szCs w:val="24"/>
+        </w:rPr>
+        <w:drawing>
+          <wp:inline distT="0" distB="0" distL="0" distR="0" wp14:anchorId="21039E5A" wp14:editId="7877A47C">
+            <wp:extent cx="5274310" cy="2301875"/>
+            <wp:effectExtent l="0" t="0" r="8890" b="9525"/>
+            <wp:docPr id="1" name="图片 1"/>
+            <wp:cNvGraphicFramePr>
+              <a:graphicFrameLocks xmlns:a="http://schemas.openxmlformats.org/drawingml/2006/main" noChangeAspect="1"/>
+            </wp:cNvGraphicFramePr>
+            <a:graphic xmlns:a="http://schemas.openxmlformats.org/drawingml/2006/main">
+              <a:graphicData uri="http://schemas.openxmlformats.org/drawingml/2006/picture">
+                <pic:pic xmlns:pic="http://schemas.openxmlformats.org/drawingml/2006/picture">
+                  <pic:nvPicPr>
+                    <pic:cNvPr id="1" name="pseudocode.jpg"/>
+                    <pic:cNvPicPr/>
+                  </pic:nvPicPr>
+                  <pic:blipFill>
+                    <a:blip r:embed="rId4">
+                      <a:extLst>
+                        <a:ext uri="{28A0092B-C50C-407E-A947-70E740481C1C}">
+                          <a14:useLocalDpi xmlns:a14="http://schemas.microsoft.com/office/drawing/2010/main" val="0"/>
+                        </a:ext>
+                      </a:extLst>
+                    </a:blip>
+                    <a:stretch>
+                      <a:fillRect/>
+                    </a:stretch>
+                  </pic:blipFill>
+                  <pic:spPr>
+                    <a:xfrm>
+                      <a:off x="0" y="0"/>
+                      <a:ext cx="5274310" cy="2301875"/>
+                    </a:xfrm>
+                    <a:prstGeom prst="rect">
+                      <a:avLst/>
+                    </a:prstGeom>
+                  </pic:spPr>
+                </pic:pic>
+              </a:graphicData>
+            </a:graphic>
+          </wp:inline>
+        </w:drawing>
+      </w:r>
+    </w:p>
+    <w:p>
+      <w:pPr>
+        <w:rPr>
+          <w:rFonts w:ascii="Times New Roman" w:hAnsi="Times New Roman" w:cs="Times New Roman"/>
+          <w:sz w:val="24"/>
+          <w:szCs w:val="24"/>
+          <w:lang w:val="en-CA"/>
+        </w:rPr>
+      </w:pPr>
+      <w:r>
+        <w:rPr>
+          <w:rFonts w:ascii="Times New Roman" w:hAnsi="Times New Roman" w:cs="Times New Roman"/>
+          <w:sz w:val="24"/>
+          <w:szCs w:val="24"/>
+          <w:lang w:val="en-CA"/>
+        </w:rPr>
+        <w:lastRenderedPageBreak/>
+        <w:t>L</w:t>
+      </w:r>
+      <w:r>
+        <w:rPr>
+          <w:rFonts w:ascii="Times New Roman" w:hAnsi="Times New Roman" w:cs="Times New Roman"/>
+          <w:sz w:val="24"/>
+          <w:szCs w:val="24"/>
+          <w:lang w:val="en-CA"/>
+        </w:rPr>
+        <w:t>astly for range search method, the program</w:t>
       </w:r>
       <w:r>
         <w:rPr>
@@ -678,17 +1044,7 @@
           <w:szCs w:val="24"/>
           <w:lang w:val="en-CA"/>
         </w:rPr>
-        <w:t xml:space="preserve">original </w:t>
-      </w:r>
-      <w:r>
-        <w:rPr>
-          <w:rFonts w:ascii="Times New Roman" w:hAnsi="Times New Roman" w:cs="Times New Roman"/>
-          <w:i/>
-          <w:sz w:val="24"/>
-          <w:szCs w:val="24"/>
-          <w:lang w:val="en-CA"/>
-        </w:rPr>
-        <w:t>database</w:t>
+        <w:t>original database</w:t>
       </w:r>
       <w:r>
         <w:rPr>
@@ -802,6 +1158,622 @@
           <w:lang w:val="en-CA"/>
         </w:rPr>
       </w:pPr>
+      <w:r>
+        <w:rPr>
+          <w:rFonts w:ascii="Times New Roman" w:hAnsi="Times New Roman" w:cs="Times New Roman"/>
+          <w:sz w:val="24"/>
+          <w:szCs w:val="24"/>
+          <w:lang w:val="en-CA"/>
+        </w:rPr>
+        <w:t>To test the program, we have the following test cases:</w:t>
+      </w:r>
+    </w:p>
+    <w:tbl>
+      <w:tblPr>
+        <w:tblW w:w="2600" w:type="dxa"/>
+        <w:tblInd w:w="2884" w:type="dxa"/>
+        <w:tblBorders>
+          <w:top w:val="single" w:sz="4" w:space="0" w:color="auto"/>
+          <w:left w:val="single" w:sz="4" w:space="0" w:color="auto"/>
+          <w:bottom w:val="single" w:sz="4" w:space="0" w:color="auto"/>
+          <w:right w:val="single" w:sz="4" w:space="0" w:color="auto"/>
+        </w:tblBorders>
+        <w:tblLook w:val="04A0" w:firstRow="1" w:lastRow="0" w:firstColumn="1" w:lastColumn="0" w:noHBand="0" w:noVBand="1"/>
+      </w:tblPr>
+      <w:tblGrid>
+        <w:gridCol w:w="1300"/>
+        <w:gridCol w:w="1300"/>
+      </w:tblGrid>
+      <w:tr>
+        <w:trPr>
+          <w:trHeight w:val="300"/>
+        </w:trPr>
+        <w:tc>
+          <w:tcPr>
+            <w:tcW w:w="1300" w:type="dxa"/>
+            <w:tcBorders>
+              <w:top w:val="single" w:sz="4" w:space="0" w:color="auto"/>
+              <w:bottom w:val="single" w:sz="4" w:space="0" w:color="auto"/>
+              <w:right w:val="single" w:sz="4" w:space="0" w:color="auto"/>
+            </w:tcBorders>
+            <w:shd w:val="clear" w:color="auto" w:fill="auto"/>
+            <w:noWrap/>
+            <w:vAlign w:val="bottom"/>
+            <w:hideMark/>
+          </w:tcPr>
+          <w:p>
+            <w:pPr>
+              <w:widowControl/>
+              <w:jc w:val="left"/>
+              <w:rPr>
+                <w:rFonts w:ascii="宋体" w:eastAsia="宋体" w:hAnsi="宋体" w:cs="Times New Roman"/>
+                <w:color w:val="000000"/>
+                <w:kern w:val="0"/>
+                <w:sz w:val="24"/>
+                <w:szCs w:val="24"/>
+              </w:rPr>
+            </w:pPr>
+            <w:r>
+              <w:rPr>
+                <w:rFonts w:ascii="宋体" w:eastAsia="宋体" w:hAnsi="宋体" w:cs="Times New Roman" w:hint="eastAsia"/>
+                <w:color w:val="000000"/>
+                <w:kern w:val="0"/>
+                <w:sz w:val="24"/>
+                <w:szCs w:val="24"/>
+              </w:rPr>
+              <w:t>Key</w:t>
+            </w:r>
+          </w:p>
+        </w:tc>
+        <w:tc>
+          <w:tcPr>
+            <w:tcW w:w="1300" w:type="dxa"/>
+            <w:tcBorders>
+              <w:top w:val="single" w:sz="4" w:space="0" w:color="auto"/>
+              <w:left w:val="single" w:sz="4" w:space="0" w:color="auto"/>
+              <w:bottom w:val="single" w:sz="4" w:space="0" w:color="auto"/>
+            </w:tcBorders>
+            <w:shd w:val="clear" w:color="auto" w:fill="auto"/>
+            <w:noWrap/>
+            <w:vAlign w:val="bottom"/>
+            <w:hideMark/>
+          </w:tcPr>
+          <w:p>
+            <w:pPr>
+              <w:widowControl/>
+              <w:jc w:val="left"/>
+              <w:rPr>
+                <w:rFonts w:ascii="宋体" w:eastAsia="宋体" w:hAnsi="宋体" w:cs="Times New Roman" w:hint="eastAsia"/>
+                <w:color w:val="000000"/>
+                <w:kern w:val="0"/>
+                <w:sz w:val="24"/>
+                <w:szCs w:val="24"/>
+              </w:rPr>
+            </w:pPr>
+            <w:r>
+              <w:rPr>
+                <w:rFonts w:ascii="宋体" w:eastAsia="宋体" w:hAnsi="宋体" w:cs="Times New Roman" w:hint="eastAsia"/>
+                <w:color w:val="000000"/>
+                <w:kern w:val="0"/>
+                <w:sz w:val="24"/>
+                <w:szCs w:val="24"/>
+              </w:rPr>
+              <w:t>Value</w:t>
+            </w:r>
+          </w:p>
+        </w:tc>
+      </w:tr>
+      <w:tr>
+        <w:trPr>
+          <w:trHeight w:val="300"/>
+        </w:trPr>
+        <w:tc>
+          <w:tcPr>
+            <w:tcW w:w="1300" w:type="dxa"/>
+            <w:tcBorders>
+              <w:top w:val="single" w:sz="4" w:space="0" w:color="auto"/>
+              <w:right w:val="single" w:sz="4" w:space="0" w:color="auto"/>
+            </w:tcBorders>
+            <w:shd w:val="clear" w:color="auto" w:fill="auto"/>
+            <w:noWrap/>
+            <w:vAlign w:val="bottom"/>
+            <w:hideMark/>
+          </w:tcPr>
+          <w:p>
+            <w:pPr>
+              <w:widowControl/>
+              <w:jc w:val="left"/>
+              <w:rPr>
+                <w:rFonts w:ascii="宋体" w:eastAsia="宋体" w:hAnsi="宋体" w:cs="Times New Roman" w:hint="eastAsia"/>
+                <w:color w:val="000000"/>
+                <w:kern w:val="0"/>
+                <w:sz w:val="24"/>
+                <w:szCs w:val="24"/>
+              </w:rPr>
+            </w:pPr>
+            <w:proofErr w:type="spellStart"/>
+            <w:r>
+              <w:rPr>
+                <w:rFonts w:ascii="宋体" w:eastAsia="宋体" w:hAnsi="宋体" w:cs="Times New Roman" w:hint="eastAsia"/>
+                <w:color w:val="000000"/>
+                <w:kern w:val="0"/>
+                <w:sz w:val="24"/>
+                <w:szCs w:val="24"/>
+              </w:rPr>
+              <w:t>teppie</w:t>
+            </w:r>
+            <w:proofErr w:type="spellEnd"/>
+          </w:p>
+        </w:tc>
+        <w:tc>
+          <w:tcPr>
+            <w:tcW w:w="1300" w:type="dxa"/>
+            <w:tcBorders>
+              <w:top w:val="single" w:sz="4" w:space="0" w:color="auto"/>
+              <w:left w:val="single" w:sz="4" w:space="0" w:color="auto"/>
+            </w:tcBorders>
+            <w:shd w:val="clear" w:color="auto" w:fill="auto"/>
+            <w:noWrap/>
+            <w:vAlign w:val="bottom"/>
+            <w:hideMark/>
+          </w:tcPr>
+          <w:p>
+            <w:pPr>
+              <w:widowControl/>
+              <w:jc w:val="left"/>
+              <w:rPr>
+                <w:rFonts w:ascii="宋体" w:eastAsia="宋体" w:hAnsi="宋体" w:cs="Times New Roman" w:hint="eastAsia"/>
+                <w:color w:val="000000"/>
+                <w:kern w:val="0"/>
+                <w:sz w:val="24"/>
+                <w:szCs w:val="24"/>
+              </w:rPr>
+            </w:pPr>
+            <w:proofErr w:type="spellStart"/>
+            <w:r>
+              <w:rPr>
+                <w:rFonts w:ascii="宋体" w:eastAsia="宋体" w:hAnsi="宋体" w:cs="Times New Roman" w:hint="eastAsia"/>
+                <w:color w:val="000000"/>
+                <w:kern w:val="0"/>
+                <w:sz w:val="24"/>
+                <w:szCs w:val="24"/>
+              </w:rPr>
+              <w:t>chen</w:t>
+            </w:r>
+            <w:proofErr w:type="spellEnd"/>
+          </w:p>
+        </w:tc>
+      </w:tr>
+      <w:tr>
+        <w:trPr>
+          <w:trHeight w:val="300"/>
+        </w:trPr>
+        <w:tc>
+          <w:tcPr>
+            <w:tcW w:w="1300" w:type="dxa"/>
+            <w:tcBorders>
+              <w:right w:val="single" w:sz="4" w:space="0" w:color="auto"/>
+            </w:tcBorders>
+            <w:shd w:val="clear" w:color="auto" w:fill="auto"/>
+            <w:noWrap/>
+            <w:vAlign w:val="bottom"/>
+            <w:hideMark/>
+          </w:tcPr>
+          <w:p>
+            <w:pPr>
+              <w:widowControl/>
+              <w:jc w:val="left"/>
+              <w:rPr>
+                <w:rFonts w:ascii="宋体" w:eastAsia="宋体" w:hAnsi="宋体" w:cs="Times New Roman" w:hint="eastAsia"/>
+                <w:color w:val="000000"/>
+                <w:kern w:val="0"/>
+                <w:sz w:val="24"/>
+                <w:szCs w:val="24"/>
+              </w:rPr>
+            </w:pPr>
+            <w:r>
+              <w:rPr>
+                <w:rFonts w:ascii="宋体" w:eastAsia="宋体" w:hAnsi="宋体" w:cs="Times New Roman" w:hint="eastAsia"/>
+                <w:color w:val="000000"/>
+                <w:kern w:val="0"/>
+                <w:sz w:val="24"/>
+                <w:szCs w:val="24"/>
+              </w:rPr>
+              <w:t>teppie1</w:t>
+            </w:r>
+          </w:p>
+        </w:tc>
+        <w:tc>
+          <w:tcPr>
+            <w:tcW w:w="1300" w:type="dxa"/>
+            <w:tcBorders>
+              <w:left w:val="single" w:sz="4" w:space="0" w:color="auto"/>
+            </w:tcBorders>
+            <w:shd w:val="clear" w:color="auto" w:fill="auto"/>
+            <w:noWrap/>
+            <w:vAlign w:val="bottom"/>
+            <w:hideMark/>
+          </w:tcPr>
+          <w:p>
+            <w:pPr>
+              <w:widowControl/>
+              <w:jc w:val="left"/>
+              <w:rPr>
+                <w:rFonts w:ascii="宋体" w:eastAsia="宋体" w:hAnsi="宋体" w:cs="Times New Roman" w:hint="eastAsia"/>
+                <w:color w:val="000000"/>
+                <w:kern w:val="0"/>
+                <w:sz w:val="24"/>
+                <w:szCs w:val="24"/>
+              </w:rPr>
+            </w:pPr>
+            <w:proofErr w:type="spellStart"/>
+            <w:r>
+              <w:rPr>
+                <w:rFonts w:ascii="宋体" w:eastAsia="宋体" w:hAnsi="宋体" w:cs="Times New Roman" w:hint="eastAsia"/>
+                <w:color w:val="000000"/>
+                <w:kern w:val="0"/>
+                <w:sz w:val="24"/>
+                <w:szCs w:val="24"/>
+              </w:rPr>
+              <w:t>chen</w:t>
+            </w:r>
+            <w:proofErr w:type="spellEnd"/>
+          </w:p>
+        </w:tc>
+      </w:tr>
+      <w:tr>
+        <w:trPr>
+          <w:trHeight w:val="300"/>
+        </w:trPr>
+        <w:tc>
+          <w:tcPr>
+            <w:tcW w:w="1300" w:type="dxa"/>
+            <w:tcBorders>
+              <w:right w:val="single" w:sz="4" w:space="0" w:color="auto"/>
+            </w:tcBorders>
+            <w:shd w:val="clear" w:color="auto" w:fill="auto"/>
+            <w:noWrap/>
+            <w:vAlign w:val="bottom"/>
+            <w:hideMark/>
+          </w:tcPr>
+          <w:p>
+            <w:pPr>
+              <w:widowControl/>
+              <w:jc w:val="left"/>
+              <w:rPr>
+                <w:rFonts w:ascii="宋体" w:eastAsia="宋体" w:hAnsi="宋体" w:cs="Times New Roman" w:hint="eastAsia"/>
+                <w:color w:val="000000"/>
+                <w:kern w:val="0"/>
+                <w:sz w:val="24"/>
+                <w:szCs w:val="24"/>
+              </w:rPr>
+            </w:pPr>
+            <w:proofErr w:type="spellStart"/>
+            <w:r>
+              <w:rPr>
+                <w:rFonts w:ascii="宋体" w:eastAsia="宋体" w:hAnsi="宋体" w:cs="Times New Roman" w:hint="eastAsia"/>
+                <w:color w:val="000000"/>
+                <w:kern w:val="0"/>
+                <w:sz w:val="24"/>
+                <w:szCs w:val="24"/>
+              </w:rPr>
+              <w:t>nicholas</w:t>
+            </w:r>
+            <w:proofErr w:type="spellEnd"/>
+          </w:p>
+        </w:tc>
+        <w:tc>
+          <w:tcPr>
+            <w:tcW w:w="1300" w:type="dxa"/>
+            <w:tcBorders>
+              <w:left w:val="single" w:sz="4" w:space="0" w:color="auto"/>
+            </w:tcBorders>
+            <w:shd w:val="clear" w:color="auto" w:fill="auto"/>
+            <w:noWrap/>
+            <w:vAlign w:val="bottom"/>
+            <w:hideMark/>
+          </w:tcPr>
+          <w:p>
+            <w:pPr>
+              <w:widowControl/>
+              <w:jc w:val="left"/>
+              <w:rPr>
+                <w:rFonts w:ascii="宋体" w:eastAsia="宋体" w:hAnsi="宋体" w:cs="Times New Roman" w:hint="eastAsia"/>
+                <w:color w:val="000000"/>
+                <w:kern w:val="0"/>
+                <w:sz w:val="24"/>
+                <w:szCs w:val="24"/>
+              </w:rPr>
+            </w:pPr>
+            <w:r>
+              <w:rPr>
+                <w:rFonts w:ascii="宋体" w:eastAsia="宋体" w:hAnsi="宋体" w:cs="Times New Roman" w:hint="eastAsia"/>
+                <w:color w:val="000000"/>
+                <w:kern w:val="0"/>
+                <w:sz w:val="24"/>
+                <w:szCs w:val="24"/>
+              </w:rPr>
+              <w:t>li</w:t>
+            </w:r>
+          </w:p>
+        </w:tc>
+      </w:tr>
+      <w:tr>
+        <w:trPr>
+          <w:trHeight w:val="300"/>
+        </w:trPr>
+        <w:tc>
+          <w:tcPr>
+            <w:tcW w:w="1300" w:type="dxa"/>
+            <w:tcBorders>
+              <w:right w:val="single" w:sz="4" w:space="0" w:color="auto"/>
+            </w:tcBorders>
+            <w:shd w:val="clear" w:color="auto" w:fill="auto"/>
+            <w:noWrap/>
+            <w:vAlign w:val="bottom"/>
+            <w:hideMark/>
+          </w:tcPr>
+          <w:p>
+            <w:pPr>
+              <w:widowControl/>
+              <w:jc w:val="left"/>
+              <w:rPr>
+                <w:rFonts w:ascii="宋体" w:eastAsia="宋体" w:hAnsi="宋体" w:cs="Times New Roman" w:hint="eastAsia"/>
+                <w:color w:val="000000"/>
+                <w:kern w:val="0"/>
+                <w:sz w:val="24"/>
+                <w:szCs w:val="24"/>
+              </w:rPr>
+            </w:pPr>
+            <w:proofErr w:type="spellStart"/>
+            <w:r>
+              <w:rPr>
+                <w:rFonts w:ascii="宋体" w:eastAsia="宋体" w:hAnsi="宋体" w:cs="Times New Roman" w:hint="eastAsia"/>
+                <w:color w:val="000000"/>
+                <w:kern w:val="0"/>
+                <w:sz w:val="24"/>
+                <w:szCs w:val="24"/>
+              </w:rPr>
+              <w:t>jiaxuan</w:t>
+            </w:r>
+            <w:proofErr w:type="spellEnd"/>
+          </w:p>
+        </w:tc>
+        <w:tc>
+          <w:tcPr>
+            <w:tcW w:w="1300" w:type="dxa"/>
+            <w:tcBorders>
+              <w:left w:val="single" w:sz="4" w:space="0" w:color="auto"/>
+            </w:tcBorders>
+            <w:shd w:val="clear" w:color="auto" w:fill="auto"/>
+            <w:noWrap/>
+            <w:vAlign w:val="bottom"/>
+            <w:hideMark/>
+          </w:tcPr>
+          <w:p>
+            <w:pPr>
+              <w:widowControl/>
+              <w:jc w:val="left"/>
+              <w:rPr>
+                <w:rFonts w:ascii="宋体" w:eastAsia="宋体" w:hAnsi="宋体" w:cs="Times New Roman" w:hint="eastAsia"/>
+                <w:color w:val="000000"/>
+                <w:kern w:val="0"/>
+                <w:sz w:val="24"/>
+                <w:szCs w:val="24"/>
+              </w:rPr>
+            </w:pPr>
+            <w:proofErr w:type="spellStart"/>
+            <w:r>
+              <w:rPr>
+                <w:rFonts w:ascii="宋体" w:eastAsia="宋体" w:hAnsi="宋体" w:cs="Times New Roman" w:hint="eastAsia"/>
+                <w:color w:val="000000"/>
+                <w:kern w:val="0"/>
+                <w:sz w:val="24"/>
+                <w:szCs w:val="24"/>
+              </w:rPr>
+              <w:t>yue</w:t>
+            </w:r>
+            <w:proofErr w:type="spellEnd"/>
+          </w:p>
+        </w:tc>
+      </w:tr>
+      <w:tr>
+        <w:trPr>
+          <w:trHeight w:val="300"/>
+        </w:trPr>
+        <w:tc>
+          <w:tcPr>
+            <w:tcW w:w="1300" w:type="dxa"/>
+            <w:tcBorders>
+              <w:right w:val="single" w:sz="4" w:space="0" w:color="auto"/>
+            </w:tcBorders>
+            <w:shd w:val="clear" w:color="auto" w:fill="auto"/>
+            <w:noWrap/>
+            <w:vAlign w:val="bottom"/>
+            <w:hideMark/>
+          </w:tcPr>
+          <w:p>
+            <w:pPr>
+              <w:widowControl/>
+              <w:jc w:val="left"/>
+              <w:rPr>
+                <w:rFonts w:ascii="宋体" w:eastAsia="宋体" w:hAnsi="宋体" w:cs="Times New Roman" w:hint="eastAsia"/>
+                <w:color w:val="000000"/>
+                <w:kern w:val="0"/>
+                <w:sz w:val="24"/>
+                <w:szCs w:val="24"/>
+              </w:rPr>
+            </w:pPr>
+            <w:r>
+              <w:rPr>
+                <w:rFonts w:ascii="宋体" w:eastAsia="宋体" w:hAnsi="宋体" w:cs="Times New Roman" w:hint="eastAsia"/>
+                <w:color w:val="000000"/>
+                <w:kern w:val="0"/>
+                <w:sz w:val="24"/>
+                <w:szCs w:val="24"/>
+              </w:rPr>
+              <w:t>qwerty</w:t>
+            </w:r>
+          </w:p>
+        </w:tc>
+        <w:tc>
+          <w:tcPr>
+            <w:tcW w:w="1300" w:type="dxa"/>
+            <w:tcBorders>
+              <w:left w:val="single" w:sz="4" w:space="0" w:color="auto"/>
+            </w:tcBorders>
+            <w:shd w:val="clear" w:color="auto" w:fill="auto"/>
+            <w:noWrap/>
+            <w:vAlign w:val="bottom"/>
+            <w:hideMark/>
+          </w:tcPr>
+          <w:p>
+            <w:pPr>
+              <w:widowControl/>
+              <w:jc w:val="left"/>
+              <w:rPr>
+                <w:rFonts w:ascii="宋体" w:eastAsia="宋体" w:hAnsi="宋体" w:cs="Times New Roman" w:hint="eastAsia"/>
+                <w:color w:val="000000"/>
+                <w:kern w:val="0"/>
+                <w:sz w:val="24"/>
+                <w:szCs w:val="24"/>
+              </w:rPr>
+            </w:pPr>
+            <w:proofErr w:type="spellStart"/>
+            <w:r>
+              <w:rPr>
+                <w:rFonts w:ascii="宋体" w:eastAsia="宋体" w:hAnsi="宋体" w:cs="Times New Roman" w:hint="eastAsia"/>
+                <w:color w:val="000000"/>
+                <w:kern w:val="0"/>
+                <w:sz w:val="24"/>
+                <w:szCs w:val="24"/>
+              </w:rPr>
+              <w:t>abcdefghi</w:t>
+            </w:r>
+            <w:proofErr w:type="spellEnd"/>
+          </w:p>
+        </w:tc>
+      </w:tr>
+      <w:tr>
+        <w:trPr>
+          <w:trHeight w:val="300"/>
+        </w:trPr>
+        <w:tc>
+          <w:tcPr>
+            <w:tcW w:w="1300" w:type="dxa"/>
+            <w:tcBorders>
+              <w:bottom w:val="single" w:sz="4" w:space="0" w:color="auto"/>
+              <w:right w:val="single" w:sz="4" w:space="0" w:color="auto"/>
+            </w:tcBorders>
+            <w:shd w:val="clear" w:color="auto" w:fill="auto"/>
+            <w:noWrap/>
+            <w:vAlign w:val="bottom"/>
+            <w:hideMark/>
+          </w:tcPr>
+          <w:p>
+            <w:pPr>
+              <w:widowControl/>
+              <w:jc w:val="left"/>
+              <w:rPr>
+                <w:rFonts w:ascii="宋体" w:eastAsia="宋体" w:hAnsi="宋体" w:cs="Times New Roman" w:hint="eastAsia"/>
+                <w:color w:val="000000"/>
+                <w:kern w:val="0"/>
+                <w:sz w:val="24"/>
+                <w:szCs w:val="24"/>
+              </w:rPr>
+            </w:pPr>
+            <w:proofErr w:type="spellStart"/>
+            <w:r>
+              <w:rPr>
+                <w:rFonts w:ascii="宋体" w:eastAsia="宋体" w:hAnsi="宋体" w:cs="Times New Roman" w:hint="eastAsia"/>
+                <w:color w:val="000000"/>
+                <w:kern w:val="0"/>
+                <w:sz w:val="24"/>
+                <w:szCs w:val="24"/>
+              </w:rPr>
+              <w:t>wasd</w:t>
+            </w:r>
+            <w:proofErr w:type="spellEnd"/>
+          </w:p>
+        </w:tc>
+        <w:tc>
+          <w:tcPr>
+            <w:tcW w:w="1300" w:type="dxa"/>
+            <w:tcBorders>
+              <w:left w:val="single" w:sz="4" w:space="0" w:color="auto"/>
+              <w:bottom w:val="single" w:sz="4" w:space="0" w:color="auto"/>
+            </w:tcBorders>
+            <w:shd w:val="clear" w:color="auto" w:fill="auto"/>
+            <w:noWrap/>
+            <w:vAlign w:val="bottom"/>
+            <w:hideMark/>
+          </w:tcPr>
+          <w:p>
+            <w:pPr>
+              <w:widowControl/>
+              <w:jc w:val="left"/>
+              <w:rPr>
+                <w:rFonts w:ascii="宋体" w:eastAsia="宋体" w:hAnsi="宋体" w:cs="Times New Roman" w:hint="eastAsia"/>
+                <w:color w:val="000000"/>
+                <w:kern w:val="0"/>
+                <w:sz w:val="24"/>
+                <w:szCs w:val="24"/>
+              </w:rPr>
+            </w:pPr>
+            <w:proofErr w:type="spellStart"/>
+            <w:r>
+              <w:rPr>
+                <w:rFonts w:ascii="宋体" w:eastAsia="宋体" w:hAnsi="宋体" w:cs="Times New Roman" w:hint="eastAsia"/>
+                <w:color w:val="000000"/>
+                <w:kern w:val="0"/>
+                <w:sz w:val="24"/>
+                <w:szCs w:val="24"/>
+              </w:rPr>
+              <w:t>udlr</w:t>
+            </w:r>
+            <w:proofErr w:type="spellEnd"/>
+          </w:p>
+        </w:tc>
+      </w:tr>
+    </w:tbl>
+    <w:p>
+      <w:pPr>
+        <w:jc w:val="center"/>
+        <w:rPr>
+          <w:rFonts w:ascii="Times New Roman" w:hAnsi="Times New Roman" w:cs="Times New Roman"/>
+          <w:b/>
+          <w:szCs w:val="21"/>
+          <w:lang w:val="en-CA"/>
+        </w:rPr>
+      </w:pPr>
+      <w:r>
+        <w:rPr>
+          <w:rFonts w:ascii="Times New Roman" w:hAnsi="Times New Roman" w:cs="Times New Roman"/>
+          <w:b/>
+          <w:szCs w:val="21"/>
+          <w:lang w:val="en-CA"/>
+        </w:rPr>
+        <w:t>Table 1. Test cases</w:t>
+      </w:r>
+    </w:p>
+    <w:p>
+      <w:pPr>
+        <w:rPr>
+          <w:rFonts w:ascii="Times New Roman" w:hAnsi="Times New Roman" w:cs="Times New Roman"/>
+          <w:sz w:val="24"/>
+          <w:szCs w:val="24"/>
+          <w:lang w:val="en-CA"/>
+        </w:rPr>
+      </w:pPr>
+      <w:r>
+        <w:rPr>
+          <w:rFonts w:ascii="Times New Roman" w:hAnsi="Times New Roman" w:cs="Times New Roman"/>
+          <w:sz w:val="24"/>
+          <w:szCs w:val="24"/>
+          <w:lang w:val="en-CA"/>
+        </w:rPr>
+        <w:t>The results are shown in the following part.</w:t>
+      </w:r>
     </w:p>
     <w:p>
       <w:pPr>
@@ -817,11 +1789,20 @@
       <w:pPr>
         <w:rPr>
           <w:rFonts w:ascii="Times New Roman" w:hAnsi="Times New Roman" w:cs="Times New Roman"/>
-          <w:sz w:val="24"/>
-          <w:szCs w:val="24"/>
+          <w:sz w:val="28"/>
+          <w:szCs w:val="28"/>
           <w:lang w:val="en-CA"/>
         </w:rPr>
       </w:pPr>
+      <w:r>
+        <w:rPr>
+          <w:rFonts w:ascii="Times New Roman" w:hAnsi="Times New Roman" w:cs="Times New Roman"/>
+          <w:sz w:val="28"/>
+          <w:szCs w:val="28"/>
+          <w:lang w:val="en-CA"/>
+        </w:rPr>
+        <w:t>Result</w:t>
+      </w:r>
     </w:p>
     <w:p>
       <w:pPr>
@@ -832,6 +1813,15 @@
           <w:lang w:val="en-CA"/>
         </w:rPr>
       </w:pPr>
+      <w:r>
+        <w:rPr>
+          <w:rFonts w:ascii="Times New Roman" w:hAnsi="Times New Roman" w:cs="Times New Roman"/>
+          <w:sz w:val="24"/>
+          <w:szCs w:val="24"/>
+          <w:lang w:val="en-CA"/>
+        </w:rPr>
+        <w:t>We took five test cases for each kind of searching method. The test result is shown in the table below.</w:t>
+      </w:r>
     </w:p>
     <w:p>
       <w:pPr>
@@ -842,146 +1832,6 @@
           <w:lang w:val="en-CA"/>
         </w:rPr>
       </w:pPr>
-    </w:p>
-    <w:p>
-      <w:pPr>
-        <w:rPr>
-          <w:rFonts w:ascii="Times New Roman" w:hAnsi="Times New Roman" w:cs="Times New Roman"/>
-          <w:sz w:val="24"/>
-          <w:szCs w:val="24"/>
-          <w:lang w:val="en-CA"/>
-        </w:rPr>
-      </w:pPr>
-    </w:p>
-    <w:p>
-      <w:pPr>
-        <w:rPr>
-          <w:rFonts w:ascii="Times New Roman" w:hAnsi="Times New Roman" w:cs="Times New Roman" w:hint="eastAsia"/>
-          <w:sz w:val="24"/>
-          <w:szCs w:val="24"/>
-          <w:lang w:val="en-CA"/>
-        </w:rPr>
-      </w:pPr>
-    </w:p>
-    <w:p>
-      <w:pPr>
-        <w:rPr>
-          <w:rFonts w:ascii="Times New Roman" w:hAnsi="Times New Roman" w:cs="Times New Roman"/>
-          <w:sz w:val="24"/>
-          <w:szCs w:val="24"/>
-          <w:lang w:val="en-CA"/>
-        </w:rPr>
-      </w:pPr>
-    </w:p>
-    <w:p>
-      <w:pPr>
-        <w:rPr>
-          <w:rFonts w:ascii="Times New Roman" w:hAnsi="Times New Roman" w:cs="Times New Roman"/>
-          <w:sz w:val="24"/>
-          <w:szCs w:val="24"/>
-          <w:lang w:val="en-CA"/>
-        </w:rPr>
-      </w:pPr>
-    </w:p>
-    <w:p>
-      <w:pPr>
-        <w:rPr>
-          <w:rFonts w:ascii="Times New Roman" w:hAnsi="Times New Roman" w:cs="Times New Roman"/>
-          <w:sz w:val="24"/>
-          <w:szCs w:val="24"/>
-          <w:lang w:val="en-CA"/>
-        </w:rPr>
-      </w:pPr>
-    </w:p>
-    <w:p>
-      <w:pPr>
-        <w:rPr>
-          <w:rFonts w:ascii="Times New Roman" w:hAnsi="Times New Roman" w:cs="Times New Roman"/>
-          <w:sz w:val="24"/>
-          <w:szCs w:val="24"/>
-          <w:lang w:val="en-CA"/>
-        </w:rPr>
-      </w:pPr>
-    </w:p>
-    <w:p>
-      <w:pPr>
-        <w:rPr>
-          <w:rFonts w:ascii="Times New Roman" w:hAnsi="Times New Roman" w:cs="Times New Roman"/>
-          <w:sz w:val="24"/>
-          <w:szCs w:val="24"/>
-          <w:lang w:val="en-CA"/>
-        </w:rPr>
-      </w:pPr>
-    </w:p>
-    <w:p>
-      <w:pPr>
-        <w:rPr>
-          <w:rFonts w:ascii="Times New Roman" w:hAnsi="Times New Roman" w:cs="Times New Roman" w:hint="eastAsia"/>
-          <w:sz w:val="24"/>
-          <w:szCs w:val="24"/>
-          <w:lang w:val="en-CA"/>
-        </w:rPr>
-      </w:pPr>
-      <w:r>
-        <w:rPr>
-          <w:rFonts w:ascii="Times New Roman" w:hAnsi="Times New Roman" w:cs="Times New Roman"/>
-          <w:sz w:val="24"/>
-          <w:szCs w:val="24"/>
-          <w:lang w:val="en-CA"/>
-        </w:rPr>
-        <w:t>.</w:t>
-      </w:r>
-    </w:p>
-    <w:p>
-      <w:pPr>
-        <w:rPr>
-          <w:rFonts w:ascii="Times New Roman" w:hAnsi="Times New Roman" w:cs="Times New Roman"/>
-          <w:sz w:val="28"/>
-          <w:szCs w:val="28"/>
-          <w:lang w:val="en-CA"/>
-        </w:rPr>
-      </w:pPr>
-      <w:r>
-        <w:rPr>
-          <w:rFonts w:ascii="Times New Roman" w:hAnsi="Times New Roman" w:cs="Times New Roman"/>
-          <w:sz w:val="28"/>
-          <w:szCs w:val="28"/>
-          <w:lang w:val="en-CA"/>
-        </w:rPr>
-        <w:lastRenderedPageBreak/>
-        <w:t>Result</w:t>
-      </w:r>
-    </w:p>
-    <w:p>
-      <w:pPr>
-        <w:rPr>
-          <w:rFonts w:ascii="Times New Roman" w:hAnsi="Times New Roman" w:cs="Times New Roman"/>
-          <w:sz w:val="24"/>
-          <w:szCs w:val="24"/>
-          <w:lang w:val="en-CA"/>
-        </w:rPr>
-      </w:pPr>
-      <w:r>
-        <w:rPr>
-          <w:rFonts w:ascii="Times New Roman" w:hAnsi="Times New Roman" w:cs="Times New Roman"/>
-          <w:sz w:val="24"/>
-          <w:szCs w:val="24"/>
-          <w:lang w:val="en-CA"/>
-        </w:rPr>
-        <w:t>We took five test cases for each kind of searching method. The test result is shown in the table below.</w:t>
-      </w:r>
-    </w:p>
-    <w:p>
-      <w:pPr>
-        <w:rPr>
-          <w:rFonts w:ascii="Times New Roman" w:hAnsi="Times New Roman" w:cs="Times New Roman"/>
-          <w:sz w:val="24"/>
-          <w:szCs w:val="24"/>
-          <w:lang w:val="en-CA"/>
-        </w:rPr>
-      </w:pPr>
-      <w:bookmarkStart w:id="0" w:name="_GoBack"/>
-      <w:bookmarkEnd w:id="0"/>
     </w:p>
     <w:tbl>
       <w:tblPr>
@@ -994,9 +1844,9 @@
         <w:tblLook w:val="04A0" w:firstRow="1" w:lastRow="0" w:firstColumn="1" w:lastColumn="0" w:noHBand="0" w:noVBand="1"/>
       </w:tblPr>
       <w:tblGrid>
-        <w:gridCol w:w="1352"/>
-        <w:gridCol w:w="1752"/>
-        <w:gridCol w:w="1752"/>
+        <w:gridCol w:w="1843"/>
+        <w:gridCol w:w="1418"/>
+        <w:gridCol w:w="1595"/>
         <w:gridCol w:w="1752"/>
         <w:gridCol w:w="1752"/>
       </w:tblGrid>
@@ -1006,7 +1856,7 @@
         </w:trPr>
         <w:tc>
           <w:tcPr>
-            <w:tcW w:w="1352" w:type="dxa"/>
+            <w:tcW w:w="1843" w:type="dxa"/>
             <w:tcBorders>
               <w:bottom w:val="single" w:sz="4" w:space="0" w:color="auto"/>
             </w:tcBorders>
@@ -1028,6 +1878,62 @@
         </w:tc>
         <w:tc>
           <w:tcPr>
+            <w:tcW w:w="1418" w:type="dxa"/>
+            <w:noWrap/>
+            <w:hideMark/>
+          </w:tcPr>
+          <w:p>
+            <w:pPr>
+              <w:widowControl/>
+              <w:jc w:val="center"/>
+              <w:rPr>
+                <w:rFonts w:ascii="宋体" w:eastAsia="宋体" w:hAnsi="宋体" w:cs="宋体"/>
+                <w:color w:val="000000"/>
+                <w:kern w:val="0"/>
+                <w:sz w:val="22"/>
+              </w:rPr>
+            </w:pPr>
+            <w:r>
+              <w:rPr>
+                <w:rFonts w:ascii="宋体" w:eastAsia="宋体" w:hAnsi="宋体" w:cs="宋体" w:hint="eastAsia"/>
+                <w:color w:val="000000"/>
+                <w:kern w:val="0"/>
+                <w:sz w:val="22"/>
+              </w:rPr>
+              <w:t>TEST CASES</w:t>
+            </w:r>
+          </w:p>
+        </w:tc>
+        <w:tc>
+          <w:tcPr>
+            <w:tcW w:w="1595" w:type="dxa"/>
+            <w:noWrap/>
+            <w:hideMark/>
+          </w:tcPr>
+          <w:p>
+            <w:pPr>
+              <w:widowControl/>
+              <w:jc w:val="center"/>
+              <w:rPr>
+                <w:rFonts w:ascii="宋体" w:eastAsia="宋体" w:hAnsi="宋体" w:cs="宋体"/>
+                <w:color w:val="000000"/>
+                <w:kern w:val="0"/>
+                <w:sz w:val="22"/>
+              </w:rPr>
+            </w:pPr>
+            <w:r>
+              <w:rPr>
+                <w:rFonts w:ascii="宋体" w:eastAsia="宋体" w:hAnsi="宋体" w:cs="宋体" w:hint="eastAsia"/>
+                <w:color w:val="000000"/>
+                <w:kern w:val="0"/>
+                <w:sz w:val="22"/>
+              </w:rPr>
+              <w:t>B-Tree</w:t>
+            </w:r>
+          </w:p>
+        </w:tc>
+        <w:tc>
+          <w:tcPr>
             <w:tcW w:w="1752" w:type="dxa"/>
             <w:noWrap/>
             <w:hideMark/>
@@ -1050,7 +1956,7 @@
                 <w:kern w:val="0"/>
                 <w:sz w:val="22"/>
               </w:rPr>
-              <w:t>TEST CASES</w:t>
+              <w:t>Hash Table</w:t>
             </w:r>
           </w:p>
         </w:tc>
@@ -1065,63 +1971,7 @@
               <w:widowControl/>
               <w:jc w:val="center"/>
               <w:rPr>
-                <w:rFonts w:ascii="宋体" w:eastAsia="宋体" w:hAnsi="宋体" w:cs="宋体" w:hint="eastAsia"/>
-                <w:color w:val="000000"/>
-                <w:kern w:val="0"/>
-                <w:sz w:val="22"/>
-              </w:rPr>
-            </w:pPr>
-            <w:r>
-              <w:rPr>
-                <w:rFonts w:ascii="宋体" w:eastAsia="宋体" w:hAnsi="宋体" w:cs="宋体" w:hint="eastAsia"/>
-                <w:color w:val="000000"/>
-                <w:kern w:val="0"/>
-                <w:sz w:val="22"/>
-              </w:rPr>
-              <w:t>B-Tree</w:t>
-            </w:r>
-          </w:p>
-        </w:tc>
-        <w:tc>
-          <w:tcPr>
-            <w:tcW w:w="1752" w:type="dxa"/>
-            <w:noWrap/>
-            <w:hideMark/>
-          </w:tcPr>
-          <w:p>
-            <w:pPr>
-              <w:widowControl/>
-              <w:jc w:val="center"/>
-              <w:rPr>
-                <w:rFonts w:ascii="宋体" w:eastAsia="宋体" w:hAnsi="宋体" w:cs="宋体" w:hint="eastAsia"/>
-                <w:color w:val="000000"/>
-                <w:kern w:val="0"/>
-                <w:sz w:val="22"/>
-              </w:rPr>
-            </w:pPr>
-            <w:r>
-              <w:rPr>
-                <w:rFonts w:ascii="宋体" w:eastAsia="宋体" w:hAnsi="宋体" w:cs="宋体" w:hint="eastAsia"/>
-                <w:color w:val="000000"/>
-                <w:kern w:val="0"/>
-                <w:sz w:val="22"/>
-              </w:rPr>
-              <w:t>Hash Table</w:t>
-            </w:r>
-          </w:p>
-        </w:tc>
-        <w:tc>
-          <w:tcPr>
-            <w:tcW w:w="1752" w:type="dxa"/>
-            <w:noWrap/>
-            <w:hideMark/>
-          </w:tcPr>
-          <w:p>
-            <w:pPr>
-              <w:widowControl/>
-              <w:jc w:val="center"/>
-              <w:rPr>
-                <w:rFonts w:ascii="宋体" w:eastAsia="宋体" w:hAnsi="宋体" w:cs="宋体" w:hint="eastAsia"/>
+                <w:rFonts w:ascii="宋体" w:eastAsia="宋体" w:hAnsi="宋体" w:cs="宋体"/>
                 <w:color w:val="000000"/>
                 <w:kern w:val="0"/>
                 <w:sz w:val="22"/>
@@ -1145,7 +1995,7 @@
         </w:trPr>
         <w:tc>
           <w:tcPr>
-            <w:tcW w:w="1352" w:type="dxa"/>
+            <w:tcW w:w="1843" w:type="dxa"/>
             <w:tcBorders>
               <w:bottom w:val="nil"/>
             </w:tcBorders>
@@ -1157,12 +2007,68 @@
               <w:widowControl/>
               <w:jc w:val="center"/>
               <w:rPr>
-                <w:rFonts w:ascii="宋体" w:eastAsia="宋体" w:hAnsi="宋体" w:cs="宋体" w:hint="eastAsia"/>
-                <w:color w:val="000000"/>
-                <w:kern w:val="0"/>
-                <w:sz w:val="22"/>
-              </w:rPr>
-            </w:pPr>
+                <w:rFonts w:ascii="宋体" w:eastAsia="宋体" w:hAnsi="宋体" w:cs="宋体"/>
+                <w:color w:val="000000"/>
+                <w:kern w:val="0"/>
+                <w:sz w:val="22"/>
+              </w:rPr>
+            </w:pPr>
+          </w:p>
+        </w:tc>
+        <w:tc>
+          <w:tcPr>
+            <w:tcW w:w="1418" w:type="dxa"/>
+            <w:noWrap/>
+            <w:hideMark/>
+          </w:tcPr>
+          <w:p>
+            <w:pPr>
+              <w:widowControl/>
+              <w:jc w:val="center"/>
+              <w:rPr>
+                <w:rFonts w:ascii="宋体" w:eastAsia="宋体" w:hAnsi="宋体" w:cs="宋体"/>
+                <w:color w:val="000000"/>
+                <w:kern w:val="0"/>
+                <w:sz w:val="22"/>
+              </w:rPr>
+            </w:pPr>
+            <w:r>
+              <w:rPr>
+                <w:rFonts w:ascii="宋体" w:eastAsia="宋体" w:hAnsi="宋体" w:cs="宋体" w:hint="eastAsia"/>
+                <w:color w:val="000000"/>
+                <w:kern w:val="0"/>
+                <w:sz w:val="22"/>
+              </w:rPr>
+              <w:t>teppie</w:t>
+            </w:r>
+          </w:p>
+        </w:tc>
+        <w:tc>
+          <w:tcPr>
+            <w:tcW w:w="1595" w:type="dxa"/>
+            <w:noWrap/>
+            <w:hideMark/>
+          </w:tcPr>
+          <w:p>
+            <w:pPr>
+              <w:widowControl/>
+              <w:jc w:val="center"/>
+              <w:rPr>
+                <w:rFonts w:ascii="宋体" w:eastAsia="宋体" w:hAnsi="宋体" w:cs="宋体"/>
+                <w:color w:val="000000"/>
+                <w:kern w:val="0"/>
+                <w:sz w:val="22"/>
+              </w:rPr>
+            </w:pPr>
+            <w:r>
+              <w:rPr>
+                <w:rFonts w:ascii="宋体" w:eastAsia="宋体" w:hAnsi="宋体" w:cs="宋体" w:hint="eastAsia"/>
+                <w:color w:val="000000"/>
+                <w:kern w:val="0"/>
+                <w:sz w:val="22"/>
+              </w:rPr>
+              <w:t>54</w:t>
+            </w:r>
           </w:p>
         </w:tc>
         <w:tc>
@@ -1176,20 +2082,20 @@
               <w:widowControl/>
               <w:jc w:val="center"/>
               <w:rPr>
-                <w:rFonts w:ascii="宋体" w:eastAsia="宋体" w:hAnsi="宋体" w:cs="宋体" w:hint="eastAsia"/>
-                <w:color w:val="000000"/>
-                <w:kern w:val="0"/>
-                <w:sz w:val="22"/>
-              </w:rPr>
-            </w:pPr>
-            <w:r>
-              <w:rPr>
-                <w:rFonts w:ascii="宋体" w:eastAsia="宋体" w:hAnsi="宋体" w:cs="宋体" w:hint="eastAsia"/>
-                <w:color w:val="000000"/>
-                <w:kern w:val="0"/>
-                <w:sz w:val="22"/>
-              </w:rPr>
-              <w:t>teppie</w:t>
+                <w:rFonts w:ascii="宋体" w:eastAsia="宋体" w:hAnsi="宋体" w:cs="宋体"/>
+                <w:color w:val="000000"/>
+                <w:kern w:val="0"/>
+                <w:sz w:val="22"/>
+              </w:rPr>
+            </w:pPr>
+            <w:r>
+              <w:rPr>
+                <w:rFonts w:ascii="宋体" w:eastAsia="宋体" w:hAnsi="宋体" w:cs="宋体" w:hint="eastAsia"/>
+                <w:color w:val="000000"/>
+                <w:kern w:val="0"/>
+                <w:sz w:val="22"/>
+              </w:rPr>
+              <w:t>41</w:t>
             </w:r>
           </w:p>
         </w:tc>
@@ -1204,76 +2110,20 @@
               <w:widowControl/>
               <w:jc w:val="center"/>
               <w:rPr>
-                <w:rFonts w:ascii="宋体" w:eastAsia="宋体" w:hAnsi="宋体" w:cs="宋体" w:hint="eastAsia"/>
-                <w:color w:val="000000"/>
-                <w:kern w:val="0"/>
-                <w:sz w:val="22"/>
-              </w:rPr>
-            </w:pPr>
-            <w:r>
-              <w:rPr>
-                <w:rFonts w:ascii="宋体" w:eastAsia="宋体" w:hAnsi="宋体" w:cs="宋体" w:hint="eastAsia"/>
-                <w:color w:val="000000"/>
-                <w:kern w:val="0"/>
-                <w:sz w:val="22"/>
-              </w:rPr>
-              <w:t>54</w:t>
-            </w:r>
-          </w:p>
-        </w:tc>
-        <w:tc>
-          <w:tcPr>
-            <w:tcW w:w="1752" w:type="dxa"/>
-            <w:noWrap/>
-            <w:hideMark/>
-          </w:tcPr>
-          <w:p>
-            <w:pPr>
-              <w:widowControl/>
-              <w:jc w:val="center"/>
-              <w:rPr>
-                <w:rFonts w:ascii="宋体" w:eastAsia="宋体" w:hAnsi="宋体" w:cs="宋体" w:hint="eastAsia"/>
-                <w:color w:val="000000"/>
-                <w:kern w:val="0"/>
-                <w:sz w:val="22"/>
-              </w:rPr>
-            </w:pPr>
-            <w:r>
-              <w:rPr>
-                <w:rFonts w:ascii="宋体" w:eastAsia="宋体" w:hAnsi="宋体" w:cs="宋体" w:hint="eastAsia"/>
-                <w:color w:val="000000"/>
-                <w:kern w:val="0"/>
-                <w:sz w:val="22"/>
-              </w:rPr>
-              <w:t>41</w:t>
-            </w:r>
-          </w:p>
-        </w:tc>
-        <w:tc>
-          <w:tcPr>
-            <w:tcW w:w="1752" w:type="dxa"/>
-            <w:noWrap/>
-            <w:hideMark/>
-          </w:tcPr>
-          <w:p>
-            <w:pPr>
-              <w:widowControl/>
-              <w:jc w:val="center"/>
-              <w:rPr>
-                <w:rFonts w:ascii="宋体" w:eastAsia="宋体" w:hAnsi="宋体" w:cs="宋体" w:hint="eastAsia"/>
-                <w:color w:val="000000"/>
-                <w:kern w:val="0"/>
-                <w:sz w:val="22"/>
-              </w:rPr>
-            </w:pPr>
-            <w:r>
-              <w:rPr>
-                <w:rFonts w:ascii="宋体" w:eastAsia="宋体" w:hAnsi="宋体" w:cs="宋体" w:hint="eastAsia"/>
-                <w:color w:val="000000"/>
-                <w:kern w:val="0"/>
-                <w:sz w:val="22"/>
-              </w:rPr>
-              <w:t>57</w:t>
+                <w:rFonts w:ascii="宋体" w:eastAsia="宋体" w:hAnsi="宋体" w:cs="宋体"/>
+                <w:color w:val="000000"/>
+                <w:kern w:val="0"/>
+                <w:sz w:val="22"/>
+              </w:rPr>
+            </w:pPr>
+            <w:r>
+              <w:rPr>
+                <w:rFonts w:ascii="宋体" w:eastAsia="宋体" w:hAnsi="宋体" w:cs="宋体" w:hint="eastAsia"/>
+                <w:color w:val="000000"/>
+                <w:kern w:val="0"/>
+                <w:sz w:val="22"/>
+              </w:rPr>
+              <w:t>35</w:t>
             </w:r>
           </w:p>
         </w:tc>
@@ -1284,7 +2134,7 @@
         </w:trPr>
         <w:tc>
           <w:tcPr>
-            <w:tcW w:w="1352" w:type="dxa"/>
+            <w:tcW w:w="1843" w:type="dxa"/>
             <w:tcBorders>
               <w:top w:val="nil"/>
               <w:bottom w:val="nil"/>
@@ -1297,7 +2147,7 @@
               <w:widowControl/>
               <w:jc w:val="center"/>
               <w:rPr>
-                <w:rFonts w:ascii="宋体" w:eastAsia="宋体" w:hAnsi="宋体" w:cs="宋体" w:hint="eastAsia"/>
+                <w:rFonts w:ascii="宋体" w:eastAsia="宋体" w:hAnsi="宋体" w:cs="宋体"/>
                 <w:color w:val="000000"/>
                 <w:kern w:val="0"/>
                 <w:sz w:val="22"/>
@@ -1316,6 +2166,62 @@
         </w:tc>
         <w:tc>
           <w:tcPr>
+            <w:tcW w:w="1418" w:type="dxa"/>
+            <w:noWrap/>
+            <w:hideMark/>
+          </w:tcPr>
+          <w:p>
+            <w:pPr>
+              <w:widowControl/>
+              <w:jc w:val="center"/>
+              <w:rPr>
+                <w:rFonts w:ascii="宋体" w:eastAsia="宋体" w:hAnsi="宋体" w:cs="宋体"/>
+                <w:color w:val="000000"/>
+                <w:kern w:val="0"/>
+                <w:sz w:val="22"/>
+              </w:rPr>
+            </w:pPr>
+            <w:r>
+              <w:rPr>
+                <w:rFonts w:ascii="宋体" w:eastAsia="宋体" w:hAnsi="宋体" w:cs="宋体" w:hint="eastAsia"/>
+                <w:color w:val="000000"/>
+                <w:kern w:val="0"/>
+                <w:sz w:val="22"/>
+              </w:rPr>
+              <w:t>nicholas</w:t>
+            </w:r>
+          </w:p>
+        </w:tc>
+        <w:tc>
+          <w:tcPr>
+            <w:tcW w:w="1595" w:type="dxa"/>
+            <w:noWrap/>
+            <w:hideMark/>
+          </w:tcPr>
+          <w:p>
+            <w:pPr>
+              <w:widowControl/>
+              <w:jc w:val="center"/>
+              <w:rPr>
+                <w:rFonts w:ascii="宋体" w:eastAsia="宋体" w:hAnsi="宋体" w:cs="宋体"/>
+                <w:color w:val="000000"/>
+                <w:kern w:val="0"/>
+                <w:sz w:val="22"/>
+              </w:rPr>
+            </w:pPr>
+            <w:r>
+              <w:rPr>
+                <w:rFonts w:ascii="宋体" w:eastAsia="宋体" w:hAnsi="宋体" w:cs="宋体" w:hint="eastAsia"/>
+                <w:color w:val="000000"/>
+                <w:kern w:val="0"/>
+                <w:sz w:val="22"/>
+              </w:rPr>
+              <w:t>52</w:t>
+            </w:r>
+          </w:p>
+        </w:tc>
+        <w:tc>
+          <w:tcPr>
             <w:tcW w:w="1752" w:type="dxa"/>
             <w:noWrap/>
             <w:hideMark/>
@@ -1338,7 +2244,7 @@
                 <w:kern w:val="0"/>
                 <w:sz w:val="22"/>
               </w:rPr>
-              <w:t>nicholas</w:t>
+              <w:t>41</w:t>
             </w:r>
           </w:p>
         </w:tc>
@@ -1353,35 +2259,7 @@
               <w:widowControl/>
               <w:jc w:val="center"/>
               <w:rPr>
-                <w:rFonts w:ascii="宋体" w:eastAsia="宋体" w:hAnsi="宋体" w:cs="宋体" w:hint="eastAsia"/>
-                <w:color w:val="000000"/>
-                <w:kern w:val="0"/>
-                <w:sz w:val="22"/>
-              </w:rPr>
-            </w:pPr>
-            <w:r>
-              <w:rPr>
-                <w:rFonts w:ascii="宋体" w:eastAsia="宋体" w:hAnsi="宋体" w:cs="宋体" w:hint="eastAsia"/>
-                <w:color w:val="000000"/>
-                <w:kern w:val="0"/>
-                <w:sz w:val="22"/>
-              </w:rPr>
-              <w:t>52</w:t>
-            </w:r>
-          </w:p>
-        </w:tc>
-        <w:tc>
-          <w:tcPr>
-            <w:tcW w:w="1752" w:type="dxa"/>
-            <w:noWrap/>
-            <w:hideMark/>
-          </w:tcPr>
-          <w:p>
-            <w:pPr>
-              <w:widowControl/>
-              <w:jc w:val="center"/>
-              <w:rPr>
-                <w:rFonts w:ascii="宋体" w:eastAsia="宋体" w:hAnsi="宋体" w:cs="宋体" w:hint="eastAsia"/>
+                <w:rFonts w:ascii="宋体" w:eastAsia="宋体" w:hAnsi="宋体" w:cs="宋体"/>
                 <w:color w:val="000000"/>
                 <w:kern w:val="0"/>
                 <w:sz w:val="22"/>
@@ -1395,34 +2273,6 @@
                 <w:sz w:val="22"/>
               </w:rPr>
               <w:t>41</w:t>
-            </w:r>
-          </w:p>
-        </w:tc>
-        <w:tc>
-          <w:tcPr>
-            <w:tcW w:w="1752" w:type="dxa"/>
-            <w:noWrap/>
-            <w:hideMark/>
-          </w:tcPr>
-          <w:p>
-            <w:pPr>
-              <w:widowControl/>
-              <w:jc w:val="center"/>
-              <w:rPr>
-                <w:rFonts w:ascii="宋体" w:eastAsia="宋体" w:hAnsi="宋体" w:cs="宋体" w:hint="eastAsia"/>
-                <w:color w:val="000000"/>
-                <w:kern w:val="0"/>
-                <w:sz w:val="22"/>
-              </w:rPr>
-            </w:pPr>
-            <w:r>
-              <w:rPr>
-                <w:rFonts w:ascii="宋体" w:eastAsia="宋体" w:hAnsi="宋体" w:cs="宋体" w:hint="eastAsia"/>
-                <w:color w:val="000000"/>
-                <w:kern w:val="0"/>
-                <w:sz w:val="22"/>
-              </w:rPr>
-              <w:t>58</w:t>
             </w:r>
           </w:p>
         </w:tc>
@@ -1433,7 +2283,7 @@
         </w:trPr>
         <w:tc>
           <w:tcPr>
-            <w:tcW w:w="1352" w:type="dxa"/>
+            <w:tcW w:w="1843" w:type="dxa"/>
             <w:tcBorders>
               <w:top w:val="nil"/>
               <w:bottom w:val="nil"/>
@@ -1446,7 +2296,7 @@
               <w:widowControl/>
               <w:jc w:val="center"/>
               <w:rPr>
-                <w:rFonts w:ascii="宋体" w:eastAsia="宋体" w:hAnsi="宋体" w:cs="宋体" w:hint="eastAsia"/>
+                <w:rFonts w:ascii="宋体" w:eastAsia="宋体" w:hAnsi="宋体" w:cs="宋体"/>
                 <w:color w:val="000000"/>
                 <w:kern w:val="0"/>
                 <w:sz w:val="22"/>
@@ -1465,6 +2315,62 @@
         </w:tc>
         <w:tc>
           <w:tcPr>
+            <w:tcW w:w="1418" w:type="dxa"/>
+            <w:noWrap/>
+            <w:hideMark/>
+          </w:tcPr>
+          <w:p>
+            <w:pPr>
+              <w:widowControl/>
+              <w:jc w:val="center"/>
+              <w:rPr>
+                <w:rFonts w:ascii="宋体" w:eastAsia="宋体" w:hAnsi="宋体" w:cs="宋体"/>
+                <w:color w:val="000000"/>
+                <w:kern w:val="0"/>
+                <w:sz w:val="22"/>
+              </w:rPr>
+            </w:pPr>
+            <w:r>
+              <w:rPr>
+                <w:rFonts w:ascii="宋体" w:eastAsia="宋体" w:hAnsi="宋体" w:cs="宋体" w:hint="eastAsia"/>
+                <w:color w:val="000000"/>
+                <w:kern w:val="0"/>
+                <w:sz w:val="22"/>
+              </w:rPr>
+              <w:t>jiaxuan</w:t>
+            </w:r>
+          </w:p>
+        </w:tc>
+        <w:tc>
+          <w:tcPr>
+            <w:tcW w:w="1595" w:type="dxa"/>
+            <w:noWrap/>
+            <w:hideMark/>
+          </w:tcPr>
+          <w:p>
+            <w:pPr>
+              <w:widowControl/>
+              <w:jc w:val="center"/>
+              <w:rPr>
+                <w:rFonts w:ascii="宋体" w:eastAsia="宋体" w:hAnsi="宋体" w:cs="宋体"/>
+                <w:color w:val="000000"/>
+                <w:kern w:val="0"/>
+                <w:sz w:val="22"/>
+              </w:rPr>
+            </w:pPr>
+            <w:r>
+              <w:rPr>
+                <w:rFonts w:ascii="宋体" w:eastAsia="宋体" w:hAnsi="宋体" w:cs="宋体" w:hint="eastAsia"/>
+                <w:color w:val="000000"/>
+                <w:kern w:val="0"/>
+                <w:sz w:val="22"/>
+              </w:rPr>
+              <w:t>56</w:t>
+            </w:r>
+          </w:p>
+        </w:tc>
+        <w:tc>
+          <w:tcPr>
             <w:tcW w:w="1752" w:type="dxa"/>
             <w:noWrap/>
             <w:hideMark/>
@@ -1487,7 +2393,7 @@
                 <w:kern w:val="0"/>
                 <w:sz w:val="22"/>
               </w:rPr>
-              <w:t>jiaxuan</w:t>
+              <w:t>43</w:t>
             </w:r>
           </w:p>
         </w:tc>
@@ -1502,76 +2408,20 @@
               <w:widowControl/>
               <w:jc w:val="center"/>
               <w:rPr>
-                <w:rFonts w:ascii="宋体" w:eastAsia="宋体" w:hAnsi="宋体" w:cs="宋体" w:hint="eastAsia"/>
-                <w:color w:val="000000"/>
-                <w:kern w:val="0"/>
-                <w:sz w:val="22"/>
-              </w:rPr>
-            </w:pPr>
-            <w:r>
-              <w:rPr>
-                <w:rFonts w:ascii="宋体" w:eastAsia="宋体" w:hAnsi="宋体" w:cs="宋体" w:hint="eastAsia"/>
-                <w:color w:val="000000"/>
-                <w:kern w:val="0"/>
-                <w:sz w:val="22"/>
-              </w:rPr>
-              <w:t>56</w:t>
-            </w:r>
-          </w:p>
-        </w:tc>
-        <w:tc>
-          <w:tcPr>
-            <w:tcW w:w="1752" w:type="dxa"/>
-            <w:noWrap/>
-            <w:hideMark/>
-          </w:tcPr>
-          <w:p>
-            <w:pPr>
-              <w:widowControl/>
-              <w:jc w:val="center"/>
-              <w:rPr>
-                <w:rFonts w:ascii="宋体" w:eastAsia="宋体" w:hAnsi="宋体" w:cs="宋体" w:hint="eastAsia"/>
-                <w:color w:val="000000"/>
-                <w:kern w:val="0"/>
-                <w:sz w:val="22"/>
-              </w:rPr>
-            </w:pPr>
-            <w:r>
-              <w:rPr>
-                <w:rFonts w:ascii="宋体" w:eastAsia="宋体" w:hAnsi="宋体" w:cs="宋体" w:hint="eastAsia"/>
-                <w:color w:val="000000"/>
-                <w:kern w:val="0"/>
-                <w:sz w:val="22"/>
-              </w:rPr>
-              <w:t>43</w:t>
-            </w:r>
-          </w:p>
-        </w:tc>
-        <w:tc>
-          <w:tcPr>
-            <w:tcW w:w="1752" w:type="dxa"/>
-            <w:noWrap/>
-            <w:hideMark/>
-          </w:tcPr>
-          <w:p>
-            <w:pPr>
-              <w:widowControl/>
-              <w:jc w:val="center"/>
-              <w:rPr>
-                <w:rFonts w:ascii="宋体" w:eastAsia="宋体" w:hAnsi="宋体" w:cs="宋体" w:hint="eastAsia"/>
-                <w:color w:val="000000"/>
-                <w:kern w:val="0"/>
-                <w:sz w:val="22"/>
-              </w:rPr>
-            </w:pPr>
-            <w:r>
-              <w:rPr>
-                <w:rFonts w:ascii="宋体" w:eastAsia="宋体" w:hAnsi="宋体" w:cs="宋体" w:hint="eastAsia"/>
-                <w:color w:val="000000"/>
-                <w:kern w:val="0"/>
-                <w:sz w:val="22"/>
-              </w:rPr>
-              <w:t>61</w:t>
+                <w:rFonts w:ascii="宋体" w:eastAsia="宋体" w:hAnsi="宋体" w:cs="宋体"/>
+                <w:color w:val="000000"/>
+                <w:kern w:val="0"/>
+                <w:sz w:val="22"/>
+              </w:rPr>
+            </w:pPr>
+            <w:r>
+              <w:rPr>
+                <w:rFonts w:ascii="宋体" w:eastAsia="宋体" w:hAnsi="宋体" w:cs="宋体" w:hint="eastAsia"/>
+                <w:color w:val="000000"/>
+                <w:kern w:val="0"/>
+                <w:sz w:val="22"/>
+              </w:rPr>
+              <w:t>37</w:t>
             </w:r>
           </w:p>
         </w:tc>
@@ -1582,7 +2432,7 @@
         </w:trPr>
         <w:tc>
           <w:tcPr>
-            <w:tcW w:w="1352" w:type="dxa"/>
+            <w:tcW w:w="1843" w:type="dxa"/>
             <w:tcBorders>
               <w:top w:val="nil"/>
               <w:bottom w:val="nil"/>
@@ -1595,7 +2445,7 @@
               <w:widowControl/>
               <w:jc w:val="center"/>
               <w:rPr>
-                <w:rFonts w:ascii="宋体" w:eastAsia="宋体" w:hAnsi="宋体" w:cs="宋体" w:hint="eastAsia"/>
+                <w:rFonts w:ascii="宋体" w:eastAsia="宋体" w:hAnsi="宋体" w:cs="宋体"/>
                 <w:color w:val="000000"/>
                 <w:kern w:val="0"/>
                 <w:sz w:val="22"/>
@@ -1614,6 +2464,62 @@
         </w:tc>
         <w:tc>
           <w:tcPr>
+            <w:tcW w:w="1418" w:type="dxa"/>
+            <w:noWrap/>
+            <w:hideMark/>
+          </w:tcPr>
+          <w:p>
+            <w:pPr>
+              <w:widowControl/>
+              <w:jc w:val="center"/>
+              <w:rPr>
+                <w:rFonts w:ascii="宋体" w:eastAsia="宋体" w:hAnsi="宋体" w:cs="宋体"/>
+                <w:color w:val="000000"/>
+                <w:kern w:val="0"/>
+                <w:sz w:val="22"/>
+              </w:rPr>
+            </w:pPr>
+            <w:r>
+              <w:rPr>
+                <w:rFonts w:ascii="宋体" w:eastAsia="宋体" w:hAnsi="宋体" w:cs="宋体" w:hint="eastAsia"/>
+                <w:color w:val="000000"/>
+                <w:kern w:val="0"/>
+                <w:sz w:val="22"/>
+              </w:rPr>
+              <w:t>qwerty</w:t>
+            </w:r>
+          </w:p>
+        </w:tc>
+        <w:tc>
+          <w:tcPr>
+            <w:tcW w:w="1595" w:type="dxa"/>
+            <w:noWrap/>
+            <w:hideMark/>
+          </w:tcPr>
+          <w:p>
+            <w:pPr>
+              <w:widowControl/>
+              <w:jc w:val="center"/>
+              <w:rPr>
+                <w:rFonts w:ascii="宋体" w:eastAsia="宋体" w:hAnsi="宋体" w:cs="宋体"/>
+                <w:color w:val="000000"/>
+                <w:kern w:val="0"/>
+                <w:sz w:val="22"/>
+              </w:rPr>
+            </w:pPr>
+            <w:r>
+              <w:rPr>
+                <w:rFonts w:ascii="宋体" w:eastAsia="宋体" w:hAnsi="宋体" w:cs="宋体" w:hint="eastAsia"/>
+                <w:color w:val="000000"/>
+                <w:kern w:val="0"/>
+                <w:sz w:val="22"/>
+              </w:rPr>
+              <w:t>54</w:t>
+            </w:r>
+          </w:p>
+        </w:tc>
+        <w:tc>
+          <w:tcPr>
             <w:tcW w:w="1752" w:type="dxa"/>
             <w:noWrap/>
             <w:hideMark/>
@@ -1636,7 +2542,7 @@
                 <w:kern w:val="0"/>
                 <w:sz w:val="22"/>
               </w:rPr>
-              <w:t>qwerty</w:t>
+              <w:t>53</w:t>
             </w:r>
           </w:p>
         </w:tc>
@@ -1651,76 +2557,20 @@
               <w:widowControl/>
               <w:jc w:val="center"/>
               <w:rPr>
-                <w:rFonts w:ascii="宋体" w:eastAsia="宋体" w:hAnsi="宋体" w:cs="宋体" w:hint="eastAsia"/>
-                <w:color w:val="000000"/>
-                <w:kern w:val="0"/>
-                <w:sz w:val="22"/>
-              </w:rPr>
-            </w:pPr>
-            <w:r>
-              <w:rPr>
-                <w:rFonts w:ascii="宋体" w:eastAsia="宋体" w:hAnsi="宋体" w:cs="宋体" w:hint="eastAsia"/>
-                <w:color w:val="000000"/>
-                <w:kern w:val="0"/>
-                <w:sz w:val="22"/>
-              </w:rPr>
-              <w:t>54</w:t>
-            </w:r>
-          </w:p>
-        </w:tc>
-        <w:tc>
-          <w:tcPr>
-            <w:tcW w:w="1752" w:type="dxa"/>
-            <w:noWrap/>
-            <w:hideMark/>
-          </w:tcPr>
-          <w:p>
-            <w:pPr>
-              <w:widowControl/>
-              <w:jc w:val="center"/>
-              <w:rPr>
-                <w:rFonts w:ascii="宋体" w:eastAsia="宋体" w:hAnsi="宋体" w:cs="宋体" w:hint="eastAsia"/>
-                <w:color w:val="000000"/>
-                <w:kern w:val="0"/>
-                <w:sz w:val="22"/>
-              </w:rPr>
-            </w:pPr>
-            <w:r>
-              <w:rPr>
-                <w:rFonts w:ascii="宋体" w:eastAsia="宋体" w:hAnsi="宋体" w:cs="宋体" w:hint="eastAsia"/>
-                <w:color w:val="000000"/>
-                <w:kern w:val="0"/>
-                <w:sz w:val="22"/>
-              </w:rPr>
-              <w:t>53</w:t>
-            </w:r>
-          </w:p>
-        </w:tc>
-        <w:tc>
-          <w:tcPr>
-            <w:tcW w:w="1752" w:type="dxa"/>
-            <w:noWrap/>
-            <w:hideMark/>
-          </w:tcPr>
-          <w:p>
-            <w:pPr>
-              <w:widowControl/>
-              <w:jc w:val="center"/>
-              <w:rPr>
-                <w:rFonts w:ascii="宋体" w:eastAsia="宋体" w:hAnsi="宋体" w:cs="宋体" w:hint="eastAsia"/>
-                <w:color w:val="000000"/>
-                <w:kern w:val="0"/>
-                <w:sz w:val="22"/>
-              </w:rPr>
-            </w:pPr>
-            <w:r>
-              <w:rPr>
-                <w:rFonts w:ascii="宋体" w:eastAsia="宋体" w:hAnsi="宋体" w:cs="宋体" w:hint="eastAsia"/>
-                <w:color w:val="000000"/>
-                <w:kern w:val="0"/>
-                <w:sz w:val="22"/>
-              </w:rPr>
-              <w:t>59</w:t>
+                <w:rFonts w:ascii="宋体" w:eastAsia="宋体" w:hAnsi="宋体" w:cs="宋体"/>
+                <w:color w:val="000000"/>
+                <w:kern w:val="0"/>
+                <w:sz w:val="22"/>
+              </w:rPr>
+            </w:pPr>
+            <w:r>
+              <w:rPr>
+                <w:rFonts w:ascii="宋体" w:eastAsia="宋体" w:hAnsi="宋体" w:cs="宋体" w:hint="eastAsia"/>
+                <w:color w:val="000000"/>
+                <w:kern w:val="0"/>
+                <w:sz w:val="22"/>
+              </w:rPr>
+              <w:t>52</w:t>
             </w:r>
           </w:p>
         </w:tc>
@@ -1731,7 +2581,7 @@
         </w:trPr>
         <w:tc>
           <w:tcPr>
-            <w:tcW w:w="1352" w:type="dxa"/>
+            <w:tcW w:w="1843" w:type="dxa"/>
             <w:tcBorders>
               <w:top w:val="nil"/>
               <w:bottom w:val="single" w:sz="4" w:space="0" w:color="auto"/>
@@ -1744,12 +2594,74 @@
               <w:widowControl/>
               <w:jc w:val="center"/>
               <w:rPr>
-                <w:rFonts w:ascii="宋体" w:eastAsia="宋体" w:hAnsi="宋体" w:cs="宋体" w:hint="eastAsia"/>
-                <w:color w:val="000000"/>
-                <w:kern w:val="0"/>
-                <w:sz w:val="22"/>
-              </w:rPr>
-            </w:pPr>
+                <w:rFonts w:ascii="宋体" w:eastAsia="宋体" w:hAnsi="宋体" w:cs="宋体"/>
+                <w:color w:val="000000"/>
+                <w:kern w:val="0"/>
+                <w:sz w:val="22"/>
+              </w:rPr>
+            </w:pPr>
+          </w:p>
+        </w:tc>
+        <w:tc>
+          <w:tcPr>
+            <w:tcW w:w="1418" w:type="dxa"/>
+            <w:tcBorders>
+              <w:bottom w:val="single" w:sz="4" w:space="0" w:color="auto"/>
+            </w:tcBorders>
+            <w:noWrap/>
+            <w:hideMark/>
+          </w:tcPr>
+          <w:p>
+            <w:pPr>
+              <w:widowControl/>
+              <w:jc w:val="center"/>
+              <w:rPr>
+                <w:rFonts w:ascii="宋体" w:eastAsia="宋体" w:hAnsi="宋体" w:cs="宋体"/>
+                <w:color w:val="000000"/>
+                <w:kern w:val="0"/>
+                <w:sz w:val="22"/>
+              </w:rPr>
+            </w:pPr>
+            <w:r>
+              <w:rPr>
+                <w:rFonts w:ascii="宋体" w:eastAsia="宋体" w:hAnsi="宋体" w:cs="宋体" w:hint="eastAsia"/>
+                <w:color w:val="000000"/>
+                <w:kern w:val="0"/>
+                <w:sz w:val="22"/>
+              </w:rPr>
+              <w:t>wasd</w:t>
+            </w:r>
+          </w:p>
+        </w:tc>
+        <w:tc>
+          <w:tcPr>
+            <w:tcW w:w="1595" w:type="dxa"/>
+            <w:tcBorders>
+              <w:bottom w:val="single" w:sz="4" w:space="0" w:color="auto"/>
+            </w:tcBorders>
+            <w:noWrap/>
+            <w:hideMark/>
+          </w:tcPr>
+          <w:p>
+            <w:pPr>
+              <w:widowControl/>
+              <w:jc w:val="center"/>
+              <w:rPr>
+                <w:rFonts w:ascii="宋体" w:eastAsia="宋体" w:hAnsi="宋体" w:cs="宋体"/>
+                <w:color w:val="000000"/>
+                <w:kern w:val="0"/>
+                <w:sz w:val="22"/>
+              </w:rPr>
+            </w:pPr>
+            <w:r>
+              <w:rPr>
+                <w:rFonts w:ascii="宋体" w:eastAsia="宋体" w:hAnsi="宋体" w:cs="宋体" w:hint="eastAsia"/>
+                <w:color w:val="000000"/>
+                <w:kern w:val="0"/>
+                <w:sz w:val="22"/>
+              </w:rPr>
+              <w:t>56</w:t>
+            </w:r>
           </w:p>
         </w:tc>
         <w:tc>
@@ -1779,7 +2691,7 @@
                 <w:kern w:val="0"/>
                 <w:sz w:val="22"/>
               </w:rPr>
-              <w:t>wasd</w:t>
+              <w:t>44</w:t>
             </w:r>
           </w:p>
         </w:tc>
@@ -1797,82 +2709,20 @@
               <w:widowControl/>
               <w:jc w:val="center"/>
               <w:rPr>
-                <w:rFonts w:ascii="宋体" w:eastAsia="宋体" w:hAnsi="宋体" w:cs="宋体" w:hint="eastAsia"/>
-                <w:color w:val="000000"/>
-                <w:kern w:val="0"/>
-                <w:sz w:val="22"/>
-              </w:rPr>
-            </w:pPr>
-            <w:r>
-              <w:rPr>
-                <w:rFonts w:ascii="宋体" w:eastAsia="宋体" w:hAnsi="宋体" w:cs="宋体" w:hint="eastAsia"/>
-                <w:color w:val="000000"/>
-                <w:kern w:val="0"/>
-                <w:sz w:val="22"/>
-              </w:rPr>
-              <w:t>56</w:t>
-            </w:r>
-          </w:p>
-        </w:tc>
-        <w:tc>
-          <w:tcPr>
-            <w:tcW w:w="1752" w:type="dxa"/>
-            <w:tcBorders>
-              <w:bottom w:val="single" w:sz="4" w:space="0" w:color="auto"/>
-            </w:tcBorders>
-            <w:noWrap/>
-            <w:hideMark/>
-          </w:tcPr>
-          <w:p>
-            <w:pPr>
-              <w:widowControl/>
-              <w:jc w:val="center"/>
-              <w:rPr>
-                <w:rFonts w:ascii="宋体" w:eastAsia="宋体" w:hAnsi="宋体" w:cs="宋体" w:hint="eastAsia"/>
-                <w:color w:val="000000"/>
-                <w:kern w:val="0"/>
-                <w:sz w:val="22"/>
-              </w:rPr>
-            </w:pPr>
-            <w:r>
-              <w:rPr>
-                <w:rFonts w:ascii="宋体" w:eastAsia="宋体" w:hAnsi="宋体" w:cs="宋体" w:hint="eastAsia"/>
-                <w:color w:val="000000"/>
-                <w:kern w:val="0"/>
-                <w:sz w:val="22"/>
-              </w:rPr>
-              <w:t>44</w:t>
-            </w:r>
-          </w:p>
-        </w:tc>
-        <w:tc>
-          <w:tcPr>
-            <w:tcW w:w="1752" w:type="dxa"/>
-            <w:tcBorders>
-              <w:bottom w:val="single" w:sz="4" w:space="0" w:color="auto"/>
-            </w:tcBorders>
-            <w:noWrap/>
-            <w:hideMark/>
-          </w:tcPr>
-          <w:p>
-            <w:pPr>
-              <w:widowControl/>
-              <w:jc w:val="center"/>
-              <w:rPr>
-                <w:rFonts w:ascii="宋体" w:eastAsia="宋体" w:hAnsi="宋体" w:cs="宋体" w:hint="eastAsia"/>
-                <w:color w:val="000000"/>
-                <w:kern w:val="0"/>
-                <w:sz w:val="22"/>
-              </w:rPr>
-            </w:pPr>
-            <w:r>
-              <w:rPr>
-                <w:rFonts w:ascii="宋体" w:eastAsia="宋体" w:hAnsi="宋体" w:cs="宋体" w:hint="eastAsia"/>
-                <w:color w:val="000000"/>
-                <w:kern w:val="0"/>
-                <w:sz w:val="22"/>
-              </w:rPr>
-              <w:t>58</w:t>
+                <w:rFonts w:ascii="宋体" w:eastAsia="宋体" w:hAnsi="宋体" w:cs="宋体"/>
+                <w:color w:val="000000"/>
+                <w:kern w:val="0"/>
+                <w:sz w:val="22"/>
+              </w:rPr>
+            </w:pPr>
+            <w:r>
+              <w:rPr>
+                <w:rFonts w:ascii="宋体" w:eastAsia="宋体" w:hAnsi="宋体" w:cs="宋体" w:hint="eastAsia"/>
+                <w:color w:val="000000"/>
+                <w:kern w:val="0"/>
+                <w:sz w:val="22"/>
+              </w:rPr>
+              <w:t>38</w:t>
             </w:r>
           </w:p>
         </w:tc>
@@ -1883,7 +2733,7 @@
         </w:trPr>
         <w:tc>
           <w:tcPr>
-            <w:tcW w:w="1352" w:type="dxa"/>
+            <w:tcW w:w="1843" w:type="dxa"/>
             <w:tcBorders>
               <w:top w:val="single" w:sz="4" w:space="0" w:color="auto"/>
               <w:bottom w:val="single" w:sz="4" w:space="0" w:color="auto"/>
@@ -1897,26 +2747,37 @@
               <w:widowControl/>
               <w:jc w:val="center"/>
               <w:rPr>
-                <w:rFonts w:ascii="宋体" w:eastAsia="宋体" w:hAnsi="宋体" w:cs="宋体" w:hint="eastAsia"/>
-                <w:color w:val="000000"/>
-                <w:kern w:val="0"/>
-                <w:sz w:val="22"/>
-              </w:rPr>
-            </w:pPr>
-            <w:r>
-              <w:rPr>
-                <w:rFonts w:ascii="宋体" w:eastAsia="宋体" w:hAnsi="宋体" w:cs="宋体" w:hint="eastAsia"/>
-                <w:color w:val="000000"/>
-                <w:kern w:val="0"/>
-                <w:sz w:val="22"/>
-              </w:rPr>
-              <w:t>ave</w:t>
-            </w:r>
-          </w:p>
-        </w:tc>
-        <w:tc>
-          <w:tcPr>
-            <w:tcW w:w="1752" w:type="dxa"/>
+                <w:rFonts w:ascii="宋体" w:eastAsia="宋体" w:hAnsi="宋体" w:cs="宋体"/>
+                <w:color w:val="000000"/>
+                <w:kern w:val="0"/>
+                <w:sz w:val="22"/>
+              </w:rPr>
+            </w:pPr>
+            <w:proofErr w:type="spellStart"/>
+            <w:r>
+              <w:rPr>
+                <w:rFonts w:ascii="宋体" w:eastAsia="宋体" w:hAnsi="宋体" w:cs="宋体" w:hint="eastAsia"/>
+                <w:color w:val="000000"/>
+                <w:kern w:val="0"/>
+                <w:sz w:val="22"/>
+              </w:rPr>
+              <w:t>av</w:t>
+            </w:r>
+            <w:r>
+              <w:rPr>
+                <w:rFonts w:ascii="宋体" w:eastAsia="宋体" w:hAnsi="宋体" w:cs="宋体" w:hint="eastAsia"/>
+                <w:color w:val="000000"/>
+                <w:kern w:val="0"/>
+                <w:sz w:val="22"/>
+              </w:rPr>
+              <w:t>g</w:t>
+            </w:r>
+            <w:proofErr w:type="spellEnd"/>
+          </w:p>
+        </w:tc>
+        <w:tc>
+          <w:tcPr>
+            <w:tcW w:w="1418" w:type="dxa"/>
             <w:tcBorders>
               <w:left w:val="nil"/>
               <w:bottom w:val="single" w:sz="4" w:space="0" w:color="auto"/>
@@ -1930,17 +2791,17 @@
               <w:widowControl/>
               <w:jc w:val="center"/>
               <w:rPr>
-                <w:rFonts w:ascii="宋体" w:eastAsia="宋体" w:hAnsi="宋体" w:cs="宋体" w:hint="eastAsia"/>
-                <w:color w:val="000000"/>
-                <w:kern w:val="0"/>
-                <w:sz w:val="22"/>
-              </w:rPr>
-            </w:pPr>
-          </w:p>
-        </w:tc>
-        <w:tc>
-          <w:tcPr>
-            <w:tcW w:w="1752" w:type="dxa"/>
+                <w:rFonts w:ascii="宋体" w:eastAsia="宋体" w:hAnsi="宋体" w:cs="宋体"/>
+                <w:color w:val="000000"/>
+                <w:kern w:val="0"/>
+                <w:sz w:val="22"/>
+              </w:rPr>
+            </w:pPr>
+          </w:p>
+        </w:tc>
+        <w:tc>
+          <w:tcPr>
+            <w:tcW w:w="1595" w:type="dxa"/>
             <w:tcBorders>
               <w:left w:val="nil"/>
               <w:bottom w:val="single" w:sz="4" w:space="0" w:color="auto"/>
@@ -1987,7 +2848,7 @@
               <w:widowControl/>
               <w:jc w:val="center"/>
               <w:rPr>
-                <w:rFonts w:ascii="宋体" w:eastAsia="宋体" w:hAnsi="宋体" w:cs="宋体" w:hint="eastAsia"/>
+                <w:rFonts w:ascii="宋体" w:eastAsia="宋体" w:hAnsi="宋体" w:cs="宋体"/>
                 <w:color w:val="000000"/>
                 <w:kern w:val="0"/>
                 <w:sz w:val="22"/>
@@ -2019,20 +2880,20 @@
               <w:widowControl/>
               <w:jc w:val="center"/>
               <w:rPr>
-                <w:rFonts w:ascii="宋体" w:eastAsia="宋体" w:hAnsi="宋体" w:cs="宋体" w:hint="eastAsia"/>
-                <w:color w:val="000000"/>
-                <w:kern w:val="0"/>
-                <w:sz w:val="22"/>
-              </w:rPr>
-            </w:pPr>
-            <w:r>
-              <w:rPr>
-                <w:rFonts w:ascii="宋体" w:eastAsia="宋体" w:hAnsi="宋体" w:cs="宋体" w:hint="eastAsia"/>
-                <w:color w:val="000000"/>
-                <w:kern w:val="0"/>
-                <w:sz w:val="22"/>
-              </w:rPr>
-              <w:t>58.6</w:t>
+                <w:rFonts w:ascii="宋体" w:eastAsia="宋体" w:hAnsi="宋体" w:cs="宋体"/>
+                <w:color w:val="000000"/>
+                <w:kern w:val="0"/>
+                <w:sz w:val="22"/>
+              </w:rPr>
+            </w:pPr>
+            <w:r>
+              <w:rPr>
+                <w:rFonts w:ascii="宋体" w:eastAsia="宋体" w:hAnsi="宋体" w:cs="宋体"/>
+                <w:color w:val="000000"/>
+                <w:kern w:val="0"/>
+                <w:sz w:val="22"/>
+              </w:rPr>
+              <w:t>40.6</w:t>
             </w:r>
           </w:p>
         </w:tc>
@@ -2043,7 +2904,7 @@
         </w:trPr>
         <w:tc>
           <w:tcPr>
-            <w:tcW w:w="1352" w:type="dxa"/>
+            <w:tcW w:w="1843" w:type="dxa"/>
             <w:tcBorders>
               <w:top w:val="single" w:sz="4" w:space="0" w:color="auto"/>
               <w:bottom w:val="nil"/>
@@ -2056,12 +2917,83 @@
               <w:widowControl/>
               <w:jc w:val="center"/>
               <w:rPr>
-                <w:rFonts w:ascii="宋体" w:eastAsia="宋体" w:hAnsi="宋体" w:cs="宋体" w:hint="eastAsia"/>
-                <w:color w:val="000000"/>
-                <w:kern w:val="0"/>
-                <w:sz w:val="22"/>
-              </w:rPr>
-            </w:pPr>
+                <w:rFonts w:ascii="宋体" w:eastAsia="宋体" w:hAnsi="宋体" w:cs="宋体"/>
+                <w:color w:val="000000"/>
+                <w:kern w:val="0"/>
+                <w:sz w:val="22"/>
+              </w:rPr>
+            </w:pPr>
+          </w:p>
+        </w:tc>
+        <w:tc>
+          <w:tcPr>
+            <w:tcW w:w="1418" w:type="dxa"/>
+            <w:tcBorders>
+              <w:top w:val="single" w:sz="4" w:space="0" w:color="auto"/>
+            </w:tcBorders>
+            <w:noWrap/>
+            <w:hideMark/>
+          </w:tcPr>
+          <w:p>
+            <w:pPr>
+              <w:widowControl/>
+              <w:jc w:val="center"/>
+              <w:rPr>
+                <w:rFonts w:ascii="宋体" w:eastAsia="宋体" w:hAnsi="宋体" w:cs="宋体"/>
+                <w:color w:val="000000"/>
+                <w:kern w:val="0"/>
+                <w:sz w:val="22"/>
+              </w:rPr>
+            </w:pPr>
+            <w:r>
+              <w:rPr>
+                <w:rFonts w:ascii="宋体" w:eastAsia="宋体" w:hAnsi="宋体" w:cs="宋体" w:hint="eastAsia"/>
+                <w:color w:val="000000"/>
+                <w:kern w:val="0"/>
+                <w:sz w:val="22"/>
+              </w:rPr>
+              <w:t>chen</w:t>
+            </w:r>
+          </w:p>
+        </w:tc>
+        <w:tc>
+          <w:tcPr>
+            <w:tcW w:w="1595" w:type="dxa"/>
+            <w:tcBorders>
+              <w:top w:val="single" w:sz="4" w:space="0" w:color="auto"/>
+            </w:tcBorders>
+            <w:noWrap/>
+            <w:hideMark/>
+          </w:tcPr>
+          <w:p>
+            <w:pPr>
+              <w:widowControl/>
+              <w:jc w:val="center"/>
+              <w:rPr>
+                <w:rFonts w:ascii="宋体" w:eastAsia="宋体" w:hAnsi="宋体" w:cs="宋体"/>
+                <w:color w:val="000000"/>
+                <w:kern w:val="0"/>
+                <w:sz w:val="22"/>
+              </w:rPr>
+            </w:pPr>
+            <w:r>
+              <w:rPr>
+                <w:rFonts w:ascii="宋体" w:eastAsia="宋体" w:hAnsi="宋体" w:cs="宋体" w:hint="eastAsia"/>
+                <w:color w:val="000000"/>
+                <w:kern w:val="0"/>
+                <w:sz w:val="22"/>
+              </w:rPr>
+              <w:t>236111</w:t>
+            </w:r>
+            <w:r>
+              <w:rPr>
+                <w:rFonts w:ascii="宋体" w:eastAsia="宋体" w:hAnsi="宋体" w:cs="宋体"/>
+                <w:color w:val="000000"/>
+                <w:kern w:val="0"/>
+                <w:sz w:val="22"/>
+              </w:rPr>
+              <w:t>(2)</w:t>
+            </w:r>
           </w:p>
         </w:tc>
         <w:tc>
@@ -2078,20 +3010,29 @@
               <w:widowControl/>
               <w:jc w:val="center"/>
               <w:rPr>
-                <w:rFonts w:ascii="宋体" w:eastAsia="宋体" w:hAnsi="宋体" w:cs="宋体" w:hint="eastAsia"/>
-                <w:color w:val="000000"/>
-                <w:kern w:val="0"/>
-                <w:sz w:val="22"/>
-              </w:rPr>
-            </w:pPr>
-            <w:r>
-              <w:rPr>
-                <w:rFonts w:ascii="宋体" w:eastAsia="宋体" w:hAnsi="宋体" w:cs="宋体" w:hint="eastAsia"/>
-                <w:color w:val="000000"/>
-                <w:kern w:val="0"/>
-                <w:sz w:val="22"/>
-              </w:rPr>
-              <w:t>chen</w:t>
+                <w:rFonts w:ascii="宋体" w:eastAsia="宋体" w:hAnsi="宋体" w:cs="宋体"/>
+                <w:color w:val="000000"/>
+                <w:kern w:val="0"/>
+                <w:sz w:val="22"/>
+              </w:rPr>
+            </w:pPr>
+            <w:r>
+              <w:rPr>
+                <w:rFonts w:ascii="宋体" w:eastAsia="宋体" w:hAnsi="宋体" w:cs="宋体" w:hint="eastAsia"/>
+                <w:color w:val="000000"/>
+                <w:kern w:val="0"/>
+                <w:sz w:val="22"/>
+              </w:rPr>
+              <w:t>232951</w:t>
+            </w:r>
+            <w:r>
+              <w:rPr>
+                <w:rFonts w:ascii="宋体" w:eastAsia="宋体" w:hAnsi="宋体" w:cs="宋体"/>
+                <w:color w:val="000000"/>
+                <w:kern w:val="0"/>
+                <w:sz w:val="22"/>
+              </w:rPr>
+              <w:t>(2)</w:t>
             </w:r>
           </w:p>
         </w:tc>
@@ -2109,82 +3050,29 @@
               <w:widowControl/>
               <w:jc w:val="center"/>
               <w:rPr>
-                <w:rFonts w:ascii="宋体" w:eastAsia="宋体" w:hAnsi="宋体" w:cs="宋体" w:hint="eastAsia"/>
-                <w:color w:val="000000"/>
-                <w:kern w:val="0"/>
-                <w:sz w:val="22"/>
-              </w:rPr>
-            </w:pPr>
-            <w:r>
-              <w:rPr>
-                <w:rFonts w:ascii="宋体" w:eastAsia="宋体" w:hAnsi="宋体" w:cs="宋体" w:hint="eastAsia"/>
-                <w:color w:val="000000"/>
-                <w:kern w:val="0"/>
-                <w:sz w:val="22"/>
-              </w:rPr>
-              <w:t>236111</w:t>
-            </w:r>
-          </w:p>
-        </w:tc>
-        <w:tc>
-          <w:tcPr>
-            <w:tcW w:w="1752" w:type="dxa"/>
-            <w:tcBorders>
-              <w:top w:val="single" w:sz="4" w:space="0" w:color="auto"/>
-            </w:tcBorders>
-            <w:noWrap/>
-            <w:hideMark/>
-          </w:tcPr>
-          <w:p>
-            <w:pPr>
-              <w:widowControl/>
-              <w:jc w:val="center"/>
-              <w:rPr>
-                <w:rFonts w:ascii="宋体" w:eastAsia="宋体" w:hAnsi="宋体" w:cs="宋体" w:hint="eastAsia"/>
-                <w:color w:val="000000"/>
-                <w:kern w:val="0"/>
-                <w:sz w:val="22"/>
-              </w:rPr>
-            </w:pPr>
-            <w:r>
-              <w:rPr>
-                <w:rFonts w:ascii="宋体" w:eastAsia="宋体" w:hAnsi="宋体" w:cs="宋体" w:hint="eastAsia"/>
-                <w:color w:val="000000"/>
-                <w:kern w:val="0"/>
-                <w:sz w:val="22"/>
-              </w:rPr>
-              <w:t>232951</w:t>
-            </w:r>
-          </w:p>
-        </w:tc>
-        <w:tc>
-          <w:tcPr>
-            <w:tcW w:w="1752" w:type="dxa"/>
-            <w:tcBorders>
-              <w:top w:val="single" w:sz="4" w:space="0" w:color="auto"/>
-            </w:tcBorders>
-            <w:noWrap/>
-            <w:hideMark/>
-          </w:tcPr>
-          <w:p>
-            <w:pPr>
-              <w:widowControl/>
-              <w:jc w:val="center"/>
-              <w:rPr>
-                <w:rFonts w:ascii="宋体" w:eastAsia="宋体" w:hAnsi="宋体" w:cs="宋体" w:hint="eastAsia"/>
-                <w:color w:val="000000"/>
-                <w:kern w:val="0"/>
-                <w:sz w:val="22"/>
-              </w:rPr>
-            </w:pPr>
-            <w:r>
-              <w:rPr>
-                <w:rFonts w:ascii="宋体" w:eastAsia="宋体" w:hAnsi="宋体" w:cs="宋体" w:hint="eastAsia"/>
-                <w:color w:val="000000"/>
-                <w:kern w:val="0"/>
-                <w:sz w:val="22"/>
-              </w:rPr>
-              <w:t>52</w:t>
+                <w:rFonts w:ascii="宋体" w:eastAsia="宋体" w:hAnsi="宋体" w:cs="宋体"/>
+                <w:color w:val="000000"/>
+                <w:kern w:val="0"/>
+                <w:sz w:val="22"/>
+              </w:rPr>
+            </w:pPr>
+            <w:r>
+              <w:rPr>
+                <w:rFonts w:ascii="宋体" w:eastAsia="宋体" w:hAnsi="宋体" w:cs="宋体" w:hint="eastAsia"/>
+                <w:color w:val="000000"/>
+                <w:kern w:val="0"/>
+                <w:sz w:val="22"/>
+              </w:rPr>
+              <w:t>55</w:t>
+            </w:r>
+            <w:r>
+              <w:rPr>
+                <w:rFonts w:ascii="宋体" w:eastAsia="宋体" w:hAnsi="宋体" w:cs="宋体"/>
+                <w:color w:val="000000"/>
+                <w:kern w:val="0"/>
+                <w:sz w:val="22"/>
+              </w:rPr>
+              <w:t>(2)</w:t>
             </w:r>
           </w:p>
         </w:tc>
@@ -2195,7 +3083,7 @@
         </w:trPr>
         <w:tc>
           <w:tcPr>
-            <w:tcW w:w="1352" w:type="dxa"/>
+            <w:tcW w:w="1843" w:type="dxa"/>
             <w:tcBorders>
               <w:top w:val="nil"/>
               <w:bottom w:val="nil"/>
@@ -2208,7 +3096,7 @@
               <w:widowControl/>
               <w:jc w:val="center"/>
               <w:rPr>
-                <w:rFonts w:ascii="宋体" w:eastAsia="宋体" w:hAnsi="宋体" w:cs="宋体" w:hint="eastAsia"/>
+                <w:rFonts w:ascii="宋体" w:eastAsia="宋体" w:hAnsi="宋体" w:cs="宋体"/>
                 <w:color w:val="000000"/>
                 <w:kern w:val="0"/>
                 <w:sz w:val="22"/>
@@ -2227,6 +3115,71 @@
         </w:tc>
         <w:tc>
           <w:tcPr>
+            <w:tcW w:w="1418" w:type="dxa"/>
+            <w:noWrap/>
+            <w:hideMark/>
+          </w:tcPr>
+          <w:p>
+            <w:pPr>
+              <w:widowControl/>
+              <w:jc w:val="center"/>
+              <w:rPr>
+                <w:rFonts w:ascii="宋体" w:eastAsia="宋体" w:hAnsi="宋体" w:cs="宋体"/>
+                <w:color w:val="000000"/>
+                <w:kern w:val="0"/>
+                <w:sz w:val="22"/>
+              </w:rPr>
+            </w:pPr>
+            <w:r>
+              <w:rPr>
+                <w:rFonts w:ascii="宋体" w:eastAsia="宋体" w:hAnsi="宋体" w:cs="宋体" w:hint="eastAsia"/>
+                <w:color w:val="000000"/>
+                <w:kern w:val="0"/>
+                <w:sz w:val="22"/>
+              </w:rPr>
+              <w:t>li</w:t>
+            </w:r>
+          </w:p>
+        </w:tc>
+        <w:tc>
+          <w:tcPr>
+            <w:tcW w:w="1595" w:type="dxa"/>
+            <w:noWrap/>
+            <w:hideMark/>
+          </w:tcPr>
+          <w:p>
+            <w:pPr>
+              <w:widowControl/>
+              <w:jc w:val="center"/>
+              <w:rPr>
+                <w:rFonts w:ascii="宋体" w:eastAsia="宋体" w:hAnsi="宋体" w:cs="宋体"/>
+                <w:color w:val="000000"/>
+                <w:kern w:val="0"/>
+                <w:sz w:val="22"/>
+              </w:rPr>
+            </w:pPr>
+            <w:r>
+              <w:rPr>
+                <w:rFonts w:ascii="宋体" w:eastAsia="宋体" w:hAnsi="宋体" w:cs="宋体" w:hint="eastAsia"/>
+                <w:color w:val="000000"/>
+                <w:kern w:val="0"/>
+                <w:sz w:val="22"/>
+              </w:rPr>
+              <w:t>237077</w:t>
+            </w:r>
+            <w:r>
+              <w:rPr>
+                <w:rFonts w:ascii="宋体" w:eastAsia="宋体" w:hAnsi="宋体" w:cs="宋体"/>
+                <w:color w:val="000000"/>
+                <w:kern w:val="0"/>
+                <w:sz w:val="22"/>
+              </w:rPr>
+              <w:t>(1)</w:t>
+            </w:r>
+          </w:p>
+        </w:tc>
+        <w:tc>
+          <w:tcPr>
             <w:tcW w:w="1752" w:type="dxa"/>
             <w:noWrap/>
             <w:hideMark/>
@@ -2249,7 +3202,16 @@
                 <w:kern w:val="0"/>
                 <w:sz w:val="22"/>
               </w:rPr>
-              <w:t>li</w:t>
+              <w:t>231287</w:t>
+            </w:r>
+            <w:r>
+              <w:rPr>
+                <w:rFonts w:ascii="宋体" w:eastAsia="宋体" w:hAnsi="宋体" w:cs="宋体"/>
+                <w:color w:val="000000"/>
+                <w:kern w:val="0"/>
+                <w:sz w:val="22"/>
+              </w:rPr>
+              <w:t>(1)</w:t>
             </w:r>
           </w:p>
         </w:tc>
@@ -2264,76 +3226,29 @@
               <w:widowControl/>
               <w:jc w:val="center"/>
               <w:rPr>
-                <w:rFonts w:ascii="宋体" w:eastAsia="宋体" w:hAnsi="宋体" w:cs="宋体" w:hint="eastAsia"/>
-                <w:color w:val="000000"/>
-                <w:kern w:val="0"/>
-                <w:sz w:val="22"/>
-              </w:rPr>
-            </w:pPr>
-            <w:r>
-              <w:rPr>
-                <w:rFonts w:ascii="宋体" w:eastAsia="宋体" w:hAnsi="宋体" w:cs="宋体" w:hint="eastAsia"/>
-                <w:color w:val="000000"/>
-                <w:kern w:val="0"/>
-                <w:sz w:val="22"/>
-              </w:rPr>
-              <w:t>237077</w:t>
-            </w:r>
-          </w:p>
-        </w:tc>
-        <w:tc>
-          <w:tcPr>
-            <w:tcW w:w="1752" w:type="dxa"/>
-            <w:noWrap/>
-            <w:hideMark/>
-          </w:tcPr>
-          <w:p>
-            <w:pPr>
-              <w:widowControl/>
-              <w:jc w:val="center"/>
-              <w:rPr>
-                <w:rFonts w:ascii="宋体" w:eastAsia="宋体" w:hAnsi="宋体" w:cs="宋体" w:hint="eastAsia"/>
-                <w:color w:val="000000"/>
-                <w:kern w:val="0"/>
-                <w:sz w:val="22"/>
-              </w:rPr>
-            </w:pPr>
-            <w:r>
-              <w:rPr>
-                <w:rFonts w:ascii="宋体" w:eastAsia="宋体" w:hAnsi="宋体" w:cs="宋体" w:hint="eastAsia"/>
-                <w:color w:val="000000"/>
-                <w:kern w:val="0"/>
-                <w:sz w:val="22"/>
-              </w:rPr>
-              <w:t>231287</w:t>
-            </w:r>
-          </w:p>
-        </w:tc>
-        <w:tc>
-          <w:tcPr>
-            <w:tcW w:w="1752" w:type="dxa"/>
-            <w:noWrap/>
-            <w:hideMark/>
-          </w:tcPr>
-          <w:p>
-            <w:pPr>
-              <w:widowControl/>
-              <w:jc w:val="center"/>
-              <w:rPr>
-                <w:rFonts w:ascii="宋体" w:eastAsia="宋体" w:hAnsi="宋体" w:cs="宋体" w:hint="eastAsia"/>
-                <w:color w:val="000000"/>
-                <w:kern w:val="0"/>
-                <w:sz w:val="22"/>
-              </w:rPr>
-            </w:pPr>
-            <w:r>
-              <w:rPr>
-                <w:rFonts w:ascii="宋体" w:eastAsia="宋体" w:hAnsi="宋体" w:cs="宋体" w:hint="eastAsia"/>
-                <w:color w:val="000000"/>
-                <w:kern w:val="0"/>
-                <w:sz w:val="22"/>
-              </w:rPr>
-              <w:t>62</w:t>
+                <w:rFonts w:ascii="宋体" w:eastAsia="宋体" w:hAnsi="宋体" w:cs="宋体"/>
+                <w:color w:val="000000"/>
+                <w:kern w:val="0"/>
+                <w:sz w:val="22"/>
+              </w:rPr>
+            </w:pPr>
+            <w:r>
+              <w:rPr>
+                <w:rFonts w:ascii="宋体" w:eastAsia="宋体" w:hAnsi="宋体" w:cs="宋体" w:hint="eastAsia"/>
+                <w:color w:val="000000"/>
+                <w:kern w:val="0"/>
+                <w:sz w:val="22"/>
+              </w:rPr>
+              <w:t>40</w:t>
+            </w:r>
+            <w:r>
+              <w:rPr>
+                <w:rFonts w:ascii="宋体" w:eastAsia="宋体" w:hAnsi="宋体" w:cs="宋体"/>
+                <w:color w:val="000000"/>
+                <w:kern w:val="0"/>
+                <w:sz w:val="22"/>
+              </w:rPr>
+              <w:t>(1)</w:t>
             </w:r>
           </w:p>
         </w:tc>
@@ -2344,7 +3259,7 @@
         </w:trPr>
         <w:tc>
           <w:tcPr>
-            <w:tcW w:w="1352" w:type="dxa"/>
+            <w:tcW w:w="1843" w:type="dxa"/>
             <w:tcBorders>
               <w:top w:val="nil"/>
               <w:bottom w:val="nil"/>
@@ -2357,7 +3272,7 @@
               <w:widowControl/>
               <w:jc w:val="center"/>
               <w:rPr>
-                <w:rFonts w:ascii="宋体" w:eastAsia="宋体" w:hAnsi="宋体" w:cs="宋体" w:hint="eastAsia"/>
+                <w:rFonts w:ascii="宋体" w:eastAsia="宋体" w:hAnsi="宋体" w:cs="宋体"/>
                 <w:color w:val="000000"/>
                 <w:kern w:val="0"/>
                 <w:sz w:val="22"/>
@@ -2376,6 +3291,71 @@
         </w:tc>
         <w:tc>
           <w:tcPr>
+            <w:tcW w:w="1418" w:type="dxa"/>
+            <w:noWrap/>
+            <w:hideMark/>
+          </w:tcPr>
+          <w:p>
+            <w:pPr>
+              <w:widowControl/>
+              <w:jc w:val="center"/>
+              <w:rPr>
+                <w:rFonts w:ascii="宋体" w:eastAsia="宋体" w:hAnsi="宋体" w:cs="宋体"/>
+                <w:color w:val="000000"/>
+                <w:kern w:val="0"/>
+                <w:sz w:val="22"/>
+              </w:rPr>
+            </w:pPr>
+            <w:r>
+              <w:rPr>
+                <w:rFonts w:ascii="宋体" w:eastAsia="宋体" w:hAnsi="宋体" w:cs="宋体" w:hint="eastAsia"/>
+                <w:color w:val="000000"/>
+                <w:kern w:val="0"/>
+                <w:sz w:val="22"/>
+              </w:rPr>
+              <w:t>yue</w:t>
+            </w:r>
+          </w:p>
+        </w:tc>
+        <w:tc>
+          <w:tcPr>
+            <w:tcW w:w="1595" w:type="dxa"/>
+            <w:noWrap/>
+            <w:hideMark/>
+          </w:tcPr>
+          <w:p>
+            <w:pPr>
+              <w:widowControl/>
+              <w:jc w:val="center"/>
+              <w:rPr>
+                <w:rFonts w:ascii="宋体" w:eastAsia="宋体" w:hAnsi="宋体" w:cs="宋体"/>
+                <w:color w:val="000000"/>
+                <w:kern w:val="0"/>
+                <w:sz w:val="22"/>
+              </w:rPr>
+            </w:pPr>
+            <w:r>
+              <w:rPr>
+                <w:rFonts w:ascii="宋体" w:eastAsia="宋体" w:hAnsi="宋体" w:cs="宋体" w:hint="eastAsia"/>
+                <w:color w:val="000000"/>
+                <w:kern w:val="0"/>
+                <w:sz w:val="22"/>
+              </w:rPr>
+              <w:t>237729</w:t>
+            </w:r>
+            <w:r>
+              <w:rPr>
+                <w:rFonts w:ascii="宋体" w:eastAsia="宋体" w:hAnsi="宋体" w:cs="宋体"/>
+                <w:color w:val="000000"/>
+                <w:kern w:val="0"/>
+                <w:sz w:val="22"/>
+              </w:rPr>
+              <w:t>(1)</w:t>
+            </w:r>
+          </w:p>
+        </w:tc>
+        <w:tc>
+          <w:tcPr>
             <w:tcW w:w="1752" w:type="dxa"/>
             <w:noWrap/>
             <w:hideMark/>
@@ -2398,7 +3378,16 @@
                 <w:kern w:val="0"/>
                 <w:sz w:val="22"/>
               </w:rPr>
-              <w:t>yue</w:t>
+              <w:t>233073</w:t>
+            </w:r>
+            <w:r>
+              <w:rPr>
+                <w:rFonts w:ascii="宋体" w:eastAsia="宋体" w:hAnsi="宋体" w:cs="宋体"/>
+                <w:color w:val="000000"/>
+                <w:kern w:val="0"/>
+                <w:sz w:val="22"/>
+              </w:rPr>
+              <w:t>(1)</w:t>
             </w:r>
           </w:p>
         </w:tc>
@@ -2413,76 +3402,29 @@
               <w:widowControl/>
               <w:jc w:val="center"/>
               <w:rPr>
-                <w:rFonts w:ascii="宋体" w:eastAsia="宋体" w:hAnsi="宋体" w:cs="宋体" w:hint="eastAsia"/>
-                <w:color w:val="000000"/>
-                <w:kern w:val="0"/>
-                <w:sz w:val="22"/>
-              </w:rPr>
-            </w:pPr>
-            <w:r>
-              <w:rPr>
-                <w:rFonts w:ascii="宋体" w:eastAsia="宋体" w:hAnsi="宋体" w:cs="宋体" w:hint="eastAsia"/>
-                <w:color w:val="000000"/>
-                <w:kern w:val="0"/>
-                <w:sz w:val="22"/>
-              </w:rPr>
-              <w:t>237729</w:t>
-            </w:r>
-          </w:p>
-        </w:tc>
-        <w:tc>
-          <w:tcPr>
-            <w:tcW w:w="1752" w:type="dxa"/>
-            <w:noWrap/>
-            <w:hideMark/>
-          </w:tcPr>
-          <w:p>
-            <w:pPr>
-              <w:widowControl/>
-              <w:jc w:val="center"/>
-              <w:rPr>
-                <w:rFonts w:ascii="宋体" w:eastAsia="宋体" w:hAnsi="宋体" w:cs="宋体" w:hint="eastAsia"/>
-                <w:color w:val="000000"/>
-                <w:kern w:val="0"/>
-                <w:sz w:val="22"/>
-              </w:rPr>
-            </w:pPr>
-            <w:r>
-              <w:rPr>
-                <w:rFonts w:ascii="宋体" w:eastAsia="宋体" w:hAnsi="宋体" w:cs="宋体" w:hint="eastAsia"/>
-                <w:color w:val="000000"/>
-                <w:kern w:val="0"/>
-                <w:sz w:val="22"/>
-              </w:rPr>
-              <w:t>233073</w:t>
-            </w:r>
-          </w:p>
-        </w:tc>
-        <w:tc>
-          <w:tcPr>
-            <w:tcW w:w="1752" w:type="dxa"/>
-            <w:noWrap/>
-            <w:hideMark/>
-          </w:tcPr>
-          <w:p>
-            <w:pPr>
-              <w:widowControl/>
-              <w:jc w:val="center"/>
-              <w:rPr>
-                <w:rFonts w:ascii="宋体" w:eastAsia="宋体" w:hAnsi="宋体" w:cs="宋体" w:hint="eastAsia"/>
-                <w:color w:val="000000"/>
-                <w:kern w:val="0"/>
-                <w:sz w:val="22"/>
-              </w:rPr>
-            </w:pPr>
-            <w:r>
-              <w:rPr>
-                <w:rFonts w:ascii="宋体" w:eastAsia="宋体" w:hAnsi="宋体" w:cs="宋体" w:hint="eastAsia"/>
-                <w:color w:val="000000"/>
-                <w:kern w:val="0"/>
-                <w:sz w:val="22"/>
-              </w:rPr>
-              <w:t>64</w:t>
+                <w:rFonts w:ascii="宋体" w:eastAsia="宋体" w:hAnsi="宋体" w:cs="宋体"/>
+                <w:color w:val="000000"/>
+                <w:kern w:val="0"/>
+                <w:sz w:val="22"/>
+              </w:rPr>
+            </w:pPr>
+            <w:r>
+              <w:rPr>
+                <w:rFonts w:ascii="宋体" w:eastAsia="宋体" w:hAnsi="宋体" w:cs="宋体" w:hint="eastAsia"/>
+                <w:color w:val="000000"/>
+                <w:kern w:val="0"/>
+                <w:sz w:val="22"/>
+              </w:rPr>
+              <w:t>49</w:t>
+            </w:r>
+            <w:r>
+              <w:rPr>
+                <w:rFonts w:ascii="宋体" w:eastAsia="宋体" w:hAnsi="宋体" w:cs="宋体"/>
+                <w:color w:val="000000"/>
+                <w:kern w:val="0"/>
+                <w:sz w:val="22"/>
+              </w:rPr>
+              <w:t>(1)</w:t>
             </w:r>
           </w:p>
         </w:tc>
@@ -2493,7 +3435,7 @@
         </w:trPr>
         <w:tc>
           <w:tcPr>
-            <w:tcW w:w="1352" w:type="dxa"/>
+            <w:tcW w:w="1843" w:type="dxa"/>
             <w:tcBorders>
               <w:top w:val="nil"/>
               <w:bottom w:val="nil"/>
@@ -2506,7 +3448,7 @@
               <w:widowControl/>
               <w:jc w:val="center"/>
               <w:rPr>
-                <w:rFonts w:ascii="宋体" w:eastAsia="宋体" w:hAnsi="宋体" w:cs="宋体" w:hint="eastAsia"/>
+                <w:rFonts w:ascii="宋体" w:eastAsia="宋体" w:hAnsi="宋体" w:cs="宋体"/>
                 <w:color w:val="000000"/>
                 <w:kern w:val="0"/>
                 <w:sz w:val="22"/>
@@ -2525,6 +3467,71 @@
         </w:tc>
         <w:tc>
           <w:tcPr>
+            <w:tcW w:w="1418" w:type="dxa"/>
+            <w:noWrap/>
+            <w:hideMark/>
+          </w:tcPr>
+          <w:p>
+            <w:pPr>
+              <w:widowControl/>
+              <w:jc w:val="center"/>
+              <w:rPr>
+                <w:rFonts w:ascii="宋体" w:eastAsia="宋体" w:hAnsi="宋体" w:cs="宋体"/>
+                <w:color w:val="000000"/>
+                <w:kern w:val="0"/>
+                <w:sz w:val="22"/>
+              </w:rPr>
+            </w:pPr>
+            <w:r>
+              <w:rPr>
+                <w:rFonts w:ascii="宋体" w:eastAsia="宋体" w:hAnsi="宋体" w:cs="宋体" w:hint="eastAsia"/>
+                <w:color w:val="000000"/>
+                <w:kern w:val="0"/>
+                <w:sz w:val="22"/>
+              </w:rPr>
+              <w:t>abcdefghi</w:t>
+            </w:r>
+          </w:p>
+        </w:tc>
+        <w:tc>
+          <w:tcPr>
+            <w:tcW w:w="1595" w:type="dxa"/>
+            <w:noWrap/>
+            <w:hideMark/>
+          </w:tcPr>
+          <w:p>
+            <w:pPr>
+              <w:widowControl/>
+              <w:jc w:val="center"/>
+              <w:rPr>
+                <w:rFonts w:ascii="宋体" w:eastAsia="宋体" w:hAnsi="宋体" w:cs="宋体"/>
+                <w:color w:val="000000"/>
+                <w:kern w:val="0"/>
+                <w:sz w:val="22"/>
+              </w:rPr>
+            </w:pPr>
+            <w:r>
+              <w:rPr>
+                <w:rFonts w:ascii="宋体" w:eastAsia="宋体" w:hAnsi="宋体" w:cs="宋体" w:hint="eastAsia"/>
+                <w:color w:val="000000"/>
+                <w:kern w:val="0"/>
+                <w:sz w:val="22"/>
+              </w:rPr>
+              <w:t>235551</w:t>
+            </w:r>
+            <w:r>
+              <w:rPr>
+                <w:rFonts w:ascii="宋体" w:eastAsia="宋体" w:hAnsi="宋体" w:cs="宋体"/>
+                <w:color w:val="000000"/>
+                <w:kern w:val="0"/>
+                <w:sz w:val="22"/>
+              </w:rPr>
+              <w:t>(1)</w:t>
+            </w:r>
+          </w:p>
+        </w:tc>
+        <w:tc>
+          <w:tcPr>
             <w:tcW w:w="1752" w:type="dxa"/>
             <w:noWrap/>
             <w:hideMark/>
@@ -2547,7 +3554,16 @@
                 <w:kern w:val="0"/>
                 <w:sz w:val="22"/>
               </w:rPr>
-              <w:t>abcdefghi</w:t>
+              <w:t>230928</w:t>
+            </w:r>
+            <w:r>
+              <w:rPr>
+                <w:rFonts w:ascii="宋体" w:eastAsia="宋体" w:hAnsi="宋体" w:cs="宋体"/>
+                <w:color w:val="000000"/>
+                <w:kern w:val="0"/>
+                <w:sz w:val="22"/>
+              </w:rPr>
+              <w:t>(1)</w:t>
             </w:r>
           </w:p>
         </w:tc>
@@ -2562,76 +3578,29 @@
               <w:widowControl/>
               <w:jc w:val="center"/>
               <w:rPr>
-                <w:rFonts w:ascii="宋体" w:eastAsia="宋体" w:hAnsi="宋体" w:cs="宋体" w:hint="eastAsia"/>
-                <w:color w:val="000000"/>
-                <w:kern w:val="0"/>
-                <w:sz w:val="22"/>
-              </w:rPr>
-            </w:pPr>
-            <w:r>
-              <w:rPr>
-                <w:rFonts w:ascii="宋体" w:eastAsia="宋体" w:hAnsi="宋体" w:cs="宋体" w:hint="eastAsia"/>
-                <w:color w:val="000000"/>
-                <w:kern w:val="0"/>
-                <w:sz w:val="22"/>
-              </w:rPr>
-              <w:t>235551</w:t>
-            </w:r>
-          </w:p>
-        </w:tc>
-        <w:tc>
-          <w:tcPr>
-            <w:tcW w:w="1752" w:type="dxa"/>
-            <w:noWrap/>
-            <w:hideMark/>
-          </w:tcPr>
-          <w:p>
-            <w:pPr>
-              <w:widowControl/>
-              <w:jc w:val="center"/>
-              <w:rPr>
-                <w:rFonts w:ascii="宋体" w:eastAsia="宋体" w:hAnsi="宋体" w:cs="宋体" w:hint="eastAsia"/>
-                <w:color w:val="000000"/>
-                <w:kern w:val="0"/>
-                <w:sz w:val="22"/>
-              </w:rPr>
-            </w:pPr>
-            <w:r>
-              <w:rPr>
-                <w:rFonts w:ascii="宋体" w:eastAsia="宋体" w:hAnsi="宋体" w:cs="宋体" w:hint="eastAsia"/>
-                <w:color w:val="000000"/>
-                <w:kern w:val="0"/>
-                <w:sz w:val="22"/>
-              </w:rPr>
-              <w:t>230928</w:t>
-            </w:r>
-          </w:p>
-        </w:tc>
-        <w:tc>
-          <w:tcPr>
-            <w:tcW w:w="1752" w:type="dxa"/>
-            <w:noWrap/>
-            <w:hideMark/>
-          </w:tcPr>
-          <w:p>
-            <w:pPr>
-              <w:widowControl/>
-              <w:jc w:val="center"/>
-              <w:rPr>
-                <w:rFonts w:ascii="宋体" w:eastAsia="宋体" w:hAnsi="宋体" w:cs="宋体" w:hint="eastAsia"/>
-                <w:color w:val="000000"/>
-                <w:kern w:val="0"/>
-                <w:sz w:val="22"/>
-              </w:rPr>
-            </w:pPr>
-            <w:r>
-              <w:rPr>
-                <w:rFonts w:ascii="宋体" w:eastAsia="宋体" w:hAnsi="宋体" w:cs="宋体" w:hint="eastAsia"/>
-                <w:color w:val="000000"/>
-                <w:kern w:val="0"/>
-                <w:sz w:val="22"/>
-              </w:rPr>
-              <w:t>53</w:t>
+                <w:rFonts w:ascii="宋体" w:eastAsia="宋体" w:hAnsi="宋体" w:cs="宋体"/>
+                <w:color w:val="000000"/>
+                <w:kern w:val="0"/>
+                <w:sz w:val="22"/>
+              </w:rPr>
+            </w:pPr>
+            <w:r>
+              <w:rPr>
+                <w:rFonts w:ascii="宋体" w:eastAsia="宋体" w:hAnsi="宋体" w:cs="宋体" w:hint="eastAsia"/>
+                <w:color w:val="000000"/>
+                <w:kern w:val="0"/>
+                <w:sz w:val="22"/>
+              </w:rPr>
+              <w:t>50</w:t>
+            </w:r>
+            <w:r>
+              <w:rPr>
+                <w:rFonts w:ascii="宋体" w:eastAsia="宋体" w:hAnsi="宋体" w:cs="宋体"/>
+                <w:color w:val="000000"/>
+                <w:kern w:val="0"/>
+                <w:sz w:val="22"/>
+              </w:rPr>
+              <w:t>(1)</w:t>
             </w:r>
           </w:p>
         </w:tc>
@@ -2642,7 +3611,7 @@
         </w:trPr>
         <w:tc>
           <w:tcPr>
-            <w:tcW w:w="1352" w:type="dxa"/>
+            <w:tcW w:w="1843" w:type="dxa"/>
             <w:tcBorders>
               <w:top w:val="nil"/>
               <w:bottom w:val="single" w:sz="4" w:space="0" w:color="auto"/>
@@ -2655,12 +3624,92 @@
               <w:widowControl/>
               <w:jc w:val="center"/>
               <w:rPr>
-                <w:rFonts w:ascii="宋体" w:eastAsia="宋体" w:hAnsi="宋体" w:cs="宋体" w:hint="eastAsia"/>
-                <w:color w:val="000000"/>
-                <w:kern w:val="0"/>
-                <w:sz w:val="22"/>
-              </w:rPr>
-            </w:pPr>
+                <w:rFonts w:ascii="宋体" w:eastAsia="宋体" w:hAnsi="宋体" w:cs="宋体"/>
+                <w:color w:val="000000"/>
+                <w:kern w:val="0"/>
+                <w:sz w:val="22"/>
+              </w:rPr>
+            </w:pPr>
+            <w:r>
+              <w:rPr>
+                <w:rFonts w:ascii="宋体" w:eastAsia="宋体" w:hAnsi="宋体" w:cs="宋体"/>
+                <w:color w:val="000000"/>
+                <w:kern w:val="0"/>
+                <w:sz w:val="22"/>
+              </w:rPr>
+              <w:t>(# of results)</w:t>
+            </w:r>
+          </w:p>
+        </w:tc>
+        <w:tc>
+          <w:tcPr>
+            <w:tcW w:w="1418" w:type="dxa"/>
+            <w:tcBorders>
+              <w:bottom w:val="single" w:sz="4" w:space="0" w:color="auto"/>
+            </w:tcBorders>
+            <w:noWrap/>
+            <w:hideMark/>
+          </w:tcPr>
+          <w:p>
+            <w:pPr>
+              <w:widowControl/>
+              <w:jc w:val="center"/>
+              <w:rPr>
+                <w:rFonts w:ascii="宋体" w:eastAsia="宋体" w:hAnsi="宋体" w:cs="宋体"/>
+                <w:color w:val="000000"/>
+                <w:kern w:val="0"/>
+                <w:sz w:val="22"/>
+              </w:rPr>
+            </w:pPr>
+            <w:r>
+              <w:rPr>
+                <w:rFonts w:ascii="宋体" w:eastAsia="宋体" w:hAnsi="宋体" w:cs="宋体" w:hint="eastAsia"/>
+                <w:color w:val="000000"/>
+                <w:kern w:val="0"/>
+                <w:sz w:val="22"/>
+              </w:rPr>
+              <w:t>udlr</w:t>
+            </w:r>
+          </w:p>
+        </w:tc>
+        <w:tc>
+          <w:tcPr>
+            <w:tcW w:w="1595" w:type="dxa"/>
+            <w:tcBorders>
+              <w:bottom w:val="single" w:sz="4" w:space="0" w:color="auto"/>
+            </w:tcBorders>
+            <w:noWrap/>
+            <w:hideMark/>
+          </w:tcPr>
+          <w:p>
+            <w:pPr>
+              <w:widowControl/>
+              <w:jc w:val="center"/>
+              <w:rPr>
+                <w:rFonts w:ascii="宋体" w:eastAsia="宋体" w:hAnsi="宋体" w:cs="宋体"/>
+                <w:color w:val="000000"/>
+                <w:kern w:val="0"/>
+                <w:sz w:val="22"/>
+              </w:rPr>
+            </w:pPr>
+            <w:r>
+              <w:rPr>
+                <w:rFonts w:ascii="宋体" w:eastAsia="宋体" w:hAnsi="宋体" w:cs="宋体" w:hint="eastAsia"/>
+                <w:color w:val="000000"/>
+                <w:kern w:val="0"/>
+                <w:sz w:val="22"/>
+              </w:rPr>
+              <w:t>235185</w:t>
+            </w:r>
+            <w:r>
+              <w:rPr>
+                <w:rFonts w:ascii="宋体" w:eastAsia="宋体" w:hAnsi="宋体" w:cs="宋体"/>
+                <w:color w:val="000000"/>
+                <w:kern w:val="0"/>
+                <w:sz w:val="22"/>
+              </w:rPr>
+              <w:t>(1)</w:t>
+            </w:r>
           </w:p>
         </w:tc>
         <w:tc>
@@ -2690,8 +3739,19 @@
                 <w:kern w:val="0"/>
                 <w:sz w:val="22"/>
               </w:rPr>
-              <w:t>udlr</w:t>
-            </w:r>
+              <w:t>228297</w:t>
+            </w:r>
+            <w:r>
+              <w:rPr>
+                <w:rFonts w:ascii="宋体" w:eastAsia="宋体" w:hAnsi="宋体" w:cs="宋体"/>
+                <w:color w:val="000000"/>
+                <w:kern w:val="0"/>
+                <w:sz w:val="22"/>
+              </w:rPr>
+              <w:t>(1)</w:t>
+            </w:r>
+            <w:bookmarkStart w:id="0" w:name="_GoBack"/>
+            <w:bookmarkEnd w:id="0"/>
           </w:p>
         </w:tc>
         <w:tc>
@@ -2708,82 +3768,29 @@
               <w:widowControl/>
               <w:jc w:val="center"/>
               <w:rPr>
-                <w:rFonts w:ascii="宋体" w:eastAsia="宋体" w:hAnsi="宋体" w:cs="宋体" w:hint="eastAsia"/>
-                <w:color w:val="000000"/>
-                <w:kern w:val="0"/>
-                <w:sz w:val="22"/>
-              </w:rPr>
-            </w:pPr>
-            <w:r>
-              <w:rPr>
-                <w:rFonts w:ascii="宋体" w:eastAsia="宋体" w:hAnsi="宋体" w:cs="宋体" w:hint="eastAsia"/>
-                <w:color w:val="000000"/>
-                <w:kern w:val="0"/>
-                <w:sz w:val="22"/>
-              </w:rPr>
-              <w:t>235185</w:t>
-            </w:r>
-          </w:p>
-        </w:tc>
-        <w:tc>
-          <w:tcPr>
-            <w:tcW w:w="1752" w:type="dxa"/>
-            <w:tcBorders>
-              <w:bottom w:val="single" w:sz="4" w:space="0" w:color="auto"/>
-            </w:tcBorders>
-            <w:noWrap/>
-            <w:hideMark/>
-          </w:tcPr>
-          <w:p>
-            <w:pPr>
-              <w:widowControl/>
-              <w:jc w:val="center"/>
-              <w:rPr>
-                <w:rFonts w:ascii="宋体" w:eastAsia="宋体" w:hAnsi="宋体" w:cs="宋体" w:hint="eastAsia"/>
-                <w:color w:val="000000"/>
-                <w:kern w:val="0"/>
-                <w:sz w:val="22"/>
-              </w:rPr>
-            </w:pPr>
-            <w:r>
-              <w:rPr>
-                <w:rFonts w:ascii="宋体" w:eastAsia="宋体" w:hAnsi="宋体" w:cs="宋体" w:hint="eastAsia"/>
-                <w:color w:val="000000"/>
-                <w:kern w:val="0"/>
-                <w:sz w:val="22"/>
-              </w:rPr>
-              <w:t>228297</w:t>
-            </w:r>
-          </w:p>
-        </w:tc>
-        <w:tc>
-          <w:tcPr>
-            <w:tcW w:w="1752" w:type="dxa"/>
-            <w:tcBorders>
-              <w:bottom w:val="single" w:sz="4" w:space="0" w:color="auto"/>
-            </w:tcBorders>
-            <w:noWrap/>
-            <w:hideMark/>
-          </w:tcPr>
-          <w:p>
-            <w:pPr>
-              <w:widowControl/>
-              <w:jc w:val="center"/>
-              <w:rPr>
-                <w:rFonts w:ascii="宋体" w:eastAsia="宋体" w:hAnsi="宋体" w:cs="宋体" w:hint="eastAsia"/>
-                <w:color w:val="000000"/>
-                <w:kern w:val="0"/>
-                <w:sz w:val="22"/>
-              </w:rPr>
-            </w:pPr>
-            <w:r>
-              <w:rPr>
-                <w:rFonts w:ascii="宋体" w:eastAsia="宋体" w:hAnsi="宋体" w:cs="宋体" w:hint="eastAsia"/>
-                <w:color w:val="000000"/>
-                <w:kern w:val="0"/>
-                <w:sz w:val="22"/>
-              </w:rPr>
-              <w:t>51</w:t>
+                <w:rFonts w:ascii="宋体" w:eastAsia="宋体" w:hAnsi="宋体" w:cs="宋体"/>
+                <w:color w:val="000000"/>
+                <w:kern w:val="0"/>
+                <w:sz w:val="22"/>
+              </w:rPr>
+            </w:pPr>
+            <w:r>
+              <w:rPr>
+                <w:rFonts w:ascii="宋体" w:eastAsia="宋体" w:hAnsi="宋体" w:cs="宋体" w:hint="eastAsia"/>
+                <w:color w:val="000000"/>
+                <w:kern w:val="0"/>
+                <w:sz w:val="22"/>
+              </w:rPr>
+              <w:t>45</w:t>
+            </w:r>
+            <w:r>
+              <w:rPr>
+                <w:rFonts w:ascii="宋体" w:eastAsia="宋体" w:hAnsi="宋体" w:cs="宋体"/>
+                <w:color w:val="000000"/>
+                <w:kern w:val="0"/>
+                <w:sz w:val="22"/>
+              </w:rPr>
+              <w:t>(1)</w:t>
             </w:r>
           </w:p>
         </w:tc>
@@ -2794,7 +3801,7 @@
         </w:trPr>
         <w:tc>
           <w:tcPr>
-            <w:tcW w:w="1352" w:type="dxa"/>
+            <w:tcW w:w="1843" w:type="dxa"/>
             <w:tcBorders>
               <w:top w:val="single" w:sz="4" w:space="0" w:color="auto"/>
               <w:bottom w:val="single" w:sz="4" w:space="0" w:color="auto"/>
@@ -2808,26 +3815,37 @@
               <w:widowControl/>
               <w:jc w:val="center"/>
               <w:rPr>
-                <w:rFonts w:ascii="宋体" w:eastAsia="宋体" w:hAnsi="宋体" w:cs="宋体" w:hint="eastAsia"/>
-                <w:color w:val="000000"/>
-                <w:kern w:val="0"/>
-                <w:sz w:val="22"/>
-              </w:rPr>
-            </w:pPr>
-            <w:r>
-              <w:rPr>
-                <w:rFonts w:ascii="宋体" w:eastAsia="宋体" w:hAnsi="宋体" w:cs="宋体" w:hint="eastAsia"/>
-                <w:color w:val="000000"/>
-                <w:kern w:val="0"/>
-                <w:sz w:val="22"/>
-              </w:rPr>
-              <w:t>ave</w:t>
-            </w:r>
-          </w:p>
-        </w:tc>
-        <w:tc>
-          <w:tcPr>
-            <w:tcW w:w="1752" w:type="dxa"/>
+                <w:rFonts w:ascii="宋体" w:eastAsia="宋体" w:hAnsi="宋体" w:cs="宋体"/>
+                <w:color w:val="000000"/>
+                <w:kern w:val="0"/>
+                <w:sz w:val="22"/>
+              </w:rPr>
+            </w:pPr>
+            <w:proofErr w:type="spellStart"/>
+            <w:r>
+              <w:rPr>
+                <w:rFonts w:ascii="宋体" w:eastAsia="宋体" w:hAnsi="宋体" w:cs="宋体" w:hint="eastAsia"/>
+                <w:color w:val="000000"/>
+                <w:kern w:val="0"/>
+                <w:sz w:val="22"/>
+              </w:rPr>
+              <w:t>av</w:t>
+            </w:r>
+            <w:r>
+              <w:rPr>
+                <w:rFonts w:ascii="宋体" w:eastAsia="宋体" w:hAnsi="宋体" w:cs="宋体" w:hint="eastAsia"/>
+                <w:color w:val="000000"/>
+                <w:kern w:val="0"/>
+                <w:sz w:val="22"/>
+              </w:rPr>
+              <w:t>g</w:t>
+            </w:r>
+            <w:proofErr w:type="spellEnd"/>
+          </w:p>
+        </w:tc>
+        <w:tc>
+          <w:tcPr>
+            <w:tcW w:w="1418" w:type="dxa"/>
             <w:tcBorders>
               <w:left w:val="nil"/>
               <w:bottom w:val="single" w:sz="4" w:space="0" w:color="auto"/>
@@ -2841,17 +3859,17 @@
               <w:widowControl/>
               <w:jc w:val="center"/>
               <w:rPr>
-                <w:rFonts w:ascii="宋体" w:eastAsia="宋体" w:hAnsi="宋体" w:cs="宋体" w:hint="eastAsia"/>
-                <w:color w:val="000000"/>
-                <w:kern w:val="0"/>
-                <w:sz w:val="22"/>
-              </w:rPr>
-            </w:pPr>
-          </w:p>
-        </w:tc>
-        <w:tc>
-          <w:tcPr>
-            <w:tcW w:w="1752" w:type="dxa"/>
+                <w:rFonts w:ascii="宋体" w:eastAsia="宋体" w:hAnsi="宋体" w:cs="宋体"/>
+                <w:color w:val="000000"/>
+                <w:kern w:val="0"/>
+                <w:sz w:val="22"/>
+              </w:rPr>
+            </w:pPr>
+          </w:p>
+        </w:tc>
+        <w:tc>
+          <w:tcPr>
+            <w:tcW w:w="1595" w:type="dxa"/>
             <w:tcBorders>
               <w:left w:val="nil"/>
               <w:bottom w:val="single" w:sz="4" w:space="0" w:color="auto"/>
@@ -2898,7 +3916,7 @@
               <w:widowControl/>
               <w:jc w:val="center"/>
               <w:rPr>
-                <w:rFonts w:ascii="宋体" w:eastAsia="宋体" w:hAnsi="宋体" w:cs="宋体" w:hint="eastAsia"/>
+                <w:rFonts w:ascii="宋体" w:eastAsia="宋体" w:hAnsi="宋体" w:cs="宋体"/>
                 <w:color w:val="000000"/>
                 <w:kern w:val="0"/>
                 <w:sz w:val="22"/>
@@ -2930,20 +3948,29 @@
               <w:widowControl/>
               <w:jc w:val="center"/>
               <w:rPr>
-                <w:rFonts w:ascii="宋体" w:eastAsia="宋体" w:hAnsi="宋体" w:cs="宋体" w:hint="eastAsia"/>
-                <w:color w:val="000000"/>
-                <w:kern w:val="0"/>
-                <w:sz w:val="22"/>
-              </w:rPr>
-            </w:pPr>
-            <w:r>
-              <w:rPr>
-                <w:rFonts w:ascii="宋体" w:eastAsia="宋体" w:hAnsi="宋体" w:cs="宋体" w:hint="eastAsia"/>
-                <w:color w:val="000000"/>
-                <w:kern w:val="0"/>
-                <w:sz w:val="22"/>
-              </w:rPr>
-              <w:t>56.4</w:t>
+                <w:rFonts w:ascii="宋体" w:eastAsia="宋体" w:hAnsi="宋体" w:cs="宋体"/>
+                <w:color w:val="000000"/>
+                <w:kern w:val="0"/>
+                <w:sz w:val="22"/>
+              </w:rPr>
+            </w:pPr>
+            <w:r>
+              <w:rPr>
+                <w:rFonts w:ascii="宋体" w:eastAsia="宋体" w:hAnsi="宋体" w:cs="宋体" w:hint="eastAsia"/>
+                <w:color w:val="000000"/>
+                <w:kern w:val="0"/>
+                <w:sz w:val="22"/>
+              </w:rPr>
+              <w:t>4</w:t>
+            </w:r>
+            <w:r>
+              <w:rPr>
+                <w:rFonts w:ascii="宋体" w:eastAsia="宋体" w:hAnsi="宋体" w:cs="宋体" w:hint="eastAsia"/>
+                <w:color w:val="000000"/>
+                <w:kern w:val="0"/>
+                <w:sz w:val="22"/>
+              </w:rPr>
+              <w:t>6.4</w:t>
             </w:r>
           </w:p>
         </w:tc>
@@ -2954,7 +3981,7 @@
         </w:trPr>
         <w:tc>
           <w:tcPr>
-            <w:tcW w:w="1352" w:type="dxa"/>
+            <w:tcW w:w="1843" w:type="dxa"/>
             <w:tcBorders>
               <w:top w:val="single" w:sz="4" w:space="0" w:color="auto"/>
               <w:bottom w:val="nil"/>
@@ -2967,12 +3994,74 @@
               <w:widowControl/>
               <w:jc w:val="center"/>
               <w:rPr>
-                <w:rFonts w:ascii="宋体" w:eastAsia="宋体" w:hAnsi="宋体" w:cs="宋体" w:hint="eastAsia"/>
-                <w:color w:val="000000"/>
-                <w:kern w:val="0"/>
-                <w:sz w:val="22"/>
-              </w:rPr>
-            </w:pPr>
+                <w:rFonts w:ascii="宋体" w:eastAsia="宋体" w:hAnsi="宋体" w:cs="宋体"/>
+                <w:color w:val="000000"/>
+                <w:kern w:val="0"/>
+                <w:sz w:val="22"/>
+              </w:rPr>
+            </w:pPr>
+          </w:p>
+        </w:tc>
+        <w:tc>
+          <w:tcPr>
+            <w:tcW w:w="1418" w:type="dxa"/>
+            <w:tcBorders>
+              <w:top w:val="single" w:sz="4" w:space="0" w:color="auto"/>
+            </w:tcBorders>
+            <w:noWrap/>
+            <w:hideMark/>
+          </w:tcPr>
+          <w:p>
+            <w:pPr>
+              <w:widowControl/>
+              <w:jc w:val="center"/>
+              <w:rPr>
+                <w:rFonts w:ascii="宋体" w:eastAsia="宋体" w:hAnsi="宋体" w:cs="宋体"/>
+                <w:color w:val="000000"/>
+                <w:kern w:val="0"/>
+                <w:sz w:val="22"/>
+              </w:rPr>
+            </w:pPr>
+            <w:r>
+              <w:rPr>
+                <w:rFonts w:ascii="宋体" w:eastAsia="宋体" w:hAnsi="宋体" w:cs="宋体" w:hint="eastAsia"/>
+                <w:color w:val="000000"/>
+                <w:kern w:val="0"/>
+                <w:sz w:val="22"/>
+              </w:rPr>
+              <w:t>o-t</w:t>
+            </w:r>
+          </w:p>
+        </w:tc>
+        <w:tc>
+          <w:tcPr>
+            <w:tcW w:w="1595" w:type="dxa"/>
+            <w:tcBorders>
+              <w:top w:val="single" w:sz="4" w:space="0" w:color="auto"/>
+            </w:tcBorders>
+            <w:noWrap/>
+            <w:hideMark/>
+          </w:tcPr>
+          <w:p>
+            <w:pPr>
+              <w:widowControl/>
+              <w:jc w:val="center"/>
+              <w:rPr>
+                <w:rFonts w:ascii="宋体" w:eastAsia="宋体" w:hAnsi="宋体" w:cs="宋体"/>
+                <w:color w:val="000000"/>
+                <w:kern w:val="0"/>
+                <w:sz w:val="22"/>
+              </w:rPr>
+            </w:pPr>
+            <w:r>
+              <w:rPr>
+                <w:rFonts w:ascii="宋体" w:eastAsia="宋体" w:hAnsi="宋体" w:cs="宋体" w:hint="eastAsia"/>
+                <w:color w:val="000000"/>
+                <w:kern w:val="0"/>
+                <w:sz w:val="22"/>
+              </w:rPr>
+              <w:t>134390</w:t>
+            </w:r>
           </w:p>
         </w:tc>
         <w:tc>
@@ -2989,20 +4078,20 @@
               <w:widowControl/>
               <w:jc w:val="center"/>
               <w:rPr>
-                <w:rFonts w:ascii="宋体" w:eastAsia="宋体" w:hAnsi="宋体" w:cs="宋体" w:hint="eastAsia"/>
-                <w:color w:val="000000"/>
-                <w:kern w:val="0"/>
-                <w:sz w:val="22"/>
-              </w:rPr>
-            </w:pPr>
-            <w:r>
-              <w:rPr>
-                <w:rFonts w:ascii="宋体" w:eastAsia="宋体" w:hAnsi="宋体" w:cs="宋体" w:hint="eastAsia"/>
-                <w:color w:val="000000"/>
-                <w:kern w:val="0"/>
-                <w:sz w:val="22"/>
-              </w:rPr>
-              <w:t>o-t</w:t>
+                <w:rFonts w:ascii="宋体" w:eastAsia="宋体" w:hAnsi="宋体" w:cs="宋体"/>
+                <w:color w:val="000000"/>
+                <w:kern w:val="0"/>
+                <w:sz w:val="22"/>
+              </w:rPr>
+            </w:pPr>
+            <w:r>
+              <w:rPr>
+                <w:rFonts w:ascii="宋体" w:eastAsia="宋体" w:hAnsi="宋体" w:cs="宋体" w:hint="eastAsia"/>
+                <w:color w:val="000000"/>
+                <w:kern w:val="0"/>
+                <w:sz w:val="22"/>
+              </w:rPr>
+              <w:t>147768</w:t>
             </w:r>
           </w:p>
         </w:tc>
@@ -3020,69 +4109,7 @@
               <w:widowControl/>
               <w:jc w:val="center"/>
               <w:rPr>
-                <w:rFonts w:ascii="宋体" w:eastAsia="宋体" w:hAnsi="宋体" w:cs="宋体" w:hint="eastAsia"/>
-                <w:color w:val="000000"/>
-                <w:kern w:val="0"/>
-                <w:sz w:val="22"/>
-              </w:rPr>
-            </w:pPr>
-            <w:r>
-              <w:rPr>
-                <w:rFonts w:ascii="宋体" w:eastAsia="宋体" w:hAnsi="宋体" w:cs="宋体" w:hint="eastAsia"/>
-                <w:color w:val="000000"/>
-                <w:kern w:val="0"/>
-                <w:sz w:val="22"/>
-              </w:rPr>
-              <w:t>134390</w:t>
-            </w:r>
-          </w:p>
-        </w:tc>
-        <w:tc>
-          <w:tcPr>
-            <w:tcW w:w="1752" w:type="dxa"/>
-            <w:tcBorders>
-              <w:top w:val="single" w:sz="4" w:space="0" w:color="auto"/>
-            </w:tcBorders>
-            <w:noWrap/>
-            <w:hideMark/>
-          </w:tcPr>
-          <w:p>
-            <w:pPr>
-              <w:widowControl/>
-              <w:jc w:val="center"/>
-              <w:rPr>
-                <w:rFonts w:ascii="宋体" w:eastAsia="宋体" w:hAnsi="宋体" w:cs="宋体" w:hint="eastAsia"/>
-                <w:color w:val="000000"/>
-                <w:kern w:val="0"/>
-                <w:sz w:val="22"/>
-              </w:rPr>
-            </w:pPr>
-            <w:r>
-              <w:rPr>
-                <w:rFonts w:ascii="宋体" w:eastAsia="宋体" w:hAnsi="宋体" w:cs="宋体" w:hint="eastAsia"/>
-                <w:color w:val="000000"/>
-                <w:kern w:val="0"/>
-                <w:sz w:val="22"/>
-              </w:rPr>
-              <w:t>147768</w:t>
-            </w:r>
-          </w:p>
-        </w:tc>
-        <w:tc>
-          <w:tcPr>
-            <w:tcW w:w="1752" w:type="dxa"/>
-            <w:tcBorders>
-              <w:top w:val="single" w:sz="4" w:space="0" w:color="auto"/>
-            </w:tcBorders>
-            <w:noWrap/>
-            <w:hideMark/>
-          </w:tcPr>
-          <w:p>
-            <w:pPr>
-              <w:widowControl/>
-              <w:jc w:val="center"/>
-              <w:rPr>
-                <w:rFonts w:ascii="宋体" w:eastAsia="宋体" w:hAnsi="宋体" w:cs="宋体" w:hint="eastAsia"/>
+                <w:rFonts w:ascii="宋体" w:eastAsia="宋体" w:hAnsi="宋体" w:cs="宋体"/>
                 <w:color w:val="000000"/>
                 <w:kern w:val="0"/>
                 <w:sz w:val="22"/>
@@ -3106,7 +4133,7 @@
         </w:trPr>
         <w:tc>
           <w:tcPr>
-            <w:tcW w:w="1352" w:type="dxa"/>
+            <w:tcW w:w="1843" w:type="dxa"/>
             <w:tcBorders>
               <w:top w:val="nil"/>
               <w:bottom w:val="nil"/>
@@ -3119,7 +4146,7 @@
               <w:widowControl/>
               <w:jc w:val="center"/>
               <w:rPr>
-                <w:rFonts w:ascii="宋体" w:eastAsia="宋体" w:hAnsi="宋体" w:cs="宋体" w:hint="eastAsia"/>
+                <w:rFonts w:ascii="宋体" w:eastAsia="宋体" w:hAnsi="宋体" w:cs="宋体"/>
                 <w:color w:val="000000"/>
                 <w:kern w:val="0"/>
                 <w:sz w:val="22"/>
@@ -3138,6 +4165,62 @@
         </w:tc>
         <w:tc>
           <w:tcPr>
+            <w:tcW w:w="1418" w:type="dxa"/>
+            <w:noWrap/>
+            <w:hideMark/>
+          </w:tcPr>
+          <w:p>
+            <w:pPr>
+              <w:widowControl/>
+              <w:jc w:val="center"/>
+              <w:rPr>
+                <w:rFonts w:ascii="宋体" w:eastAsia="宋体" w:hAnsi="宋体" w:cs="宋体"/>
+                <w:color w:val="000000"/>
+                <w:kern w:val="0"/>
+                <w:sz w:val="22"/>
+              </w:rPr>
+            </w:pPr>
+            <w:r>
+              <w:rPr>
+                <w:rFonts w:ascii="宋体" w:eastAsia="宋体" w:hAnsi="宋体" w:cs="宋体" w:hint="eastAsia"/>
+                <w:color w:val="000000"/>
+                <w:kern w:val="0"/>
+                <w:sz w:val="22"/>
+              </w:rPr>
+              <w:t>h-o</w:t>
+            </w:r>
+          </w:p>
+        </w:tc>
+        <w:tc>
+          <w:tcPr>
+            <w:tcW w:w="1595" w:type="dxa"/>
+            <w:noWrap/>
+            <w:hideMark/>
+          </w:tcPr>
+          <w:p>
+            <w:pPr>
+              <w:widowControl/>
+              <w:jc w:val="center"/>
+              <w:rPr>
+                <w:rFonts w:ascii="宋体" w:eastAsia="宋体" w:hAnsi="宋体" w:cs="宋体"/>
+                <w:color w:val="000000"/>
+                <w:kern w:val="0"/>
+                <w:sz w:val="22"/>
+              </w:rPr>
+            </w:pPr>
+            <w:r>
+              <w:rPr>
+                <w:rFonts w:ascii="宋体" w:eastAsia="宋体" w:hAnsi="宋体" w:cs="宋体" w:hint="eastAsia"/>
+                <w:color w:val="000000"/>
+                <w:kern w:val="0"/>
+                <w:sz w:val="22"/>
+              </w:rPr>
+              <w:t>174478</w:t>
+            </w:r>
+          </w:p>
+        </w:tc>
+        <w:tc>
+          <w:tcPr>
             <w:tcW w:w="1752" w:type="dxa"/>
             <w:noWrap/>
             <w:hideMark/>
@@ -3160,7 +4243,7 @@
                 <w:kern w:val="0"/>
                 <w:sz w:val="22"/>
               </w:rPr>
-              <w:t>h-o</w:t>
+              <w:t>179427</w:t>
             </w:r>
           </w:p>
         </w:tc>
@@ -3175,63 +4258,7 @@
               <w:widowControl/>
               <w:jc w:val="center"/>
               <w:rPr>
-                <w:rFonts w:ascii="宋体" w:eastAsia="宋体" w:hAnsi="宋体" w:cs="宋体" w:hint="eastAsia"/>
-                <w:color w:val="000000"/>
-                <w:kern w:val="0"/>
-                <w:sz w:val="22"/>
-              </w:rPr>
-            </w:pPr>
-            <w:r>
-              <w:rPr>
-                <w:rFonts w:ascii="宋体" w:eastAsia="宋体" w:hAnsi="宋体" w:cs="宋体" w:hint="eastAsia"/>
-                <w:color w:val="000000"/>
-                <w:kern w:val="0"/>
-                <w:sz w:val="22"/>
-              </w:rPr>
-              <w:t>174478</w:t>
-            </w:r>
-          </w:p>
-        </w:tc>
-        <w:tc>
-          <w:tcPr>
-            <w:tcW w:w="1752" w:type="dxa"/>
-            <w:noWrap/>
-            <w:hideMark/>
-          </w:tcPr>
-          <w:p>
-            <w:pPr>
-              <w:widowControl/>
-              <w:jc w:val="center"/>
-              <w:rPr>
-                <w:rFonts w:ascii="宋体" w:eastAsia="宋体" w:hAnsi="宋体" w:cs="宋体" w:hint="eastAsia"/>
-                <w:color w:val="000000"/>
-                <w:kern w:val="0"/>
-                <w:sz w:val="22"/>
-              </w:rPr>
-            </w:pPr>
-            <w:r>
-              <w:rPr>
-                <w:rFonts w:ascii="宋体" w:eastAsia="宋体" w:hAnsi="宋体" w:cs="宋体" w:hint="eastAsia"/>
-                <w:color w:val="000000"/>
-                <w:kern w:val="0"/>
-                <w:sz w:val="22"/>
-              </w:rPr>
-              <w:t>179427</w:t>
-            </w:r>
-          </w:p>
-        </w:tc>
-        <w:tc>
-          <w:tcPr>
-            <w:tcW w:w="1752" w:type="dxa"/>
-            <w:noWrap/>
-            <w:hideMark/>
-          </w:tcPr>
-          <w:p>
-            <w:pPr>
-              <w:widowControl/>
-              <w:jc w:val="center"/>
-              <w:rPr>
-                <w:rFonts w:ascii="宋体" w:eastAsia="宋体" w:hAnsi="宋体" w:cs="宋体" w:hint="eastAsia"/>
+                <w:rFonts w:ascii="宋体" w:eastAsia="宋体" w:hAnsi="宋体" w:cs="宋体"/>
                 <w:color w:val="000000"/>
                 <w:kern w:val="0"/>
                 <w:sz w:val="22"/>
@@ -3255,7 +4282,7 @@
         </w:trPr>
         <w:tc>
           <w:tcPr>
-            <w:tcW w:w="1352" w:type="dxa"/>
+            <w:tcW w:w="1843" w:type="dxa"/>
             <w:tcBorders>
               <w:top w:val="nil"/>
               <w:bottom w:val="nil"/>
@@ -3268,7 +4295,7 @@
               <w:widowControl/>
               <w:jc w:val="center"/>
               <w:rPr>
-                <w:rFonts w:ascii="宋体" w:eastAsia="宋体" w:hAnsi="宋体" w:cs="宋体" w:hint="eastAsia"/>
+                <w:rFonts w:ascii="宋体" w:eastAsia="宋体" w:hAnsi="宋体" w:cs="宋体"/>
                 <w:color w:val="000000"/>
                 <w:kern w:val="0"/>
                 <w:sz w:val="22"/>
@@ -3287,6 +4314,62 @@
         </w:tc>
         <w:tc>
           <w:tcPr>
+            <w:tcW w:w="1418" w:type="dxa"/>
+            <w:noWrap/>
+            <w:hideMark/>
+          </w:tcPr>
+          <w:p>
+            <w:pPr>
+              <w:widowControl/>
+              <w:jc w:val="center"/>
+              <w:rPr>
+                <w:rFonts w:ascii="宋体" w:eastAsia="宋体" w:hAnsi="宋体" w:cs="宋体"/>
+                <w:color w:val="000000"/>
+                <w:kern w:val="0"/>
+                <w:sz w:val="22"/>
+              </w:rPr>
+            </w:pPr>
+            <w:r>
+              <w:rPr>
+                <w:rFonts w:ascii="宋体" w:eastAsia="宋体" w:hAnsi="宋体" w:cs="宋体" w:hint="eastAsia"/>
+                <w:color w:val="000000"/>
+                <w:kern w:val="0"/>
+                <w:sz w:val="22"/>
+              </w:rPr>
+              <w:t>a-y</w:t>
+            </w:r>
+          </w:p>
+        </w:tc>
+        <w:tc>
+          <w:tcPr>
+            <w:tcW w:w="1595" w:type="dxa"/>
+            <w:noWrap/>
+            <w:hideMark/>
+          </w:tcPr>
+          <w:p>
+            <w:pPr>
+              <w:widowControl/>
+              <w:jc w:val="center"/>
+              <w:rPr>
+                <w:rFonts w:ascii="宋体" w:eastAsia="宋体" w:hAnsi="宋体" w:cs="宋体"/>
+                <w:color w:val="000000"/>
+                <w:kern w:val="0"/>
+                <w:sz w:val="22"/>
+              </w:rPr>
+            </w:pPr>
+            <w:r>
+              <w:rPr>
+                <w:rFonts w:ascii="宋体" w:eastAsia="宋体" w:hAnsi="宋体" w:cs="宋体" w:hint="eastAsia"/>
+                <w:color w:val="000000"/>
+                <w:kern w:val="0"/>
+                <w:sz w:val="22"/>
+              </w:rPr>
+              <w:t>91558</w:t>
+            </w:r>
+          </w:p>
+        </w:tc>
+        <w:tc>
+          <w:tcPr>
             <w:tcW w:w="1752" w:type="dxa"/>
             <w:noWrap/>
             <w:hideMark/>
@@ -3309,7 +4392,7 @@
                 <w:kern w:val="0"/>
                 <w:sz w:val="22"/>
               </w:rPr>
-              <w:t>a-y</w:t>
+              <w:t>111134</w:t>
             </w:r>
           </w:p>
         </w:tc>
@@ -3324,63 +4407,7 @@
               <w:widowControl/>
               <w:jc w:val="center"/>
               <w:rPr>
-                <w:rFonts w:ascii="宋体" w:eastAsia="宋体" w:hAnsi="宋体" w:cs="宋体" w:hint="eastAsia"/>
-                <w:color w:val="000000"/>
-                <w:kern w:val="0"/>
-                <w:sz w:val="22"/>
-              </w:rPr>
-            </w:pPr>
-            <w:r>
-              <w:rPr>
-                <w:rFonts w:ascii="宋体" w:eastAsia="宋体" w:hAnsi="宋体" w:cs="宋体" w:hint="eastAsia"/>
-                <w:color w:val="000000"/>
-                <w:kern w:val="0"/>
-                <w:sz w:val="22"/>
-              </w:rPr>
-              <w:t>91558</w:t>
-            </w:r>
-          </w:p>
-        </w:tc>
-        <w:tc>
-          <w:tcPr>
-            <w:tcW w:w="1752" w:type="dxa"/>
-            <w:noWrap/>
-            <w:hideMark/>
-          </w:tcPr>
-          <w:p>
-            <w:pPr>
-              <w:widowControl/>
-              <w:jc w:val="center"/>
-              <w:rPr>
-                <w:rFonts w:ascii="宋体" w:eastAsia="宋体" w:hAnsi="宋体" w:cs="宋体" w:hint="eastAsia"/>
-                <w:color w:val="000000"/>
-                <w:kern w:val="0"/>
-                <w:sz w:val="22"/>
-              </w:rPr>
-            </w:pPr>
-            <w:r>
-              <w:rPr>
-                <w:rFonts w:ascii="宋体" w:eastAsia="宋体" w:hAnsi="宋体" w:cs="宋体" w:hint="eastAsia"/>
-                <w:color w:val="000000"/>
-                <w:kern w:val="0"/>
-                <w:sz w:val="22"/>
-              </w:rPr>
-              <w:t>111134</w:t>
-            </w:r>
-          </w:p>
-        </w:tc>
-        <w:tc>
-          <w:tcPr>
-            <w:tcW w:w="1752" w:type="dxa"/>
-            <w:noWrap/>
-            <w:hideMark/>
-          </w:tcPr>
-          <w:p>
-            <w:pPr>
-              <w:widowControl/>
-              <w:jc w:val="center"/>
-              <w:rPr>
-                <w:rFonts w:ascii="宋体" w:eastAsia="宋体" w:hAnsi="宋体" w:cs="宋体" w:hint="eastAsia"/>
+                <w:rFonts w:ascii="宋体" w:eastAsia="宋体" w:hAnsi="宋体" w:cs="宋体"/>
                 <w:color w:val="000000"/>
                 <w:kern w:val="0"/>
                 <w:sz w:val="22"/>
@@ -3404,7 +4431,7 @@
         </w:trPr>
         <w:tc>
           <w:tcPr>
-            <w:tcW w:w="1352" w:type="dxa"/>
+            <w:tcW w:w="1843" w:type="dxa"/>
             <w:tcBorders>
               <w:top w:val="nil"/>
               <w:bottom w:val="nil"/>
@@ -3417,7 +4444,7 @@
               <w:widowControl/>
               <w:jc w:val="center"/>
               <w:rPr>
-                <w:rFonts w:ascii="宋体" w:eastAsia="宋体" w:hAnsi="宋体" w:cs="宋体" w:hint="eastAsia"/>
+                <w:rFonts w:ascii="宋体" w:eastAsia="宋体" w:hAnsi="宋体" w:cs="宋体"/>
                 <w:color w:val="000000"/>
                 <w:kern w:val="0"/>
                 <w:sz w:val="22"/>
@@ -3436,6 +4463,62 @@
         </w:tc>
         <w:tc>
           <w:tcPr>
+            <w:tcW w:w="1418" w:type="dxa"/>
+            <w:noWrap/>
+            <w:hideMark/>
+          </w:tcPr>
+          <w:p>
+            <w:pPr>
+              <w:widowControl/>
+              <w:jc w:val="center"/>
+              <w:rPr>
+                <w:rFonts w:ascii="宋体" w:eastAsia="宋体" w:hAnsi="宋体" w:cs="宋体"/>
+                <w:color w:val="000000"/>
+                <w:kern w:val="0"/>
+                <w:sz w:val="22"/>
+              </w:rPr>
+            </w:pPr>
+            <w:r>
+              <w:rPr>
+                <w:rFonts w:ascii="宋体" w:eastAsia="宋体" w:hAnsi="宋体" w:cs="宋体" w:hint="eastAsia"/>
+                <w:color w:val="000000"/>
+                <w:kern w:val="0"/>
+                <w:sz w:val="22"/>
+              </w:rPr>
+              <w:t>t-y</w:t>
+            </w:r>
+          </w:p>
+        </w:tc>
+        <w:tc>
+          <w:tcPr>
+            <w:tcW w:w="1595" w:type="dxa"/>
+            <w:noWrap/>
+            <w:hideMark/>
+          </w:tcPr>
+          <w:p>
+            <w:pPr>
+              <w:widowControl/>
+              <w:jc w:val="center"/>
+              <w:rPr>
+                <w:rFonts w:ascii="宋体" w:eastAsia="宋体" w:hAnsi="宋体" w:cs="宋体"/>
+                <w:color w:val="000000"/>
+                <w:kern w:val="0"/>
+                <w:sz w:val="22"/>
+              </w:rPr>
+            </w:pPr>
+            <w:r>
+              <w:rPr>
+                <w:rFonts w:ascii="宋体" w:eastAsia="宋体" w:hAnsi="宋体" w:cs="宋体" w:hint="eastAsia"/>
+                <w:color w:val="000000"/>
+                <w:kern w:val="0"/>
+                <w:sz w:val="22"/>
+              </w:rPr>
+              <w:t>102824</w:t>
+            </w:r>
+          </w:p>
+        </w:tc>
+        <w:tc>
+          <w:tcPr>
             <w:tcW w:w="1752" w:type="dxa"/>
             <w:noWrap/>
             <w:hideMark/>
@@ -3458,7 +4541,7 @@
                 <w:kern w:val="0"/>
                 <w:sz w:val="22"/>
               </w:rPr>
-              <w:t>t-y</w:t>
+              <w:t>122529</w:t>
             </w:r>
           </w:p>
         </w:tc>
@@ -3473,63 +4556,7 @@
               <w:widowControl/>
               <w:jc w:val="center"/>
               <w:rPr>
-                <w:rFonts w:ascii="宋体" w:eastAsia="宋体" w:hAnsi="宋体" w:cs="宋体" w:hint="eastAsia"/>
-                <w:color w:val="000000"/>
-                <w:kern w:val="0"/>
-                <w:sz w:val="22"/>
-              </w:rPr>
-            </w:pPr>
-            <w:r>
-              <w:rPr>
-                <w:rFonts w:ascii="宋体" w:eastAsia="宋体" w:hAnsi="宋体" w:cs="宋体" w:hint="eastAsia"/>
-                <w:color w:val="000000"/>
-                <w:kern w:val="0"/>
-                <w:sz w:val="22"/>
-              </w:rPr>
-              <w:t>102824</w:t>
-            </w:r>
-          </w:p>
-        </w:tc>
-        <w:tc>
-          <w:tcPr>
-            <w:tcW w:w="1752" w:type="dxa"/>
-            <w:noWrap/>
-            <w:hideMark/>
-          </w:tcPr>
-          <w:p>
-            <w:pPr>
-              <w:widowControl/>
-              <w:jc w:val="center"/>
-              <w:rPr>
-                <w:rFonts w:ascii="宋体" w:eastAsia="宋体" w:hAnsi="宋体" w:cs="宋体" w:hint="eastAsia"/>
-                <w:color w:val="000000"/>
-                <w:kern w:val="0"/>
-                <w:sz w:val="22"/>
-              </w:rPr>
-            </w:pPr>
-            <w:r>
-              <w:rPr>
-                <w:rFonts w:ascii="宋体" w:eastAsia="宋体" w:hAnsi="宋体" w:cs="宋体" w:hint="eastAsia"/>
-                <w:color w:val="000000"/>
-                <w:kern w:val="0"/>
-                <w:sz w:val="22"/>
-              </w:rPr>
-              <w:t>122529</w:t>
-            </w:r>
-          </w:p>
-        </w:tc>
-        <w:tc>
-          <w:tcPr>
-            <w:tcW w:w="1752" w:type="dxa"/>
-            <w:noWrap/>
-            <w:hideMark/>
-          </w:tcPr>
-          <w:p>
-            <w:pPr>
-              <w:widowControl/>
-              <w:jc w:val="center"/>
-              <w:rPr>
-                <w:rFonts w:ascii="宋体" w:eastAsia="宋体" w:hAnsi="宋体" w:cs="宋体" w:hint="eastAsia"/>
+                <w:rFonts w:ascii="宋体" w:eastAsia="宋体" w:hAnsi="宋体" w:cs="宋体"/>
                 <w:color w:val="000000"/>
                 <w:kern w:val="0"/>
                 <w:sz w:val="22"/>
@@ -3553,7 +4580,7 @@
         </w:trPr>
         <w:tc>
           <w:tcPr>
-            <w:tcW w:w="1352" w:type="dxa"/>
+            <w:tcW w:w="1843" w:type="dxa"/>
             <w:tcBorders>
               <w:top w:val="nil"/>
               <w:bottom w:val="single" w:sz="4" w:space="0" w:color="auto"/>
@@ -3566,12 +4593,74 @@
               <w:widowControl/>
               <w:jc w:val="center"/>
               <w:rPr>
-                <w:rFonts w:ascii="宋体" w:eastAsia="宋体" w:hAnsi="宋体" w:cs="宋体" w:hint="eastAsia"/>
-                <w:color w:val="000000"/>
-                <w:kern w:val="0"/>
-                <w:sz w:val="22"/>
-              </w:rPr>
-            </w:pPr>
+                <w:rFonts w:ascii="宋体" w:eastAsia="宋体" w:hAnsi="宋体" w:cs="宋体"/>
+                <w:color w:val="000000"/>
+                <w:kern w:val="0"/>
+                <w:sz w:val="22"/>
+              </w:rPr>
+            </w:pPr>
+          </w:p>
+        </w:tc>
+        <w:tc>
+          <w:tcPr>
+            <w:tcW w:w="1418" w:type="dxa"/>
+            <w:tcBorders>
+              <w:bottom w:val="single" w:sz="4" w:space="0" w:color="auto"/>
+            </w:tcBorders>
+            <w:noWrap/>
+            <w:hideMark/>
+          </w:tcPr>
+          <w:p>
+            <w:pPr>
+              <w:widowControl/>
+              <w:jc w:val="center"/>
+              <w:rPr>
+                <w:rFonts w:ascii="宋体" w:eastAsia="宋体" w:hAnsi="宋体" w:cs="宋体"/>
+                <w:color w:val="000000"/>
+                <w:kern w:val="0"/>
+                <w:sz w:val="22"/>
+              </w:rPr>
+            </w:pPr>
+            <w:r>
+              <w:rPr>
+                <w:rFonts w:ascii="宋体" w:eastAsia="宋体" w:hAnsi="宋体" w:cs="宋体" w:hint="eastAsia"/>
+                <w:color w:val="000000"/>
+                <w:kern w:val="0"/>
+                <w:sz w:val="22"/>
+              </w:rPr>
+              <w:t>n-t</w:t>
+            </w:r>
+          </w:p>
+        </w:tc>
+        <w:tc>
+          <w:tcPr>
+            <w:tcW w:w="1595" w:type="dxa"/>
+            <w:tcBorders>
+              <w:bottom w:val="single" w:sz="4" w:space="0" w:color="auto"/>
+            </w:tcBorders>
+            <w:noWrap/>
+            <w:hideMark/>
+          </w:tcPr>
+          <w:p>
+            <w:pPr>
+              <w:widowControl/>
+              <w:jc w:val="center"/>
+              <w:rPr>
+                <w:rFonts w:ascii="宋体" w:eastAsia="宋体" w:hAnsi="宋体" w:cs="宋体"/>
+                <w:color w:val="000000"/>
+                <w:kern w:val="0"/>
+                <w:sz w:val="22"/>
+              </w:rPr>
+            </w:pPr>
+            <w:r>
+              <w:rPr>
+                <w:rFonts w:ascii="宋体" w:eastAsia="宋体" w:hAnsi="宋体" w:cs="宋体" w:hint="eastAsia"/>
+                <w:color w:val="000000"/>
+                <w:kern w:val="0"/>
+                <w:sz w:val="22"/>
+              </w:rPr>
+              <w:t>135263</w:t>
+            </w:r>
           </w:p>
         </w:tc>
         <w:tc>
@@ -3601,7 +4690,7 @@
                 <w:kern w:val="0"/>
                 <w:sz w:val="22"/>
               </w:rPr>
-              <w:t>n-t</w:t>
+              <w:t>148094</w:t>
             </w:r>
           </w:p>
         </w:tc>
@@ -3619,69 +4708,7 @@
               <w:widowControl/>
               <w:jc w:val="center"/>
               <w:rPr>
-                <w:rFonts w:ascii="宋体" w:eastAsia="宋体" w:hAnsi="宋体" w:cs="宋体" w:hint="eastAsia"/>
-                <w:color w:val="000000"/>
-                <w:kern w:val="0"/>
-                <w:sz w:val="22"/>
-              </w:rPr>
-            </w:pPr>
-            <w:r>
-              <w:rPr>
-                <w:rFonts w:ascii="宋体" w:eastAsia="宋体" w:hAnsi="宋体" w:cs="宋体" w:hint="eastAsia"/>
-                <w:color w:val="000000"/>
-                <w:kern w:val="0"/>
-                <w:sz w:val="22"/>
-              </w:rPr>
-              <w:t>135263</w:t>
-            </w:r>
-          </w:p>
-        </w:tc>
-        <w:tc>
-          <w:tcPr>
-            <w:tcW w:w="1752" w:type="dxa"/>
-            <w:tcBorders>
-              <w:bottom w:val="single" w:sz="4" w:space="0" w:color="auto"/>
-            </w:tcBorders>
-            <w:noWrap/>
-            <w:hideMark/>
-          </w:tcPr>
-          <w:p>
-            <w:pPr>
-              <w:widowControl/>
-              <w:jc w:val="center"/>
-              <w:rPr>
-                <w:rFonts w:ascii="宋体" w:eastAsia="宋体" w:hAnsi="宋体" w:cs="宋体" w:hint="eastAsia"/>
-                <w:color w:val="000000"/>
-                <w:kern w:val="0"/>
-                <w:sz w:val="22"/>
-              </w:rPr>
-            </w:pPr>
-            <w:r>
-              <w:rPr>
-                <w:rFonts w:ascii="宋体" w:eastAsia="宋体" w:hAnsi="宋体" w:cs="宋体" w:hint="eastAsia"/>
-                <w:color w:val="000000"/>
-                <w:kern w:val="0"/>
-                <w:sz w:val="22"/>
-              </w:rPr>
-              <w:t>148094</w:t>
-            </w:r>
-          </w:p>
-        </w:tc>
-        <w:tc>
-          <w:tcPr>
-            <w:tcW w:w="1752" w:type="dxa"/>
-            <w:tcBorders>
-              <w:bottom w:val="single" w:sz="4" w:space="0" w:color="auto"/>
-            </w:tcBorders>
-            <w:noWrap/>
-            <w:hideMark/>
-          </w:tcPr>
-          <w:p>
-            <w:pPr>
-              <w:widowControl/>
-              <w:jc w:val="center"/>
-              <w:rPr>
-                <w:rFonts w:ascii="宋体" w:eastAsia="宋体" w:hAnsi="宋体" w:cs="宋体" w:hint="eastAsia"/>
+                <w:rFonts w:ascii="宋体" w:eastAsia="宋体" w:hAnsi="宋体" w:cs="宋体"/>
                 <w:color w:val="000000"/>
                 <w:kern w:val="0"/>
                 <w:sz w:val="22"/>
@@ -3705,7 +4732,7 @@
         </w:trPr>
         <w:tc>
           <w:tcPr>
-            <w:tcW w:w="1352" w:type="dxa"/>
+            <w:tcW w:w="1843" w:type="dxa"/>
             <w:tcBorders>
               <w:top w:val="single" w:sz="4" w:space="0" w:color="auto"/>
               <w:bottom w:val="single" w:sz="4" w:space="0" w:color="auto"/>
@@ -3719,26 +4746,37 @@
               <w:widowControl/>
               <w:jc w:val="center"/>
               <w:rPr>
-                <w:rFonts w:ascii="宋体" w:eastAsia="宋体" w:hAnsi="宋体" w:cs="宋体" w:hint="eastAsia"/>
-                <w:color w:val="000000"/>
-                <w:kern w:val="0"/>
-                <w:sz w:val="22"/>
-              </w:rPr>
-            </w:pPr>
-            <w:r>
-              <w:rPr>
-                <w:rFonts w:ascii="宋体" w:eastAsia="宋体" w:hAnsi="宋体" w:cs="宋体" w:hint="eastAsia"/>
-                <w:color w:val="000000"/>
-                <w:kern w:val="0"/>
-                <w:sz w:val="22"/>
-              </w:rPr>
-              <w:t>ave</w:t>
-            </w:r>
-          </w:p>
-        </w:tc>
-        <w:tc>
-          <w:tcPr>
-            <w:tcW w:w="1752" w:type="dxa"/>
+                <w:rFonts w:ascii="宋体" w:eastAsia="宋体" w:hAnsi="宋体" w:cs="宋体"/>
+                <w:color w:val="000000"/>
+                <w:kern w:val="0"/>
+                <w:sz w:val="22"/>
+              </w:rPr>
+            </w:pPr>
+            <w:proofErr w:type="spellStart"/>
+            <w:r>
+              <w:rPr>
+                <w:rFonts w:ascii="宋体" w:eastAsia="宋体" w:hAnsi="宋体" w:cs="宋体" w:hint="eastAsia"/>
+                <w:color w:val="000000"/>
+                <w:kern w:val="0"/>
+                <w:sz w:val="22"/>
+              </w:rPr>
+              <w:t>av</w:t>
+            </w:r>
+            <w:r>
+              <w:rPr>
+                <w:rFonts w:ascii="宋体" w:eastAsia="宋体" w:hAnsi="宋体" w:cs="宋体" w:hint="eastAsia"/>
+                <w:color w:val="000000"/>
+                <w:kern w:val="0"/>
+                <w:sz w:val="22"/>
+              </w:rPr>
+              <w:t>g</w:t>
+            </w:r>
+            <w:proofErr w:type="spellEnd"/>
+          </w:p>
+        </w:tc>
+        <w:tc>
+          <w:tcPr>
+            <w:tcW w:w="1418" w:type="dxa"/>
             <w:tcBorders>
               <w:left w:val="nil"/>
               <w:bottom w:val="single" w:sz="4" w:space="0" w:color="auto"/>
@@ -3752,17 +4790,17 @@
               <w:widowControl/>
               <w:jc w:val="center"/>
               <w:rPr>
-                <w:rFonts w:ascii="宋体" w:eastAsia="宋体" w:hAnsi="宋体" w:cs="宋体" w:hint="eastAsia"/>
-                <w:color w:val="000000"/>
-                <w:kern w:val="0"/>
-                <w:sz w:val="22"/>
-              </w:rPr>
-            </w:pPr>
-          </w:p>
-        </w:tc>
-        <w:tc>
-          <w:tcPr>
-            <w:tcW w:w="1752" w:type="dxa"/>
+                <w:rFonts w:ascii="宋体" w:eastAsia="宋体" w:hAnsi="宋体" w:cs="宋体"/>
+                <w:color w:val="000000"/>
+                <w:kern w:val="0"/>
+                <w:sz w:val="22"/>
+              </w:rPr>
+            </w:pPr>
+          </w:p>
+        </w:tc>
+        <w:tc>
+          <w:tcPr>
+            <w:tcW w:w="1595" w:type="dxa"/>
             <w:tcBorders>
               <w:left w:val="nil"/>
               <w:bottom w:val="single" w:sz="4" w:space="0" w:color="auto"/>
@@ -3809,7 +4847,7 @@
               <w:widowControl/>
               <w:jc w:val="center"/>
               <w:rPr>
-                <w:rFonts w:ascii="宋体" w:eastAsia="宋体" w:hAnsi="宋体" w:cs="宋体" w:hint="eastAsia"/>
+                <w:rFonts w:ascii="宋体" w:eastAsia="宋体" w:hAnsi="宋体" w:cs="宋体"/>
                 <w:color w:val="000000"/>
                 <w:kern w:val="0"/>
                 <w:sz w:val="22"/>
@@ -3841,7 +4879,7 @@
               <w:widowControl/>
               <w:jc w:val="center"/>
               <w:rPr>
-                <w:rFonts w:ascii="宋体" w:eastAsia="宋体" w:hAnsi="宋体" w:cs="宋体" w:hint="eastAsia"/>
+                <w:rFonts w:ascii="宋体" w:eastAsia="宋体" w:hAnsi="宋体" w:cs="宋体"/>
                 <w:color w:val="000000"/>
                 <w:kern w:val="0"/>
                 <w:sz w:val="22"/>
@@ -3877,7 +4915,7 @@
           <w:szCs w:val="21"/>
           <w:lang w:val="en-CA"/>
         </w:rPr>
-        <w:t>Table 1</w:t>
+        <w:t>Table 2</w:t>
       </w:r>
       <w:r>
         <w:rPr>
@@ -3893,7 +4931,7 @@
       <w:pPr>
         <w:jc w:val="left"/>
         <w:rPr>
-          <w:rFonts w:ascii="Times New Roman" w:hAnsi="Times New Roman" w:cs="Times New Roman" w:hint="eastAsia"/>
+          <w:rFonts w:ascii="Times New Roman" w:hAnsi="Times New Roman" w:cs="Times New Roman"/>
           <w:b/>
           <w:sz w:val="24"/>
           <w:szCs w:val="24"/>
@@ -3903,91 +4941,10 @@
     </w:p>
     <w:p>
       <w:pPr>
-        <w:rPr>
-          <w:rFonts w:ascii="Times New Roman" w:hAnsi="Times New Roman" w:cs="Times New Roman"/>
-          <w:sz w:val="28"/>
-          <w:szCs w:val="28"/>
-          <w:lang w:val="en-CA"/>
-        </w:rPr>
-      </w:pPr>
-      <w:r>
-        <w:rPr>
-          <w:rFonts w:ascii="Times New Roman" w:hAnsi="Times New Roman" w:cs="Times New Roman" w:hint="eastAsia"/>
-          <w:sz w:val="28"/>
-          <w:szCs w:val="28"/>
-          <w:lang w:val="en-CA"/>
-        </w:rPr>
-        <w:t>Discussion</w:t>
-      </w:r>
-    </w:p>
-    <w:p>
-      <w:pPr>
-        <w:rPr>
-          <w:rFonts w:ascii="Times New Roman" w:hAnsi="Times New Roman" w:cs="Times New Roman"/>
-          <w:sz w:val="24"/>
-          <w:szCs w:val="24"/>
-          <w:lang w:val="en-CA"/>
-        </w:rPr>
-      </w:pPr>
-      <w:r>
-        <w:rPr>
-          <w:rFonts w:ascii="Times New Roman" w:hAnsi="Times New Roman" w:cs="Times New Roman" w:hint="eastAsia"/>
-          <w:sz w:val="24"/>
-          <w:szCs w:val="24"/>
-          <w:lang w:val="en-CA"/>
-        </w:rPr>
-        <w:t xml:space="preserve">From the result table we could see the speed improvement is quite </w:t>
-      </w:r>
-      <w:r>
-        <w:rPr>
-          <w:rFonts w:ascii="Times New Roman" w:hAnsi="Times New Roman" w:cs="Times New Roman"/>
-          <w:sz w:val="24"/>
-          <w:szCs w:val="24"/>
-          <w:lang w:val="en-CA"/>
-        </w:rPr>
-        <w:t xml:space="preserve">obvious. </w:t>
-      </w:r>
-      <w:r>
-        <w:rPr>
-          <w:rFonts w:ascii="Times New Roman" w:hAnsi="Times New Roman" w:cs="Times New Roman"/>
-          <w:sz w:val="24"/>
-          <w:szCs w:val="24"/>
-          <w:lang w:val="en-CA"/>
-        </w:rPr>
-        <w:t>For data search in Index File,</w:t>
-      </w:r>
-      <w:r>
-        <w:rPr>
-          <w:rFonts w:ascii="Times New Roman" w:hAnsi="Times New Roman" w:cs="Times New Roman"/>
-          <w:sz w:val="24"/>
-          <w:szCs w:val="24"/>
-          <w:lang w:val="en-CA"/>
-        </w:rPr>
-        <w:t xml:space="preserve"> since we have a second database based on values, we do not need to </w:t>
-      </w:r>
-      <w:r>
-        <w:rPr>
-          <w:rFonts w:ascii="Times New Roman" w:hAnsi="Times New Roman" w:cs="Times New Roman"/>
-          <w:sz w:val="24"/>
-          <w:szCs w:val="24"/>
-          <w:lang w:val="en-CA"/>
-        </w:rPr>
-        <w:t>traverse</w:t>
-      </w:r>
-      <w:r>
-        <w:rPr>
-          <w:rFonts w:ascii="Times New Roman" w:hAnsi="Times New Roman" w:cs="Times New Roman"/>
-          <w:sz w:val="24"/>
-          <w:szCs w:val="24"/>
-          <w:lang w:val="en-CA"/>
-        </w:rPr>
-        <w:t xml:space="preserve"> the whole database to find out all the keys. Therefore the searching speed is as fast as key searching method. </w:t>
-      </w:r>
-    </w:p>
-    <w:p>
-      <w:pPr>
-        <w:rPr>
-          <w:rFonts w:ascii="Times New Roman" w:hAnsi="Times New Roman" w:cs="Times New Roman"/>
+        <w:jc w:val="left"/>
+        <w:rPr>
+          <w:rFonts w:ascii="Times New Roman" w:hAnsi="Times New Roman" w:cs="Times New Roman"/>
+          <w:b/>
           <w:sz w:val="24"/>
           <w:szCs w:val="24"/>
           <w:lang w:val="en-CA"/>
@@ -3998,217 +4955,356 @@
       <w:pPr>
         <w:rPr>
           <w:rFonts w:ascii="Times New Roman" w:hAnsi="Times New Roman" w:cs="Times New Roman"/>
-          <w:sz w:val="24"/>
-          <w:szCs w:val="24"/>
+          <w:sz w:val="28"/>
+          <w:szCs w:val="28"/>
           <w:lang w:val="en-CA"/>
         </w:rPr>
       </w:pPr>
       <w:r>
         <w:rPr>
-          <w:rFonts w:ascii="Times New Roman" w:hAnsi="Times New Roman" w:cs="Times New Roman"/>
-          <w:sz w:val="24"/>
-          <w:szCs w:val="24"/>
-          <w:lang w:val="en-CA"/>
-        </w:rPr>
-        <w:t>For range search method</w:t>
-      </w:r>
-      <w:r>
-        <w:rPr>
-          <w:rFonts w:ascii="Times New Roman" w:hAnsi="Times New Roman" w:cs="Times New Roman"/>
-          <w:sz w:val="24"/>
-          <w:szCs w:val="24"/>
-          <w:lang w:val="en-CA"/>
-        </w:rPr>
-        <w:t>,</w:t>
-      </w:r>
-      <w:r>
-        <w:rPr>
-          <w:rFonts w:ascii="Times New Roman" w:hAnsi="Times New Roman" w:cs="Times New Roman"/>
-          <w:sz w:val="24"/>
-          <w:szCs w:val="24"/>
-          <w:lang w:val="en-CA"/>
-        </w:rPr>
-        <w:t xml:space="preserve"> we could see the </w:t>
-      </w:r>
-      <w:r>
-        <w:rPr>
-          <w:rFonts w:ascii="Times New Roman" w:hAnsi="Times New Roman" w:cs="Times New Roman"/>
-          <w:sz w:val="24"/>
-          <w:szCs w:val="24"/>
-          <w:lang w:val="en-CA"/>
-        </w:rPr>
-        <w:t>speed is likely</w:t>
-      </w:r>
-      <w:r>
-        <w:rPr>
-          <w:rFonts w:ascii="Times New Roman" w:hAnsi="Times New Roman" w:cs="Times New Roman"/>
-          <w:sz w:val="24"/>
-          <w:szCs w:val="24"/>
-          <w:lang w:val="en-CA"/>
-        </w:rPr>
-        <w:t xml:space="preserve"> random in B-Tree and Hash Table, while it depends more</w:t>
-      </w:r>
-      <w:r>
-        <w:rPr>
-          <w:rFonts w:ascii="Times New Roman" w:hAnsi="Times New Roman" w:cs="Times New Roman"/>
-          <w:sz w:val="24"/>
-          <w:szCs w:val="24"/>
-          <w:lang w:val="en-CA"/>
-        </w:rPr>
-        <w:t xml:space="preserve"> on the </w:t>
-      </w:r>
-      <w:r>
-        <w:rPr>
-          <w:rFonts w:ascii="Times New Roman" w:hAnsi="Times New Roman" w:cs="Times New Roman"/>
-          <w:sz w:val="24"/>
-          <w:szCs w:val="24"/>
-          <w:lang w:val="en-CA"/>
-        </w:rPr>
-        <w:t xml:space="preserve">size of range in Index File. </w:t>
-      </w:r>
-      <w:r>
-        <w:rPr>
-          <w:rFonts w:ascii="Times New Roman" w:hAnsi="Times New Roman" w:cs="Times New Roman"/>
-          <w:sz w:val="24"/>
-          <w:szCs w:val="24"/>
-          <w:lang w:val="en-CA"/>
-        </w:rPr>
-        <w:t>From the table we could see the searching of largest range a-y in Index File takes even more time than B-Tree and Hash Table structure, while the rest with range size around 5-8 characters is having a similar</w:t>
-      </w:r>
-      <w:r>
-        <w:rPr>
-          <w:rFonts w:ascii="Times New Roman" w:hAnsi="Times New Roman" w:cs="Times New Roman"/>
-          <w:sz w:val="24"/>
-          <w:szCs w:val="24"/>
-          <w:lang w:val="en-CA"/>
-        </w:rPr>
-        <w:t>ly fast</w:t>
-      </w:r>
-      <w:r>
-        <w:rPr>
-          <w:rFonts w:ascii="Times New Roman" w:hAnsi="Times New Roman" w:cs="Times New Roman"/>
-          <w:sz w:val="24"/>
-          <w:szCs w:val="24"/>
-          <w:lang w:val="en-CA"/>
-        </w:rPr>
-        <w:t xml:space="preserve"> speed. </w:t>
-      </w:r>
-      <w:r>
-        <w:rPr>
-          <w:rFonts w:ascii="Times New Roman" w:hAnsi="Times New Roman" w:cs="Times New Roman"/>
-          <w:sz w:val="24"/>
-          <w:szCs w:val="24"/>
-          <w:lang w:val="en-CA"/>
-        </w:rPr>
-        <w:t xml:space="preserve">In the first two methods, the program will traverse all keys in </w:t>
-      </w:r>
-      <w:r>
-        <w:rPr>
-          <w:rFonts w:ascii="Times New Roman" w:hAnsi="Times New Roman" w:cs="Times New Roman"/>
-          <w:sz w:val="24"/>
-          <w:szCs w:val="24"/>
-          <w:lang w:val="en-CA"/>
-        </w:rPr>
-        <w:t xml:space="preserve">database </w:t>
-      </w:r>
-      <w:r>
-        <w:rPr>
-          <w:rFonts w:ascii="Times New Roman" w:hAnsi="Times New Roman" w:cs="Times New Roman"/>
-          <w:sz w:val="24"/>
-          <w:szCs w:val="24"/>
-          <w:lang w:val="en-CA"/>
-        </w:rPr>
-        <w:t xml:space="preserve">and check if they are in </w:t>
-      </w:r>
-      <w:r>
-        <w:rPr>
-          <w:rFonts w:ascii="Times New Roman" w:hAnsi="Times New Roman" w:cs="Times New Roman"/>
-          <w:sz w:val="24"/>
-          <w:szCs w:val="24"/>
-          <w:lang w:val="en-CA"/>
-        </w:rPr>
-        <w:t>range</w:t>
-      </w:r>
-      <w:r>
-        <w:rPr>
-          <w:rFonts w:ascii="Times New Roman" w:hAnsi="Times New Roman" w:cs="Times New Roman"/>
-          <w:sz w:val="24"/>
-          <w:szCs w:val="24"/>
-          <w:lang w:val="en-CA"/>
-        </w:rPr>
-        <w:t xml:space="preserve">, therefore the speed is slow and </w:t>
-      </w:r>
-      <w:r>
-        <w:rPr>
-          <w:rFonts w:ascii="Times New Roman" w:hAnsi="Times New Roman" w:cs="Times New Roman"/>
-          <w:sz w:val="24"/>
-          <w:szCs w:val="24"/>
-          <w:lang w:val="en-CA"/>
-        </w:rPr>
-        <w:t>random. In Index File the key is searched using something like a</w:t>
-      </w:r>
-      <w:r>
-        <w:rPr>
-          <w:rFonts w:ascii="Times New Roman" w:hAnsi="Times New Roman" w:cs="Times New Roman"/>
-          <w:sz w:val="24"/>
-          <w:szCs w:val="24"/>
-          <w:lang w:val="en-CA"/>
-        </w:rPr>
-        <w:t>n</w:t>
-      </w:r>
-      <w:r>
-        <w:rPr>
-          <w:rFonts w:ascii="Times New Roman" w:hAnsi="Times New Roman" w:cs="Times New Roman"/>
-          <w:sz w:val="24"/>
-          <w:szCs w:val="24"/>
-          <w:lang w:val="en-CA"/>
-        </w:rPr>
-        <w:t xml:space="preserve"> iterator, or</w:t>
-      </w:r>
-      <w:r>
-        <w:rPr>
-          <w:rFonts w:ascii="Times New Roman" w:hAnsi="Times New Roman" w:cs="Times New Roman"/>
-          <w:sz w:val="24"/>
-          <w:szCs w:val="24"/>
-          <w:lang w:val="en-CA"/>
-        </w:rPr>
-        <w:t>,</w:t>
-      </w:r>
-      <w:r>
-        <w:rPr>
-          <w:rFonts w:ascii="Times New Roman" w:hAnsi="Times New Roman" w:cs="Times New Roman"/>
-          <w:sz w:val="24"/>
-          <w:szCs w:val="24"/>
-          <w:lang w:val="en-CA"/>
-        </w:rPr>
-        <w:t xml:space="preserve"> in other words, we are searching </w:t>
-      </w:r>
-      <w:r>
-        <w:rPr>
-          <w:rFonts w:ascii="Times New Roman" w:hAnsi="Times New Roman" w:cs="Times New Roman"/>
-          <w:sz w:val="24"/>
-          <w:szCs w:val="24"/>
-          <w:lang w:val="en-CA"/>
-        </w:rPr>
-        <w:t xml:space="preserve">keys </w:t>
-      </w:r>
-      <w:r>
-        <w:rPr>
-          <w:rFonts w:ascii="Times New Roman" w:hAnsi="Times New Roman" w:cs="Times New Roman"/>
-          <w:sz w:val="24"/>
-          <w:szCs w:val="24"/>
-          <w:lang w:val="en-CA"/>
-        </w:rPr>
-        <w:t xml:space="preserve">in a sorted list. </w:t>
-      </w:r>
-      <w:r>
-        <w:rPr>
-          <w:rFonts w:ascii="Times New Roman" w:hAnsi="Times New Roman" w:cs="Times New Roman"/>
-          <w:sz w:val="24"/>
-          <w:szCs w:val="24"/>
-          <w:lang w:val="en-CA"/>
-        </w:rPr>
-        <w:t xml:space="preserve">The time is only cost by checking whether the next value is larger than upper bound or not. If it is, the search stops and time wasting by over bounded keys are markedly reduced. </w:t>
+          <w:rFonts w:ascii="Times New Roman" w:hAnsi="Times New Roman" w:cs="Times New Roman" w:hint="eastAsia"/>
+          <w:sz w:val="28"/>
+          <w:szCs w:val="28"/>
+          <w:lang w:val="en-CA"/>
+        </w:rPr>
+        <w:lastRenderedPageBreak/>
+        <w:t>Discussion</w:t>
+      </w:r>
+    </w:p>
+    <w:p>
+      <w:pPr>
+        <w:rPr>
+          <w:rFonts w:ascii="Times New Roman" w:hAnsi="Times New Roman" w:cs="Times New Roman"/>
+          <w:sz w:val="24"/>
+          <w:szCs w:val="24"/>
+          <w:lang w:val="en-CA"/>
+        </w:rPr>
+      </w:pPr>
+      <w:r>
+        <w:rPr>
+          <w:rFonts w:ascii="Times New Roman" w:hAnsi="Times New Roman" w:cs="Times New Roman" w:hint="eastAsia"/>
+          <w:sz w:val="24"/>
+          <w:szCs w:val="24"/>
+          <w:lang w:val="en-CA"/>
+        </w:rPr>
+        <w:t>From the result table we could see the speed improvement</w:t>
+      </w:r>
+      <w:r>
+        <w:rPr>
+          <w:rFonts w:ascii="Times New Roman" w:hAnsi="Times New Roman" w:cs="Times New Roman"/>
+          <w:sz w:val="24"/>
+          <w:szCs w:val="24"/>
+          <w:lang w:val="en-CA"/>
+        </w:rPr>
+        <w:t xml:space="preserve"> of data search and range search in Index File</w:t>
+      </w:r>
+      <w:r>
+        <w:rPr>
+          <w:rFonts w:ascii="Times New Roman" w:hAnsi="Times New Roman" w:cs="Times New Roman" w:hint="eastAsia"/>
+          <w:sz w:val="24"/>
+          <w:szCs w:val="24"/>
+          <w:lang w:val="en-CA"/>
+        </w:rPr>
+        <w:t xml:space="preserve"> is quite </w:t>
+      </w:r>
+      <w:r>
+        <w:rPr>
+          <w:rFonts w:ascii="Times New Roman" w:hAnsi="Times New Roman" w:cs="Times New Roman"/>
+          <w:sz w:val="24"/>
+          <w:szCs w:val="24"/>
+          <w:lang w:val="en-CA"/>
+        </w:rPr>
+        <w:t xml:space="preserve">obvious. </w:t>
+      </w:r>
+      <w:r>
+        <w:rPr>
+          <w:rFonts w:ascii="Times New Roman" w:hAnsi="Times New Roman" w:cs="Times New Roman"/>
+          <w:sz w:val="24"/>
+          <w:szCs w:val="24"/>
+          <w:lang w:val="en-CA"/>
+        </w:rPr>
+        <w:t>For data search in Index File,</w:t>
+      </w:r>
+      <w:r>
+        <w:rPr>
+          <w:rFonts w:ascii="Times New Roman" w:hAnsi="Times New Roman" w:cs="Times New Roman"/>
+          <w:sz w:val="24"/>
+          <w:szCs w:val="24"/>
+          <w:lang w:val="en-CA"/>
+        </w:rPr>
+        <w:t xml:space="preserve"> since we have a </w:t>
+      </w:r>
+      <w:r>
+        <w:rPr>
+          <w:rFonts w:ascii="Times New Roman" w:hAnsi="Times New Roman" w:cs="Times New Roman"/>
+          <w:sz w:val="24"/>
+          <w:szCs w:val="24"/>
+          <w:lang w:val="en-CA"/>
+        </w:rPr>
+        <w:t xml:space="preserve">cursor on </w:t>
+      </w:r>
+      <w:r>
+        <w:rPr>
+          <w:rFonts w:ascii="Times New Roman" w:hAnsi="Times New Roman" w:cs="Times New Roman"/>
+          <w:i/>
+          <w:sz w:val="24"/>
+          <w:szCs w:val="24"/>
+          <w:lang w:val="en-CA"/>
+        </w:rPr>
+        <w:t>s</w:t>
+      </w:r>
+      <w:r>
+        <w:rPr>
+          <w:rFonts w:ascii="Times New Roman" w:hAnsi="Times New Roman" w:cs="Times New Roman"/>
+          <w:i/>
+          <w:sz w:val="24"/>
+          <w:szCs w:val="24"/>
+          <w:lang w:val="en-CA"/>
+        </w:rPr>
+        <w:t>econd databas</w:t>
+      </w:r>
+      <w:r>
+        <w:rPr>
+          <w:rFonts w:ascii="Times New Roman" w:hAnsi="Times New Roman" w:cs="Times New Roman"/>
+          <w:i/>
+          <w:sz w:val="24"/>
+          <w:szCs w:val="24"/>
+          <w:lang w:val="en-CA"/>
+        </w:rPr>
+        <w:t>e</w:t>
+      </w:r>
+      <w:r>
+        <w:rPr>
+          <w:rFonts w:ascii="Times New Roman" w:hAnsi="Times New Roman" w:cs="Times New Roman"/>
+          <w:sz w:val="24"/>
+          <w:szCs w:val="24"/>
+          <w:lang w:val="en-CA"/>
+        </w:rPr>
+        <w:t xml:space="preserve">, the program can easily locate the first matched </w:t>
+      </w:r>
+      <w:r>
+        <w:rPr>
+          <w:rFonts w:ascii="Times New Roman" w:hAnsi="Times New Roman" w:cs="Times New Roman"/>
+          <w:i/>
+          <w:sz w:val="24"/>
+          <w:szCs w:val="24"/>
+          <w:lang w:val="en-CA"/>
+        </w:rPr>
+        <w:t>value_as_key</w:t>
+      </w:r>
+      <w:r>
+        <w:rPr>
+          <w:rFonts w:ascii="Times New Roman" w:hAnsi="Times New Roman" w:cs="Times New Roman"/>
+          <w:sz w:val="24"/>
+          <w:szCs w:val="24"/>
+          <w:lang w:val="en-CA"/>
+        </w:rPr>
+        <w:t xml:space="preserve">, as fast as the </w:t>
+      </w:r>
+      <w:proofErr w:type="gramStart"/>
+      <w:r>
+        <w:rPr>
+          <w:rFonts w:ascii="Times New Roman" w:hAnsi="Times New Roman" w:cs="Times New Roman"/>
+          <w:sz w:val="24"/>
+          <w:szCs w:val="24"/>
+          <w:lang w:val="en-CA"/>
+        </w:rPr>
+        <w:t>ge</w:t>
+      </w:r>
+      <w:r>
+        <w:rPr>
+          <w:rFonts w:ascii="Times New Roman" w:hAnsi="Times New Roman" w:cs="Times New Roman"/>
+          <w:sz w:val="24"/>
+          <w:szCs w:val="24"/>
+          <w:lang w:val="en-CA"/>
+        </w:rPr>
+        <w:t>t(</w:t>
+      </w:r>
+      <w:proofErr w:type="gramEnd"/>
+      <w:r>
+        <w:rPr>
+          <w:rFonts w:ascii="Times New Roman" w:hAnsi="Times New Roman" w:cs="Times New Roman"/>
+          <w:sz w:val="24"/>
+          <w:szCs w:val="24"/>
+          <w:lang w:val="en-CA"/>
+        </w:rPr>
+        <w:t xml:space="preserve">) method in key search. After the first </w:t>
+      </w:r>
+      <w:r>
+        <w:rPr>
+          <w:rFonts w:ascii="Times New Roman" w:hAnsi="Times New Roman" w:cs="Times New Roman"/>
+          <w:i/>
+          <w:sz w:val="24"/>
+          <w:szCs w:val="24"/>
+          <w:lang w:val="en-CA"/>
+        </w:rPr>
+        <w:t>value_as_key</w:t>
+      </w:r>
+      <w:r>
+        <w:rPr>
+          <w:rFonts w:ascii="Times New Roman" w:hAnsi="Times New Roman" w:cs="Times New Roman"/>
+          <w:sz w:val="24"/>
+          <w:szCs w:val="24"/>
+          <w:lang w:val="en-CA"/>
+        </w:rPr>
+        <w:t xml:space="preserve"> is found, t</w:t>
+      </w:r>
+      <w:r>
+        <w:rPr>
+          <w:rFonts w:ascii="Times New Roman" w:hAnsi="Times New Roman" w:cs="Times New Roman"/>
+          <w:sz w:val="24"/>
+          <w:szCs w:val="24"/>
+          <w:lang w:val="en-CA"/>
+        </w:rPr>
+        <w:t>he next_</w:t>
+      </w:r>
+      <w:proofErr w:type="gramStart"/>
+      <w:r>
+        <w:rPr>
+          <w:rFonts w:ascii="Times New Roman" w:hAnsi="Times New Roman" w:cs="Times New Roman"/>
+          <w:sz w:val="24"/>
+          <w:szCs w:val="24"/>
+          <w:lang w:val="en-CA"/>
+        </w:rPr>
+        <w:t>dup</w:t>
+      </w:r>
+      <w:r>
+        <w:rPr>
+          <w:rFonts w:ascii="Times New Roman" w:hAnsi="Times New Roman" w:cs="Times New Roman"/>
+          <w:sz w:val="24"/>
+          <w:szCs w:val="24"/>
+          <w:lang w:val="en-CA"/>
+        </w:rPr>
+        <w:t>(</w:t>
+      </w:r>
+      <w:proofErr w:type="gramEnd"/>
+      <w:r>
+        <w:rPr>
+          <w:rFonts w:ascii="Times New Roman" w:hAnsi="Times New Roman" w:cs="Times New Roman"/>
+          <w:sz w:val="24"/>
+          <w:szCs w:val="24"/>
+          <w:lang w:val="en-CA"/>
+        </w:rPr>
+        <w:t>) method can efficiently get</w:t>
+      </w:r>
+      <w:r>
+        <w:rPr>
+          <w:rFonts w:ascii="Times New Roman" w:hAnsi="Times New Roman" w:cs="Times New Roman"/>
+          <w:sz w:val="24"/>
+          <w:szCs w:val="24"/>
+          <w:lang w:val="en-CA"/>
+        </w:rPr>
+        <w:t xml:space="preserve"> all duplicate keys</w:t>
+      </w:r>
+      <w:r>
+        <w:rPr>
+          <w:rFonts w:ascii="Times New Roman" w:hAnsi="Times New Roman" w:cs="Times New Roman"/>
+          <w:sz w:val="24"/>
+          <w:szCs w:val="24"/>
+          <w:lang w:val="en-CA"/>
+        </w:rPr>
+        <w:t xml:space="preserve"> if they are exist</w:t>
+      </w:r>
+      <w:r>
+        <w:rPr>
+          <w:rFonts w:ascii="Times New Roman" w:hAnsi="Times New Roman" w:cs="Times New Roman"/>
+          <w:sz w:val="24"/>
+          <w:szCs w:val="24"/>
+          <w:lang w:val="en-CA"/>
+        </w:rPr>
+        <w:t xml:space="preserve">, which is because, we assume, the database with duplicate keys allowed somehow sorted all the keys and put the duplicate keys together, or make them related. Instead of traversing the whole database in </w:t>
+      </w:r>
+      <w:r>
+        <w:rPr>
+          <w:rFonts w:ascii="Times New Roman" w:hAnsi="Times New Roman" w:cs="Times New Roman"/>
+          <w:sz w:val="24"/>
+          <w:szCs w:val="24"/>
+          <w:lang w:val="en-CA"/>
+        </w:rPr>
+        <w:t>B-Tree and Hash Table structure</w:t>
+      </w:r>
+      <w:r>
+        <w:rPr>
+          <w:rFonts w:ascii="Times New Roman" w:hAnsi="Times New Roman" w:cs="Times New Roman"/>
+          <w:sz w:val="24"/>
+          <w:szCs w:val="24"/>
+          <w:lang w:val="en-CA"/>
+        </w:rPr>
+        <w:t xml:space="preserve">, this </w:t>
+      </w:r>
+      <w:r>
+        <w:rPr>
+          <w:rFonts w:ascii="Times New Roman" w:hAnsi="Times New Roman" w:cs="Times New Roman"/>
+          <w:sz w:val="24"/>
+          <w:szCs w:val="24"/>
+          <w:lang w:val="en-CA"/>
+        </w:rPr>
+        <w:t xml:space="preserve">cursor </w:t>
+      </w:r>
+      <w:r>
+        <w:rPr>
+          <w:rFonts w:ascii="Times New Roman" w:hAnsi="Times New Roman" w:cs="Times New Roman"/>
+          <w:sz w:val="24"/>
+          <w:szCs w:val="24"/>
+          <w:lang w:val="en-CA"/>
+        </w:rPr>
+        <w:t xml:space="preserve">method is getting all the wanted keys directly, just as efficient as </w:t>
+      </w:r>
+      <w:r>
+        <w:rPr>
+          <w:rFonts w:ascii="Times New Roman" w:hAnsi="Times New Roman" w:cs="Times New Roman"/>
+          <w:sz w:val="24"/>
+          <w:szCs w:val="24"/>
+          <w:lang w:val="en-CA"/>
+        </w:rPr>
+        <w:t xml:space="preserve">the </w:t>
+      </w:r>
+      <w:proofErr w:type="gramStart"/>
+      <w:r>
+        <w:rPr>
+          <w:rFonts w:ascii="Times New Roman" w:hAnsi="Times New Roman" w:cs="Times New Roman"/>
+          <w:sz w:val="24"/>
+          <w:szCs w:val="24"/>
+          <w:lang w:val="en-CA"/>
+        </w:rPr>
+        <w:t>get(</w:t>
+      </w:r>
+      <w:proofErr w:type="gramEnd"/>
+      <w:r>
+        <w:rPr>
+          <w:rFonts w:ascii="Times New Roman" w:hAnsi="Times New Roman" w:cs="Times New Roman"/>
+          <w:sz w:val="24"/>
+          <w:szCs w:val="24"/>
+          <w:lang w:val="en-CA"/>
+        </w:rPr>
+        <w:t>) method</w:t>
+      </w:r>
+      <w:r>
+        <w:rPr>
+          <w:rFonts w:ascii="Times New Roman" w:hAnsi="Times New Roman" w:cs="Times New Roman"/>
+          <w:sz w:val="24"/>
+          <w:szCs w:val="24"/>
+          <w:lang w:val="en-CA"/>
+        </w:rPr>
+        <w:t xml:space="preserve"> in</w:t>
+      </w:r>
+      <w:r>
+        <w:rPr>
+          <w:rFonts w:ascii="Times New Roman" w:hAnsi="Times New Roman" w:cs="Times New Roman"/>
+          <w:sz w:val="24"/>
+          <w:szCs w:val="24"/>
+          <w:lang w:val="en-CA"/>
+        </w:rPr>
+        <w:t xml:space="preserve"> key search</w:t>
+      </w:r>
+      <w:r>
+        <w:rPr>
+          <w:rFonts w:ascii="Times New Roman" w:hAnsi="Times New Roman" w:cs="Times New Roman"/>
+          <w:sz w:val="24"/>
+          <w:szCs w:val="24"/>
+          <w:lang w:val="en-CA"/>
+        </w:rPr>
+        <w:t xml:space="preserve">. </w:t>
       </w:r>
     </w:p>
     <w:p>
@@ -4237,7 +5333,215 @@
           <w:szCs w:val="24"/>
           <w:lang w:val="en-CA"/>
         </w:rPr>
-        <w:lastRenderedPageBreak/>
+        <w:t>For range search method</w:t>
+      </w:r>
+      <w:r>
+        <w:rPr>
+          <w:rFonts w:ascii="Times New Roman" w:hAnsi="Times New Roman" w:cs="Times New Roman"/>
+          <w:sz w:val="24"/>
+          <w:szCs w:val="24"/>
+          <w:lang w:val="en-CA"/>
+        </w:rPr>
+        <w:t>,</w:t>
+      </w:r>
+      <w:r>
+        <w:rPr>
+          <w:rFonts w:ascii="Times New Roman" w:hAnsi="Times New Roman" w:cs="Times New Roman"/>
+          <w:sz w:val="24"/>
+          <w:szCs w:val="24"/>
+          <w:lang w:val="en-CA"/>
+        </w:rPr>
+        <w:t xml:space="preserve"> we could see the </w:t>
+      </w:r>
+      <w:r>
+        <w:rPr>
+          <w:rFonts w:ascii="Times New Roman" w:hAnsi="Times New Roman" w:cs="Times New Roman"/>
+          <w:sz w:val="24"/>
+          <w:szCs w:val="24"/>
+          <w:lang w:val="en-CA"/>
+        </w:rPr>
+        <w:t>speed is likely</w:t>
+      </w:r>
+      <w:r>
+        <w:rPr>
+          <w:rFonts w:ascii="Times New Roman" w:hAnsi="Times New Roman" w:cs="Times New Roman"/>
+          <w:sz w:val="24"/>
+          <w:szCs w:val="24"/>
+          <w:lang w:val="en-CA"/>
+        </w:rPr>
+        <w:t xml:space="preserve"> random in B-Tree and Hash Table, while it depends more</w:t>
+      </w:r>
+      <w:r>
+        <w:rPr>
+          <w:rFonts w:ascii="Times New Roman" w:hAnsi="Times New Roman" w:cs="Times New Roman"/>
+          <w:sz w:val="24"/>
+          <w:szCs w:val="24"/>
+          <w:lang w:val="en-CA"/>
+        </w:rPr>
+        <w:t xml:space="preserve"> on the </w:t>
+      </w:r>
+      <w:r>
+        <w:rPr>
+          <w:rFonts w:ascii="Times New Roman" w:hAnsi="Times New Roman" w:cs="Times New Roman"/>
+          <w:sz w:val="24"/>
+          <w:szCs w:val="24"/>
+          <w:lang w:val="en-CA"/>
+        </w:rPr>
+        <w:t xml:space="preserve">size of range in Index File. </w:t>
+      </w:r>
+      <w:r>
+        <w:rPr>
+          <w:rFonts w:ascii="Times New Roman" w:hAnsi="Times New Roman" w:cs="Times New Roman"/>
+          <w:sz w:val="24"/>
+          <w:szCs w:val="24"/>
+          <w:lang w:val="en-CA"/>
+        </w:rPr>
+        <w:t xml:space="preserve">From the table we could see the searching of largest range a-y in Index File takes even more time than B-Tree and Hash Table structure, while the rest with range size around 5-8 characters is having a similarly fast speed. </w:t>
+      </w:r>
+      <w:r>
+        <w:rPr>
+          <w:rFonts w:ascii="Times New Roman" w:hAnsi="Times New Roman" w:cs="Times New Roman"/>
+          <w:sz w:val="24"/>
+          <w:szCs w:val="24"/>
+          <w:lang w:val="en-CA"/>
+        </w:rPr>
+        <w:t xml:space="preserve">In the first two methods, the program will traverse all keys in </w:t>
+      </w:r>
+      <w:r>
+        <w:rPr>
+          <w:rFonts w:ascii="Times New Roman" w:hAnsi="Times New Roman" w:cs="Times New Roman"/>
+          <w:sz w:val="24"/>
+          <w:szCs w:val="24"/>
+          <w:lang w:val="en-CA"/>
+        </w:rPr>
+        <w:t xml:space="preserve">database </w:t>
+      </w:r>
+      <w:r>
+        <w:rPr>
+          <w:rFonts w:ascii="Times New Roman" w:hAnsi="Times New Roman" w:cs="Times New Roman"/>
+          <w:sz w:val="24"/>
+          <w:szCs w:val="24"/>
+          <w:lang w:val="en-CA"/>
+        </w:rPr>
+        <w:t xml:space="preserve">and check if they are in </w:t>
+      </w:r>
+      <w:r>
+        <w:rPr>
+          <w:rFonts w:ascii="Times New Roman" w:hAnsi="Times New Roman" w:cs="Times New Roman"/>
+          <w:sz w:val="24"/>
+          <w:szCs w:val="24"/>
+          <w:lang w:val="en-CA"/>
+        </w:rPr>
+        <w:t>range</w:t>
+      </w:r>
+      <w:r>
+        <w:rPr>
+          <w:rFonts w:ascii="Times New Roman" w:hAnsi="Times New Roman" w:cs="Times New Roman"/>
+          <w:sz w:val="24"/>
+          <w:szCs w:val="24"/>
+          <w:lang w:val="en-CA"/>
+        </w:rPr>
+        <w:t xml:space="preserve">, therefore the speed is slow and </w:t>
+      </w:r>
+      <w:r>
+        <w:rPr>
+          <w:rFonts w:ascii="Times New Roman" w:hAnsi="Times New Roman" w:cs="Times New Roman"/>
+          <w:sz w:val="24"/>
+          <w:szCs w:val="24"/>
+          <w:lang w:val="en-CA"/>
+        </w:rPr>
+        <w:t>random. In Index File the key is searched using something like a</w:t>
+      </w:r>
+      <w:r>
+        <w:rPr>
+          <w:rFonts w:ascii="Times New Roman" w:hAnsi="Times New Roman" w:cs="Times New Roman"/>
+          <w:sz w:val="24"/>
+          <w:szCs w:val="24"/>
+          <w:lang w:val="en-CA"/>
+        </w:rPr>
+        <w:t>n</w:t>
+      </w:r>
+      <w:r>
+        <w:rPr>
+          <w:rFonts w:ascii="Times New Roman" w:hAnsi="Times New Roman" w:cs="Times New Roman"/>
+          <w:sz w:val="24"/>
+          <w:szCs w:val="24"/>
+          <w:lang w:val="en-CA"/>
+        </w:rPr>
+        <w:t xml:space="preserve"> iterator, or</w:t>
+      </w:r>
+      <w:r>
+        <w:rPr>
+          <w:rFonts w:ascii="Times New Roman" w:hAnsi="Times New Roman" w:cs="Times New Roman"/>
+          <w:sz w:val="24"/>
+          <w:szCs w:val="24"/>
+          <w:lang w:val="en-CA"/>
+        </w:rPr>
+        <w:t>,</w:t>
+      </w:r>
+      <w:r>
+        <w:rPr>
+          <w:rFonts w:ascii="Times New Roman" w:hAnsi="Times New Roman" w:cs="Times New Roman"/>
+          <w:sz w:val="24"/>
+          <w:szCs w:val="24"/>
+          <w:lang w:val="en-CA"/>
+        </w:rPr>
+        <w:t xml:space="preserve"> in other words, we are searching </w:t>
+      </w:r>
+      <w:r>
+        <w:rPr>
+          <w:rFonts w:ascii="Times New Roman" w:hAnsi="Times New Roman" w:cs="Times New Roman"/>
+          <w:sz w:val="24"/>
+          <w:szCs w:val="24"/>
+          <w:lang w:val="en-CA"/>
+        </w:rPr>
+        <w:t xml:space="preserve">keys </w:t>
+      </w:r>
+      <w:r>
+        <w:rPr>
+          <w:rFonts w:ascii="Times New Roman" w:hAnsi="Times New Roman" w:cs="Times New Roman"/>
+          <w:sz w:val="24"/>
+          <w:szCs w:val="24"/>
+          <w:lang w:val="en-CA"/>
+        </w:rPr>
+        <w:t xml:space="preserve">in a sorted list. </w:t>
+      </w:r>
+      <w:r>
+        <w:rPr>
+          <w:rFonts w:ascii="Times New Roman" w:hAnsi="Times New Roman" w:cs="Times New Roman"/>
+          <w:sz w:val="24"/>
+          <w:szCs w:val="24"/>
+          <w:lang w:val="en-CA"/>
+        </w:rPr>
+        <w:t xml:space="preserve">The time is only cost by checking whether the next value is larger than upper bound or not. If it is, the search stops and time wasting by over bounded keys are markedly reduced. </w:t>
+      </w:r>
+    </w:p>
+    <w:p>
+      <w:pPr>
+        <w:rPr>
+          <w:rFonts w:ascii="Times New Roman" w:hAnsi="Times New Roman" w:cs="Times New Roman"/>
+          <w:sz w:val="24"/>
+          <w:szCs w:val="24"/>
+          <w:lang w:val="en-CA"/>
+        </w:rPr>
+      </w:pPr>
+    </w:p>
+    <w:p>
+      <w:pPr>
+        <w:rPr>
+          <w:rFonts w:ascii="Times New Roman" w:hAnsi="Times New Roman" w:cs="Times New Roman"/>
+          <w:sz w:val="24"/>
+          <w:szCs w:val="24"/>
+          <w:lang w:val="en-CA"/>
+        </w:rPr>
+      </w:pPr>
+      <w:r>
+        <w:rPr>
+          <w:rFonts w:ascii="Times New Roman" w:hAnsi="Times New Roman" w:cs="Times New Roman"/>
+          <w:sz w:val="24"/>
+          <w:szCs w:val="24"/>
+          <w:lang w:val="en-CA"/>
+        </w:rPr>
         <w:t>Another reason is that the range search in Index File is faster is because cursor directly returns key-value pair</w:t>
       </w:r>
       <w:r>
@@ -4292,7 +5596,7 @@
     </w:rPrDefault>
     <w:pPrDefault/>
   </w:docDefaults>
-  <w:latentStyles w:defLockedState="0" w:defUIPriority="99" w:defSemiHidden="0" w:defUnhideWhenUsed="0" w:defQFormat="0" w:count="371">
+  <w:latentStyles w:defLockedState="0" w:defUIPriority="99" w:defSemiHidden="0" w:defUnhideWhenUsed="0" w:defQFormat="0" w:count="380">
     <w:lsdException w:name="Normal" w:uiPriority="0" w:qFormat="1"/>
     <w:lsdException w:name="heading 1" w:uiPriority="9" w:qFormat="1"/>
     <w:lsdException w:name="heading 2" w:semiHidden="1" w:uiPriority="9" w:unhideWhenUsed="1" w:qFormat="1"/>
@@ -4707,6 +6011,7 @@
     <w:uiPriority w:val="39"/>
     <w:rsid w:val="00556048"/>
     <w:tblPr>
+      <w:tblInd w:w="0" w:type="dxa"/>
       <w:tblBorders>
         <w:top w:val="single" w:sz="4" w:space="0" w:color="auto"/>
         <w:left w:val="single" w:sz="4" w:space="0" w:color="auto"/>
@@ -4715,6 +6020,12 @@
         <w:insideH w:val="single" w:sz="4" w:space="0" w:color="auto"/>
         <w:insideV w:val="single" w:sz="4" w:space="0" w:color="auto"/>
       </w:tblBorders>
+      <w:tblCellMar>
+        <w:top w:w="0" w:type="dxa"/>
+        <w:left w:w="108" w:type="dxa"/>
+        <w:bottom w:w="0" w:type="dxa"/>
+        <w:right w:w="108" w:type="dxa"/>
+      </w:tblCellMar>
     </w:tblPr>
   </w:style>
 </w:styles>
